--- a/documentacion/documentacion.docx
+++ b/documentacion/documentacion.docx
@@ -110,7 +110,7 @@
     <w:p>
       <w:pPr>
         <w:spacing w:after="40"/>
-        <w:jc w:val="both"/>
+        <w:jc w:val="center"/>
         <w:rPr>
           <w:rFonts w:asciiTheme="majorHAnsi" w:hAnsiTheme="majorHAnsi"/>
           <w:b/>
@@ -131,7 +131,7 @@
     <w:p>
       <w:pPr>
         <w:spacing w:after="40"/>
-        <w:jc w:val="both"/>
+        <w:jc w:val="center"/>
         <w:rPr>
           <w:rFonts w:asciiTheme="majorHAnsi" w:hAnsiTheme="majorHAnsi"/>
           <w:sz w:val="20"/>
@@ -150,7 +150,7 @@
     <w:p>
       <w:pPr>
         <w:spacing w:after="40"/>
-        <w:jc w:val="both"/>
+        <w:jc w:val="center"/>
         <w:rPr>
           <w:rFonts w:asciiTheme="majorHAnsi" w:hAnsiTheme="majorHAnsi"/>
           <w:sz w:val="20"/>
@@ -228,7 +228,7 @@
         <w:autoSpaceDN w:val="0"/>
         <w:adjustRightInd w:val="0"/>
         <w:spacing w:after="40"/>
-        <w:jc w:val="both"/>
+        <w:jc w:val="center"/>
         <w:rPr>
           <w:rFonts w:ascii="Times" w:hAnsi="Times" w:cs="Times"/>
           <w:noProof/>
@@ -253,7 +253,7 @@
         <w:autoSpaceDN w:val="0"/>
         <w:adjustRightInd w:val="0"/>
         <w:spacing w:after="40"/>
-        <w:jc w:val="both"/>
+        <w:jc w:val="center"/>
         <w:rPr>
           <w:rFonts w:ascii="Trebuchet MS" w:hAnsi="Trebuchet MS" w:cs="Times"/>
           <w:b/>
@@ -271,7 +271,7 @@
         <w:autoSpaceDN w:val="0"/>
         <w:adjustRightInd w:val="0"/>
         <w:spacing w:after="40"/>
-        <w:jc w:val="both"/>
+        <w:jc w:val="center"/>
         <w:rPr>
           <w:rFonts w:ascii="Trebuchet MS" w:hAnsi="Trebuchet MS" w:cs="Times"/>
           <w:b/>
@@ -300,7 +300,7 @@
         <w:autoSpaceDN w:val="0"/>
         <w:adjustRightInd w:val="0"/>
         <w:spacing w:after="40"/>
-        <w:jc w:val="both"/>
+        <w:jc w:val="center"/>
         <w:rPr>
           <w:rFonts w:ascii="Trebuchet MS" w:hAnsi="Trebuchet MS" w:cs="Times"/>
           <w:b/>
@@ -329,7 +329,7 @@
         <w:autoSpaceDN w:val="0"/>
         <w:adjustRightInd w:val="0"/>
         <w:spacing w:after="40"/>
-        <w:jc w:val="both"/>
+        <w:jc w:val="center"/>
         <w:rPr>
           <w:rFonts w:ascii="Trebuchet MS" w:hAnsi="Trebuchet MS" w:cs="Times"/>
           <w:b/>
@@ -391,7 +391,7 @@
         <w:autoSpaceDN w:val="0"/>
         <w:adjustRightInd w:val="0"/>
         <w:spacing w:after="40"/>
-        <w:jc w:val="both"/>
+        <w:jc w:val="center"/>
         <w:rPr>
           <w:rFonts w:ascii="Times" w:hAnsi="Times" w:cs="Times"/>
           <w:noProof/>
@@ -406,7 +406,7 @@
         <w:autoSpaceDN w:val="0"/>
         <w:adjustRightInd w:val="0"/>
         <w:spacing w:after="40"/>
-        <w:jc w:val="both"/>
+        <w:jc w:val="center"/>
         <w:rPr>
           <w:rFonts w:ascii="Times" w:hAnsi="Times" w:cs="Times"/>
           <w:noProof/>
@@ -421,7 +421,7 @@
         <w:autoSpaceDN w:val="0"/>
         <w:adjustRightInd w:val="0"/>
         <w:spacing w:after="40"/>
-        <w:jc w:val="both"/>
+        <w:jc w:val="center"/>
         <w:rPr>
           <w:rFonts w:ascii="Iowan Old Style Black" w:hAnsi="Iowan Old Style Black" w:cs="Times"/>
           <w:b/>
@@ -472,7 +472,7 @@
         <w:autoSpaceDN w:val="0"/>
         <w:adjustRightInd w:val="0"/>
         <w:spacing w:after="40"/>
-        <w:jc w:val="both"/>
+        <w:jc w:val="center"/>
         <w:rPr>
           <w:rFonts w:ascii="Iowan Old Style Black" w:hAnsi="Iowan Old Style Black" w:cs="Times"/>
           <w:b/>
@@ -491,7 +491,7 @@
           <w:szCs w:val="44"/>
           <w:lang w:val="es-ES"/>
         </w:rPr>
-        <w:t xml:space="preserve"> Desarrollo de Aplicaciones Multiplataforma</w:t>
+        <w:t>Desarrollo de Aplicaciones Multiplataforma</w:t>
       </w:r>
     </w:p>
     <w:p>
@@ -535,7 +535,7 @@
         <w:autoSpaceDN w:val="0"/>
         <w:adjustRightInd w:val="0"/>
         <w:spacing w:after="40"/>
-        <w:jc w:val="both"/>
+        <w:jc w:val="center"/>
         <w:rPr>
           <w:rFonts w:ascii="Trebuchet MS" w:hAnsi="Trebuchet MS" w:cs="Times"/>
           <w:noProof/>
@@ -1397,11 +1397,9 @@
       <w:r>
         <w:t xml:space="preserve"> (</w:t>
       </w:r>
-      <w:proofErr w:type="gramStart"/>
-      <w:r>
-        <w:t>Español</w:t>
-      </w:r>
-      <w:proofErr w:type="gramEnd"/>
+      <w:r>
+        <w:t>español</w:t>
+      </w:r>
       <w:r>
         <w:t>)</w:t>
       </w:r>
@@ -1587,7 +1585,19 @@
           <w:lang w:val="en-US"/>
         </w:rPr>
         <w:lastRenderedPageBreak/>
-        <w:t>INTRO (English)</w:t>
+        <w:t>INTRO (</w:t>
+      </w:r>
+      <w:r>
+        <w:rPr>
+          <w:lang w:val="en-US"/>
+        </w:rPr>
+        <w:t>e</w:t>
+      </w:r>
+      <w:r>
+        <w:rPr>
+          <w:lang w:val="en-US"/>
+        </w:rPr>
+        <w:t>nglish)</w:t>
       </w:r>
     </w:p>
     <w:p>
@@ -1612,33 +1622,33 @@
           <w:i/>
           <w:lang w:val="en-US"/>
         </w:rPr>
-        <w:t xml:space="preserve">MEROTrack is a dynamic </w:t>
-      </w:r>
-      <w:proofErr w:type="spellStart"/>
-      <w:r>
+        <w:t>MEROTrack is a dynamic webapp that allows, thanks to its web-based dashboard, keep track of a cargo vehicle fleet.</w:t>
+      </w:r>
+    </w:p>
+    <w:p>
+      <w:pPr>
+        <w:jc w:val="both"/>
         <w:rPr>
           <w:i/>
           <w:lang w:val="en-US"/>
         </w:rPr>
-        <w:t>webapp</w:t>
-      </w:r>
-      <w:proofErr w:type="spellEnd"/>
-      <w:r>
+      </w:pPr>
+    </w:p>
+    <w:p>
+      <w:pPr>
+        <w:jc w:val="both"/>
         <w:rPr>
           <w:i/>
           <w:lang w:val="en-US"/>
         </w:rPr>
-        <w:t xml:space="preserve"> that allows, thanks to its web-based dashboard, keep track of a cargo vehicle fleet.</w:t>
-      </w:r>
-    </w:p>
-    <w:p>
-      <w:pPr>
-        <w:jc w:val="both"/>
+      </w:pPr>
+      <w:r>
         <w:rPr>
           <w:i/>
           <w:lang w:val="en-US"/>
         </w:rPr>
-      </w:pPr>
+        <w:t>This topic has been chosen because of close to my family transportation is, due to the fact that almost all my entire family works in this field.</w:t>
+      </w:r>
     </w:p>
     <w:p>
       <w:pPr>
@@ -1648,22 +1658,22 @@
           <w:lang w:val="en-US"/>
         </w:rPr>
       </w:pPr>
-      <w:r>
+    </w:p>
+    <w:p>
+      <w:pPr>
+        <w:jc w:val="both"/>
         <w:rPr>
           <w:i/>
           <w:lang w:val="en-US"/>
         </w:rPr>
-        <w:t>This topic has been chosen because of close to my family transportation is, due to the fact that almost all my entire family works in this field.</w:t>
-      </w:r>
-    </w:p>
-    <w:p>
-      <w:pPr>
-        <w:jc w:val="both"/>
+      </w:pPr>
+      <w:r>
         <w:rPr>
           <w:i/>
           <w:lang w:val="en-US"/>
         </w:rPr>
-      </w:pPr>
+        <w:t>It has also been chosen because of how important the transport field is nowadays. No matter the product, everything once it’s produced must be carried around.  From raw materials, which must be delivered to factories; to finished products, which must be delivered to the customer. Even if we don’t usually get to see the backstage, transportation is always behind every single thing we buy and consume.</w:t>
+      </w:r>
     </w:p>
     <w:p>
       <w:pPr>
@@ -1673,108 +1683,60 @@
           <w:lang w:val="en-US"/>
         </w:rPr>
       </w:pPr>
-      <w:r>
+    </w:p>
+    <w:p>
+      <w:pPr>
+        <w:jc w:val="both"/>
         <w:rPr>
           <w:i/>
           <w:lang w:val="en-US"/>
         </w:rPr>
-        <w:t>It has also been chosen because of how important the transport field is nowadays. No matter the product, everything once it’s produced must be carried around.  From raw materials, which must be delivered to factories; to finished products, which must be delivered to the customer. Even if we don’t usually get to see the backstage, transportation is always behind every single thing we buy and consume.</w:t>
-      </w:r>
-    </w:p>
-    <w:p>
-      <w:pPr>
-        <w:jc w:val="both"/>
+      </w:pPr>
+      <w:r>
         <w:rPr>
           <w:i/>
           <w:lang w:val="en-US"/>
         </w:rPr>
-      </w:pPr>
-    </w:p>
-    <w:p>
-      <w:pPr>
-        <w:jc w:val="both"/>
+        <w:t xml:space="preserve">Because of this, one of the first needs that MEROTrack must </w:t>
+      </w:r>
+      <w:r>
         <w:rPr>
           <w:i/>
           <w:lang w:val="en-US"/>
         </w:rPr>
-      </w:pPr>
+        <w:t>fulfill</w:t>
+      </w:r>
       <w:r>
         <w:rPr>
           <w:i/>
           <w:lang w:val="en-US"/>
         </w:rPr>
-        <w:t xml:space="preserve">Because of this, one of the first needs that MEROTrack must </w:t>
-      </w:r>
-      <w:r>
+        <w:t>, is the management of trips and deliveries, with special interest in route and delivery optimization, achieving economical and time savings to the deliverer and the deliveree.</w:t>
+      </w:r>
+    </w:p>
+    <w:p>
+      <w:pPr>
+        <w:jc w:val="both"/>
         <w:rPr>
           <w:i/>
           <w:lang w:val="en-US"/>
         </w:rPr>
-        <w:t>fulfill</w:t>
-      </w:r>
-      <w:r>
+      </w:pPr>
+    </w:p>
+    <w:p>
+      <w:pPr>
+        <w:jc w:val="both"/>
         <w:rPr>
           <w:i/>
           <w:lang w:val="en-US"/>
         </w:rPr>
-        <w:t xml:space="preserve">, is the management of trips and deliveries, with special interest in route and delivery optimization, achieving economical and time savings to the deliverer and the </w:t>
-      </w:r>
-      <w:proofErr w:type="spellStart"/>
+      </w:pPr>
       <w:r>
         <w:rPr>
           <w:i/>
           <w:lang w:val="en-US"/>
         </w:rPr>
-        <w:t>deliveree</w:t>
-      </w:r>
-      <w:proofErr w:type="spellEnd"/>
-      <w:r>
-        <w:rPr>
-          <w:i/>
-          <w:lang w:val="en-US"/>
-        </w:rPr>
-        <w:t>.</w:t>
-      </w:r>
-    </w:p>
-    <w:p>
-      <w:pPr>
-        <w:jc w:val="both"/>
-        <w:rPr>
-          <w:i/>
-          <w:lang w:val="en-US"/>
-        </w:rPr>
-      </w:pPr>
-    </w:p>
-    <w:p>
-      <w:pPr>
-        <w:jc w:val="both"/>
-        <w:rPr>
-          <w:i/>
-          <w:lang w:val="en-US"/>
-        </w:rPr>
-      </w:pPr>
-      <w:r>
-        <w:rPr>
-          <w:i/>
-          <w:lang w:val="en-US"/>
-        </w:rPr>
-        <w:t xml:space="preserve">The second, and equally important </w:t>
-      </w:r>
-      <w:proofErr w:type="spellStart"/>
-      <w:r>
-        <w:rPr>
-          <w:i/>
-          <w:lang w:val="en-US"/>
-        </w:rPr>
-        <w:t>neccessity</w:t>
-      </w:r>
-      <w:proofErr w:type="spellEnd"/>
-      <w:r>
-        <w:rPr>
-          <w:i/>
-          <w:lang w:val="en-US"/>
-        </w:rPr>
-        <w:t xml:space="preserve"> </w:t>
+        <w:t xml:space="preserve">The second, and equally important neccessity </w:t>
       </w:r>
       <w:r>
         <w:rPr>
@@ -1819,30 +1781,15 @@
           <w:i/>
           <w:lang w:val="en-US"/>
         </w:rPr>
-        <w:t xml:space="preserve"> More common than what it’s usually though, thanks to the integrated </w:t>
-      </w:r>
-      <w:proofErr w:type="spellStart"/>
-      <w:r>
+        <w:t xml:space="preserve"> More common than what it’s usually though, thanks to the integrated geotracker that sends its position in real-time, we can easily recover the stolen goods.</w:t>
+      </w:r>
+    </w:p>
+    <w:p>
+      <w:pPr>
+        <w:jc w:val="both"/>
         <w:rPr>
           <w:i/>
           <w:lang w:val="en-US"/>
-        </w:rPr>
-        <w:t>geotracker</w:t>
-      </w:r>
-      <w:proofErr w:type="spellEnd"/>
-      <w:r>
-        <w:rPr>
-          <w:i/>
-          <w:lang w:val="en-US"/>
-        </w:rPr>
-        <w:t xml:space="preserve"> that sends its position in real-time, we can easily recover the stolen goods.</w:t>
-      </w:r>
-    </w:p>
-    <w:p>
-      <w:pPr>
-        <w:jc w:val="both"/>
-        <w:rPr>
-          <w:i/>
         </w:rPr>
       </w:pPr>
     </w:p>
@@ -2049,14 +1996,12 @@
       <w:r>
         <w:t xml:space="preserve">El módulo hardware encargado de la geolocalización de los vehículos, el rastreador GPS, está compuesto de una controladora programable Arduino modelo UNO v3, al cual se ha acoplado una </w:t>
       </w:r>
-      <w:proofErr w:type="spellStart"/>
       <w:r>
         <w:rPr>
           <w:i/>
         </w:rPr>
         <w:t>shield</w:t>
       </w:r>
-      <w:proofErr w:type="spellEnd"/>
       <w:r>
         <w:rPr>
           <w:i/>
@@ -2064,13 +2009,8 @@
         <w:t xml:space="preserve"> </w:t>
       </w:r>
       <w:r>
-        <w:t xml:space="preserve">marca </w:t>
-      </w:r>
-      <w:proofErr w:type="spellStart"/>
-      <w:r>
-        <w:t>DFRobot</w:t>
-      </w:r>
-      <w:proofErr w:type="spellEnd"/>
+        <w:t>marca DFRobot</w:t>
+      </w:r>
       <w:r>
         <w:rPr>
           <w:i/>
@@ -2108,6 +2048,24 @@
       </w:r>
       <w:r>
         <w:t>Algunos programas, librerías o frameworks utilizados son:</w:t>
+      </w:r>
+    </w:p>
+    <w:p>
+      <w:pPr>
+        <w:jc w:val="both"/>
+      </w:pPr>
+    </w:p>
+    <w:p>
+      <w:pPr>
+        <w:pStyle w:val="Prrafodelista"/>
+        <w:numPr>
+          <w:ilvl w:val="0"/>
+          <w:numId w:val="20"/>
+        </w:numPr>
+        <w:jc w:val="both"/>
+      </w:pPr>
+      <w:r>
+        <w:t>Mapbox como proveedor externo de servicios de mapas</w:t>
       </w:r>
     </w:p>
     <w:p>
@@ -2154,13 +2112,8 @@
         </w:numPr>
         <w:jc w:val="both"/>
       </w:pPr>
-      <w:proofErr w:type="spellStart"/>
-      <w:r>
-        <w:t>Backend</w:t>
-      </w:r>
-      <w:proofErr w:type="spellEnd"/>
-      <w:r>
-        <w:t xml:space="preserve"> en </w:t>
+      <w:r>
+        <w:t xml:space="preserve">Backend en </w:t>
       </w:r>
       <w:r>
         <w:t>Spring BOOT</w:t>
@@ -2176,24 +2129,11 @@
         <w:jc w:val="both"/>
       </w:pPr>
       <w:r>
-        <w:t xml:space="preserve">Spring </w:t>
-      </w:r>
-      <w:proofErr w:type="spellStart"/>
-      <w:r>
-        <w:t>Initializr</w:t>
-      </w:r>
-      <w:proofErr w:type="spellEnd"/>
-      <w:r>
-        <w:t xml:space="preserve"> para </w:t>
-      </w:r>
-      <w:r>
-        <w:t xml:space="preserve">la inicialización del proyecto </w:t>
-      </w:r>
-      <w:proofErr w:type="spellStart"/>
-      <w:r>
-        <w:t>backend</w:t>
-      </w:r>
-      <w:proofErr w:type="spellEnd"/>
+        <w:t xml:space="preserve">Spring Initializr para </w:t>
+      </w:r>
+      <w:r>
+        <w:t>la inicialización del proyecto backend</w:t>
+      </w:r>
     </w:p>
     <w:p>
       <w:pPr>
@@ -2240,15 +2180,7 @@
         <w:t>Spring Security</w:t>
       </w:r>
       <w:r>
-        <w:t xml:space="preserve"> para la </w:t>
-      </w:r>
-      <w:proofErr w:type="spellStart"/>
-      <w:r>
-        <w:t>securización</w:t>
-      </w:r>
-      <w:proofErr w:type="spellEnd"/>
-      <w:r>
-        <w:t xml:space="preserve"> del API</w:t>
+        <w:t xml:space="preserve"> para la securización del API</w:t>
       </w:r>
     </w:p>
     <w:p>
@@ -2273,13 +2205,8 @@
         </w:numPr>
         <w:jc w:val="both"/>
       </w:pPr>
-      <w:proofErr w:type="spellStart"/>
-      <w:r>
-        <w:t>Gradle</w:t>
-      </w:r>
-      <w:proofErr w:type="spellEnd"/>
-      <w:r>
-        <w:t xml:space="preserve"> para gestión de dependencias Java</w:t>
+      <w:r>
+        <w:t>Gradle para gestión de dependencias Java</w:t>
       </w:r>
     </w:p>
     <w:p>
@@ -2318,13 +2245,8 @@
         </w:numPr>
         <w:jc w:val="both"/>
       </w:pPr>
-      <w:proofErr w:type="spellStart"/>
-      <w:r>
-        <w:t>Frontend</w:t>
-      </w:r>
-      <w:proofErr w:type="spellEnd"/>
-      <w:r>
-        <w:t xml:space="preserve"> en </w:t>
+      <w:r>
+        <w:t xml:space="preserve">Frontend en </w:t>
       </w:r>
       <w:r>
         <w:t>Angular 7</w:t>
@@ -2343,13 +2265,8 @@
         <w:t>Angular4-Hal</w:t>
       </w:r>
       <w:r>
-        <w:t xml:space="preserve"> para interactuar con el </w:t>
-      </w:r>
-      <w:proofErr w:type="spellStart"/>
-      <w:r>
-        <w:t>backend</w:t>
-      </w:r>
-      <w:proofErr w:type="spellEnd"/>
+        <w:t xml:space="preserve"> para interactuar con el backend</w:t>
+      </w:r>
     </w:p>
     <w:p>
       <w:pPr>
@@ -2364,13 +2281,8 @@
         <w:t>Nebular</w:t>
       </w:r>
       <w:r>
-        <w:t xml:space="preserve">, componentes basados en </w:t>
-      </w:r>
-      <w:proofErr w:type="spellStart"/>
-      <w:r>
-        <w:t>bootstrap</w:t>
-      </w:r>
-      <w:proofErr w:type="spellEnd"/>
+        <w:t>, componentes basados en bootstrap</w:t>
+      </w:r>
     </w:p>
     <w:p>
       <w:pPr>
@@ -2381,11 +2293,9 @@
         </w:numPr>
         <w:jc w:val="both"/>
       </w:pPr>
-      <w:proofErr w:type="spellStart"/>
       <w:r>
         <w:t>Ngx-Admin</w:t>
       </w:r>
-      <w:proofErr w:type="spellEnd"/>
       <w:r>
         <w:t xml:space="preserve"> como principal plantilla de diseño e interfaz</w:t>
       </w:r>
@@ -2399,13 +2309,8 @@
         </w:numPr>
         <w:jc w:val="both"/>
       </w:pPr>
-      <w:proofErr w:type="spellStart"/>
-      <w:r>
-        <w:t>PrimeNG</w:t>
-      </w:r>
-      <w:proofErr w:type="spellEnd"/>
-      <w:r>
-        <w:t>, algunos componentes</w:t>
+      <w:r>
+        <w:t>PrimeNG, algunos componentes</w:t>
       </w:r>
     </w:p>
     <w:p>
@@ -2417,13 +2322,8 @@
         </w:numPr>
         <w:jc w:val="both"/>
       </w:pPr>
-      <w:proofErr w:type="spellStart"/>
-      <w:r>
-        <w:t>Leaflet</w:t>
-      </w:r>
-      <w:proofErr w:type="spellEnd"/>
-      <w:r>
-        <w:t xml:space="preserve"> como componente para visualización de mapas</w:t>
+      <w:r>
+        <w:t>Leaflet como componente para visualización de mapas</w:t>
       </w:r>
     </w:p>
     <w:p>
@@ -2435,21 +2335,8 @@
         </w:numPr>
         <w:jc w:val="both"/>
       </w:pPr>
-      <w:proofErr w:type="spellStart"/>
-      <w:r>
-        <w:t>Leaflet</w:t>
-      </w:r>
-      <w:proofErr w:type="spellEnd"/>
-      <w:r>
-        <w:t xml:space="preserve"> </w:t>
-      </w:r>
-      <w:proofErr w:type="spellStart"/>
-      <w:r>
-        <w:t>Routing</w:t>
-      </w:r>
-      <w:proofErr w:type="spellEnd"/>
-      <w:r>
-        <w:t xml:space="preserve"> Machine</w:t>
+      <w:r>
+        <w:t>Leaflet Routing Machine</w:t>
       </w:r>
     </w:p>
     <w:p>
@@ -2461,29 +2348,9 @@
         </w:numPr>
         <w:jc w:val="both"/>
       </w:pPr>
-      <w:proofErr w:type="spellStart"/>
-      <w:r>
-        <w:t>Leaflet</w:t>
-      </w:r>
-      <w:proofErr w:type="spellEnd"/>
-      <w:r>
-        <w:t xml:space="preserve"> Control </w:t>
-      </w:r>
-      <w:proofErr w:type="spellStart"/>
-      <w:r>
-        <w:t>Geocoder</w:t>
-      </w:r>
-      <w:proofErr w:type="spellEnd"/>
-    </w:p>
-    <w:p>
-      <w:pPr>
-        <w:jc w:val="both"/>
-      </w:pPr>
-    </w:p>
-    <w:p>
-      <w:pPr>
-        <w:jc w:val="both"/>
-      </w:pPr>
+      <w:r>
+        <w:t>Leaflet Control Geocoder</w:t>
+      </w:r>
     </w:p>
     <w:p>
       <w:pPr>
@@ -2511,15 +2378,7 @@
       </w:pPr>
       <w:r>
         <w:lastRenderedPageBreak/>
-        <w:t xml:space="preserve">Los entornos y </w:t>
-      </w:r>
-      <w:proofErr w:type="spellStart"/>
-      <w:r>
-        <w:t>utlidades</w:t>
-      </w:r>
-      <w:proofErr w:type="spellEnd"/>
-      <w:r>
-        <w:t xml:space="preserve"> de desarrollo empleadas son, principalmente:</w:t>
+        <w:t>Los entornos y utlidades de desarrollo empleadas son, principalmente:</w:t>
       </w:r>
     </w:p>
     <w:p>
@@ -2565,11 +2424,9 @@
         </w:numPr>
         <w:jc w:val="both"/>
       </w:pPr>
-      <w:proofErr w:type="spellStart"/>
       <w:r>
         <w:t>VSCode</w:t>
       </w:r>
-      <w:proofErr w:type="spellEnd"/>
     </w:p>
     <w:p>
       <w:pPr>
@@ -2606,11 +2463,9 @@
         </w:numPr>
         <w:jc w:val="both"/>
       </w:pPr>
-      <w:proofErr w:type="spellStart"/>
       <w:r>
         <w:t>Postman</w:t>
       </w:r>
-      <w:proofErr w:type="spellEnd"/>
     </w:p>
     <w:p>
       <w:pPr>
@@ -2621,11 +2476,9 @@
         </w:numPr>
         <w:jc w:val="both"/>
       </w:pPr>
-      <w:proofErr w:type="spellStart"/>
       <w:r>
         <w:t>PgAdmin</w:t>
       </w:r>
-      <w:proofErr w:type="spellEnd"/>
     </w:p>
     <w:p>
       <w:pPr>
@@ -2682,52 +2535,20 @@
         <w:jc w:val="both"/>
       </w:pPr>
       <w:r>
-        <w:t xml:space="preserve">El resto de materiales estaban ya comprados antes del inicio del desarrollo. El portátil (~1000€ </w:t>
-      </w:r>
-      <w:proofErr w:type="spellStart"/>
-      <w:r>
-        <w:t>aprox</w:t>
-      </w:r>
-      <w:proofErr w:type="spellEnd"/>
-      <w:r>
-        <w:t xml:space="preserve">), la </w:t>
-      </w:r>
-      <w:proofErr w:type="spellStart"/>
-      <w:r>
-        <w:t>arduino</w:t>
-      </w:r>
-      <w:proofErr w:type="spellEnd"/>
-      <w:r>
-        <w:t xml:space="preserve"> (~40€), y la </w:t>
-      </w:r>
-      <w:proofErr w:type="spellStart"/>
-      <w:r>
-        <w:t>shield</w:t>
-      </w:r>
-      <w:proofErr w:type="spellEnd"/>
-      <w:r>
-        <w:t xml:space="preserve"> SIM908 (~90€ en el momento de su compra, ahora 40€)</w:t>
-      </w:r>
-    </w:p>
-    <w:p>
-      <w:pPr>
-        <w:jc w:val="both"/>
-      </w:pPr>
-    </w:p>
-    <w:p>
-      <w:pPr>
-        <w:jc w:val="both"/>
-      </w:pPr>
-      <w:r>
-        <w:t xml:space="preserve">Los servicios de mapas son provistos por </w:t>
-      </w:r>
-      <w:proofErr w:type="spellStart"/>
-      <w:r>
-        <w:t>Mapbox</w:t>
-      </w:r>
-      <w:proofErr w:type="spellEnd"/>
-      <w:r>
-        <w:t>; sin embargo, debido a que no se ha alcanzado el límite mensual de consultas, no ha supuesto ningún coste.</w:t>
+        <w:t>El resto de materiales estaban ya comprados antes del inicio del desarrollo. El portátil (~1000€ aprox), la arduino (~40€), y la shield SIM908 (~90€ en el momento de su compra, ahora 40€)</w:t>
+      </w:r>
+    </w:p>
+    <w:p>
+      <w:pPr>
+        <w:jc w:val="both"/>
+      </w:pPr>
+    </w:p>
+    <w:p>
+      <w:pPr>
+        <w:jc w:val="both"/>
+      </w:pPr>
+      <w:r>
+        <w:t>Los servicios de mapas son provistos por Mapbox; sin embargo, debido a que no se ha alcanzado el límite mensual de consultas, no ha supuesto ningún coste.</w:t>
       </w:r>
     </w:p>
     <w:p>
@@ -2892,21 +2713,11 @@
         <w:jc w:val="both"/>
       </w:pPr>
       <w:r>
-        <w:t xml:space="preserve">Existen dos principales roles de uso, siendo el ‘Super </w:t>
-      </w:r>
-      <w:proofErr w:type="spellStart"/>
-      <w:r>
-        <w:t>admin</w:t>
-      </w:r>
-      <w:proofErr w:type="spellEnd"/>
-      <w:r>
-        <w:t xml:space="preserve">’ el administrador total del sistema, que será el único que tenga acceso (directamente de la BD) a los identificadores privados y públicos de cada vehículo almacenado en la BD. Cabe destacar </w:t>
-      </w:r>
-      <w:proofErr w:type="gramStart"/>
-      <w:r>
-        <w:t>que</w:t>
-      </w:r>
-      <w:proofErr w:type="gramEnd"/>
+        <w:t xml:space="preserve">Existen dos principales roles de uso, siendo el ‘Super admin’ el administrador total del sistema, que será el único que tenga acceso (directamente de la BD) a los identificadores privados y públicos de cada vehículo almacenado en la BD. Cabe destacar </w:t>
+      </w:r>
+      <w:r>
+        <w:t>que,</w:t>
+      </w:r>
       <w:r>
         <w:t xml:space="preserve"> aunque se puedan crear vehículos en el panel web, estos no enviarán ninguna posición al ser necesario registrar</w:t>
       </w:r>
@@ -3062,23 +2873,7 @@
         <w:jc w:val="both"/>
       </w:pPr>
       <w:r>
-        <w:t xml:space="preserve">Los componentes a su vez implementan </w:t>
-      </w:r>
-      <w:proofErr w:type="spellStart"/>
-      <w:r>
-        <w:t>Templates</w:t>
-      </w:r>
-      <w:proofErr w:type="spellEnd"/>
-      <w:r>
-        <w:t xml:space="preserve">, </w:t>
-      </w:r>
-      <w:proofErr w:type="spellStart"/>
-      <w:r>
-        <w:t>Styles</w:t>
-      </w:r>
-      <w:proofErr w:type="spellEnd"/>
-      <w:r>
-        <w:t xml:space="preserve">, y pueden implementar a su vez </w:t>
+        <w:t xml:space="preserve">Los componentes a su vez implementan Templates, Styles, y pueden implementar a su vez </w:t>
       </w:r>
       <w:r>
         <w:t>D</w:t>
@@ -3100,15 +2895,7 @@
         <w:t>Además de eso</w:t>
       </w:r>
       <w:r>
-        <w:t xml:space="preserve">, un componente puede estar formado por varios archivos: su código, su </w:t>
-      </w:r>
-      <w:proofErr w:type="spellStart"/>
-      <w:r>
-        <w:t>template</w:t>
-      </w:r>
-      <w:proofErr w:type="spellEnd"/>
-      <w:r>
-        <w:t xml:space="preserve"> </w:t>
+        <w:t xml:space="preserve">, un componente puede estar formado por varios archivos: su código, su template </w:t>
       </w:r>
       <w:r>
         <w:t>HTML</w:t>
@@ -3127,34 +2914,10 @@
         <w:jc w:val="both"/>
       </w:pPr>
       <w:r>
-        <w:t xml:space="preserve">Angular no sigue una metodología de programación que de pie a un Diagrama UML, debido a su complejidad, el hecho de que puede hacer uso de infinidad de librerías y componentes de terceros (en este proyecto se ha usado Nebular, </w:t>
-      </w:r>
-      <w:proofErr w:type="spellStart"/>
-      <w:r>
-        <w:t>PrimeNg</w:t>
-      </w:r>
-      <w:proofErr w:type="spellEnd"/>
-      <w:r>
-        <w:t xml:space="preserve"> y </w:t>
-      </w:r>
-      <w:proofErr w:type="spellStart"/>
-      <w:r>
-        <w:t>Leaflet</w:t>
-      </w:r>
-      <w:proofErr w:type="spellEnd"/>
-      <w:r>
-        <w:t>) y el hecho de que much</w:t>
-      </w:r>
-      <w:r>
-        <w:t xml:space="preserve">os de los componentes son inyectados directamente con clases propias de Angular como el </w:t>
-      </w:r>
-      <w:proofErr w:type="spellStart"/>
-      <w:r>
-        <w:t>HTTPClient</w:t>
-      </w:r>
-      <w:proofErr w:type="spellEnd"/>
-      <w:r>
-        <w:t>, por poner un ejemplo.</w:t>
+        <w:t>Angular no sigue una metodología de programación que de pie a un Diagrama UML, debido a su complejidad, el hecho de que puede hacer uso de infinidad de librerías y componentes de terceros (en este proyecto se ha usado Nebular, PrimeNg y Leaflet) y el hecho de que much</w:t>
+      </w:r>
+      <w:r>
+        <w:t>os de los componentes son inyectados directamente con clases propias de Angular como el HTTPClient, por poner un ejemplo.</w:t>
       </w:r>
     </w:p>
     <w:p>
@@ -3186,15 +2949,7 @@
         <w:jc w:val="both"/>
       </w:pPr>
       <w:r>
-        <w:t xml:space="preserve">Spring, pese a ser un </w:t>
-      </w:r>
-      <w:proofErr w:type="spellStart"/>
-      <w:r>
-        <w:t>framework</w:t>
-      </w:r>
-      <w:proofErr w:type="spellEnd"/>
-      <w:r>
-        <w:t xml:space="preserve"> de Java, tampoco hace un uso ‘tradicional’ de las clases. Gracias a las anotaciones</w:t>
+        <w:t>Spring, pese a ser un framework de Java, tampoco hace un uso ‘tradicional’ de las clases. Gracias a las anotaciones</w:t>
       </w:r>
       <w:r>
         <w:t xml:space="preserve"> (Java 1.5+)</w:t>
@@ -3265,13 +3020,8 @@
         </w:numPr>
         <w:jc w:val="both"/>
       </w:pPr>
-      <w:proofErr w:type="spellStart"/>
-      <w:r>
-        <w:t>Controllers</w:t>
-      </w:r>
-      <w:proofErr w:type="spellEnd"/>
-      <w:r>
-        <w:t>: Para operaciones específicas, sobrescriben algunas rutas REST.</w:t>
+      <w:r>
+        <w:t>Controllers: Para operaciones específicas, sobrescriben algunas rutas REST.</w:t>
       </w:r>
     </w:p>
     <w:p>
@@ -3283,13 +3033,8 @@
         </w:numPr>
         <w:jc w:val="both"/>
       </w:pPr>
-      <w:proofErr w:type="spellStart"/>
-      <w:r>
-        <w:t>Specifications</w:t>
-      </w:r>
-      <w:proofErr w:type="spellEnd"/>
-      <w:r>
-        <w:t>: Contienen filtros de búsqueda para las consultas a la BD.</w:t>
+      <w:r>
+        <w:t>Specifications: Contienen filtros de búsqueda para las consultas a la BD.</w:t>
       </w:r>
     </w:p>
     <w:p>
@@ -3359,27 +3104,86 @@
         <w:t>DIAGRAMA</w:t>
       </w:r>
       <w:r>
-        <w:t xml:space="preserve"> E/</w:t>
-      </w:r>
-      <w:proofErr w:type="gramStart"/>
-      <w:r>
-        <w:t>R  DE</w:t>
-      </w:r>
-      <w:proofErr w:type="gramEnd"/>
-      <w:r>
-        <w:t xml:space="preserve"> LA BASE DE DATOS</w:t>
-      </w:r>
-    </w:p>
-    <w:p>
-      <w:pPr>
-        <w:rPr>
-          <w:sz w:val="72"/>
-          <w:szCs w:val="72"/>
-        </w:rPr>
-      </w:pPr>
-    </w:p>
-    <w:p>
-      <w:pPr>
+        <w:t xml:space="preserve"> E/R  DE LA BASE DE DATOS</w:t>
+      </w:r>
+    </w:p>
+    <w:p/>
+    <w:p/>
+    <w:p/>
+    <w:p/>
+    <w:p/>
+    <w:p/>
+    <w:p/>
+    <w:p/>
+    <w:p/>
+    <w:p/>
+    <w:p/>
+    <w:p/>
+    <w:p/>
+    <w:p/>
+    <w:p/>
+    <w:p/>
+    <w:p/>
+    <w:p/>
+    <w:p/>
+    <w:p/>
+    <w:p/>
+    <w:p/>
+    <w:p/>
+    <w:p>
+      <w:pPr>
+        <w:pStyle w:val="Ttulo2"/>
+      </w:pPr>
+      <w:r>
+        <w:t xml:space="preserve">INTERFACES </w:t>
+      </w:r>
+      <w:r>
+        <w:t>GRÁFICAS</w:t>
+      </w:r>
+    </w:p>
+    <w:p/>
+    <w:p>
+      <w:pPr>
+        <w:rPr>
+          <w:lang w:val="es-ES"/>
+        </w:rPr>
+      </w:pPr>
+      <w:r>
+        <w:rPr>
+          <w:b/>
+          <w:lang w:val="es-ES"/>
+        </w:rPr>
+        <w:t>LOG-IN:</w:t>
+      </w:r>
+      <w:r>
+        <w:rPr>
+          <w:lang w:val="es-ES"/>
+        </w:rPr>
+        <w:t xml:space="preserve"> </w:t>
+      </w:r>
+      <w:r>
+        <w:rPr>
+          <w:lang w:val="es-ES"/>
+        </w:rPr>
+        <w:t>Permite iniciar sesi</w:t>
+      </w:r>
+      <w:r>
+        <w:rPr>
+          <w:lang w:val="es-ES"/>
+        </w:rPr>
+        <w:t>ón en la aplicación</w:t>
+      </w:r>
+    </w:p>
+    <w:p>
+      <w:pPr>
+        <w:rPr>
+          <w:lang w:val="es-ES"/>
+        </w:rPr>
+      </w:pPr>
+    </w:p>
+    <w:p>
+      <w:pPr>
+        <w:pStyle w:val="Ttulo2"/>
         <w:rPr>
           <w:color w:val="FF0000"/>
           <w:sz w:val="72"/>
@@ -3388,55 +3192,2245 @@
       </w:pPr>
       <w:r>
         <w:rPr>
-          <w:color w:val="FF0000"/>
-          <w:sz w:val="72"/>
-          <w:szCs w:val="72"/>
-        </w:rPr>
-        <w:t>METER AQUÍ EL DIAGRAMAAAAAAAAAAAAAAAAAAAAAAAAAA</w:t>
-      </w:r>
-    </w:p>
-    <w:p>
-      <w:pPr>
-        <w:rPr>
-          <w:color w:val="FF0000"/>
-          <w:sz w:val="72"/>
-          <w:szCs w:val="72"/>
-        </w:rPr>
-      </w:pPr>
-    </w:p>
+          <w:noProof/>
+        </w:rPr>
+        <w:drawing>
+          <wp:inline distT="0" distB="0" distL="0" distR="0" wp14:anchorId="05D7AC28" wp14:editId="7730EBF5">
+            <wp:extent cx="5760720" cy="3240405"/>
+            <wp:effectExtent l="0" t="0" r="0" b="0"/>
+            <wp:docPr id="29" name="Imagen 29"/>
+            <wp:cNvGraphicFramePr>
+              <a:graphicFrameLocks xmlns:a="http://schemas.openxmlformats.org/drawingml/2006/main" noChangeAspect="1"/>
+            </wp:cNvGraphicFramePr>
+            <a:graphic xmlns:a="http://schemas.openxmlformats.org/drawingml/2006/main">
+              <a:graphicData uri="http://schemas.openxmlformats.org/drawingml/2006/picture">
+                <pic:pic xmlns:pic="http://schemas.openxmlformats.org/drawingml/2006/picture">
+                  <pic:nvPicPr>
+                    <pic:cNvPr id="29" name="Captura de pantalla (4).png"/>
+                    <pic:cNvPicPr/>
+                  </pic:nvPicPr>
+                  <pic:blipFill>
+                    <a:blip r:embed="rId10" cstate="print">
+                      <a:extLst>
+                        <a:ext uri="{28A0092B-C50C-407E-A947-70E740481C1C}">
+                          <a14:useLocalDpi xmlns:a14="http://schemas.microsoft.com/office/drawing/2010/main" val="0"/>
+                        </a:ext>
+                      </a:extLst>
+                    </a:blip>
+                    <a:stretch>
+                      <a:fillRect/>
+                    </a:stretch>
+                  </pic:blipFill>
+                  <pic:spPr>
+                    <a:xfrm>
+                      <a:off x="0" y="0"/>
+                      <a:ext cx="5760720" cy="3240405"/>
+                    </a:xfrm>
+                    <a:prstGeom prst="rect">
+                      <a:avLst/>
+                    </a:prstGeom>
+                  </pic:spPr>
+                </pic:pic>
+              </a:graphicData>
+            </a:graphic>
+          </wp:inline>
+        </w:drawing>
+      </w:r>
+    </w:p>
+    <w:p/>
+    <w:p>
+      <w:pPr>
+        <w:jc w:val="both"/>
+      </w:pPr>
+      <w:r>
+        <w:rPr>
+          <w:b/>
+        </w:rPr>
+        <w:lastRenderedPageBreak/>
+        <w:t>PANEL DE POSICIONES:</w:t>
+      </w:r>
+      <w:r>
+        <w:t xml:space="preserve"> </w:t>
+      </w:r>
+      <w:r>
+        <w:t>En la modalidad ‘Toda la flota’ permite visualizar a tiempo real la última posición conocida de todos aquellos vehículos que tengan posiciones registradas. Indica también por colores el nivel de tráfico actual en las calles</w:t>
+      </w:r>
+      <w:r>
+        <w:t>, así como la velocidad que llevaba el vehículo en ese momento.</w:t>
+      </w:r>
+    </w:p>
+    <w:p/>
+    <w:p>
+      <w:r>
+        <w:rPr>
+          <w:noProof/>
+        </w:rPr>
+        <w:drawing>
+          <wp:inline distT="0" distB="0" distL="0" distR="0" wp14:anchorId="4B5DD751" wp14:editId="605B257A">
+            <wp:extent cx="5760720" cy="3240405"/>
+            <wp:effectExtent l="0" t="0" r="0" b="0"/>
+            <wp:docPr id="42" name="Imagen 42"/>
+            <wp:cNvGraphicFramePr>
+              <a:graphicFrameLocks xmlns:a="http://schemas.openxmlformats.org/drawingml/2006/main" noChangeAspect="1"/>
+            </wp:cNvGraphicFramePr>
+            <a:graphic xmlns:a="http://schemas.openxmlformats.org/drawingml/2006/main">
+              <a:graphicData uri="http://schemas.openxmlformats.org/drawingml/2006/picture">
+                <pic:pic xmlns:pic="http://schemas.openxmlformats.org/drawingml/2006/picture">
+                  <pic:nvPicPr>
+                    <pic:cNvPr id="42" name="Captura de pantalla (6).png"/>
+                    <pic:cNvPicPr/>
+                  </pic:nvPicPr>
+                  <pic:blipFill>
+                    <a:blip r:embed="rId11" cstate="print">
+                      <a:extLst>
+                        <a:ext uri="{28A0092B-C50C-407E-A947-70E740481C1C}">
+                          <a14:useLocalDpi xmlns:a14="http://schemas.microsoft.com/office/drawing/2010/main" val="0"/>
+                        </a:ext>
+                      </a:extLst>
+                    </a:blip>
+                    <a:stretch>
+                      <a:fillRect/>
+                    </a:stretch>
+                  </pic:blipFill>
+                  <pic:spPr>
+                    <a:xfrm>
+                      <a:off x="0" y="0"/>
+                      <a:ext cx="5760720" cy="3240405"/>
+                    </a:xfrm>
+                    <a:prstGeom prst="rect">
+                      <a:avLst/>
+                    </a:prstGeom>
+                  </pic:spPr>
+                </pic:pic>
+              </a:graphicData>
+            </a:graphic>
+          </wp:inline>
+        </w:drawing>
+      </w:r>
+    </w:p>
+    <w:p/>
+    <w:p/>
+    <w:p>
+      <w:pPr>
+        <w:jc w:val="both"/>
+      </w:pPr>
+      <w:r>
+        <w:t>En la modalidad ‘histórico 1 vehículo’, permite hacer una búsqueda por vehículo y rango de fechas, mostrando las posiciones del vehículo elegido durante el período seleccionado, mostrando una línea con la ruta más probable que haya tomado el vehículo.</w:t>
+      </w:r>
+    </w:p>
+    <w:p/>
+    <w:p>
+      <w:r>
+        <w:rPr>
+          <w:noProof/>
+        </w:rPr>
+        <w:drawing>
+          <wp:inline distT="0" distB="0" distL="0" distR="0" wp14:anchorId="6965EABD" wp14:editId="78A49D34">
+            <wp:extent cx="5760720" cy="3240405"/>
+            <wp:effectExtent l="0" t="0" r="0" b="0"/>
+            <wp:docPr id="43" name="Imagen 43"/>
+            <wp:cNvGraphicFramePr>
+              <a:graphicFrameLocks xmlns:a="http://schemas.openxmlformats.org/drawingml/2006/main" noChangeAspect="1"/>
+            </wp:cNvGraphicFramePr>
+            <a:graphic xmlns:a="http://schemas.openxmlformats.org/drawingml/2006/main">
+              <a:graphicData uri="http://schemas.openxmlformats.org/drawingml/2006/picture">
+                <pic:pic xmlns:pic="http://schemas.openxmlformats.org/drawingml/2006/picture">
+                  <pic:nvPicPr>
+                    <pic:cNvPr id="43" name="Captura de pantalla (8).png"/>
+                    <pic:cNvPicPr/>
+                  </pic:nvPicPr>
+                  <pic:blipFill>
+                    <a:blip r:embed="rId12" cstate="print">
+                      <a:extLst>
+                        <a:ext uri="{28A0092B-C50C-407E-A947-70E740481C1C}">
+                          <a14:useLocalDpi xmlns:a14="http://schemas.microsoft.com/office/drawing/2010/main" val="0"/>
+                        </a:ext>
+                      </a:extLst>
+                    </a:blip>
+                    <a:stretch>
+                      <a:fillRect/>
+                    </a:stretch>
+                  </pic:blipFill>
+                  <pic:spPr>
+                    <a:xfrm>
+                      <a:off x="0" y="0"/>
+                      <a:ext cx="5760720" cy="3240405"/>
+                    </a:xfrm>
+                    <a:prstGeom prst="rect">
+                      <a:avLst/>
+                    </a:prstGeom>
+                  </pic:spPr>
+                </pic:pic>
+              </a:graphicData>
+            </a:graphic>
+          </wp:inline>
+        </w:drawing>
+      </w:r>
+    </w:p>
+    <w:p/>
+    <w:p>
+      <w:pPr>
+        <w:jc w:val="both"/>
+      </w:pPr>
+      <w:r>
+        <w:rPr>
+          <w:b/>
+        </w:rPr>
+        <w:lastRenderedPageBreak/>
+        <w:t>PANEL DE VIAJES:</w:t>
+      </w:r>
+      <w:r>
+        <w:rPr>
+          <w:b/>
+        </w:rPr>
+        <w:t xml:space="preserve"> </w:t>
+      </w:r>
+      <w:r>
+        <w:t>Muestra un listado con los viajes realizados o a realizar. La tabla se puede ordenar o filtrar por los campos de vehículo o de concepto. Se pueden borrar viajes. Al hacer click en una de las filas o en el botón ‘+’ (nuevo), se abre el panel de edición de viaje.</w:t>
+      </w:r>
+    </w:p>
+    <w:p/>
+    <w:p>
+      <w:r>
+        <w:rPr>
+          <w:noProof/>
+        </w:rPr>
+        <w:drawing>
+          <wp:inline distT="0" distB="0" distL="0" distR="0" wp14:anchorId="02B33E74" wp14:editId="4CEF0DDF">
+            <wp:extent cx="5760720" cy="3240405"/>
+            <wp:effectExtent l="0" t="0" r="0" b="0"/>
+            <wp:docPr id="44" name="Imagen 44"/>
+            <wp:cNvGraphicFramePr>
+              <a:graphicFrameLocks xmlns:a="http://schemas.openxmlformats.org/drawingml/2006/main" noChangeAspect="1"/>
+            </wp:cNvGraphicFramePr>
+            <a:graphic xmlns:a="http://schemas.openxmlformats.org/drawingml/2006/main">
+              <a:graphicData uri="http://schemas.openxmlformats.org/drawingml/2006/picture">
+                <pic:pic xmlns:pic="http://schemas.openxmlformats.org/drawingml/2006/picture">
+                  <pic:nvPicPr>
+                    <pic:cNvPr id="44" name="Captura de pantalla (9).png"/>
+                    <pic:cNvPicPr/>
+                  </pic:nvPicPr>
+                  <pic:blipFill>
+                    <a:blip r:embed="rId13" cstate="print">
+                      <a:extLst>
+                        <a:ext uri="{28A0092B-C50C-407E-A947-70E740481C1C}">
+                          <a14:useLocalDpi xmlns:a14="http://schemas.microsoft.com/office/drawing/2010/main" val="0"/>
+                        </a:ext>
+                      </a:extLst>
+                    </a:blip>
+                    <a:stretch>
+                      <a:fillRect/>
+                    </a:stretch>
+                  </pic:blipFill>
+                  <pic:spPr>
+                    <a:xfrm>
+                      <a:off x="0" y="0"/>
+                      <a:ext cx="5760720" cy="3240405"/>
+                    </a:xfrm>
+                    <a:prstGeom prst="rect">
+                      <a:avLst/>
+                    </a:prstGeom>
+                  </pic:spPr>
+                </pic:pic>
+              </a:graphicData>
+            </a:graphic>
+          </wp:inline>
+        </w:drawing>
+      </w:r>
+    </w:p>
+    <w:p/>
+    <w:p>
+      <w:pPr>
+        <w:jc w:val="both"/>
+      </w:pPr>
+      <w:r>
+        <w:t xml:space="preserve">El panel de edición nos permite establecer la descripción del viaje, la fecha en la que se va a realizar, y el vehículo que lo va a realizar. La elección de vehículo es mediante un campo de búsqueda autocompletado.  </w:t>
+      </w:r>
+    </w:p>
+    <w:p>
+      <w:pPr>
+        <w:jc w:val="both"/>
+      </w:pPr>
+    </w:p>
+    <w:p>
+      <w:pPr>
+        <w:jc w:val="both"/>
+      </w:pPr>
+      <w:r>
+        <w:t xml:space="preserve">Podemos arrastrar los marcadores, hacer click en el mapa o buscar la dirección en el panel derecho del mapa. Una vez establecidos los puntos, nos genera la ruta más eficiente junto con el tiempo, kilometraje e instrucciones. El botón </w:t>
+      </w:r>
+      <w:r>
+        <w:t>‘</w:t>
+      </w:r>
+      <w:r>
+        <w:t>optimizar ruta</w:t>
+      </w:r>
+      <w:r>
+        <w:t>’</w:t>
+      </w:r>
+      <w:r>
+        <w:t xml:space="preserve"> nos recalcula la ruta de la forma más óptima posible. Tras ello, podemos guardar el viaje.</w:t>
+      </w:r>
+    </w:p>
+    <w:p/>
+    <w:p>
+      <w:r>
+        <w:rPr>
+          <w:noProof/>
+        </w:rPr>
+        <w:drawing>
+          <wp:inline distT="0" distB="0" distL="0" distR="0" wp14:anchorId="1E5148AD" wp14:editId="05B4EE83">
+            <wp:extent cx="5760720" cy="3013364"/>
+            <wp:effectExtent l="0" t="0" r="0" b="0"/>
+            <wp:docPr id="45" name="Imagen 45"/>
+            <wp:cNvGraphicFramePr>
+              <a:graphicFrameLocks xmlns:a="http://schemas.openxmlformats.org/drawingml/2006/main" noChangeAspect="1"/>
+            </wp:cNvGraphicFramePr>
+            <a:graphic xmlns:a="http://schemas.openxmlformats.org/drawingml/2006/main">
+              <a:graphicData uri="http://schemas.openxmlformats.org/drawingml/2006/picture">
+                <pic:pic xmlns:pic="http://schemas.openxmlformats.org/drawingml/2006/picture">
+                  <pic:nvPicPr>
+                    <pic:cNvPr id="45" name="Captura de pantalla (11).png"/>
+                    <pic:cNvPicPr/>
+                  </pic:nvPicPr>
+                  <pic:blipFill>
+                    <a:blip r:embed="rId14" cstate="print">
+                      <a:extLst>
+                        <a:ext uri="{28A0092B-C50C-407E-A947-70E740481C1C}">
+                          <a14:useLocalDpi xmlns:a14="http://schemas.microsoft.com/office/drawing/2010/main" val="0"/>
+                        </a:ext>
+                      </a:extLst>
+                    </a:blip>
+                    <a:stretch>
+                      <a:fillRect/>
+                    </a:stretch>
+                  </pic:blipFill>
+                  <pic:spPr>
+                    <a:xfrm>
+                      <a:off x="0" y="0"/>
+                      <a:ext cx="5768484" cy="3017425"/>
+                    </a:xfrm>
+                    <a:prstGeom prst="rect">
+                      <a:avLst/>
+                    </a:prstGeom>
+                  </pic:spPr>
+                </pic:pic>
+              </a:graphicData>
+            </a:graphic>
+          </wp:inline>
+        </w:drawing>
+      </w:r>
+    </w:p>
+    <w:p>
+      <w:pPr>
+        <w:jc w:val="both"/>
+        <w:rPr>
+          <w:b/>
+        </w:rPr>
+      </w:pPr>
+      <w:r>
+        <w:rPr>
+          <w:b/>
+        </w:rPr>
+        <w:lastRenderedPageBreak/>
+        <w:t>FLOTA:</w:t>
+      </w:r>
+      <w:r>
+        <w:rPr>
+          <w:b/>
+        </w:rPr>
+        <w:t xml:space="preserve"> </w:t>
+      </w:r>
+      <w:r>
+        <w:t>Permite visuali</w:t>
+      </w:r>
+      <w:r>
+        <w:t>zar, insertar, eliminar o editar vehículos. Cabe destacar que no se tiene acceso a los componentes públicos y privados del identificador usado por la Arduino para la geolocalización, algo a lo que solo tiene acceso el administrador de la BD.</w:t>
+      </w:r>
+    </w:p>
+    <w:p/>
+    <w:p>
+      <w:r>
+        <w:rPr>
+          <w:noProof/>
+        </w:rPr>
+        <w:drawing>
+          <wp:inline distT="0" distB="0" distL="0" distR="0" wp14:anchorId="5F175D3F" wp14:editId="00C9890F">
+            <wp:extent cx="5760720" cy="3240405"/>
+            <wp:effectExtent l="0" t="0" r="0" b="0"/>
+            <wp:docPr id="47" name="Imagen 47"/>
+            <wp:cNvGraphicFramePr>
+              <a:graphicFrameLocks xmlns:a="http://schemas.openxmlformats.org/drawingml/2006/main" noChangeAspect="1"/>
+            </wp:cNvGraphicFramePr>
+            <a:graphic xmlns:a="http://schemas.openxmlformats.org/drawingml/2006/main">
+              <a:graphicData uri="http://schemas.openxmlformats.org/drawingml/2006/picture">
+                <pic:pic xmlns:pic="http://schemas.openxmlformats.org/drawingml/2006/picture">
+                  <pic:nvPicPr>
+                    <pic:cNvPr id="47" name="Captura de pantalla (13).png"/>
+                    <pic:cNvPicPr/>
+                  </pic:nvPicPr>
+                  <pic:blipFill>
+                    <a:blip r:embed="rId15" cstate="print">
+                      <a:extLst>
+                        <a:ext uri="{28A0092B-C50C-407E-A947-70E740481C1C}">
+                          <a14:useLocalDpi xmlns:a14="http://schemas.microsoft.com/office/drawing/2010/main" val="0"/>
+                        </a:ext>
+                      </a:extLst>
+                    </a:blip>
+                    <a:stretch>
+                      <a:fillRect/>
+                    </a:stretch>
+                  </pic:blipFill>
+                  <pic:spPr>
+                    <a:xfrm>
+                      <a:off x="0" y="0"/>
+                      <a:ext cx="5760720" cy="3240405"/>
+                    </a:xfrm>
+                    <a:prstGeom prst="rect">
+                      <a:avLst/>
+                    </a:prstGeom>
+                  </pic:spPr>
+                </pic:pic>
+              </a:graphicData>
+            </a:graphic>
+          </wp:inline>
+        </w:drawing>
+      </w:r>
+    </w:p>
+    <w:p/>
+    <w:p/>
+    <w:p>
+      <w:pPr>
+        <w:jc w:val="both"/>
+      </w:pPr>
+      <w:r>
+        <w:rPr>
+          <w:b/>
+        </w:rPr>
+        <w:t>INCIDENCIAS:</w:t>
+      </w:r>
+      <w:r>
+        <w:rPr>
+          <w:b/>
+        </w:rPr>
+        <w:t xml:space="preserve"> </w:t>
+      </w:r>
+      <w:r>
+        <w:t>Igual que la ventana anterior, permite editar, insertar eliminar y consultar las diversas incidencias (averías,</w:t>
+      </w:r>
+      <w:r>
+        <w:t xml:space="preserve"> retrasos, etc…</w:t>
+      </w:r>
+      <w:r>
+        <w:t>)</w:t>
+      </w:r>
+      <w:r>
+        <w:t xml:space="preserve"> </w:t>
+      </w:r>
+      <w:r>
+        <w:t>que pueda</w:t>
+      </w:r>
+      <w:r>
+        <w:t>n sucederle a un vehículo.</w:t>
+      </w:r>
+    </w:p>
+    <w:p/>
+    <w:p>
+      <w:r>
+        <w:rPr>
+          <w:noProof/>
+        </w:rPr>
+        <w:drawing>
+          <wp:inline distT="0" distB="0" distL="0" distR="0" wp14:anchorId="47D62BAD" wp14:editId="650C8F98">
+            <wp:extent cx="5760720" cy="3240405"/>
+            <wp:effectExtent l="0" t="0" r="0" b="0"/>
+            <wp:docPr id="49" name="Imagen 49"/>
+            <wp:cNvGraphicFramePr>
+              <a:graphicFrameLocks xmlns:a="http://schemas.openxmlformats.org/drawingml/2006/main" noChangeAspect="1"/>
+            </wp:cNvGraphicFramePr>
+            <a:graphic xmlns:a="http://schemas.openxmlformats.org/drawingml/2006/main">
+              <a:graphicData uri="http://schemas.openxmlformats.org/drawingml/2006/picture">
+                <pic:pic xmlns:pic="http://schemas.openxmlformats.org/drawingml/2006/picture">
+                  <pic:nvPicPr>
+                    <pic:cNvPr id="49" name="Captura de pantalla (15).png"/>
+                    <pic:cNvPicPr/>
+                  </pic:nvPicPr>
+                  <pic:blipFill>
+                    <a:blip r:embed="rId16" cstate="print">
+                      <a:extLst>
+                        <a:ext uri="{28A0092B-C50C-407E-A947-70E740481C1C}">
+                          <a14:useLocalDpi xmlns:a14="http://schemas.microsoft.com/office/drawing/2010/main" val="0"/>
+                        </a:ext>
+                      </a:extLst>
+                    </a:blip>
+                    <a:stretch>
+                      <a:fillRect/>
+                    </a:stretch>
+                  </pic:blipFill>
+                  <pic:spPr>
+                    <a:xfrm>
+                      <a:off x="0" y="0"/>
+                      <a:ext cx="5760720" cy="3240405"/>
+                    </a:xfrm>
+                    <a:prstGeom prst="rect">
+                      <a:avLst/>
+                    </a:prstGeom>
+                  </pic:spPr>
+                </pic:pic>
+              </a:graphicData>
+            </a:graphic>
+          </wp:inline>
+        </w:drawing>
+      </w:r>
+    </w:p>
+    <w:p/>
+    <w:p/>
+    <w:p/>
+    <w:p>
+      <w:r>
+        <w:rPr>
+          <w:b/>
+        </w:rPr>
+        <w:lastRenderedPageBreak/>
+        <w:t xml:space="preserve">Usuarios: </w:t>
+      </w:r>
+      <w:r>
+        <w:t>Este menú solo es accesible a usuarios con privilegio de administrador</w:t>
+      </w:r>
+    </w:p>
+    <w:p>
+      <w:pPr>
+        <w:rPr>
+          <w:b/>
+        </w:rPr>
+      </w:pPr>
+    </w:p>
+    <w:p>
+      <w:r>
+        <w:rPr>
+          <w:noProof/>
+        </w:rPr>
+        <w:drawing>
+          <wp:inline distT="0" distB="0" distL="0" distR="0" wp14:anchorId="58DFD006" wp14:editId="5D8DCD5F">
+            <wp:extent cx="5760720" cy="3240405"/>
+            <wp:effectExtent l="0" t="0" r="0" b="0"/>
+            <wp:docPr id="50" name="Imagen 50"/>
+            <wp:cNvGraphicFramePr>
+              <a:graphicFrameLocks xmlns:a="http://schemas.openxmlformats.org/drawingml/2006/main" noChangeAspect="1"/>
+            </wp:cNvGraphicFramePr>
+            <a:graphic xmlns:a="http://schemas.openxmlformats.org/drawingml/2006/main">
+              <a:graphicData uri="http://schemas.openxmlformats.org/drawingml/2006/picture">
+                <pic:pic xmlns:pic="http://schemas.openxmlformats.org/drawingml/2006/picture">
+                  <pic:nvPicPr>
+                    <pic:cNvPr id="50" name="Captura de pantalla (16).png"/>
+                    <pic:cNvPicPr/>
+                  </pic:nvPicPr>
+                  <pic:blipFill>
+                    <a:blip r:embed="rId17" cstate="print">
+                      <a:extLst>
+                        <a:ext uri="{28A0092B-C50C-407E-A947-70E740481C1C}">
+                          <a14:useLocalDpi xmlns:a14="http://schemas.microsoft.com/office/drawing/2010/main" val="0"/>
+                        </a:ext>
+                      </a:extLst>
+                    </a:blip>
+                    <a:stretch>
+                      <a:fillRect/>
+                    </a:stretch>
+                  </pic:blipFill>
+                  <pic:spPr>
+                    <a:xfrm>
+                      <a:off x="0" y="0"/>
+                      <a:ext cx="5760720" cy="3240405"/>
+                    </a:xfrm>
+                    <a:prstGeom prst="rect">
+                      <a:avLst/>
+                    </a:prstGeom>
+                  </pic:spPr>
+                </pic:pic>
+              </a:graphicData>
+            </a:graphic>
+          </wp:inline>
+        </w:drawing>
+      </w:r>
+    </w:p>
+    <w:p/>
+    <w:p/>
+    <w:p/>
+    <w:p/>
+    <w:p/>
+    <w:p/>
+    <w:p/>
+    <w:bookmarkStart w:id="0" w:name="_MON_1621056632"/>
+    <w:bookmarkEnd w:id="0"/>
+    <w:p>
+      <w:r>
+        <w:object w:dxaOrig="8504" w:dyaOrig="450" w14:anchorId="06AB3333">
+          <v:shapetype id="_x0000_t75" coordsize="21600,21600" o:spt="75" o:preferrelative="t" path="m@4@5l@4@11@9@11@9@5xe" filled="f" stroked="f">
+            <v:stroke joinstyle="miter"/>
+            <v:formulas>
+              <v:f eqn="if lineDrawn pixelLineWidth 0"/>
+              <v:f eqn="sum @0 1 0"/>
+              <v:f eqn="sum 0 0 @1"/>
+              <v:f eqn="prod @2 1 2"/>
+              <v:f eqn="prod @3 21600 pixelWidth"/>
+              <v:f eqn="prod @3 21600 pixelHeight"/>
+              <v:f eqn="sum @0 0 1"/>
+              <v:f eqn="prod @6 1 2"/>
+              <v:f eqn="prod @7 21600 pixelWidth"/>
+              <v:f eqn="sum @8 21600 0"/>
+              <v:f eqn="prod @7 21600 pixelHeight"/>
+              <v:f eqn="sum @10 21600 0"/>
+            </v:formulas>
+            <v:path o:extrusionok="f" gradientshapeok="t" o:connecttype="rect"/>
+            <o:lock v:ext="edit" aspectratio="t"/>
+          </v:shapetype>
+          <v:shape id="_x0000_i1053" type="#_x0000_t75" style="width:425.25pt;height:22.5pt" o:ole="">
+            <v:imagedata r:id="rId18" o:title=""/>
+          </v:shape>
+          <o:OLEObject Type="Embed" ProgID="Word.OpenDocumentText.12" ShapeID="_x0000_i1053" DrawAspect="Content" ObjectID="_1621089774" r:id="rId19"/>
+        </w:object>
+      </w:r>
+    </w:p>
+    <w:p/>
+    <w:p/>
+    <w:p/>
+    <w:p/>
+    <w:p/>
+    <w:p/>
+    <w:p/>
+    <w:p/>
+    <w:p/>
+    <w:p/>
+    <w:p/>
+    <w:p/>
+    <w:p/>
+    <w:p/>
+    <w:p/>
+    <w:p/>
+    <w:p/>
+    <w:p/>
+    <w:p/>
     <w:p>
       <w:pPr>
         <w:pStyle w:val="Ttulo2"/>
       </w:pPr>
       <w:r>
-        <w:t>INTERFACES GRÁFICAS</w:t>
+        <w:lastRenderedPageBreak/>
+        <w:t>DESARROLLO DEL CÓDIGO E INTERACCIÓN CON LA BASE DE DATOS</w:t>
       </w:r>
     </w:p>
     <w:p/>
     <w:p>
       <w:pPr>
+        <w:pStyle w:val="Ttulo3"/>
+      </w:pPr>
+      <w:r>
+        <w:t>BACKEND</w:t>
+      </w:r>
+    </w:p>
+    <w:p/>
+    <w:p>
+      <w:pPr>
+        <w:jc w:val="both"/>
+      </w:pPr>
+      <w:r>
+        <w:t xml:space="preserve">Lo primero a realizar será el backend, ya que es el pilar central de la aplicación, puesto que es lo que se va a comunicar con las </w:t>
+      </w:r>
+      <w:r>
+        <w:t>Arduino</w:t>
+      </w:r>
+      <w:r>
+        <w:t xml:space="preserve"> y lo que va a proveer de datos a la aplicación frontal angular.</w:t>
+      </w:r>
+    </w:p>
+    <w:p>
+      <w:pPr>
+        <w:jc w:val="both"/>
+      </w:pPr>
+    </w:p>
+    <w:p>
+      <w:pPr>
+        <w:jc w:val="both"/>
+      </w:pPr>
+      <w:r>
+        <w:t>Es importante destacar que gracias a la nueva versión de Hibernate ORM utilizada por Spring, no es necesario crear la base de datos ‘a mano’ mediante SQL; lo primero a realizar pues, será crear los objetos del modelo de la aplicación en java, y anotarlos mediante notación JPA:</w:t>
+      </w:r>
+    </w:p>
+    <w:p>
+      <w:pPr>
+        <w:jc w:val="both"/>
+      </w:pPr>
+    </w:p>
+    <w:bookmarkStart w:id="1" w:name="_MON_1621057018"/>
+    <w:bookmarkEnd w:id="1"/>
+    <w:p>
+      <w:pPr>
+        <w:jc w:val="both"/>
+      </w:pPr>
+      <w:r>
+        <w:object w:dxaOrig="8504" w:dyaOrig="6797" w14:anchorId="32E3017B">
+          <v:shape id="_x0000_i1054" type="#_x0000_t75" style="width:454.5pt;height:339.75pt" o:ole="">
+            <v:imagedata r:id="rId20" o:title=""/>
+          </v:shape>
+          <o:OLEObject Type="Embed" ProgID="Word.OpenDocumentText.12" ShapeID="_x0000_i1054" DrawAspect="Content" ObjectID="_1621089775" r:id="rId21"/>
+        </w:object>
+      </w:r>
+    </w:p>
+    <w:p>
+      <w:pPr>
+        <w:jc w:val="both"/>
+      </w:pPr>
+      <w:r>
+        <w:t>Nótese (y nunca mejor dicho), como las notaciones se encargan del mapeo. Notaciones como @Entity, @Table, @Column o @OneToMany, nos permite escribir directamente los nombres de columnas, tablas, o incluso las relaciones y posibles constraints que posteriormente se generarán de forma automática en la base de datos a la que conectemos nuestro backend.</w:t>
+      </w:r>
+    </w:p>
+    <w:p>
+      <w:pPr>
+        <w:jc w:val="both"/>
+      </w:pPr>
+    </w:p>
+    <w:p>
+      <w:pPr>
+        <w:jc w:val="both"/>
+      </w:pPr>
+      <w:r>
+        <w:t xml:space="preserve">Otras notaciones como @Data, @NoArgsConstructor o @EqualsAndHashCode </w:t>
+      </w:r>
+      <w:r>
+        <w:t>no son notaciones JPA sino notaciones Lombok; las cual permiten entre otras cosas, generar constructores, getters, setters, toString, hashCode…. Sin tener que escribirlos a mano o que los genere el IDE, ahorrando en tiempo y ganando legibilidad en el código.</w:t>
+      </w:r>
+    </w:p>
+    <w:p>
+      <w:pPr>
+        <w:jc w:val="both"/>
+      </w:pPr>
+    </w:p>
+    <w:p>
+      <w:pPr>
+        <w:jc w:val="both"/>
+      </w:pPr>
+    </w:p>
+    <w:p>
+      <w:pPr>
+        <w:jc w:val="both"/>
+        <w:rPr>
+          <w:lang w:val="es-ES"/>
+        </w:rPr>
+      </w:pPr>
+      <w:r>
+        <w:lastRenderedPageBreak/>
+        <w:t xml:space="preserve">El siguiente paso será crear los repositorios. </w:t>
+      </w:r>
+      <w:r>
+        <w:rPr>
+          <w:lang w:val="es-ES"/>
+        </w:rPr>
+        <w:t>Spring data REST permite exponer rutas del servidor automáticamente</w:t>
+      </w:r>
+      <w:r>
+        <w:rPr>
+          <w:lang w:val="es-ES"/>
+        </w:rPr>
+        <w:t xml:space="preserve">, que serán las que nos permitan acceder a los datos del servidor. Tan solo tenemos que declarar un interfaz repositorio y anotarlo con @RepositoryRestResource. </w:t>
+      </w:r>
+    </w:p>
+    <w:p>
+      <w:pPr>
+        <w:jc w:val="both"/>
+        <w:rPr>
+          <w:lang w:val="es-ES"/>
+        </w:rPr>
+      </w:pPr>
+    </w:p>
+    <w:bookmarkStart w:id="2" w:name="_MON_1621057734"/>
+    <w:bookmarkEnd w:id="2"/>
+    <w:p>
+      <w:pPr>
+        <w:keepNext/>
+        <w:jc w:val="both"/>
+        <w:rPr>
+          <w:lang w:val="es-ES"/>
+        </w:rPr>
+      </w:pPr>
+      <w:r>
+        <w:rPr>
+          <w:lang w:val="es-ES"/>
+        </w:rPr>
+        <w:object w:dxaOrig="8504" w:dyaOrig="907" w14:anchorId="5953A106">
+          <v:shape id="_x0000_i1055" type="#_x0000_t75" style="width:454.5pt;height:45.75pt" o:ole="">
+            <v:imagedata r:id="rId22" o:title=""/>
+          </v:shape>
+          <o:OLEObject Type="Embed" ProgID="Word.OpenDocumentText.12" ShapeID="_x0000_i1055" DrawAspect="Content" ObjectID="_1621089776" r:id="rId23"/>
+        </w:object>
+      </w:r>
+    </w:p>
+    <w:p>
+      <w:pPr>
+        <w:keepNext/>
+        <w:jc w:val="both"/>
+        <w:rPr>
+          <w:lang w:val="es-ES"/>
+        </w:rPr>
+      </w:pPr>
+    </w:p>
+    <w:p>
+      <w:pPr>
+        <w:keepNext/>
+        <w:jc w:val="both"/>
+        <w:rPr>
+          <w:lang w:val="es-ES"/>
+        </w:rPr>
+      </w:pPr>
+      <w:r>
+        <w:rPr>
+          <w:lang w:val="es-ES"/>
+        </w:rPr>
+        <w:t>Esto debería ser suficiente para exponer las rutas necesarias a los datos (en este caso, a la tabla de viajes, ‘Trip’), ya que se generarán automáticamente los controladores y servicios que se encargarán de procesar nuestras peticiones al servidor. Sin embargo, para operaciones específicas que requieran de una implementación algo especial, necesitaremos crear los controladores ‘manualmente’.</w:t>
+      </w:r>
+    </w:p>
+    <w:p>
+      <w:pPr>
+        <w:keepNext/>
+        <w:jc w:val="both"/>
+        <w:rPr>
+          <w:lang w:val="es-ES"/>
+        </w:rPr>
+      </w:pPr>
+    </w:p>
+    <w:p>
+      <w:pPr>
+        <w:keepNext/>
+        <w:jc w:val="both"/>
+        <w:rPr>
+          <w:lang w:val="es-ES"/>
+        </w:rPr>
+      </w:pPr>
+      <w:r>
+        <w:rPr>
+          <w:lang w:val="es-ES"/>
+        </w:rPr>
+        <w:t xml:space="preserve">Esto ultimo lo he hecho por ejemplo, a la hora de crear vehículos (ya que hay que generar aleatoriamente un id público y un id privado, que se componen de un string aleatorio cada uno), a la hora de obtener las posiciones de un vehículo, ya que la Arduino </w:t>
+      </w:r>
+      <w:r>
+        <w:rPr>
+          <w:lang w:val="es-ES"/>
+        </w:rPr>
+        <w:t>envía los datos de</w:t>
+      </w:r>
+      <w:r>
+        <w:rPr>
+          <w:lang w:val="es-ES"/>
+        </w:rPr>
+        <w:t xml:space="preserve"> </w:t>
+      </w:r>
+      <w:r>
+        <w:rPr>
+          <w:lang w:val="es-ES"/>
+        </w:rPr>
+        <w:t>una forma muy específica al servidor, y hay que parsearlo adecuadamente (aparte de comprobar las credenciales de seguridad), el login, o búsquedas específicas.</w:t>
+      </w:r>
+    </w:p>
+    <w:p>
+      <w:pPr>
+        <w:keepNext/>
+        <w:jc w:val="both"/>
+        <w:rPr>
+          <w:lang w:val="es-ES"/>
+        </w:rPr>
+      </w:pPr>
+    </w:p>
+    <w:p>
+      <w:pPr>
+        <w:keepNext/>
+        <w:jc w:val="both"/>
+        <w:rPr>
+          <w:lang w:val="es-ES"/>
+        </w:rPr>
+      </w:pPr>
+      <w:r>
+        <w:rPr>
+          <w:lang w:val="es-ES"/>
+        </w:rPr>
+        <w:t>Aquí un ejemplo de un controller personalizado, en este caso de creación de vehículos:</w:t>
+      </w:r>
+    </w:p>
+    <w:p>
+      <w:pPr>
+        <w:keepNext/>
+        <w:jc w:val="both"/>
+        <w:rPr>
+          <w:lang w:val="es-ES"/>
+        </w:rPr>
+      </w:pPr>
+    </w:p>
+    <w:bookmarkStart w:id="3" w:name="_MON_1621058216"/>
+    <w:bookmarkEnd w:id="3"/>
+    <w:p>
+      <w:pPr>
+        <w:keepNext/>
+        <w:jc w:val="both"/>
+      </w:pPr>
+      <w:r>
+        <w:object w:dxaOrig="8504" w:dyaOrig="3852" w14:anchorId="4B49C25A">
+          <v:shape id="_x0000_i1056" type="#_x0000_t75" style="width:456pt;height:207.75pt" o:ole="">
+            <v:imagedata r:id="rId24" o:title=""/>
+          </v:shape>
+          <o:OLEObject Type="Embed" ProgID="Word.OpenDocumentText.12" ShapeID="_x0000_i1056" DrawAspect="Content" ObjectID="_1621089777" r:id="rId25"/>
+        </w:object>
+      </w:r>
+    </w:p>
+    <w:p>
+      <w:pPr>
+        <w:keepNext/>
+        <w:jc w:val="both"/>
+      </w:pPr>
+    </w:p>
+    <w:p>
+      <w:pPr>
+        <w:keepNext/>
+        <w:jc w:val="both"/>
+      </w:pPr>
+      <w:r>
+        <w:t>Tras ello, queda muy poco para finalizar el backend. En el código se pueden ver ejemplos de ‘Specifications’, las cuales permiten definir criterios de búsqueda específicos a la hora de realizar consultas.</w:t>
+      </w:r>
+    </w:p>
+    <w:p>
+      <w:pPr>
+        <w:keepNext/>
+        <w:jc w:val="both"/>
+      </w:pPr>
+    </w:p>
+    <w:p>
+      <w:pPr>
+        <w:keepNext/>
+        <w:jc w:val="both"/>
+      </w:pPr>
+      <w:r>
+        <w:t>También hay que implementar los filtros de autenticación y autorización para securizar el backend. Aunque para facilitar el desarrollo fue de lo que último hice, para evitar problemas.</w:t>
+      </w:r>
+    </w:p>
+    <w:p>
+      <w:pPr>
+        <w:spacing w:after="160" w:line="259" w:lineRule="auto"/>
+      </w:pPr>
+    </w:p>
+    <w:p>
+      <w:pPr>
+        <w:spacing w:after="160" w:line="259" w:lineRule="auto"/>
+      </w:pPr>
+      <w:r>
+        <w:br w:type="page"/>
+      </w:r>
+    </w:p>
+    <w:p>
+      <w:pPr>
+        <w:pStyle w:val="Ttulo3"/>
+      </w:pPr>
+      <w:r>
+        <w:lastRenderedPageBreak/>
+        <w:t>ARDUINO</w:t>
+      </w:r>
+    </w:p>
+    <w:p/>
+    <w:p>
+      <w:pPr>
+        <w:jc w:val="both"/>
+      </w:pPr>
+      <w:r>
+        <w:t>Lo siguiente a realizar fue el código que se encarga de la Arduino. En la página de DFRobot hay multitud de ejemplos de cómo usar la shield SIM908, que es la que realmente se encarga de realizar las tareas de conexión a red y a GPS.</w:t>
+      </w:r>
+    </w:p>
+    <w:p>
+      <w:pPr>
+        <w:jc w:val="both"/>
+      </w:pPr>
+    </w:p>
+    <w:p>
+      <w:pPr>
+        <w:jc w:val="both"/>
+      </w:pPr>
+      <w:r>
+        <w:t>El trabajo que realiza la Arduino es construir y enviar los llamados comandos AT a la shield. Por tanto, hay que programar la Arduino de tal forma que envíe mediante su conexión serial integrada dichos comandos al chip SIM908.</w:t>
+      </w:r>
+    </w:p>
+    <w:p>
+      <w:pPr>
+        <w:jc w:val="both"/>
+      </w:pPr>
+    </w:p>
+    <w:p>
+      <w:pPr>
+        <w:jc w:val="both"/>
+      </w:pPr>
+      <w:r>
+        <w:t>Algunos de estos comandos AT son:</w:t>
+      </w:r>
+    </w:p>
+    <w:p>
+      <w:pPr>
+        <w:jc w:val="both"/>
+      </w:pPr>
+      <w:r>
+        <w:tab/>
+      </w:r>
+    </w:p>
+    <w:p>
+      <w:pPr>
+        <w:pStyle w:val="Prrafodelista"/>
+        <w:numPr>
+          <w:ilvl w:val="0"/>
+          <w:numId w:val="21"/>
+        </w:numPr>
+        <w:jc w:val="both"/>
+      </w:pPr>
+      <w:r>
+        <w:rPr>
+          <w:b/>
+        </w:rPr>
+        <w:t>AT+CPIN=”1234”:</w:t>
+      </w:r>
+      <w:r>
+        <w:t xml:space="preserve"> Establece que el PIN de la SIM es 1234</w:t>
+      </w:r>
+    </w:p>
+    <w:p>
+      <w:pPr>
+        <w:pStyle w:val="Prrafodelista"/>
+        <w:numPr>
+          <w:ilvl w:val="0"/>
+          <w:numId w:val="21"/>
+        </w:numPr>
+        <w:jc w:val="both"/>
+      </w:pPr>
+      <w:r>
+        <w:rPr>
+          <w:b/>
+        </w:rPr>
+        <w:t>AT+CGPSPWR=1:</w:t>
+      </w:r>
+      <w:r>
+        <w:t xml:space="preserve"> Activa el sensor GPS</w:t>
+      </w:r>
+    </w:p>
+    <w:p>
+      <w:pPr>
+        <w:pStyle w:val="Prrafodelista"/>
+        <w:keepNext/>
+        <w:numPr>
+          <w:ilvl w:val="0"/>
+          <w:numId w:val="21"/>
+        </w:numPr>
+        <w:jc w:val="both"/>
+        <w:rPr>
+          <w:rStyle w:val="pl-s"/>
+          <w:b/>
+          <w:lang w:val="en-US"/>
+        </w:rPr>
+      </w:pPr>
+      <w:r>
+        <w:rPr>
+          <w:rStyle w:val="pl-s"/>
+          <w:b/>
+          <w:lang w:val="en-US"/>
+        </w:rPr>
+        <w:t>AT+HTTPPARA=</w:t>
+      </w:r>
+      <w:r>
+        <w:rPr>
+          <w:rStyle w:val="pl-cce"/>
+          <w:b/>
+          <w:lang w:val="en-US"/>
+        </w:rPr>
+        <w:t>"</w:t>
+      </w:r>
+      <w:r>
+        <w:rPr>
+          <w:rStyle w:val="pl-s"/>
+          <w:b/>
+          <w:lang w:val="en-US"/>
+        </w:rPr>
+        <w:t>URL</w:t>
+      </w:r>
+      <w:r>
+        <w:rPr>
+          <w:rStyle w:val="pl-cce"/>
+          <w:b/>
+          <w:lang w:val="en-US"/>
+        </w:rPr>
+        <w:t>"</w:t>
+      </w:r>
+      <w:r>
+        <w:rPr>
+          <w:rStyle w:val="pl-s"/>
+          <w:b/>
+          <w:lang w:val="en-US"/>
+        </w:rPr>
+        <w:t>,</w:t>
+      </w:r>
+      <w:r>
+        <w:rPr>
+          <w:rStyle w:val="pl-cce"/>
+          <w:b/>
+          <w:lang w:val="en-US"/>
+        </w:rPr>
+        <w:t>"</w:t>
+      </w:r>
+      <w:r>
+        <w:rPr>
+          <w:rStyle w:val="pl-s"/>
+          <w:b/>
+          <w:lang w:val="en-US"/>
+        </w:rPr>
+        <w:t xml:space="preserve">servidor.com/pos?lat=12&amp;lon=25”: </w:t>
+      </w:r>
+    </w:p>
+    <w:p>
+      <w:pPr>
+        <w:pStyle w:val="Prrafodelista"/>
+        <w:keepNext/>
+        <w:numPr>
+          <w:ilvl w:val="1"/>
+          <w:numId w:val="21"/>
+        </w:numPr>
+        <w:jc w:val="both"/>
+        <w:rPr>
+          <w:rStyle w:val="pl-s"/>
+          <w:lang w:val="es-ES"/>
+        </w:rPr>
+      </w:pPr>
+      <w:r>
+        <w:rPr>
+          <w:rStyle w:val="pl-s"/>
+          <w:lang w:val="es-ES"/>
+        </w:rPr>
+        <w:t>Establece que la URL a a</w:t>
+      </w:r>
+      <w:r>
+        <w:rPr>
+          <w:rStyle w:val="pl-s"/>
+          <w:lang w:val="es-ES"/>
+        </w:rPr>
+        <w:t>cceder es servidor.com con los parámetros lat=12 y lon=25</w:t>
+      </w:r>
+    </w:p>
+    <w:p>
+      <w:pPr>
+        <w:pStyle w:val="Prrafodelista"/>
+        <w:keepNext/>
+        <w:numPr>
+          <w:ilvl w:val="0"/>
+          <w:numId w:val="21"/>
+        </w:numPr>
+        <w:jc w:val="both"/>
+        <w:rPr>
+          <w:rStyle w:val="pl-s"/>
+          <w:lang w:val="es-ES"/>
+        </w:rPr>
+      </w:pPr>
+      <w:r>
+        <w:rPr>
+          <w:rStyle w:val="pl-s"/>
+          <w:b/>
+          <w:lang w:val="es-ES"/>
+        </w:rPr>
+        <w:t>AT+HTTPACTION=0:</w:t>
+      </w:r>
+      <w:r>
+        <w:rPr>
+          <w:rStyle w:val="pl-s"/>
+          <w:lang w:val="es-ES"/>
+        </w:rPr>
+        <w:t xml:space="preserve"> Accede a la ante</w:t>
+      </w:r>
+      <w:r>
+        <w:rPr>
+          <w:rStyle w:val="pl-s"/>
+          <w:lang w:val="es-ES"/>
+        </w:rPr>
+        <w:t>rior URL mediante el método GET</w:t>
+      </w:r>
+    </w:p>
+    <w:p>
+      <w:pPr>
+        <w:keepNext/>
+        <w:jc w:val="both"/>
+        <w:rPr>
+          <w:lang w:val="es-ES"/>
+        </w:rPr>
+      </w:pPr>
+    </w:p>
+    <w:p>
+      <w:pPr>
+        <w:keepNext/>
+        <w:jc w:val="both"/>
+        <w:rPr>
+          <w:lang w:val="es-ES"/>
+        </w:rPr>
+      </w:pPr>
+      <w:r>
+        <w:rPr>
+          <w:lang w:val="es-ES"/>
+        </w:rPr>
+        <w:t>La secuencia que realiza el programa de la Arduino es:</w:t>
+      </w:r>
+    </w:p>
+    <w:p>
+      <w:pPr>
+        <w:keepNext/>
+        <w:jc w:val="both"/>
+        <w:rPr>
+          <w:lang w:val="es-ES"/>
+        </w:rPr>
+      </w:pPr>
+    </w:p>
+    <w:p>
+      <w:pPr>
+        <w:pStyle w:val="Prrafodelista"/>
+        <w:keepNext/>
+        <w:numPr>
+          <w:ilvl w:val="0"/>
+          <w:numId w:val="23"/>
+        </w:numPr>
+        <w:jc w:val="both"/>
+        <w:rPr>
+          <w:lang w:val="es-ES"/>
+        </w:rPr>
+      </w:pPr>
+      <w:r>
+        <w:rPr>
+          <w:lang w:val="es-ES"/>
+        </w:rPr>
+        <w:t>Configuración inicial de entrada y salida</w:t>
+      </w:r>
+    </w:p>
+    <w:p>
+      <w:pPr>
+        <w:pStyle w:val="Prrafodelista"/>
+        <w:keepNext/>
+        <w:numPr>
+          <w:ilvl w:val="0"/>
+          <w:numId w:val="23"/>
+        </w:numPr>
+        <w:jc w:val="both"/>
+        <w:rPr>
+          <w:lang w:val="es-ES"/>
+        </w:rPr>
+      </w:pPr>
+      <w:r>
+        <w:rPr>
+          <w:lang w:val="es-ES"/>
+        </w:rPr>
+        <w:t>Configuración inicial de red telefónica</w:t>
+      </w:r>
+    </w:p>
+    <w:p>
+      <w:pPr>
+        <w:pStyle w:val="Prrafodelista"/>
+        <w:keepNext/>
+        <w:numPr>
+          <w:ilvl w:val="0"/>
+          <w:numId w:val="23"/>
+        </w:numPr>
+        <w:jc w:val="both"/>
+        <w:rPr>
+          <w:lang w:val="es-ES"/>
+        </w:rPr>
+      </w:pPr>
+      <w:r>
+        <w:rPr>
+          <w:lang w:val="es-ES"/>
+        </w:rPr>
+        <w:t>Activar el sensor GPS</w:t>
+      </w:r>
+    </w:p>
+    <w:p>
+      <w:pPr>
+        <w:pStyle w:val="Prrafodelista"/>
+        <w:keepNext/>
+        <w:numPr>
+          <w:ilvl w:val="0"/>
+          <w:numId w:val="23"/>
+        </w:numPr>
+        <w:jc w:val="both"/>
+        <w:rPr>
+          <w:lang w:val="es-ES"/>
+        </w:rPr>
+      </w:pPr>
+      <w:r>
+        <w:rPr>
+          <w:lang w:val="es-ES"/>
+        </w:rPr>
+        <w:t>Espera alrededor de dos minutos (para dar tiempo al sensor a calibrar su posición)</w:t>
+      </w:r>
+    </w:p>
+    <w:p>
+      <w:pPr>
+        <w:pStyle w:val="Prrafodelista"/>
+        <w:keepNext/>
+        <w:numPr>
+          <w:ilvl w:val="0"/>
+          <w:numId w:val="23"/>
+        </w:numPr>
+        <w:jc w:val="both"/>
+        <w:rPr>
+          <w:lang w:val="es-ES"/>
+        </w:rPr>
+      </w:pPr>
+      <w:r>
+        <w:rPr>
+          <w:lang w:val="es-ES"/>
+        </w:rPr>
+        <w:t>Entra en bucle, cada 30 segundos envía una señal al servidor con su posición.</w:t>
+      </w:r>
+    </w:p>
+    <w:p>
+      <w:pPr>
+        <w:keepNext/>
+        <w:jc w:val="both"/>
+        <w:rPr>
+          <w:lang w:val="es-ES"/>
+        </w:rPr>
+      </w:pPr>
+    </w:p>
+    <w:p>
+      <w:pPr>
+        <w:keepNext/>
+        <w:jc w:val="both"/>
+        <w:rPr>
+          <w:lang w:val="es-ES"/>
+        </w:rPr>
+      </w:pPr>
+      <w:r>
+        <w:rPr>
+          <w:lang w:val="es-ES"/>
+        </w:rPr>
+        <w:t>Por motivos de hardware (la memoria de la Arduino apenas deja 2 Mb libres para variables), no se ha podido implementar ninguna validación programática de control de errores en caso de problemas de conexión; si hay un error el módulo se reinicia totalmente.</w:t>
+      </w:r>
+    </w:p>
+    <w:p>
+      <w:pPr>
+        <w:spacing w:after="160" w:line="259" w:lineRule="auto"/>
+        <w:rPr>
+          <w:lang w:val="es-ES"/>
+        </w:rPr>
+      </w:pPr>
+      <w:r>
+        <w:rPr>
+          <w:lang w:val="es-ES"/>
+        </w:rPr>
+        <w:br w:type="page"/>
+      </w:r>
+    </w:p>
+    <w:p>
+      <w:pPr>
+        <w:pStyle w:val="Ttulo3"/>
+        <w:rPr>
+          <w:lang w:val="es-ES"/>
+        </w:rPr>
+      </w:pPr>
+      <w:r>
+        <w:lastRenderedPageBreak/>
+        <w:t>FRONTEND</w:t>
+      </w:r>
+    </w:p>
+    <w:p>
+      <w:pPr>
+        <w:jc w:val="both"/>
+        <w:rPr>
+          <w:lang w:val="es-ES"/>
+        </w:rPr>
+      </w:pPr>
+    </w:p>
+    <w:p>
+      <w:pPr>
+        <w:jc w:val="both"/>
+        <w:rPr>
+          <w:lang w:val="es-ES"/>
+        </w:rPr>
+      </w:pPr>
+      <w:r>
+        <w:rPr>
+          <w:lang w:val="es-ES"/>
+        </w:rPr>
+        <w:t>Una vez montado el servidor, y con datos de prueba suficientes provistos por el módulo rastreador, lo siguiente que implementé fue el frontend de la aplicación, la página web en Angular.</w:t>
+      </w:r>
+    </w:p>
+    <w:p>
+      <w:pPr>
+        <w:jc w:val="both"/>
+        <w:rPr>
+          <w:lang w:val="es-ES"/>
+        </w:rPr>
+      </w:pPr>
+    </w:p>
+    <w:p>
+      <w:pPr>
+        <w:jc w:val="both"/>
+        <w:rPr>
+          <w:lang w:val="es-ES"/>
+        </w:rPr>
+      </w:pPr>
+      <w:r>
+        <w:rPr>
+          <w:lang w:val="es-ES"/>
+        </w:rPr>
+        <w:t>Para lograr un diseño más agradable, me decidí por una biblioteca de componentes llamada Nebular, el cual provee componentes básicos (layout, inputs, datepickers…), con diseño basado en Bootstrap.</w:t>
+      </w:r>
+    </w:p>
+    <w:p>
+      <w:pPr>
+        <w:jc w:val="both"/>
+        <w:rPr>
+          <w:lang w:val="es-ES"/>
+        </w:rPr>
+      </w:pPr>
+    </w:p>
+    <w:p>
+      <w:pPr>
+        <w:jc w:val="both"/>
+        <w:rPr>
+          <w:lang w:val="es-ES"/>
+        </w:rPr>
+      </w:pPr>
+      <w:r>
+        <w:rPr>
+          <w:lang w:val="es-ES"/>
+        </w:rPr>
+        <w:t xml:space="preserve">Tras instalar nebular (y su template ngx-admin) mediante el gestor de paquetes NPM, había que </w:t>
+      </w:r>
+      <w:r>
+        <w:rPr>
+          <w:lang w:val="es-ES"/>
+        </w:rPr>
+        <w:t>implementar</w:t>
+      </w:r>
+      <w:r>
+        <w:rPr>
+          <w:lang w:val="es-ES"/>
+        </w:rPr>
+        <w:t xml:space="preserve"> objetos del modelo, los </w:t>
+      </w:r>
+      <w:r>
+        <w:rPr>
+          <w:i/>
+          <w:lang w:val="es-ES"/>
+        </w:rPr>
+        <w:t>Services</w:t>
+      </w:r>
+      <w:r>
+        <w:rPr>
+          <w:lang w:val="es-ES"/>
+        </w:rPr>
+        <w:t xml:space="preserve"> (para acceder a los datos del backend), y las distintas páginas de la web.</w:t>
+      </w:r>
+    </w:p>
+    <w:p>
+      <w:pPr>
+        <w:jc w:val="both"/>
+        <w:rPr>
+          <w:lang w:val="es-ES"/>
+        </w:rPr>
+      </w:pPr>
+    </w:p>
+    <w:p>
+      <w:pPr>
+        <w:jc w:val="both"/>
+        <w:rPr>
+          <w:lang w:val="es-ES"/>
+        </w:rPr>
+      </w:pPr>
+      <w:r>
+        <w:rPr>
+          <w:lang w:val="es-ES"/>
+        </w:rPr>
+        <w:t>Lo siguiente es un ejemplo de objeto básico, servicio de datos, y servicio de tabla (para conectar los datos del backend, de forma paginada, con las distintas tablas de la web):</w:t>
+      </w:r>
+    </w:p>
+    <w:p>
+      <w:pPr>
+        <w:jc w:val="both"/>
+        <w:rPr>
+          <w:lang w:val="es-ES"/>
+        </w:rPr>
+      </w:pPr>
+    </w:p>
+    <w:bookmarkStart w:id="4" w:name="_MON_1621060764"/>
+    <w:bookmarkEnd w:id="4"/>
+    <w:p>
+      <w:pPr>
+        <w:jc w:val="both"/>
+        <w:rPr>
+          <w:lang w:val="es-ES"/>
+        </w:rPr>
+      </w:pPr>
+      <w:r>
+        <w:rPr>
+          <w:lang w:val="es-ES"/>
+        </w:rPr>
+        <w:object w:dxaOrig="8504" w:dyaOrig="7980" w14:anchorId="787FD949">
+          <v:shape id="_x0000_i1057" type="#_x0000_t75" style="width:452.25pt;height:398.25pt" o:ole="">
+            <v:imagedata r:id="rId26" o:title=""/>
+          </v:shape>
+          <o:OLEObject Type="Embed" ProgID="Word.OpenDocumentText.12" ShapeID="_x0000_i1057" DrawAspect="Content" ObjectID="_1621089778" r:id="rId27"/>
+        </w:object>
+      </w:r>
+    </w:p>
+    <w:p>
+      <w:pPr>
+        <w:jc w:val="both"/>
+        <w:rPr>
+          <w:lang w:val="es-ES"/>
+        </w:rPr>
+      </w:pPr>
+    </w:p>
+    <w:p>
+      <w:pPr>
+        <w:jc w:val="both"/>
+        <w:rPr>
+          <w:lang w:val="es-ES"/>
+        </w:rPr>
+      </w:pPr>
+    </w:p>
+    <w:p>
+      <w:pPr>
+        <w:jc w:val="both"/>
+        <w:rPr>
+          <w:lang w:val="es-ES"/>
+        </w:rPr>
+      </w:pPr>
+    </w:p>
+    <w:p>
+      <w:pPr>
+        <w:jc w:val="both"/>
+        <w:rPr>
+          <w:lang w:val="es-ES"/>
+        </w:rPr>
+      </w:pPr>
+      <w:r>
+        <w:rPr>
+          <w:lang w:val="es-ES"/>
+        </w:rPr>
+        <w:lastRenderedPageBreak/>
+        <w:t xml:space="preserve">Cabe mencionar que cada una de las </w:t>
+      </w:r>
+      <w:r>
+        <w:rPr>
+          <w:i/>
+          <w:lang w:val="es-ES"/>
+        </w:rPr>
+        <w:t>rutas</w:t>
+      </w:r>
+      <w:r>
+        <w:rPr>
+          <w:i/>
+          <w:lang w:val="es-ES"/>
+        </w:rPr>
+        <w:t xml:space="preserve"> </w:t>
+      </w:r>
+      <w:r>
+        <w:rPr>
+          <w:lang w:val="es-ES"/>
+        </w:rPr>
+        <w:t xml:space="preserve">de la web es un componente independiente, contenido en su propio módulo. Esto es, cada página está compuesto de un </w:t>
+      </w:r>
+      <w:r>
+        <w:rPr>
+          <w:i/>
+          <w:lang w:val="es-ES"/>
+        </w:rPr>
+        <w:t>Template</w:t>
+      </w:r>
+      <w:r>
+        <w:rPr>
+          <w:i/>
+          <w:lang w:val="es-ES"/>
+        </w:rPr>
+        <w:t xml:space="preserve"> </w:t>
+      </w:r>
+      <w:r>
+        <w:rPr>
+          <w:lang w:val="es-ES"/>
+        </w:rPr>
+        <w:t xml:space="preserve">(el HTML) y un </w:t>
+      </w:r>
+      <w:r>
+        <w:rPr>
+          <w:i/>
+          <w:lang w:val="es-ES"/>
+        </w:rPr>
+        <w:t>Componente</w:t>
+      </w:r>
+      <w:r>
+        <w:rPr>
+          <w:i/>
+          <w:lang w:val="es-ES"/>
+        </w:rPr>
+        <w:t xml:space="preserve"> </w:t>
+      </w:r>
+      <w:r>
+        <w:rPr>
+          <w:lang w:val="es-ES"/>
+        </w:rPr>
+        <w:t>(el código javascript que controla las acciones, eventos, formularios, y otras acciones de ese html), los módulos son una forma de hacer saber a Angular qué componentes cargar en qué momento (para evitar problemas de rendimiento y consumo excesivo de red)</w:t>
+      </w:r>
+    </w:p>
+    <w:p>
+      <w:pPr>
+        <w:keepNext/>
+        <w:jc w:val="both"/>
+        <w:rPr>
+          <w:lang w:val="es-ES"/>
+        </w:rPr>
+      </w:pPr>
+    </w:p>
+    <w:p>
+      <w:pPr>
+        <w:keepNext/>
+        <w:jc w:val="both"/>
+        <w:rPr>
+          <w:lang w:val="es-ES"/>
+        </w:rPr>
+      </w:pPr>
+      <w:r>
+        <w:rPr>
+          <w:lang w:val="es-ES"/>
+        </w:rPr>
+        <w:t xml:space="preserve">A continuación se muestra un ejemplo de </w:t>
+      </w:r>
+      <w:r>
+        <w:rPr>
+          <w:i/>
+          <w:lang w:val="es-ES"/>
+        </w:rPr>
+        <w:t>Template</w:t>
+      </w:r>
+      <w:r>
+        <w:rPr>
+          <w:lang w:val="es-ES"/>
+        </w:rPr>
+        <w:t xml:space="preserve">, nótese el uso de </w:t>
+      </w:r>
+      <w:r>
+        <w:rPr>
+          <w:i/>
+          <w:lang w:val="es-ES"/>
+        </w:rPr>
+        <w:t>directivas</w:t>
+      </w:r>
+      <w:r>
+        <w:rPr>
+          <w:lang w:val="es-ES"/>
+        </w:rPr>
+        <w:t xml:space="preserve"> de [entrada] y (salida), aunque también pueden ser [(bidireccionales)]; estas directivas son la forma de indicarle a Angular, directamente en el HTML, dónde encontrar el código que se encarga de procesar eventos o de contener datos.</w:t>
+      </w:r>
+    </w:p>
+    <w:p>
+      <w:pPr>
+        <w:keepNext/>
+        <w:jc w:val="both"/>
+        <w:rPr>
+          <w:lang w:val="es-ES"/>
+        </w:rPr>
+      </w:pPr>
+    </w:p>
+    <w:bookmarkStart w:id="5" w:name="_MON_1621062618"/>
+    <w:bookmarkEnd w:id="5"/>
+    <w:p>
+      <w:pPr>
+        <w:keepNext/>
+        <w:jc w:val="both"/>
+        <w:rPr>
+          <w:lang w:val="es-ES"/>
+        </w:rPr>
+      </w:pPr>
+      <w:r>
+        <w:rPr>
+          <w:lang w:val="es-ES"/>
+        </w:rPr>
+        <w:object w:dxaOrig="8504" w:dyaOrig="3420" w14:anchorId="1365CF5E">
+          <v:shape id="_x0000_i1058" type="#_x0000_t75" style="width:456pt;height:171pt" o:ole="">
+            <v:imagedata r:id="rId28" o:title=""/>
+          </v:shape>
+          <o:OLEObject Type="Embed" ProgID="Word.OpenDocumentText.12" ShapeID="_x0000_i1058" DrawAspect="Content" ObjectID="_1621089779" r:id="rId29"/>
+        </w:object>
+      </w:r>
+    </w:p>
+    <w:p>
+      <w:pPr>
+        <w:keepNext/>
+        <w:jc w:val="both"/>
+        <w:rPr>
+          <w:lang w:val="es-ES"/>
+        </w:rPr>
+      </w:pPr>
+    </w:p>
+    <w:p>
+      <w:pPr>
+        <w:keepNext/>
+        <w:jc w:val="both"/>
+        <w:rPr>
+          <w:lang w:val="es-ES"/>
+        </w:rPr>
+      </w:pPr>
+      <w:r>
+        <w:rPr>
+          <w:lang w:val="es-ES"/>
+        </w:rPr>
+        <w:t>Así mismo, algunas de estas directivas harían referencia al siguiente evento ‘onDelete()’, y a la propiedad ‘source’ establecida en el constructor.</w:t>
+      </w:r>
+    </w:p>
+    <w:p>
+      <w:pPr>
+        <w:keepNext/>
+        <w:jc w:val="both"/>
+        <w:rPr>
+          <w:lang w:val="es-ES"/>
+        </w:rPr>
+      </w:pPr>
+    </w:p>
+    <w:bookmarkStart w:id="6" w:name="_MON_1621062814"/>
+    <w:bookmarkEnd w:id="6"/>
+    <w:p>
+      <w:pPr>
+        <w:keepNext/>
+        <w:jc w:val="both"/>
+        <w:rPr>
+          <w:lang w:val="es-ES"/>
+        </w:rPr>
+      </w:pPr>
+      <w:r>
+        <w:rPr>
+          <w:lang w:val="es-ES"/>
+        </w:rPr>
+        <w:object w:dxaOrig="8504" w:dyaOrig="3740" w14:anchorId="6D546168">
+          <v:shape id="_x0000_i1059" type="#_x0000_t75" style="width:458.25pt;height:186.75pt" o:ole="">
+            <v:imagedata r:id="rId30" o:title=""/>
+          </v:shape>
+          <o:OLEObject Type="Embed" ProgID="Word.OpenDocumentText.12" ShapeID="_x0000_i1059" DrawAspect="Content" ObjectID="_1621089780" r:id="rId31"/>
+        </w:object>
+      </w:r>
+    </w:p>
+    <w:p>
+      <w:pPr>
+        <w:keepNext/>
+        <w:jc w:val="both"/>
+        <w:rPr>
+          <w:lang w:val="es-ES"/>
+        </w:rPr>
+      </w:pPr>
+    </w:p>
+    <w:p>
+      <w:pPr>
+        <w:keepNext/>
+        <w:jc w:val="both"/>
+        <w:rPr>
+          <w:lang w:val="es-ES"/>
+        </w:rPr>
+      </w:pPr>
+    </w:p>
+    <w:p>
+      <w:pPr>
+        <w:keepNext/>
+        <w:jc w:val="both"/>
+        <w:rPr>
+          <w:lang w:val="es-ES"/>
+        </w:rPr>
+      </w:pPr>
+    </w:p>
+    <w:p>
+      <w:pPr>
+        <w:keepNext/>
+        <w:jc w:val="both"/>
+        <w:rPr>
+          <w:lang w:val="es-ES"/>
+        </w:rPr>
+      </w:pPr>
+    </w:p>
+    <w:p>
+      <w:pPr>
+        <w:keepNext/>
+        <w:jc w:val="both"/>
+        <w:rPr>
+          <w:lang w:val="es-ES"/>
+        </w:rPr>
+      </w:pPr>
+    </w:p>
+    <w:p>
+      <w:pPr>
+        <w:keepNext/>
+        <w:jc w:val="both"/>
+        <w:rPr>
+          <w:lang w:val="es-ES"/>
+        </w:rPr>
+      </w:pPr>
+    </w:p>
+    <w:p>
+      <w:pPr>
+        <w:spacing w:after="160" w:line="259" w:lineRule="auto"/>
+        <w:rPr>
+          <w:lang w:val="es-ES"/>
+        </w:rPr>
+      </w:pPr>
+      <w:r>
+        <w:rPr>
+          <w:lang w:val="es-ES"/>
+        </w:rPr>
+        <w:br w:type="page"/>
+      </w:r>
+    </w:p>
+    <w:p>
+      <w:pPr>
         <w:pStyle w:val="Ttulo2"/>
-      </w:pPr>
-      <w:r>
-        <w:t>DESARROLLO DEL CÓDIGO E INTEGRACIÓN CON LA BASE DE DATOS</w:t>
-      </w:r>
-      <w:bookmarkStart w:id="0" w:name="_GoBack"/>
-      <w:bookmarkEnd w:id="0"/>
-    </w:p>
-    <w:p/>
+        <w:rPr>
+          <w:lang w:val="es-ES"/>
+        </w:rPr>
+      </w:pPr>
+      <w:r>
+        <w:rPr>
+          <w:lang w:val="es-ES"/>
+        </w:rPr>
+        <w:lastRenderedPageBreak/>
+        <w:t>PRUEBAS DE SOFTWARE</w:t>
+      </w:r>
+    </w:p>
+    <w:p>
+      <w:pPr>
+        <w:rPr>
+          <w:lang w:val="es-ES"/>
+        </w:rPr>
+      </w:pPr>
+    </w:p>
     <w:p>
       <w:pPr>
         <w:pStyle w:val="Ttulo3"/>
-      </w:pPr>
-      <w:r>
-        <w:t>PRUEBAS DE SOFTWARE</w:t>
-      </w:r>
+        <w:rPr>
+          <w:lang w:val="es-ES"/>
+        </w:rPr>
+      </w:pPr>
+      <w:r>
+        <w:rPr>
+          <w:lang w:val="es-ES"/>
+        </w:rPr>
+        <w:t>ARDUINO</w:t>
+      </w:r>
+    </w:p>
+    <w:p>
+      <w:pPr>
+        <w:rPr>
+          <w:lang w:val="es-ES"/>
+        </w:rPr>
+      </w:pPr>
+    </w:p>
+    <w:p>
+      <w:pPr>
+        <w:jc w:val="both"/>
+        <w:rPr>
+          <w:lang w:val="es-ES"/>
+        </w:rPr>
+      </w:pPr>
+      <w:r>
+        <w:rPr>
+          <w:lang w:val="es-ES"/>
+        </w:rPr>
+        <w:t>Las pruebas realizadas han sido la realización de varios viajes (dentro de Ciudad Real, y Manzanares-Ciudad Real). Debido a las limitaciones de memoria de la Arduino y lo antiguo que es el hardware (la shield SIM908 es del 2013) no se han podido realizar comprobaciones muy exhaustivas; sin embargo, los resultados son lo suficientemente satisfactorios para la antigüedad y las limitaciones del hardware.</w:t>
+      </w:r>
+    </w:p>
+    <w:p>
+      <w:pPr>
+        <w:jc w:val="both"/>
+        <w:rPr>
+          <w:lang w:val="es-ES"/>
+        </w:rPr>
+      </w:pPr>
+    </w:p>
+    <w:p>
+      <w:pPr>
+        <w:pStyle w:val="Ttulo3"/>
+        <w:rPr>
+          <w:lang w:val="es-ES"/>
+        </w:rPr>
+      </w:pPr>
+      <w:r>
+        <w:rPr>
+          <w:lang w:val="es-ES"/>
+        </w:rPr>
+        <w:t>BACKEND</w:t>
+      </w:r>
+    </w:p>
+    <w:p>
+      <w:pPr>
+        <w:rPr>
+          <w:lang w:val="es-ES"/>
+        </w:rPr>
+      </w:pPr>
+    </w:p>
+    <w:p>
+      <w:pPr>
+        <w:jc w:val="both"/>
+        <w:rPr>
+          <w:lang w:val="es-ES"/>
+        </w:rPr>
+      </w:pPr>
+      <w:r>
+        <w:rPr>
+          <w:lang w:val="es-ES"/>
+        </w:rPr>
+        <w:t xml:space="preserve">No se han realizado pruebas ‘personalizadas’ </w:t>
+      </w:r>
+      <w:r>
+        <w:rPr>
+          <w:lang w:val="es-ES"/>
+        </w:rPr>
+        <w:t>con</w:t>
+      </w:r>
+      <w:r>
+        <w:rPr>
+          <w:lang w:val="es-ES"/>
+        </w:rPr>
+        <w:t xml:space="preserve"> JUnit. Sin embargo, algunas pruebas de integración de Spring </w:t>
+      </w:r>
+      <w:r>
+        <w:rPr>
+          <w:lang w:val="es-ES"/>
+        </w:rPr>
+        <w:t>B</w:t>
+      </w:r>
+      <w:r>
+        <w:rPr>
+          <w:lang w:val="es-ES"/>
+        </w:rPr>
+        <w:t xml:space="preserve">oot </w:t>
+      </w:r>
+      <w:r>
+        <w:rPr>
+          <w:lang w:val="es-ES"/>
+        </w:rPr>
+        <w:t>(conexión a base de datos, inyección de Beans y dependencias) se realizan de forma automatizada al lanzar la aplicación</w:t>
+      </w:r>
+      <w:r>
+        <w:rPr>
+          <w:lang w:val="es-ES"/>
+        </w:rPr>
+        <w:t xml:space="preserve">, o se pueden ejecutar mediante Gradle, </w:t>
+      </w:r>
+      <w:r>
+        <w:rPr>
+          <w:lang w:val="es-ES"/>
+        </w:rPr>
+        <w:t>con</w:t>
+      </w:r>
+      <w:r>
+        <w:rPr>
+          <w:lang w:val="es-ES"/>
+        </w:rPr>
+        <w:t xml:space="preserve"> el comando ‘gradle check’</w:t>
+      </w:r>
+    </w:p>
+    <w:p>
+      <w:pPr>
+        <w:jc w:val="both"/>
+        <w:rPr>
+          <w:lang w:val="es-ES"/>
+        </w:rPr>
+      </w:pPr>
+    </w:p>
+    <w:p>
+      <w:pPr>
+        <w:pStyle w:val="Ttulo3"/>
+        <w:rPr>
+          <w:lang w:val="es-ES"/>
+        </w:rPr>
+      </w:pPr>
+      <w:r>
+        <w:rPr>
+          <w:lang w:val="es-ES"/>
+        </w:rPr>
+        <w:t>FRONTEND</w:t>
+      </w:r>
+    </w:p>
+    <w:p>
+      <w:pPr>
+        <w:rPr>
+          <w:lang w:val="es-ES"/>
+        </w:rPr>
+      </w:pPr>
+    </w:p>
+    <w:p>
+      <w:pPr>
+        <w:jc w:val="both"/>
+        <w:rPr>
+          <w:lang w:val="es-ES"/>
+        </w:rPr>
+      </w:pPr>
+      <w:r>
+        <w:rPr>
+          <w:lang w:val="es-ES"/>
+        </w:rPr>
+        <w:t>Angular permite la automatización de test previo a la compilación (o mediante el comando ‘ng test’)</w:t>
+      </w:r>
+      <w:r>
+        <w:rPr>
+          <w:lang w:val="es-ES"/>
+        </w:rPr>
+        <w:t xml:space="preserve"> mediante archivos spec.ts</w:t>
+      </w:r>
+      <w:r>
+        <w:rPr>
+          <w:lang w:val="es-ES"/>
+        </w:rPr>
+        <w:t xml:space="preserve">, </w:t>
+      </w:r>
+      <w:r>
+        <w:rPr>
+          <w:lang w:val="es-ES"/>
+        </w:rPr>
+        <w:t>sin embargo, debido a la importancia de la interacción del usuario, las pruebas realizadas no han sido unitarias</w:t>
+      </w:r>
+      <w:r>
+        <w:rPr>
+          <w:lang w:val="es-ES"/>
+        </w:rPr>
+        <w:t>, si no ‘manuales’, intentando buscar los casos extremos en los que la aplicación pueda romper.</w:t>
+      </w:r>
+    </w:p>
+    <w:p>
+      <w:pPr>
+        <w:jc w:val="both"/>
+        <w:rPr>
+          <w:lang w:val="es-ES"/>
+        </w:rPr>
+      </w:pPr>
+    </w:p>
+    <w:p>
+      <w:pPr>
+        <w:jc w:val="both"/>
+        <w:rPr>
+          <w:lang w:val="es-ES"/>
+        </w:rPr>
+      </w:pPr>
+    </w:p>
+    <w:p>
+      <w:pPr>
+        <w:pStyle w:val="Ttulo2"/>
+        <w:rPr>
+          <w:lang w:val="es-ES"/>
+        </w:rPr>
+      </w:pPr>
+      <w:r>
+        <w:rPr>
+          <w:lang w:val="es-ES"/>
+        </w:rPr>
+        <w:t>SEGURIDAD</w:t>
+      </w:r>
+    </w:p>
+    <w:p>
+      <w:pPr>
+        <w:rPr>
+          <w:lang w:val="es-ES"/>
+        </w:rPr>
+      </w:pPr>
+    </w:p>
+    <w:p>
+      <w:pPr>
+        <w:jc w:val="both"/>
+        <w:rPr>
+          <w:lang w:val="es-ES"/>
+        </w:rPr>
+      </w:pPr>
+      <w:r>
+        <w:rPr>
+          <w:lang w:val="es-ES"/>
+        </w:rPr>
+        <w:t>D</w:t>
+      </w:r>
+      <w:r>
+        <w:rPr>
+          <w:lang w:val="es-ES"/>
+        </w:rPr>
+        <w:t>ebido a la creciente</w:t>
+      </w:r>
+      <w:r>
+        <w:rPr>
+          <w:lang w:val="es-ES"/>
+        </w:rPr>
+        <w:t xml:space="preserve"> </w:t>
+      </w:r>
+      <w:r>
+        <w:rPr>
+          <w:lang w:val="es-ES"/>
+        </w:rPr>
+        <w:t>preocupación</w:t>
+      </w:r>
+      <w:r>
+        <w:rPr>
+          <w:lang w:val="es-ES"/>
+        </w:rPr>
+        <w:t xml:space="preserve"> en cuanto a seguridad digital, considero importante añadir este punto mencionando los sistemas de seguridad implementados en </w:t>
+      </w:r>
+      <w:r>
+        <w:rPr>
+          <w:lang w:val="es-ES"/>
+        </w:rPr>
+        <w:t>el proyecto</w:t>
+      </w:r>
+      <w:r>
+        <w:rPr>
+          <w:lang w:val="es-ES"/>
+        </w:rPr>
+        <w:t>.</w:t>
+      </w:r>
+      <w:r>
+        <w:rPr>
+          <w:lang w:val="es-ES"/>
+        </w:rPr>
+        <w:t xml:space="preserve"> Toda la aplicación e</w:t>
+      </w:r>
+      <w:r>
+        <w:rPr>
+          <w:lang w:val="es-ES"/>
+        </w:rPr>
+        <w:t>stá protegida contra inyección SQL y XSS (Cross-Site scripting)</w:t>
+      </w:r>
+      <w:r>
+        <w:rPr>
+          <w:lang w:val="es-ES"/>
+        </w:rPr>
+        <w:t xml:space="preserve">. </w:t>
+      </w:r>
+    </w:p>
+    <w:p>
+      <w:pPr>
+        <w:jc w:val="both"/>
+        <w:rPr>
+          <w:lang w:val="es-ES"/>
+        </w:rPr>
+      </w:pPr>
+    </w:p>
+    <w:p>
+      <w:pPr>
+        <w:jc w:val="both"/>
+        <w:rPr>
+          <w:lang w:val="es-ES"/>
+        </w:rPr>
+      </w:pPr>
+      <w:r>
+        <w:rPr>
+          <w:lang w:val="es-ES"/>
+        </w:rPr>
+        <w:t>El acceso está controlado y regulado mediante el estándar JWT (Json WebToken), tanto a nivel de interfaz, protegiéndose el propio angular de accesos indebidos a rutas de la web mediante AuthGuard; como en el propio servidor, controlando que las peticiones al mismo provengan de un usuario autenticado. Las contraseñas se cifran mediante cifrado Blowfish/BCrypt.</w:t>
+      </w:r>
+    </w:p>
+    <w:p>
+      <w:pPr>
+        <w:jc w:val="both"/>
+        <w:rPr>
+          <w:lang w:val="es-ES"/>
+        </w:rPr>
+      </w:pPr>
+    </w:p>
+    <w:p>
+      <w:pPr>
+        <w:jc w:val="both"/>
+        <w:rPr>
+          <w:lang w:val="es-ES"/>
+        </w:rPr>
+      </w:pPr>
+      <w:r>
+        <w:rPr>
+          <w:lang w:val="es-ES"/>
+        </w:rPr>
+        <w:t xml:space="preserve">Las </w:t>
+      </w:r>
+      <w:r>
+        <w:rPr>
+          <w:lang w:val="es-ES"/>
+        </w:rPr>
+        <w:t>Arduino</w:t>
+      </w:r>
+      <w:r>
+        <w:rPr>
+          <w:lang w:val="es-ES"/>
+        </w:rPr>
+        <w:t xml:space="preserve"> siguen un protocolo propio de autenticación para prevenir fraude (envío d</w:t>
+      </w:r>
+      <w:r>
+        <w:rPr>
+          <w:lang w:val="es-ES"/>
+        </w:rPr>
+        <w:t xml:space="preserve">e </w:t>
+      </w:r>
+      <w:r>
+        <w:rPr>
+          <w:lang w:val="es-ES"/>
+        </w:rPr>
+        <w:t xml:space="preserve">posiciones falsas, a fin de despistar) y comprobación en caso de error en la red y corrupción de datos: </w:t>
+      </w:r>
+    </w:p>
+    <w:p>
+      <w:pPr>
+        <w:jc w:val="both"/>
+        <w:rPr>
+          <w:lang w:val="es-ES"/>
+        </w:rPr>
+      </w:pPr>
+    </w:p>
+    <w:p>
+      <w:pPr>
+        <w:jc w:val="both"/>
+        <w:rPr>
+          <w:lang w:val="es-ES"/>
+        </w:rPr>
+      </w:pPr>
+      <w:r>
+        <w:rPr>
+          <w:lang w:val="es-ES"/>
+        </w:rPr>
+        <w:t xml:space="preserve">Todos los vehículos en la base de datos tienen un doble Id: dos cadenas generadas aleatoriamente con letras y números de 16 caracteres de duración, uno público y otro privado. La Arduino, en la petición al servidor, incluye como parámetro su componente público, y cifra todos los datos (latitud, longitud, fecha y su id público) ADEMÁS de su componente privado (el cual solo conoce el servidor y la propia </w:t>
+      </w:r>
+      <w:r>
+        <w:rPr>
+          <w:lang w:val="es-ES"/>
+        </w:rPr>
+        <w:t>Arduino</w:t>
+      </w:r>
+      <w:r>
+        <w:rPr>
+          <w:lang w:val="es-ES"/>
+        </w:rPr>
+        <w:t>), mediante cifrado MD5</w:t>
+      </w:r>
+      <w:r>
+        <w:rPr>
+          <w:lang w:val="es-ES"/>
+        </w:rPr>
+        <w:t>, impidiendo de esta manera el fraude, al ser necesario conocer el componente privado del Id.</w:t>
+      </w:r>
+      <w:bookmarkStart w:id="7" w:name="_GoBack"/>
+      <w:bookmarkEnd w:id="7"/>
+    </w:p>
+    <w:p>
+      <w:pPr>
+        <w:jc w:val="both"/>
+        <w:rPr>
+          <w:lang w:val="es-ES"/>
+        </w:rPr>
+      </w:pPr>
+    </w:p>
+    <w:p>
+      <w:pPr>
+        <w:rPr>
+          <w:lang w:val="es-ES"/>
+        </w:rPr>
+      </w:pPr>
     </w:p>
     <w:sectPr>
-      <w:footerReference w:type="default" r:id="rId10"/>
+      <w:headerReference w:type="default" r:id="rId32"/>
+      <w:footerReference w:type="default" r:id="rId33"/>
       <w:pgSz w:w="11906" w:h="16838" w:code="9"/>
       <w:pgMar w:top="1418" w:right="1416" w:bottom="1418" w:left="1418" w:header="709" w:footer="709" w:gutter="0"/>
+      <w:pgNumType w:start="0"/>
       <w:cols w:space="708"/>
+      <w:titlePg/>
       <w:docGrid w:linePitch="360"/>
     </w:sectPr>
   </w:body>
@@ -3466,8 +5460,87 @@
 <w:ftr xmlns:wpc="http://schemas.microsoft.com/office/word/2010/wordprocessingCanvas" xmlns:cx="http://schemas.microsoft.com/office/drawing/2014/chartex" xmlns:cx1="http://schemas.microsoft.com/office/drawing/2015/9/8/chartex" xmlns:cx2="http://schemas.microsoft.com/office/drawing/2015/10/21/chartex" xmlns:cx3="http://schemas.microsoft.com/office/drawing/2016/5/9/chartex" xmlns:cx4="http://schemas.microsoft.com/office/drawing/2016/5/10/chartex" xmlns:cx5="http://schemas.microsoft.com/office/drawing/2016/5/11/chartex" xmlns:cx6="http://schemas.microsoft.com/office/drawing/2016/5/12/chartex" xmlns:cx7="http://schemas.microsoft.com/office/drawing/2016/5/13/chartex" xmlns:cx8="http://schemas.microsoft.com/office/drawing/2016/5/14/chartex" xmlns:mc="http://schemas.openxmlformats.org/markup-compatibility/2006" xmlns:aink="http://schemas.microsoft.com/office/drawing/2016/ink" xmlns:am3d="http://schemas.microsoft.com/office/drawing/2017/model3d" xmlns:o="urn:schemas-microsoft-com:office:office" xmlns:r="http://schemas.openxmlformats.org/officeDocument/2006/relationships" xmlns:m="http://schemas.openxmlformats.org/officeDocument/2006/math" xmlns:v="urn:schemas-microsoft-com:vml" xmlns:wp14="http://schemas.microsoft.com/office/word/2010/wordprocessingDrawing" xmlns:wp="http://schemas.openxmlformats.org/drawingml/2006/wordprocessingDrawing" xmlns:w10="urn:schemas-microsoft-com:office:word" xmlns:w="http://schemas.openxmlformats.org/wordprocessingml/2006/main" xmlns:w14="http://schemas.microsoft.com/office/word/2010/wordml" xmlns:w15="http://schemas.microsoft.com/office/word/2012/wordml" xmlns:w16cid="http://schemas.microsoft.com/office/word/2016/wordml/cid" xmlns:w16se="http://schemas.microsoft.com/office/word/2015/wordml/symex" xmlns:wpg="http://schemas.microsoft.com/office/word/2010/wordprocessingGroup" xmlns:wpi="http://schemas.microsoft.com/office/word/2010/wordprocessingInk" xmlns:wne="http://schemas.microsoft.com/office/word/2006/wordml" xmlns:wps="http://schemas.microsoft.com/office/word/2010/wordprocessingShape" mc:Ignorable="w14 w15 w16se w16cid wp14">
   <w:p>
     <w:pPr>
-      <w:pStyle w:val="Piedepgina"/>
+      <w:tabs>
+        <w:tab w:val="center" w:pos="4550"/>
+        <w:tab w:val="left" w:pos="5818"/>
+        <w:tab w:val="left" w:pos="6946"/>
+        <w:tab w:val="left" w:pos="8505"/>
+      </w:tabs>
+      <w:ind w:right="260"/>
+      <w:jc w:val="right"/>
+      <w:rPr>
+        <w:color w:val="808080" w:themeColor="background1" w:themeShade="80"/>
+      </w:rPr>
     </w:pPr>
+    <w:r>
+      <w:rPr>
+        <w:color w:val="808080" w:themeColor="background1" w:themeShade="80"/>
+      </w:rPr>
+      <w:fldChar w:fldCharType="begin"/>
+    </w:r>
+    <w:r>
+      <w:rPr>
+        <w:color w:val="808080" w:themeColor="background1" w:themeShade="80"/>
+      </w:rPr>
+      <w:instrText>PAGE   \* MERGEFORMAT</w:instrText>
+    </w:r>
+    <w:r>
+      <w:rPr>
+        <w:color w:val="808080" w:themeColor="background1" w:themeShade="80"/>
+      </w:rPr>
+      <w:fldChar w:fldCharType="separate"/>
+    </w:r>
+    <w:r>
+      <w:rPr>
+        <w:color w:val="808080" w:themeColor="background1" w:themeShade="80"/>
+        <w:lang w:val="es-ES"/>
+      </w:rPr>
+      <w:t>1</w:t>
+    </w:r>
+    <w:r>
+      <w:rPr>
+        <w:color w:val="808080" w:themeColor="background1" w:themeShade="80"/>
+      </w:rPr>
+      <w:fldChar w:fldCharType="end"/>
+    </w:r>
+    <w:r>
+      <w:rPr>
+        <w:color w:val="808080" w:themeColor="background1" w:themeShade="80"/>
+        <w:lang w:val="es-ES"/>
+      </w:rPr>
+      <w:t xml:space="preserve"> | </w:t>
+    </w:r>
+    <w:r>
+      <w:rPr>
+        <w:color w:val="808080" w:themeColor="background1" w:themeShade="80"/>
+      </w:rPr>
+      <w:fldChar w:fldCharType="begin"/>
+    </w:r>
+    <w:r>
+      <w:rPr>
+        <w:color w:val="808080" w:themeColor="background1" w:themeShade="80"/>
+      </w:rPr>
+      <w:instrText>NUMPAGES  \* Arabic  \* MERGEFORMAT</w:instrText>
+    </w:r>
+    <w:r>
+      <w:rPr>
+        <w:color w:val="808080" w:themeColor="background1" w:themeShade="80"/>
+      </w:rPr>
+      <w:fldChar w:fldCharType="separate"/>
+    </w:r>
+    <w:r>
+      <w:rPr>
+        <w:color w:val="808080" w:themeColor="background1" w:themeShade="80"/>
+        <w:lang w:val="es-ES"/>
+      </w:rPr>
+      <w:t>1</w:t>
+    </w:r>
+    <w:r>
+      <w:rPr>
+        <w:color w:val="808080" w:themeColor="background1" w:themeShade="80"/>
+      </w:rPr>
+      <w:fldChar w:fldCharType="end"/>
+    </w:r>
   </w:p>
 </w:ftr>
 </file>
@@ -3489,6 +5562,60 @@
     </w:p>
   </w:footnote>
 </w:footnotes>
+</file>
+
+<file path=word/header1.xml><?xml version="1.0" encoding="utf-8"?>
+<w:hdr xmlns:wpc="http://schemas.microsoft.com/office/word/2010/wordprocessingCanvas" xmlns:cx="http://schemas.microsoft.com/office/drawing/2014/chartex" xmlns:cx1="http://schemas.microsoft.com/office/drawing/2015/9/8/chartex" xmlns:cx2="http://schemas.microsoft.com/office/drawing/2015/10/21/chartex" xmlns:cx3="http://schemas.microsoft.com/office/drawing/2016/5/9/chartex" xmlns:cx4="http://schemas.microsoft.com/office/drawing/2016/5/10/chartex" xmlns:cx5="http://schemas.microsoft.com/office/drawing/2016/5/11/chartex" xmlns:cx6="http://schemas.microsoft.com/office/drawing/2016/5/12/chartex" xmlns:cx7="http://schemas.microsoft.com/office/drawing/2016/5/13/chartex" xmlns:cx8="http://schemas.microsoft.com/office/drawing/2016/5/14/chartex" xmlns:mc="http://schemas.openxmlformats.org/markup-compatibility/2006" xmlns:aink="http://schemas.microsoft.com/office/drawing/2016/ink" xmlns:am3d="http://schemas.microsoft.com/office/drawing/2017/model3d" xmlns:o="urn:schemas-microsoft-com:office:office" xmlns:r="http://schemas.openxmlformats.org/officeDocument/2006/relationships" xmlns:m="http://schemas.openxmlformats.org/officeDocument/2006/math" xmlns:v="urn:schemas-microsoft-com:vml" xmlns:wp14="http://schemas.microsoft.com/office/word/2010/wordprocessingDrawing" xmlns:wp="http://schemas.openxmlformats.org/drawingml/2006/wordprocessingDrawing" xmlns:w10="urn:schemas-microsoft-com:office:word" xmlns:w="http://schemas.openxmlformats.org/wordprocessingml/2006/main" xmlns:w14="http://schemas.microsoft.com/office/word/2010/wordml" xmlns:w15="http://schemas.microsoft.com/office/word/2012/wordml" xmlns:w16cid="http://schemas.microsoft.com/office/word/2016/wordml/cid" xmlns:w16se="http://schemas.microsoft.com/office/word/2015/wordml/symex" xmlns:wpg="http://schemas.microsoft.com/office/word/2010/wordprocessingGroup" xmlns:wpi="http://schemas.microsoft.com/office/word/2010/wordprocessingInk" xmlns:wne="http://schemas.microsoft.com/office/word/2006/wordml" xmlns:wps="http://schemas.microsoft.com/office/word/2010/wordprocessingShape" mc:Ignorable="w14 w15 w16se w16cid wp14">
+  <w:sdt>
+    <w:sdtPr>
+      <w:rPr>
+        <w:color w:val="808080" w:themeColor="background1" w:themeShade="80"/>
+      </w:rPr>
+      <w:alias w:val="Título"/>
+      <w:tag w:val=""/>
+      <w:id w:val="1116400235"/>
+      <w:placeholder>
+        <w:docPart w:val="91BDFB6F145E41F4908E5387193C8007"/>
+      </w:placeholder>
+      <w:dataBinding w:prefixMappings="xmlns:ns0='http://purl.org/dc/elements/1.1/' xmlns:ns1='http://schemas.openxmlformats.org/package/2006/metadata/core-properties' " w:xpath="/ns1:coreProperties[1]/ns0:title[1]" w:storeItemID="{6C3C8BC8-F283-45AE-878A-BAB7291924A1}"/>
+      <w:text/>
+    </w:sdtPr>
+    <w:sdtEndPr/>
+    <w:sdtContent>
+      <w:p>
+        <w:pPr>
+          <w:pStyle w:val="Encabezado"/>
+          <w:rPr>
+            <w:color w:val="808080" w:themeColor="background1" w:themeShade="80"/>
+          </w:rPr>
+        </w:pPr>
+        <w:r>
+          <w:rPr>
+            <w:color w:val="808080" w:themeColor="background1" w:themeShade="80"/>
+          </w:rPr>
+          <w:t>Alberto Menchén Ruiz</w:t>
+        </w:r>
+        <w:r>
+          <w:rPr>
+            <w:color w:val="808080" w:themeColor="background1" w:themeShade="80"/>
+          </w:rPr>
+          <w:t xml:space="preserve"> 2019</w:t>
+        </w:r>
+        <w:r>
+          <w:rPr>
+            <w:color w:val="808080" w:themeColor="background1" w:themeShade="80"/>
+          </w:rPr>
+          <w:t>, MEROTrack</w:t>
+        </w:r>
+      </w:p>
+    </w:sdtContent>
+  </w:sdt>
+  <w:p>
+    <w:pPr>
+      <w:pStyle w:val="Encabezado"/>
+    </w:pPr>
+  </w:p>
+</w:hdr>
 </file>
 
 <file path=word/numbering.xml><?xml version="1.0" encoding="utf-8"?>
@@ -3822,6 +5949,205 @@
     </w:lvl>
   </w:abstractNum>
   <w:abstractNum w:abstractNumId="4" w15:restartNumberingAfterBreak="0">
+    <w:nsid w:val="17985E48"/>
+    <w:multiLevelType w:val="hybridMultilevel"/>
+    <w:tmpl w:val="51964F18"/>
+    <w:lvl w:ilvl="0" w:tplc="0C0A000F">
+      <w:start w:val="1"/>
+      <w:numFmt w:val="decimal"/>
+      <w:lvlText w:val="%1."/>
+      <w:lvlJc w:val="left"/>
+      <w:pPr>
+        <w:ind w:left="720" w:hanging="360"/>
+      </w:pPr>
+    </w:lvl>
+    <w:lvl w:ilvl="1" w:tplc="0C0A0019" w:tentative="1">
+      <w:start w:val="1"/>
+      <w:numFmt w:val="lowerLetter"/>
+      <w:lvlText w:val="%2."/>
+      <w:lvlJc w:val="left"/>
+      <w:pPr>
+        <w:ind w:left="1440" w:hanging="360"/>
+      </w:pPr>
+    </w:lvl>
+    <w:lvl w:ilvl="2" w:tplc="0C0A001B" w:tentative="1">
+      <w:start w:val="1"/>
+      <w:numFmt w:val="lowerRoman"/>
+      <w:lvlText w:val="%3."/>
+      <w:lvlJc w:val="right"/>
+      <w:pPr>
+        <w:ind w:left="2160" w:hanging="180"/>
+      </w:pPr>
+    </w:lvl>
+    <w:lvl w:ilvl="3" w:tplc="0C0A000F" w:tentative="1">
+      <w:start w:val="1"/>
+      <w:numFmt w:val="decimal"/>
+      <w:lvlText w:val="%4."/>
+      <w:lvlJc w:val="left"/>
+      <w:pPr>
+        <w:ind w:left="2880" w:hanging="360"/>
+      </w:pPr>
+    </w:lvl>
+    <w:lvl w:ilvl="4" w:tplc="0C0A0019" w:tentative="1">
+      <w:start w:val="1"/>
+      <w:numFmt w:val="lowerLetter"/>
+      <w:lvlText w:val="%5."/>
+      <w:lvlJc w:val="left"/>
+      <w:pPr>
+        <w:ind w:left="3600" w:hanging="360"/>
+      </w:pPr>
+    </w:lvl>
+    <w:lvl w:ilvl="5" w:tplc="0C0A001B" w:tentative="1">
+      <w:start w:val="1"/>
+      <w:numFmt w:val="lowerRoman"/>
+      <w:lvlText w:val="%6."/>
+      <w:lvlJc w:val="right"/>
+      <w:pPr>
+        <w:ind w:left="4320" w:hanging="180"/>
+      </w:pPr>
+    </w:lvl>
+    <w:lvl w:ilvl="6" w:tplc="0C0A000F" w:tentative="1">
+      <w:start w:val="1"/>
+      <w:numFmt w:val="decimal"/>
+      <w:lvlText w:val="%7."/>
+      <w:lvlJc w:val="left"/>
+      <w:pPr>
+        <w:ind w:left="5040" w:hanging="360"/>
+      </w:pPr>
+    </w:lvl>
+    <w:lvl w:ilvl="7" w:tplc="0C0A0019" w:tentative="1">
+      <w:start w:val="1"/>
+      <w:numFmt w:val="lowerLetter"/>
+      <w:lvlText w:val="%8."/>
+      <w:lvlJc w:val="left"/>
+      <w:pPr>
+        <w:ind w:left="5760" w:hanging="360"/>
+      </w:pPr>
+    </w:lvl>
+    <w:lvl w:ilvl="8" w:tplc="0C0A001B" w:tentative="1">
+      <w:start w:val="1"/>
+      <w:numFmt w:val="lowerRoman"/>
+      <w:lvlText w:val="%9."/>
+      <w:lvlJc w:val="right"/>
+      <w:pPr>
+        <w:ind w:left="6480" w:hanging="180"/>
+      </w:pPr>
+    </w:lvl>
+  </w:abstractNum>
+  <w:abstractNum w:abstractNumId="5" w15:restartNumberingAfterBreak="0">
+    <w:nsid w:val="18466FAF"/>
+    <w:multiLevelType w:val="hybridMultilevel"/>
+    <w:tmpl w:val="C6E85282"/>
+    <w:lvl w:ilvl="0" w:tplc="0C0A0001">
+      <w:start w:val="1"/>
+      <w:numFmt w:val="bullet"/>
+      <w:lvlText w:val=""/>
+      <w:lvlJc w:val="left"/>
+      <w:pPr>
+        <w:ind w:left="720" w:hanging="360"/>
+      </w:pPr>
+      <w:rPr>
+        <w:rFonts w:ascii="Symbol" w:hAnsi="Symbol" w:hint="default"/>
+      </w:rPr>
+    </w:lvl>
+    <w:lvl w:ilvl="1" w:tplc="0C0A0003">
+      <w:start w:val="1"/>
+      <w:numFmt w:val="bullet"/>
+      <w:lvlText w:val="o"/>
+      <w:lvlJc w:val="left"/>
+      <w:pPr>
+        <w:ind w:left="1440" w:hanging="360"/>
+      </w:pPr>
+      <w:rPr>
+        <w:rFonts w:ascii="Courier New" w:hAnsi="Courier New" w:cs="Courier New" w:hint="default"/>
+      </w:rPr>
+    </w:lvl>
+    <w:lvl w:ilvl="2" w:tplc="0C0A0005" w:tentative="1">
+      <w:start w:val="1"/>
+      <w:numFmt w:val="bullet"/>
+      <w:lvlText w:val=""/>
+      <w:lvlJc w:val="left"/>
+      <w:pPr>
+        <w:ind w:left="2160" w:hanging="360"/>
+      </w:pPr>
+      <w:rPr>
+        <w:rFonts w:ascii="Wingdings" w:hAnsi="Wingdings" w:hint="default"/>
+      </w:rPr>
+    </w:lvl>
+    <w:lvl w:ilvl="3" w:tplc="0C0A0001" w:tentative="1">
+      <w:start w:val="1"/>
+      <w:numFmt w:val="bullet"/>
+      <w:lvlText w:val=""/>
+      <w:lvlJc w:val="left"/>
+      <w:pPr>
+        <w:ind w:left="2880" w:hanging="360"/>
+      </w:pPr>
+      <w:rPr>
+        <w:rFonts w:ascii="Symbol" w:hAnsi="Symbol" w:hint="default"/>
+      </w:rPr>
+    </w:lvl>
+    <w:lvl w:ilvl="4" w:tplc="0C0A0003" w:tentative="1">
+      <w:start w:val="1"/>
+      <w:numFmt w:val="bullet"/>
+      <w:lvlText w:val="o"/>
+      <w:lvlJc w:val="left"/>
+      <w:pPr>
+        <w:ind w:left="3600" w:hanging="360"/>
+      </w:pPr>
+      <w:rPr>
+        <w:rFonts w:ascii="Courier New" w:hAnsi="Courier New" w:cs="Courier New" w:hint="default"/>
+      </w:rPr>
+    </w:lvl>
+    <w:lvl w:ilvl="5" w:tplc="0C0A0005" w:tentative="1">
+      <w:start w:val="1"/>
+      <w:numFmt w:val="bullet"/>
+      <w:lvlText w:val=""/>
+      <w:lvlJc w:val="left"/>
+      <w:pPr>
+        <w:ind w:left="4320" w:hanging="360"/>
+      </w:pPr>
+      <w:rPr>
+        <w:rFonts w:ascii="Wingdings" w:hAnsi="Wingdings" w:hint="default"/>
+      </w:rPr>
+    </w:lvl>
+    <w:lvl w:ilvl="6" w:tplc="0C0A0001" w:tentative="1">
+      <w:start w:val="1"/>
+      <w:numFmt w:val="bullet"/>
+      <w:lvlText w:val=""/>
+      <w:lvlJc w:val="left"/>
+      <w:pPr>
+        <w:ind w:left="5040" w:hanging="360"/>
+      </w:pPr>
+      <w:rPr>
+        <w:rFonts w:ascii="Symbol" w:hAnsi="Symbol" w:hint="default"/>
+      </w:rPr>
+    </w:lvl>
+    <w:lvl w:ilvl="7" w:tplc="0C0A0003" w:tentative="1">
+      <w:start w:val="1"/>
+      <w:numFmt w:val="bullet"/>
+      <w:lvlText w:val="o"/>
+      <w:lvlJc w:val="left"/>
+      <w:pPr>
+        <w:ind w:left="5760" w:hanging="360"/>
+      </w:pPr>
+      <w:rPr>
+        <w:rFonts w:ascii="Courier New" w:hAnsi="Courier New" w:cs="Courier New" w:hint="default"/>
+      </w:rPr>
+    </w:lvl>
+    <w:lvl w:ilvl="8" w:tplc="0C0A0005" w:tentative="1">
+      <w:start w:val="1"/>
+      <w:numFmt w:val="bullet"/>
+      <w:lvlText w:val=""/>
+      <w:lvlJc w:val="left"/>
+      <w:pPr>
+        <w:ind w:left="6480" w:hanging="360"/>
+      </w:pPr>
+      <w:rPr>
+        <w:rFonts w:ascii="Wingdings" w:hAnsi="Wingdings" w:hint="default"/>
+      </w:rPr>
+    </w:lvl>
+  </w:abstractNum>
+  <w:abstractNum w:abstractNumId="6" w15:restartNumberingAfterBreak="0">
     <w:nsid w:val="1CBA3C74"/>
     <w:multiLevelType w:val="hybridMultilevel"/>
     <w:tmpl w:val="CF70B07C"/>
@@ -3934,7 +6260,7 @@
       </w:rPr>
     </w:lvl>
   </w:abstractNum>
-  <w:abstractNum w:abstractNumId="5" w15:restartNumberingAfterBreak="0">
+  <w:abstractNum w:abstractNumId="7" w15:restartNumberingAfterBreak="0">
     <w:nsid w:val="2C9D424F"/>
     <w:multiLevelType w:val="hybridMultilevel"/>
     <w:tmpl w:val="378EC90A"/>
@@ -4047,7 +6373,7 @@
       </w:rPr>
     </w:lvl>
   </w:abstractNum>
-  <w:abstractNum w:abstractNumId="6" w15:restartNumberingAfterBreak="0">
+  <w:abstractNum w:abstractNumId="8" w15:restartNumberingAfterBreak="0">
     <w:nsid w:val="39E7182C"/>
     <w:multiLevelType w:val="hybridMultilevel"/>
     <w:tmpl w:val="28E086D6"/>
@@ -4133,7 +6459,93 @@
       </w:pPr>
     </w:lvl>
   </w:abstractNum>
-  <w:abstractNum w:abstractNumId="7" w15:restartNumberingAfterBreak="0">
+  <w:abstractNum w:abstractNumId="9" w15:restartNumberingAfterBreak="0">
+    <w:nsid w:val="3EFE5167"/>
+    <w:multiLevelType w:val="hybridMultilevel"/>
+    <w:tmpl w:val="5D085956"/>
+    <w:lvl w:ilvl="0" w:tplc="0C0A000F">
+      <w:start w:val="1"/>
+      <w:numFmt w:val="decimal"/>
+      <w:lvlText w:val="%1."/>
+      <w:lvlJc w:val="left"/>
+      <w:pPr>
+        <w:ind w:left="720" w:hanging="360"/>
+      </w:pPr>
+    </w:lvl>
+    <w:lvl w:ilvl="1" w:tplc="0C0A0019" w:tentative="1">
+      <w:start w:val="1"/>
+      <w:numFmt w:val="lowerLetter"/>
+      <w:lvlText w:val="%2."/>
+      <w:lvlJc w:val="left"/>
+      <w:pPr>
+        <w:ind w:left="1440" w:hanging="360"/>
+      </w:pPr>
+    </w:lvl>
+    <w:lvl w:ilvl="2" w:tplc="0C0A001B" w:tentative="1">
+      <w:start w:val="1"/>
+      <w:numFmt w:val="lowerRoman"/>
+      <w:lvlText w:val="%3."/>
+      <w:lvlJc w:val="right"/>
+      <w:pPr>
+        <w:ind w:left="2160" w:hanging="180"/>
+      </w:pPr>
+    </w:lvl>
+    <w:lvl w:ilvl="3" w:tplc="0C0A000F" w:tentative="1">
+      <w:start w:val="1"/>
+      <w:numFmt w:val="decimal"/>
+      <w:lvlText w:val="%4."/>
+      <w:lvlJc w:val="left"/>
+      <w:pPr>
+        <w:ind w:left="2880" w:hanging="360"/>
+      </w:pPr>
+    </w:lvl>
+    <w:lvl w:ilvl="4" w:tplc="0C0A0019" w:tentative="1">
+      <w:start w:val="1"/>
+      <w:numFmt w:val="lowerLetter"/>
+      <w:lvlText w:val="%5."/>
+      <w:lvlJc w:val="left"/>
+      <w:pPr>
+        <w:ind w:left="3600" w:hanging="360"/>
+      </w:pPr>
+    </w:lvl>
+    <w:lvl w:ilvl="5" w:tplc="0C0A001B" w:tentative="1">
+      <w:start w:val="1"/>
+      <w:numFmt w:val="lowerRoman"/>
+      <w:lvlText w:val="%6."/>
+      <w:lvlJc w:val="right"/>
+      <w:pPr>
+        <w:ind w:left="4320" w:hanging="180"/>
+      </w:pPr>
+    </w:lvl>
+    <w:lvl w:ilvl="6" w:tplc="0C0A000F" w:tentative="1">
+      <w:start w:val="1"/>
+      <w:numFmt w:val="decimal"/>
+      <w:lvlText w:val="%7."/>
+      <w:lvlJc w:val="left"/>
+      <w:pPr>
+        <w:ind w:left="5040" w:hanging="360"/>
+      </w:pPr>
+    </w:lvl>
+    <w:lvl w:ilvl="7" w:tplc="0C0A0019" w:tentative="1">
+      <w:start w:val="1"/>
+      <w:numFmt w:val="lowerLetter"/>
+      <w:lvlText w:val="%8."/>
+      <w:lvlJc w:val="left"/>
+      <w:pPr>
+        <w:ind w:left="5760" w:hanging="360"/>
+      </w:pPr>
+    </w:lvl>
+    <w:lvl w:ilvl="8" w:tplc="0C0A001B" w:tentative="1">
+      <w:start w:val="1"/>
+      <w:numFmt w:val="lowerRoman"/>
+      <w:lvlText w:val="%9."/>
+      <w:lvlJc w:val="right"/>
+      <w:pPr>
+        <w:ind w:left="6480" w:hanging="180"/>
+      </w:pPr>
+    </w:lvl>
+  </w:abstractNum>
+  <w:abstractNum w:abstractNumId="10" w15:restartNumberingAfterBreak="0">
     <w:nsid w:val="48E11F74"/>
     <w:multiLevelType w:val="hybridMultilevel"/>
     <w:tmpl w:val="D5EEA812"/>
@@ -4246,7 +6658,7 @@
       </w:rPr>
     </w:lvl>
   </w:abstractNum>
-  <w:abstractNum w:abstractNumId="8" w15:restartNumberingAfterBreak="0">
+  <w:abstractNum w:abstractNumId="11" w15:restartNumberingAfterBreak="0">
     <w:nsid w:val="490760B1"/>
     <w:multiLevelType w:val="hybridMultilevel"/>
     <w:tmpl w:val="59160C6A"/>
@@ -4359,7 +6771,7 @@
       </w:rPr>
     </w:lvl>
   </w:abstractNum>
-  <w:abstractNum w:abstractNumId="9" w15:restartNumberingAfterBreak="0">
+  <w:abstractNum w:abstractNumId="12" w15:restartNumberingAfterBreak="0">
     <w:nsid w:val="4D8B0F02"/>
     <w:multiLevelType w:val="hybridMultilevel"/>
     <w:tmpl w:val="D03C4936"/>
@@ -4472,7 +6884,7 @@
       </w:rPr>
     </w:lvl>
   </w:abstractNum>
-  <w:abstractNum w:abstractNumId="10" w15:restartNumberingAfterBreak="0">
+  <w:abstractNum w:abstractNumId="13" w15:restartNumberingAfterBreak="0">
     <w:nsid w:val="53A34AE1"/>
     <w:multiLevelType w:val="hybridMultilevel"/>
     <w:tmpl w:val="0088BD02"/>
@@ -4558,7 +6970,7 @@
       </w:pPr>
     </w:lvl>
   </w:abstractNum>
-  <w:abstractNum w:abstractNumId="11" w15:restartNumberingAfterBreak="0">
+  <w:abstractNum w:abstractNumId="14" w15:restartNumberingAfterBreak="0">
     <w:nsid w:val="66D11A83"/>
     <w:multiLevelType w:val="hybridMultilevel"/>
     <w:tmpl w:val="E6CAEC6D"/>
@@ -4636,7 +7048,7 @@
       </w:pPr>
     </w:lvl>
   </w:abstractNum>
-  <w:abstractNum w:abstractNumId="12" w15:restartNumberingAfterBreak="0">
+  <w:abstractNum w:abstractNumId="15" w15:restartNumberingAfterBreak="0">
     <w:nsid w:val="67D4722B"/>
     <w:multiLevelType w:val="hybridMultilevel"/>
     <w:tmpl w:val="321CA3BE"/>
@@ -4749,7 +7161,7 @@
       </w:rPr>
     </w:lvl>
   </w:abstractNum>
-  <w:abstractNum w:abstractNumId="13" w15:restartNumberingAfterBreak="0">
+  <w:abstractNum w:abstractNumId="16" w15:restartNumberingAfterBreak="0">
     <w:nsid w:val="6CE60CD8"/>
     <w:multiLevelType w:val="hybridMultilevel"/>
     <w:tmpl w:val="F9D057C6"/>
@@ -4862,7 +7274,120 @@
       </w:rPr>
     </w:lvl>
   </w:abstractNum>
-  <w:abstractNum w:abstractNumId="14" w15:restartNumberingAfterBreak="0">
+  <w:abstractNum w:abstractNumId="17" w15:restartNumberingAfterBreak="0">
+    <w:nsid w:val="71C72152"/>
+    <w:multiLevelType w:val="hybridMultilevel"/>
+    <w:tmpl w:val="F2183C3C"/>
+    <w:lvl w:ilvl="0" w:tplc="0C0A0001">
+      <w:start w:val="1"/>
+      <w:numFmt w:val="bullet"/>
+      <w:lvlText w:val=""/>
+      <w:lvlJc w:val="left"/>
+      <w:pPr>
+        <w:ind w:left="720" w:hanging="360"/>
+      </w:pPr>
+      <w:rPr>
+        <w:rFonts w:ascii="Symbol" w:hAnsi="Symbol" w:hint="default"/>
+      </w:rPr>
+    </w:lvl>
+    <w:lvl w:ilvl="1" w:tplc="0C0A0003" w:tentative="1">
+      <w:start w:val="1"/>
+      <w:numFmt w:val="bullet"/>
+      <w:lvlText w:val="o"/>
+      <w:lvlJc w:val="left"/>
+      <w:pPr>
+        <w:ind w:left="1440" w:hanging="360"/>
+      </w:pPr>
+      <w:rPr>
+        <w:rFonts w:ascii="Courier New" w:hAnsi="Courier New" w:cs="Courier New" w:hint="default"/>
+      </w:rPr>
+    </w:lvl>
+    <w:lvl w:ilvl="2" w:tplc="0C0A0005" w:tentative="1">
+      <w:start w:val="1"/>
+      <w:numFmt w:val="bullet"/>
+      <w:lvlText w:val=""/>
+      <w:lvlJc w:val="left"/>
+      <w:pPr>
+        <w:ind w:left="2160" w:hanging="360"/>
+      </w:pPr>
+      <w:rPr>
+        <w:rFonts w:ascii="Wingdings" w:hAnsi="Wingdings" w:hint="default"/>
+      </w:rPr>
+    </w:lvl>
+    <w:lvl w:ilvl="3" w:tplc="0C0A0001" w:tentative="1">
+      <w:start w:val="1"/>
+      <w:numFmt w:val="bullet"/>
+      <w:lvlText w:val=""/>
+      <w:lvlJc w:val="left"/>
+      <w:pPr>
+        <w:ind w:left="2880" w:hanging="360"/>
+      </w:pPr>
+      <w:rPr>
+        <w:rFonts w:ascii="Symbol" w:hAnsi="Symbol" w:hint="default"/>
+      </w:rPr>
+    </w:lvl>
+    <w:lvl w:ilvl="4" w:tplc="0C0A0003" w:tentative="1">
+      <w:start w:val="1"/>
+      <w:numFmt w:val="bullet"/>
+      <w:lvlText w:val="o"/>
+      <w:lvlJc w:val="left"/>
+      <w:pPr>
+        <w:ind w:left="3600" w:hanging="360"/>
+      </w:pPr>
+      <w:rPr>
+        <w:rFonts w:ascii="Courier New" w:hAnsi="Courier New" w:cs="Courier New" w:hint="default"/>
+      </w:rPr>
+    </w:lvl>
+    <w:lvl w:ilvl="5" w:tplc="0C0A0005" w:tentative="1">
+      <w:start w:val="1"/>
+      <w:numFmt w:val="bullet"/>
+      <w:lvlText w:val=""/>
+      <w:lvlJc w:val="left"/>
+      <w:pPr>
+        <w:ind w:left="4320" w:hanging="360"/>
+      </w:pPr>
+      <w:rPr>
+        <w:rFonts w:ascii="Wingdings" w:hAnsi="Wingdings" w:hint="default"/>
+      </w:rPr>
+    </w:lvl>
+    <w:lvl w:ilvl="6" w:tplc="0C0A0001" w:tentative="1">
+      <w:start w:val="1"/>
+      <w:numFmt w:val="bullet"/>
+      <w:lvlText w:val=""/>
+      <w:lvlJc w:val="left"/>
+      <w:pPr>
+        <w:ind w:left="5040" w:hanging="360"/>
+      </w:pPr>
+      <w:rPr>
+        <w:rFonts w:ascii="Symbol" w:hAnsi="Symbol" w:hint="default"/>
+      </w:rPr>
+    </w:lvl>
+    <w:lvl w:ilvl="7" w:tplc="0C0A0003" w:tentative="1">
+      <w:start w:val="1"/>
+      <w:numFmt w:val="bullet"/>
+      <w:lvlText w:val="o"/>
+      <w:lvlJc w:val="left"/>
+      <w:pPr>
+        <w:ind w:left="5760" w:hanging="360"/>
+      </w:pPr>
+      <w:rPr>
+        <w:rFonts w:ascii="Courier New" w:hAnsi="Courier New" w:cs="Courier New" w:hint="default"/>
+      </w:rPr>
+    </w:lvl>
+    <w:lvl w:ilvl="8" w:tplc="0C0A0005" w:tentative="1">
+      <w:start w:val="1"/>
+      <w:numFmt w:val="bullet"/>
+      <w:lvlText w:val=""/>
+      <w:lvlJc w:val="left"/>
+      <w:pPr>
+        <w:ind w:left="6480" w:hanging="360"/>
+      </w:pPr>
+      <w:rPr>
+        <w:rFonts w:ascii="Wingdings" w:hAnsi="Wingdings" w:hint="default"/>
+      </w:rPr>
+    </w:lvl>
+  </w:abstractNum>
+  <w:abstractNum w:abstractNumId="18" w15:restartNumberingAfterBreak="0">
     <w:nsid w:val="752F634E"/>
     <w:multiLevelType w:val="hybridMultilevel"/>
     <w:tmpl w:val="DFC07C1A"/>
@@ -4975,7 +7500,7 @@
       </w:rPr>
     </w:lvl>
   </w:abstractNum>
-  <w:abstractNum w:abstractNumId="15" w15:restartNumberingAfterBreak="0">
+  <w:abstractNum w:abstractNumId="19" w15:restartNumberingAfterBreak="0">
     <w:nsid w:val="799802C9"/>
     <w:multiLevelType w:val="hybridMultilevel"/>
     <w:tmpl w:val="1ECAA828"/>
@@ -5061,7 +7586,120 @@
       </w:pPr>
     </w:lvl>
   </w:abstractNum>
-  <w:abstractNum w:abstractNumId="16" w15:restartNumberingAfterBreak="0">
+  <w:abstractNum w:abstractNumId="20" w15:restartNumberingAfterBreak="0">
+    <w:nsid w:val="7B6A6373"/>
+    <w:multiLevelType w:val="hybridMultilevel"/>
+    <w:tmpl w:val="1848CB56"/>
+    <w:lvl w:ilvl="0" w:tplc="0C0A0001">
+      <w:start w:val="1"/>
+      <w:numFmt w:val="bullet"/>
+      <w:lvlText w:val=""/>
+      <w:lvlJc w:val="left"/>
+      <w:pPr>
+        <w:ind w:left="720" w:hanging="360"/>
+      </w:pPr>
+      <w:rPr>
+        <w:rFonts w:ascii="Symbol" w:hAnsi="Symbol" w:hint="default"/>
+      </w:rPr>
+    </w:lvl>
+    <w:lvl w:ilvl="1" w:tplc="0C0A0003" w:tentative="1">
+      <w:start w:val="1"/>
+      <w:numFmt w:val="bullet"/>
+      <w:lvlText w:val="o"/>
+      <w:lvlJc w:val="left"/>
+      <w:pPr>
+        <w:ind w:left="1440" w:hanging="360"/>
+      </w:pPr>
+      <w:rPr>
+        <w:rFonts w:ascii="Courier New" w:hAnsi="Courier New" w:cs="Courier New" w:hint="default"/>
+      </w:rPr>
+    </w:lvl>
+    <w:lvl w:ilvl="2" w:tplc="0C0A0005" w:tentative="1">
+      <w:start w:val="1"/>
+      <w:numFmt w:val="bullet"/>
+      <w:lvlText w:val=""/>
+      <w:lvlJc w:val="left"/>
+      <w:pPr>
+        <w:ind w:left="2160" w:hanging="360"/>
+      </w:pPr>
+      <w:rPr>
+        <w:rFonts w:ascii="Wingdings" w:hAnsi="Wingdings" w:hint="default"/>
+      </w:rPr>
+    </w:lvl>
+    <w:lvl w:ilvl="3" w:tplc="0C0A0001" w:tentative="1">
+      <w:start w:val="1"/>
+      <w:numFmt w:val="bullet"/>
+      <w:lvlText w:val=""/>
+      <w:lvlJc w:val="left"/>
+      <w:pPr>
+        <w:ind w:left="2880" w:hanging="360"/>
+      </w:pPr>
+      <w:rPr>
+        <w:rFonts w:ascii="Symbol" w:hAnsi="Symbol" w:hint="default"/>
+      </w:rPr>
+    </w:lvl>
+    <w:lvl w:ilvl="4" w:tplc="0C0A0003" w:tentative="1">
+      <w:start w:val="1"/>
+      <w:numFmt w:val="bullet"/>
+      <w:lvlText w:val="o"/>
+      <w:lvlJc w:val="left"/>
+      <w:pPr>
+        <w:ind w:left="3600" w:hanging="360"/>
+      </w:pPr>
+      <w:rPr>
+        <w:rFonts w:ascii="Courier New" w:hAnsi="Courier New" w:cs="Courier New" w:hint="default"/>
+      </w:rPr>
+    </w:lvl>
+    <w:lvl w:ilvl="5" w:tplc="0C0A0005" w:tentative="1">
+      <w:start w:val="1"/>
+      <w:numFmt w:val="bullet"/>
+      <w:lvlText w:val=""/>
+      <w:lvlJc w:val="left"/>
+      <w:pPr>
+        <w:ind w:left="4320" w:hanging="360"/>
+      </w:pPr>
+      <w:rPr>
+        <w:rFonts w:ascii="Wingdings" w:hAnsi="Wingdings" w:hint="default"/>
+      </w:rPr>
+    </w:lvl>
+    <w:lvl w:ilvl="6" w:tplc="0C0A0001" w:tentative="1">
+      <w:start w:val="1"/>
+      <w:numFmt w:val="bullet"/>
+      <w:lvlText w:val=""/>
+      <w:lvlJc w:val="left"/>
+      <w:pPr>
+        <w:ind w:left="5040" w:hanging="360"/>
+      </w:pPr>
+      <w:rPr>
+        <w:rFonts w:ascii="Symbol" w:hAnsi="Symbol" w:hint="default"/>
+      </w:rPr>
+    </w:lvl>
+    <w:lvl w:ilvl="7" w:tplc="0C0A0003" w:tentative="1">
+      <w:start w:val="1"/>
+      <w:numFmt w:val="bullet"/>
+      <w:lvlText w:val="o"/>
+      <w:lvlJc w:val="left"/>
+      <w:pPr>
+        <w:ind w:left="5760" w:hanging="360"/>
+      </w:pPr>
+      <w:rPr>
+        <w:rFonts w:ascii="Courier New" w:hAnsi="Courier New" w:cs="Courier New" w:hint="default"/>
+      </w:rPr>
+    </w:lvl>
+    <w:lvl w:ilvl="8" w:tplc="0C0A0005" w:tentative="1">
+      <w:start w:val="1"/>
+      <w:numFmt w:val="bullet"/>
+      <w:lvlText w:val=""/>
+      <w:lvlJc w:val="left"/>
+      <w:pPr>
+        <w:ind w:left="6480" w:hanging="360"/>
+      </w:pPr>
+      <w:rPr>
+        <w:rFonts w:ascii="Wingdings" w:hAnsi="Wingdings" w:hint="default"/>
+      </w:rPr>
+    </w:lvl>
+  </w:abstractNum>
+  <w:abstractNum w:abstractNumId="21" w15:restartNumberingAfterBreak="0">
     <w:nsid w:val="7DE45707"/>
     <w:multiLevelType w:val="hybridMultilevel"/>
     <w:tmpl w:val="C7C46380"/>
@@ -5174,7 +7812,7 @@
       </w:rPr>
     </w:lvl>
   </w:abstractNum>
-  <w:abstractNum w:abstractNumId="17" w15:restartNumberingAfterBreak="0">
+  <w:abstractNum w:abstractNumId="22" w15:restartNumberingAfterBreak="0">
     <w:nsid w:val="7FD150F4"/>
     <w:multiLevelType w:val="hybridMultilevel"/>
     <w:tmpl w:val="E6AE42F8"/>
@@ -5288,16 +7926,16 @@
     </w:lvl>
   </w:abstractNum>
   <w:num w:numId="1">
-    <w:abstractNumId w:val="6"/>
+    <w:abstractNumId w:val="8"/>
   </w:num>
   <w:num w:numId="2">
     <w:abstractNumId w:val="3"/>
   </w:num>
   <w:num w:numId="3">
-    <w:abstractNumId w:val="12"/>
+    <w:abstractNumId w:val="15"/>
   </w:num>
   <w:num w:numId="4">
-    <w:abstractNumId w:val="15"/>
+    <w:abstractNumId w:val="19"/>
     <w:lvlOverride w:ilvl="0">
       <w:startOverride w:val="1"/>
     </w:lvlOverride>
@@ -5327,7 +7965,7 @@
     </w:lvlOverride>
   </w:num>
   <w:num w:numId="5">
-    <w:abstractNumId w:val="10"/>
+    <w:abstractNumId w:val="13"/>
     <w:lvlOverride w:ilvl="0">
       <w:startOverride w:val="1"/>
     </w:lvlOverride>
@@ -5371,7 +8009,7 @@
     <w:lvlOverride w:ilvl="8"/>
   </w:num>
   <w:num w:numId="7">
-    <w:abstractNumId w:val="11"/>
+    <w:abstractNumId w:val="14"/>
     <w:lvlOverride w:ilvl="0">
       <w:startOverride w:val="1"/>
     </w:lvlOverride>
@@ -5399,37 +8037,52 @@
     <w:lvlOverride w:ilvl="8"/>
   </w:num>
   <w:num w:numId="9">
-    <w:abstractNumId w:val="5"/>
+    <w:abstractNumId w:val="7"/>
   </w:num>
   <w:num w:numId="10">
-    <w:abstractNumId w:val="5"/>
+    <w:abstractNumId w:val="7"/>
   </w:num>
   <w:num w:numId="11">
-    <w:abstractNumId w:val="14"/>
+    <w:abstractNumId w:val="18"/>
   </w:num>
   <w:num w:numId="12">
-    <w:abstractNumId w:val="13"/>
+    <w:abstractNumId w:val="16"/>
   </w:num>
   <w:num w:numId="13">
-    <w:abstractNumId w:val="9"/>
+    <w:abstractNumId w:val="12"/>
   </w:num>
   <w:num w:numId="14">
-    <w:abstractNumId w:val="8"/>
+    <w:abstractNumId w:val="11"/>
   </w:num>
   <w:num w:numId="15">
     <w:abstractNumId w:val="2"/>
   </w:num>
   <w:num w:numId="16">
-    <w:abstractNumId w:val="7"/>
+    <w:abstractNumId w:val="10"/>
   </w:num>
   <w:num w:numId="17">
-    <w:abstractNumId w:val="16"/>
+    <w:abstractNumId w:val="21"/>
   </w:num>
   <w:num w:numId="18">
+    <w:abstractNumId w:val="6"/>
+  </w:num>
+  <w:num w:numId="19">
+    <w:abstractNumId w:val="22"/>
+  </w:num>
+  <w:num w:numId="20">
+    <w:abstractNumId w:val="17"/>
+  </w:num>
+  <w:num w:numId="21">
+    <w:abstractNumId w:val="5"/>
+  </w:num>
+  <w:num w:numId="22">
+    <w:abstractNumId w:val="9"/>
+  </w:num>
+  <w:num w:numId="23">
     <w:abstractNumId w:val="4"/>
   </w:num>
-  <w:num w:numId="19">
-    <w:abstractNumId w:val="17"/>
+  <w:num w:numId="24">
+    <w:abstractNumId w:val="20"/>
   </w:num>
 </w:numbering>
 </file>
@@ -6090,7 +8743,648 @@
       <w:lang w:val="es-ES_tradnl" w:eastAsia="es-ES"/>
     </w:rPr>
   </w:style>
+  <w:style w:type="paragraph" w:styleId="Descripcin">
+    <w:name w:val="caption"/>
+    <w:basedOn w:val="Normal"/>
+    <w:next w:val="Normal"/>
+    <w:uiPriority w:val="35"/>
+    <w:unhideWhenUsed/>
+    <w:qFormat/>
+    <w:rsid w:val="00C52B54"/>
+    <w:pPr>
+      <w:spacing w:after="200"/>
+    </w:pPr>
+    <w:rPr>
+      <w:i/>
+      <w:iCs/>
+      <w:color w:val="44546A" w:themeColor="text2"/>
+      <w:sz w:val="18"/>
+      <w:szCs w:val="18"/>
+    </w:rPr>
+  </w:style>
+  <w:style w:type="character" w:customStyle="1" w:styleId="pl-s">
+    <w:name w:val="pl-s"/>
+    <w:basedOn w:val="Fuentedeprrafopredeter"/>
+    <w:rsid w:val="00A54E34"/>
+  </w:style>
+  <w:style w:type="character" w:customStyle="1" w:styleId="pl-cce">
+    <w:name w:val="pl-cce"/>
+    <w:basedOn w:val="Fuentedeprrafopredeter"/>
+    <w:rsid w:val="00A54E34"/>
+  </w:style>
 </w:styles>
+</file>
+
+<file path=word/glossary/document.xml><?xml version="1.0" encoding="utf-8"?>
+<w:glossaryDocument xmlns:wpc="http://schemas.microsoft.com/office/word/2010/wordprocessingCanvas" xmlns:cx="http://schemas.microsoft.com/office/drawing/2014/chartex" xmlns:cx1="http://schemas.microsoft.com/office/drawing/2015/9/8/chartex" xmlns:cx2="http://schemas.microsoft.com/office/drawing/2015/10/21/chartex" xmlns:cx3="http://schemas.microsoft.com/office/drawing/2016/5/9/chartex" xmlns:cx4="http://schemas.microsoft.com/office/drawing/2016/5/10/chartex" xmlns:cx5="http://schemas.microsoft.com/office/drawing/2016/5/11/chartex" xmlns:cx6="http://schemas.microsoft.com/office/drawing/2016/5/12/chartex" xmlns:cx7="http://schemas.microsoft.com/office/drawing/2016/5/13/chartex" xmlns:cx8="http://schemas.microsoft.com/office/drawing/2016/5/14/chartex" xmlns:mc="http://schemas.openxmlformats.org/markup-compatibility/2006" xmlns:aink="http://schemas.microsoft.com/office/drawing/2016/ink" xmlns:am3d="http://schemas.microsoft.com/office/drawing/2017/model3d" xmlns:o="urn:schemas-microsoft-com:office:office" xmlns:r="http://schemas.openxmlformats.org/officeDocument/2006/relationships" xmlns:m="http://schemas.openxmlformats.org/officeDocument/2006/math" xmlns:v="urn:schemas-microsoft-com:vml" xmlns:wp14="http://schemas.microsoft.com/office/word/2010/wordprocessingDrawing" xmlns:wp="http://schemas.openxmlformats.org/drawingml/2006/wordprocessingDrawing" xmlns:w10="urn:schemas-microsoft-com:office:word" xmlns:w="http://schemas.openxmlformats.org/wordprocessingml/2006/main" xmlns:w14="http://schemas.microsoft.com/office/word/2010/wordml" xmlns:w15="http://schemas.microsoft.com/office/word/2012/wordml" xmlns:w16cid="http://schemas.microsoft.com/office/word/2016/wordml/cid" xmlns:w16se="http://schemas.microsoft.com/office/word/2015/wordml/symex" xmlns:wpg="http://schemas.microsoft.com/office/word/2010/wordprocessingGroup" xmlns:wpi="http://schemas.microsoft.com/office/word/2010/wordprocessingInk" xmlns:wne="http://schemas.microsoft.com/office/word/2006/wordml" xmlns:wps="http://schemas.microsoft.com/office/word/2010/wordprocessingShape" mc:Ignorable="w14 w15 w16se w16cid wp14">
+  <w:docParts>
+    <w:docPart>
+      <w:docPartPr>
+        <w:name w:val="91BDFB6F145E41F4908E5387193C8007"/>
+        <w:category>
+          <w:name w:val="General"/>
+          <w:gallery w:val="placeholder"/>
+        </w:category>
+        <w:types>
+          <w:type w:val="bbPlcHdr"/>
+        </w:types>
+        <w:behaviors>
+          <w:behavior w:val="content"/>
+        </w:behaviors>
+        <w:guid w:val="{8681E839-BFA5-41A7-800D-8D24D3F1895C}"/>
+      </w:docPartPr>
+      <w:docPartBody>
+        <w:p>
+          <w:pPr>
+            <w:pStyle w:val="91BDFB6F145E41F4908E5387193C8007"/>
+          </w:pPr>
+          <w:r>
+            <w:rPr>
+              <w:color w:val="7F7F7F" w:themeColor="text1" w:themeTint="80"/>
+            </w:rPr>
+            <w:t>[Título del documento]</w:t>
+          </w:r>
+        </w:p>
+      </w:docPartBody>
+    </w:docPart>
+  </w:docParts>
+</w:glossaryDocument>
+</file>
+
+<file path=word/glossary/fontTable.xml><?xml version="1.0" encoding="utf-8"?>
+<w:fonts xmlns:mc="http://schemas.openxmlformats.org/markup-compatibility/2006" xmlns:r="http://schemas.openxmlformats.org/officeDocument/2006/relationships" xmlns:w="http://schemas.openxmlformats.org/wordprocessingml/2006/main" xmlns:w14="http://schemas.microsoft.com/office/word/2010/wordml" xmlns:w15="http://schemas.microsoft.com/office/word/2012/wordml" xmlns:w16cid="http://schemas.microsoft.com/office/word/2016/wordml/cid" xmlns:w16se="http://schemas.microsoft.com/office/word/2015/wordml/symex" mc:Ignorable="w14 w15 w16se w16cid">
+  <w:font w:name="Symbol">
+    <w:panose1 w:val="05050102010706020507"/>
+    <w:charset w:val="02"/>
+    <w:family w:val="roman"/>
+    <w:pitch w:val="variable"/>
+    <w:sig w:usb0="00000000" w:usb1="10000000" w:usb2="00000000" w:usb3="00000000" w:csb0="80000000" w:csb1="00000000"/>
+  </w:font>
+  <w:font w:name="Times New Roman">
+    <w:panose1 w:val="02020603050405020304"/>
+    <w:charset w:val="00"/>
+    <w:family w:val="roman"/>
+    <w:pitch w:val="variable"/>
+    <w:sig w:usb0="E0002AFF" w:usb1="C0007843" w:usb2="00000009" w:usb3="00000000" w:csb0="000001FF" w:csb1="00000000"/>
+  </w:font>
+  <w:font w:name="Courier New">
+    <w:panose1 w:val="02070309020205020404"/>
+    <w:charset w:val="00"/>
+    <w:family w:val="modern"/>
+    <w:pitch w:val="fixed"/>
+    <w:sig w:usb0="E0002EFF" w:usb1="C0007843" w:usb2="00000009" w:usb3="00000000" w:csb0="000001FF" w:csb1="00000000"/>
+  </w:font>
+  <w:font w:name="Wingdings">
+    <w:panose1 w:val="05000000000000000000"/>
+    <w:charset w:val="02"/>
+    <w:family w:val="auto"/>
+    <w:pitch w:val="variable"/>
+    <w:sig w:usb0="00000000" w:usb1="10000000" w:usb2="00000000" w:usb3="00000000" w:csb0="80000000" w:csb1="00000000"/>
+  </w:font>
+  <w:font w:name="Calibri">
+    <w:panose1 w:val="020F0502020204030204"/>
+    <w:charset w:val="00"/>
+    <w:family w:val="swiss"/>
+    <w:pitch w:val="variable"/>
+    <w:sig w:usb0="E00002FF" w:usb1="4000ACFF" w:usb2="00000001" w:usb3="00000000" w:csb0="0000019F" w:csb1="00000000"/>
+  </w:font>
+  <w:font w:name="Calibri Light">
+    <w:panose1 w:val="020F0302020204030204"/>
+    <w:charset w:val="00"/>
+    <w:family w:val="swiss"/>
+    <w:pitch w:val="variable"/>
+    <w:sig w:usb0="A00002EF" w:usb1="4000207B" w:usb2="00000000" w:usb3="00000000" w:csb0="0000009F" w:csb1="00000000"/>
+  </w:font>
+  <w:font w:name="Cambria">
+    <w:panose1 w:val="02040503050406030204"/>
+    <w:charset w:val="00"/>
+    <w:family w:val="roman"/>
+    <w:pitch w:val="variable"/>
+    <w:sig w:usb0="A00002EF" w:usb1="4000004B" w:usb2="00000000" w:usb3="00000000" w:csb0="0000009F" w:csb1="00000000"/>
+  </w:font>
+  <w:font w:name="Trebuchet MS">
+    <w:panose1 w:val="020B0603020202020204"/>
+    <w:charset w:val="00"/>
+    <w:family w:val="swiss"/>
+    <w:pitch w:val="variable"/>
+    <w:sig w:usb0="00000687" w:usb1="00000000" w:usb2="00000000" w:usb3="00000000" w:csb0="0000009F" w:csb1="00000000"/>
+  </w:font>
+  <w:font w:name="Arial">
+    <w:panose1 w:val="020B0604020202020204"/>
+    <w:charset w:val="00"/>
+    <w:family w:val="swiss"/>
+    <w:pitch w:val="variable"/>
+    <w:sig w:usb0="E0002AFF" w:usb1="C0007843" w:usb2="00000009" w:usb3="00000000" w:csb0="000001FF" w:csb1="00000000"/>
+  </w:font>
+  <w:font w:name="Times">
+    <w:panose1 w:val="02020603050405020304"/>
+    <w:charset w:val="00"/>
+    <w:family w:val="roman"/>
+    <w:pitch w:val="variable"/>
+    <w:sig w:usb0="E0002EFF" w:usb1="C000785B" w:usb2="00000009" w:usb3="00000000" w:csb0="000001FF" w:csb1="00000000"/>
+  </w:font>
+  <w:font w:name="Iowan Old Style Black">
+    <w:altName w:val="Sitka Small"/>
+    <w:charset w:val="00"/>
+    <w:family w:val="auto"/>
+    <w:pitch w:val="variable"/>
+    <w:sig w:usb0="00000001" w:usb1="400020CB" w:usb2="00000000" w:usb3="00000000" w:csb0="00000093" w:csb1="00000000"/>
+  </w:font>
+  <w:font w:name="Phosphate Inline">
+    <w:altName w:val="Times New Roman"/>
+    <w:charset w:val="00"/>
+    <w:family w:val="auto"/>
+    <w:pitch w:val="variable"/>
+    <w:sig w:usb0="00000001" w:usb1="5000204B" w:usb2="00000040" w:usb3="00000000" w:csb0="00000193" w:csb1="00000000"/>
+  </w:font>
+</w:fonts>
+</file>
+
+<file path=word/glossary/settings.xml><?xml version="1.0" encoding="utf-8"?>
+<w:settings xmlns:mc="http://schemas.openxmlformats.org/markup-compatibility/2006" xmlns:o="urn:schemas-microsoft-com:office:office" xmlns:r="http://schemas.openxmlformats.org/officeDocument/2006/relationships" xmlns:m="http://schemas.openxmlformats.org/officeDocument/2006/math" xmlns:v="urn:schemas-microsoft-com:vml" xmlns:w10="urn:schemas-microsoft-com:office:word" xmlns:w="http://schemas.openxmlformats.org/wordprocessingml/2006/main" xmlns:w14="http://schemas.microsoft.com/office/word/2010/wordml" xmlns:w15="http://schemas.microsoft.com/office/word/2012/wordml" xmlns:w16cid="http://schemas.microsoft.com/office/word/2016/wordml/cid" xmlns:w16se="http://schemas.microsoft.com/office/word/2015/wordml/symex" xmlns:sl="http://schemas.openxmlformats.org/schemaLibrary/2006/main" mc:Ignorable="w14 w15 w16se w16cid">
+  <w:view w:val="normal"/>
+  <w:defaultTabStop w:val="708"/>
+  <w:hyphenationZone w:val="425"/>
+  <w:characterSpacingControl w:val="doNotCompress"/>
+  <w:compat>
+    <w:useFELayout/>
+    <w:compatSetting w:name="compatibilityMode" w:uri="http://schemas.microsoft.com/office/word" w:val="15"/>
+    <w:compatSetting w:name="overrideTableStyleFontSizeAndJustification" w:uri="http://schemas.microsoft.com/office/word" w:val="1"/>
+    <w:compatSetting w:name="enableOpenTypeFeatures" w:uri="http://schemas.microsoft.com/office/word" w:val="1"/>
+    <w:compatSetting w:name="doNotFlipMirrorIndents" w:uri="http://schemas.microsoft.com/office/word" w:val="1"/>
+    <w:compatSetting w:name="differentiateMultirowTableHeaders" w:uri="http://schemas.microsoft.com/office/word" w:val="1"/>
+    <w:compatSetting w:name="useWord2013TrackBottomHyphenation" w:uri="http://schemas.microsoft.com/office/word" w:val="0"/>
+  </w:compat>
+  <w:rsids>
+    <w:rsidRoot w:val="00A75448"/>
+    <w:rsid w:val="001B2730"/>
+    <w:rsid w:val="005A3818"/>
+    <w:rsid w:val="00A400D4"/>
+    <w:rsid w:val="00A75448"/>
+  </w:rsids>
+  <m:mathPr>
+    <m:mathFont m:val="Cambria Math"/>
+    <m:brkBin m:val="before"/>
+    <m:brkBinSub m:val="--"/>
+    <m:smallFrac m:val="0"/>
+    <m:dispDef/>
+    <m:lMargin m:val="0"/>
+    <m:rMargin m:val="0"/>
+    <m:defJc m:val="centerGroup"/>
+    <m:wrapIndent m:val="1440"/>
+    <m:intLim m:val="subSup"/>
+    <m:naryLim m:val="undOvr"/>
+  </m:mathPr>
+  <w:themeFontLang w:val="es-ES"/>
+  <w:clrSchemeMapping w:bg1="light1" w:t1="dark1" w:bg2="light2" w:t2="dark2" w:accent1="accent1" w:accent2="accent2" w:accent3="accent3" w:accent4="accent4" w:accent5="accent5" w:accent6="accent6" w:hyperlink="hyperlink" w:followedHyperlink="followedHyperlink"/>
+  <w:decimalSymbol w:val=","/>
+  <w:listSeparator w:val=";"/>
+  <w15:chartTrackingRefBased/>
+</w:settings>
+</file>
+
+<file path=word/glossary/styles.xml><?xml version="1.0" encoding="utf-8"?>
+<w:styles xmlns:mc="http://schemas.openxmlformats.org/markup-compatibility/2006" xmlns:r="http://schemas.openxmlformats.org/officeDocument/2006/relationships" xmlns:w="http://schemas.openxmlformats.org/wordprocessingml/2006/main" xmlns:w14="http://schemas.microsoft.com/office/word/2010/wordml" xmlns:w15="http://schemas.microsoft.com/office/word/2012/wordml" xmlns:w16cid="http://schemas.microsoft.com/office/word/2016/wordml/cid" xmlns:w16se="http://schemas.microsoft.com/office/word/2015/wordml/symex" mc:Ignorable="w14 w15 w16se w16cid">
+  <w:docDefaults>
+    <w:rPrDefault>
+      <w:rPr>
+        <w:rFonts w:asciiTheme="minorHAnsi" w:eastAsiaTheme="minorEastAsia" w:hAnsiTheme="minorHAnsi" w:cstheme="minorBidi"/>
+        <w:sz w:val="22"/>
+        <w:szCs w:val="22"/>
+        <w:lang w:val="es-ES" w:eastAsia="es-ES" w:bidi="ar-SA"/>
+      </w:rPr>
+    </w:rPrDefault>
+    <w:pPrDefault>
+      <w:pPr>
+        <w:spacing w:after="160" w:line="259" w:lineRule="auto"/>
+      </w:pPr>
+    </w:pPrDefault>
+  </w:docDefaults>
+  <w:latentStyles w:defLockedState="0" w:defUIPriority="99" w:defSemiHidden="0" w:defUnhideWhenUsed="0" w:defQFormat="0" w:count="376">
+    <w:lsdException w:name="Normal" w:uiPriority="0" w:qFormat="1"/>
+    <w:lsdException w:name="heading 1" w:uiPriority="9" w:qFormat="1"/>
+    <w:lsdException w:name="heading 2" w:semiHidden="1" w:uiPriority="9" w:unhideWhenUsed="1" w:qFormat="1"/>
+    <w:lsdException w:name="heading 3" w:semiHidden="1" w:uiPriority="9" w:unhideWhenUsed="1" w:qFormat="1"/>
+    <w:lsdException w:name="heading 4" w:semiHidden="1" w:uiPriority="9" w:unhideWhenUsed="1" w:qFormat="1"/>
+    <w:lsdException w:name="heading 5" w:semiHidden="1" w:uiPriority="9" w:unhideWhenUsed="1" w:qFormat="1"/>
+    <w:lsdException w:name="heading 6" w:semiHidden="1" w:uiPriority="9" w:unhideWhenUsed="1" w:qFormat="1"/>
+    <w:lsdException w:name="heading 7" w:semiHidden="1" w:uiPriority="9" w:unhideWhenUsed="1" w:qFormat="1"/>
+    <w:lsdException w:name="heading 8" w:semiHidden="1" w:uiPriority="9" w:unhideWhenUsed="1" w:qFormat="1"/>
+    <w:lsdException w:name="heading 9" w:semiHidden="1" w:uiPriority="9" w:unhideWhenUsed="1" w:qFormat="1"/>
+    <w:lsdException w:name="index 1" w:semiHidden="1" w:unhideWhenUsed="1"/>
+    <w:lsdException w:name="index 2" w:semiHidden="1" w:unhideWhenUsed="1"/>
+    <w:lsdException w:name="index 3" w:semiHidden="1" w:unhideWhenUsed="1"/>
+    <w:lsdException w:name="index 4" w:semiHidden="1" w:unhideWhenUsed="1"/>
+    <w:lsdException w:name="index 5" w:semiHidden="1" w:unhideWhenUsed="1"/>
+    <w:lsdException w:name="index 6" w:semiHidden="1" w:unhideWhenUsed="1"/>
+    <w:lsdException w:name="index 7" w:semiHidden="1" w:unhideWhenUsed="1"/>
+    <w:lsdException w:name="index 8" w:semiHidden="1" w:unhideWhenUsed="1"/>
+    <w:lsdException w:name="index 9" w:semiHidden="1" w:unhideWhenUsed="1"/>
+    <w:lsdException w:name="toc 1" w:semiHidden="1" w:uiPriority="39" w:unhideWhenUsed="1"/>
+    <w:lsdException w:name="toc 2" w:semiHidden="1" w:uiPriority="39" w:unhideWhenUsed="1"/>
+    <w:lsdException w:name="toc 3" w:semiHidden="1" w:uiPriority="39" w:unhideWhenUsed="1"/>
+    <w:lsdException w:name="toc 4" w:semiHidden="1" w:uiPriority="39" w:unhideWhenUsed="1"/>
+    <w:lsdException w:name="toc 5" w:semiHidden="1" w:uiPriority="39" w:unhideWhenUsed="1"/>
+    <w:lsdException w:name="toc 6" w:semiHidden="1" w:uiPriority="39" w:unhideWhenUsed="1"/>
+    <w:lsdException w:name="toc 7" w:semiHidden="1" w:uiPriority="39" w:unhideWhenUsed="1"/>
+    <w:lsdException w:name="toc 8" w:semiHidden="1" w:uiPriority="39" w:unhideWhenUsed="1"/>
+    <w:lsdException w:name="toc 9" w:semiHidden="1" w:uiPriority="39" w:unhideWhenUsed="1"/>
+    <w:lsdException w:name="Normal Indent" w:semiHidden="1" w:unhideWhenUsed="1"/>
+    <w:lsdException w:name="footnote text" w:semiHidden="1" w:unhideWhenUsed="1"/>
+    <w:lsdException w:name="annotation text" w:semiHidden="1" w:unhideWhenUsed="1"/>
+    <w:lsdException w:name="header" w:semiHidden="1" w:unhideWhenUsed="1"/>
+    <w:lsdException w:name="footer" w:semiHidden="1" w:unhideWhenUsed="1"/>
+    <w:lsdException w:name="index heading" w:semiHidden="1" w:unhideWhenUsed="1"/>
+    <w:lsdException w:name="caption" w:semiHidden="1" w:uiPriority="35" w:unhideWhenUsed="1" w:qFormat="1"/>
+    <w:lsdException w:name="table of figures" w:semiHidden="1" w:unhideWhenUsed="1"/>
+    <w:lsdException w:name="envelope address" w:semiHidden="1" w:unhideWhenUsed="1"/>
+    <w:lsdException w:name="envelope return" w:semiHidden="1" w:unhideWhenUsed="1"/>
+    <w:lsdException w:name="footnote reference" w:semiHidden="1" w:unhideWhenUsed="1"/>
+    <w:lsdException w:name="annotation reference" w:semiHidden="1" w:unhideWhenUsed="1"/>
+    <w:lsdException w:name="line number" w:semiHidden="1" w:unhideWhenUsed="1"/>
+    <w:lsdException w:name="page number" w:semiHidden="1" w:unhideWhenUsed="1"/>
+    <w:lsdException w:name="endnote reference" w:semiHidden="1" w:unhideWhenUsed="1"/>
+    <w:lsdException w:name="endnote text" w:semiHidden="1" w:unhideWhenUsed="1"/>
+    <w:lsdException w:name="table of authorities" w:semiHidden="1" w:unhideWhenUsed="1"/>
+    <w:lsdException w:name="macro" w:semiHidden="1" w:unhideWhenUsed="1"/>
+    <w:lsdException w:name="toa heading" w:semiHidden="1" w:unhideWhenUsed="1"/>
+    <w:lsdException w:name="List" w:semiHidden="1" w:unhideWhenUsed="1"/>
+    <w:lsdException w:name="List Bullet" w:semiHidden="1" w:unhideWhenUsed="1"/>
+    <w:lsdException w:name="List Number" w:semiHidden="1" w:unhideWhenUsed="1"/>
+    <w:lsdException w:name="List 2" w:semiHidden="1" w:unhideWhenUsed="1"/>
+    <w:lsdException w:name="List 3" w:semiHidden="1" w:unhideWhenUsed="1"/>
+    <w:lsdException w:name="List 4" w:semiHidden="1" w:unhideWhenUsed="1"/>
+    <w:lsdException w:name="List 5" w:semiHidden="1" w:unhideWhenUsed="1"/>
+    <w:lsdException w:name="List Bullet 2" w:semiHidden="1" w:unhideWhenUsed="1"/>
+    <w:lsdException w:name="List Bullet 3" w:semiHidden="1" w:unhideWhenUsed="1"/>
+    <w:lsdException w:name="List Bullet 4" w:semiHidden="1" w:unhideWhenUsed="1"/>
+    <w:lsdException w:name="List Bullet 5" w:semiHidden="1" w:unhideWhenUsed="1"/>
+    <w:lsdException w:name="List Number 2" w:semiHidden="1" w:unhideWhenUsed="1"/>
+    <w:lsdException w:name="List Number 3" w:semiHidden="1" w:unhideWhenUsed="1"/>
+    <w:lsdException w:name="List Number 4" w:semiHidden="1" w:unhideWhenUsed="1"/>
+    <w:lsdException w:name="List Number 5" w:semiHidden="1" w:unhideWhenUsed="1"/>
+    <w:lsdException w:name="Title" w:uiPriority="10" w:qFormat="1"/>
+    <w:lsdException w:name="Closing" w:semiHidden="1" w:unhideWhenUsed="1"/>
+    <w:lsdException w:name="Signature" w:semiHidden="1" w:unhideWhenUsed="1"/>
+    <w:lsdException w:name="Default Paragraph Font" w:semiHidden="1" w:uiPriority="1" w:unhideWhenUsed="1"/>
+    <w:lsdException w:name="Body Text" w:semiHidden="1" w:unhideWhenUsed="1"/>
+    <w:lsdException w:name="Body Text Indent" w:semiHidden="1" w:unhideWhenUsed="1"/>
+    <w:lsdException w:name="List Continue" w:semiHidden="1" w:unhideWhenUsed="1"/>
+    <w:lsdException w:name="List Continue 2" w:semiHidden="1" w:unhideWhenUsed="1"/>
+    <w:lsdException w:name="List Continue 3" w:semiHidden="1" w:unhideWhenUsed="1"/>
+    <w:lsdException w:name="List Continue 4" w:semiHidden="1" w:unhideWhenUsed="1"/>
+    <w:lsdException w:name="List Continue 5" w:semiHidden="1" w:unhideWhenUsed="1"/>
+    <w:lsdException w:name="Message Header" w:semiHidden="1" w:unhideWhenUsed="1"/>
+    <w:lsdException w:name="Subtitle" w:uiPriority="11" w:qFormat="1"/>
+    <w:lsdException w:name="Salutation" w:semiHidden="1" w:unhideWhenUsed="1"/>
+    <w:lsdException w:name="Date" w:semiHidden="1" w:unhideWhenUsed="1"/>
+    <w:lsdException w:name="Body Text First Indent" w:semiHidden="1" w:unhideWhenUsed="1"/>
+    <w:lsdException w:name="Body Text First Indent 2" w:semiHidden="1" w:unhideWhenUsed="1"/>
+    <w:lsdException w:name="Note Heading" w:semiHidden="1" w:unhideWhenUsed="1"/>
+    <w:lsdException w:name="Body Text 2" w:semiHidden="1" w:unhideWhenUsed="1"/>
+    <w:lsdException w:name="Body Text 3" w:semiHidden="1" w:unhideWhenUsed="1"/>
+    <w:lsdException w:name="Body Text Indent 2" w:semiHidden="1" w:unhideWhenUsed="1"/>
+    <w:lsdException w:name="Body Text Indent 3" w:semiHidden="1" w:unhideWhenUsed="1"/>
+    <w:lsdException w:name="Block Text" w:semiHidden="1" w:unhideWhenUsed="1"/>
+    <w:lsdException w:name="Hyperlink" w:semiHidden="1" w:unhideWhenUsed="1"/>
+    <w:lsdException w:name="FollowedHyperlink" w:semiHidden="1" w:unhideWhenUsed="1"/>
+    <w:lsdException w:name="Strong" w:uiPriority="22" w:qFormat="1"/>
+    <w:lsdException w:name="Emphasis" w:uiPriority="20" w:qFormat="1"/>
+    <w:lsdException w:name="Document Map" w:semiHidden="1" w:unhideWhenUsed="1"/>
+    <w:lsdException w:name="Plain Text" w:semiHidden="1" w:unhideWhenUsed="1"/>
+    <w:lsdException w:name="E-mail Signature" w:semiHidden="1" w:unhideWhenUsed="1"/>
+    <w:lsdException w:name="HTML Top of Form" w:semiHidden="1" w:unhideWhenUsed="1"/>
+    <w:lsdException w:name="HTML Bottom of Form" w:semiHidden="1" w:unhideWhenUsed="1"/>
+    <w:lsdException w:name="Normal (Web)" w:semiHidden="1" w:unhideWhenUsed="1"/>
+    <w:lsdException w:name="HTML Acronym" w:semiHidden="1" w:unhideWhenUsed="1"/>
+    <w:lsdException w:name="HTML Address" w:semiHidden="1" w:unhideWhenUsed="1"/>
+    <w:lsdException w:name="HTML Cite" w:semiHidden="1" w:unhideWhenUsed="1"/>
+    <w:lsdException w:name="HTML Code" w:semiHidden="1" w:unhideWhenUsed="1"/>
+    <w:lsdException w:name="HTML Definition" w:semiHidden="1" w:unhideWhenUsed="1"/>
+    <w:lsdException w:name="HTML Keyboard" w:semiHidden="1" w:unhideWhenUsed="1"/>
+    <w:lsdException w:name="HTML Preformatted" w:semiHidden="1" w:unhideWhenUsed="1"/>
+    <w:lsdException w:name="HTML Sample" w:semiHidden="1" w:unhideWhenUsed="1"/>
+    <w:lsdException w:name="HTML Typewriter" w:semiHidden="1" w:unhideWhenUsed="1"/>
+    <w:lsdException w:name="HTML Variable" w:semiHidden="1" w:unhideWhenUsed="1"/>
+    <w:lsdException w:name="Normal Table" w:semiHidden="1" w:unhideWhenUsed="1"/>
+    <w:lsdException w:name="annotation subject" w:semiHidden="1" w:unhideWhenUsed="1"/>
+    <w:lsdException w:name="No List" w:semiHidden="1" w:unhideWhenUsed="1"/>
+    <w:lsdException w:name="Outline List 1" w:semiHidden="1" w:unhideWhenUsed="1"/>
+    <w:lsdException w:name="Outline List 2" w:semiHidden="1" w:unhideWhenUsed="1"/>
+    <w:lsdException w:name="Outline List 3" w:semiHidden="1" w:unhideWhenUsed="1"/>
+    <w:lsdException w:name="Table Simple 1" w:semiHidden="1" w:unhideWhenUsed="1"/>
+    <w:lsdException w:name="Table Simple 2" w:semiHidden="1" w:unhideWhenUsed="1"/>
+    <w:lsdException w:name="Table Simple 3" w:semiHidden="1" w:unhideWhenUsed="1"/>
+    <w:lsdException w:name="Table Classic 1" w:semiHidden="1" w:unhideWhenUsed="1"/>
+    <w:lsdException w:name="Table Classic 2" w:semiHidden="1" w:unhideWhenUsed="1"/>
+    <w:lsdException w:name="Table Classic 3" w:semiHidden="1" w:unhideWhenUsed="1"/>
+    <w:lsdException w:name="Table Classic 4" w:semiHidden="1" w:unhideWhenUsed="1"/>
+    <w:lsdException w:name="Table Colorful 1" w:semiHidden="1" w:unhideWhenUsed="1"/>
+    <w:lsdException w:name="Table Colorful 2" w:semiHidden="1" w:unhideWhenUsed="1"/>
+    <w:lsdException w:name="Table Colorful 3" w:semiHidden="1" w:unhideWhenUsed="1"/>
+    <w:lsdException w:name="Table Columns 1" w:semiHidden="1" w:unhideWhenUsed="1"/>
+    <w:lsdException w:name="Table Columns 2" w:semiHidden="1" w:unhideWhenUsed="1"/>
+    <w:lsdException w:name="Table Columns 3" w:semiHidden="1" w:unhideWhenUsed="1"/>
+    <w:lsdException w:name="Table Columns 4" w:semiHidden="1" w:unhideWhenUsed="1"/>
+    <w:lsdException w:name="Table Columns 5" w:semiHidden="1" w:unhideWhenUsed="1"/>
+    <w:lsdException w:name="Table Grid 1" w:semiHidden="1" w:unhideWhenUsed="1"/>
+    <w:lsdException w:name="Table Grid 2" w:semiHidden="1" w:unhideWhenUsed="1"/>
+    <w:lsdException w:name="Table Grid 3" w:semiHidden="1" w:unhideWhenUsed="1"/>
+    <w:lsdException w:name="Table Grid 4" w:semiHidden="1" w:unhideWhenUsed="1"/>
+    <w:lsdException w:name="Table Grid 5" w:semiHidden="1" w:unhideWhenUsed="1"/>
+    <w:lsdException w:name="Table Grid 6" w:semiHidden="1" w:unhideWhenUsed="1"/>
+    <w:lsdException w:name="Table Grid 7" w:semiHidden="1" w:unhideWhenUsed="1"/>
+    <w:lsdException w:name="Table Grid 8" w:semiHidden="1" w:unhideWhenUsed="1"/>
+    <w:lsdException w:name="Table List 1" w:semiHidden="1" w:unhideWhenUsed="1"/>
+    <w:lsdException w:name="Table List 2" w:semiHidden="1" w:unhideWhenUsed="1"/>
+    <w:lsdException w:name="Table List 3" w:semiHidden="1" w:unhideWhenUsed="1"/>
+    <w:lsdException w:name="Table List 4" w:semiHidden="1" w:unhideWhenUsed="1"/>
+    <w:lsdException w:name="Table List 5" w:semiHidden="1" w:unhideWhenUsed="1"/>
+    <w:lsdException w:name="Table List 6" w:semiHidden="1" w:unhideWhenUsed="1"/>
+    <w:lsdException w:name="Table List 7" w:semiHidden="1" w:unhideWhenUsed="1"/>
+    <w:lsdException w:name="Table List 8" w:semiHidden="1" w:unhideWhenUsed="1"/>
+    <w:lsdException w:name="Table 3D effects 1" w:semiHidden="1" w:unhideWhenUsed="1"/>
+    <w:lsdException w:name="Table 3D effects 2" w:semiHidden="1" w:unhideWhenUsed="1"/>
+    <w:lsdException w:name="Table 3D effects 3" w:semiHidden="1" w:unhideWhenUsed="1"/>
+    <w:lsdException w:name="Table Contemporary" w:semiHidden="1" w:unhideWhenUsed="1"/>
+    <w:lsdException w:name="Table Elegant" w:semiHidden="1" w:unhideWhenUsed="1"/>
+    <w:lsdException w:name="Table Professional" w:semiHidden="1" w:unhideWhenUsed="1"/>
+    <w:lsdException w:name="Table Subtle 1" w:semiHidden="1" w:unhideWhenUsed="1"/>
+    <w:lsdException w:name="Table Subtle 2" w:semiHidden="1" w:unhideWhenUsed="1"/>
+    <w:lsdException w:name="Table Web 1" w:semiHidden="1" w:unhideWhenUsed="1"/>
+    <w:lsdException w:name="Table Web 2" w:semiHidden="1" w:unhideWhenUsed="1"/>
+    <w:lsdException w:name="Table Web 3" w:semiHidden="1" w:unhideWhenUsed="1"/>
+    <w:lsdException w:name="Balloon Text" w:semiHidden="1" w:unhideWhenUsed="1"/>
+    <w:lsdException w:name="Table Grid" w:uiPriority="39"/>
+    <w:lsdException w:name="Table Theme" w:semiHidden="1" w:unhideWhenUsed="1"/>
+    <w:lsdException w:name="Placeholder Text" w:semiHidden="1"/>
+    <w:lsdException w:name="No Spacing" w:uiPriority="1" w:qFormat="1"/>
+    <w:lsdException w:name="Light Shading" w:uiPriority="60"/>
+    <w:lsdException w:name="Light List" w:uiPriority="61"/>
+    <w:lsdException w:name="Light Grid" w:uiPriority="62"/>
+    <w:lsdException w:name="Medium Shading 1" w:uiPriority="63"/>
+    <w:lsdException w:name="Medium Shading 2" w:uiPriority="64"/>
+    <w:lsdException w:name="Medium List 1" w:uiPriority="65"/>
+    <w:lsdException w:name="Medium List 2" w:uiPriority="66"/>
+    <w:lsdException w:name="Medium Grid 1" w:uiPriority="67"/>
+    <w:lsdException w:name="Medium Grid 2" w:uiPriority="68"/>
+    <w:lsdException w:name="Medium Grid 3" w:uiPriority="69"/>
+    <w:lsdException w:name="Dark List" w:uiPriority="70"/>
+    <w:lsdException w:name="Colorful Shading" w:uiPriority="71"/>
+    <w:lsdException w:name="Colorful List" w:uiPriority="72"/>
+    <w:lsdException w:name="Colorful Grid" w:uiPriority="73"/>
+    <w:lsdException w:name="Light Shading Accent 1" w:uiPriority="60"/>
+    <w:lsdException w:name="Light List Accent 1" w:uiPriority="61"/>
+    <w:lsdException w:name="Light Grid Accent 1" w:uiPriority="62"/>
+    <w:lsdException w:name="Medium Shading 1 Accent 1" w:uiPriority="63"/>
+    <w:lsdException w:name="Medium Shading 2 Accent 1" w:uiPriority="64"/>
+    <w:lsdException w:name="Medium List 1 Accent 1" w:uiPriority="65"/>
+    <w:lsdException w:name="Revision" w:semiHidden="1"/>
+    <w:lsdException w:name="List Paragraph" w:uiPriority="34" w:qFormat="1"/>
+    <w:lsdException w:name="Quote" w:uiPriority="29" w:qFormat="1"/>
+    <w:lsdException w:name="Intense Quote" w:uiPriority="30" w:qFormat="1"/>
+    <w:lsdException w:name="Medium List 2 Accent 1" w:uiPriority="66"/>
+    <w:lsdException w:name="Medium Grid 1 Accent 1" w:uiPriority="67"/>
+    <w:lsdException w:name="Medium Grid 2 Accent 1" w:uiPriority="68"/>
+    <w:lsdException w:name="Medium Grid 3 Accent 1" w:uiPriority="69"/>
+    <w:lsdException w:name="Dark List Accent 1" w:uiPriority="70"/>
+    <w:lsdException w:name="Colorful Shading Accent 1" w:uiPriority="71"/>
+    <w:lsdException w:name="Colorful List Accent 1" w:uiPriority="72"/>
+    <w:lsdException w:name="Colorful Grid Accent 1" w:uiPriority="73"/>
+    <w:lsdException w:name="Light Shading Accent 2" w:uiPriority="60"/>
+    <w:lsdException w:name="Light List Accent 2" w:uiPriority="61"/>
+    <w:lsdException w:name="Light Grid Accent 2" w:uiPriority="62"/>
+    <w:lsdException w:name="Medium Shading 1 Accent 2" w:uiPriority="63"/>
+    <w:lsdException w:name="Medium Shading 2 Accent 2" w:uiPriority="64"/>
+    <w:lsdException w:name="Medium List 1 Accent 2" w:uiPriority="65"/>
+    <w:lsdException w:name="Medium List 2 Accent 2" w:uiPriority="66"/>
+    <w:lsdException w:name="Medium Grid 1 Accent 2" w:uiPriority="67"/>
+    <w:lsdException w:name="Medium Grid 2 Accent 2" w:uiPriority="68"/>
+    <w:lsdException w:name="Medium Grid 3 Accent 2" w:uiPriority="69"/>
+    <w:lsdException w:name="Dark List Accent 2" w:uiPriority="70"/>
+    <w:lsdException w:name="Colorful Shading Accent 2" w:uiPriority="71"/>
+    <w:lsdException w:name="Colorful List Accent 2" w:uiPriority="72"/>
+    <w:lsdException w:name="Colorful Grid Accent 2" w:uiPriority="73"/>
+    <w:lsdException w:name="Light Shading Accent 3" w:uiPriority="60"/>
+    <w:lsdException w:name="Light List Accent 3" w:uiPriority="61"/>
+    <w:lsdException w:name="Light Grid Accent 3" w:uiPriority="62"/>
+    <w:lsdException w:name="Medium Shading 1 Accent 3" w:uiPriority="63"/>
+    <w:lsdException w:name="Medium Shading 2 Accent 3" w:uiPriority="64"/>
+    <w:lsdException w:name="Medium List 1 Accent 3" w:uiPriority="65"/>
+    <w:lsdException w:name="Medium List 2 Accent 3" w:uiPriority="66"/>
+    <w:lsdException w:name="Medium Grid 1 Accent 3" w:uiPriority="67"/>
+    <w:lsdException w:name="Medium Grid 2 Accent 3" w:uiPriority="68"/>
+    <w:lsdException w:name="Medium Grid 3 Accent 3" w:uiPriority="69"/>
+    <w:lsdException w:name="Dark List Accent 3" w:uiPriority="70"/>
+    <w:lsdException w:name="Colorful Shading Accent 3" w:uiPriority="71"/>
+    <w:lsdException w:name="Colorful List Accent 3" w:uiPriority="72"/>
+    <w:lsdException w:name="Colorful Grid Accent 3" w:uiPriority="73"/>
+    <w:lsdException w:name="Light Shading Accent 4" w:uiPriority="60"/>
+    <w:lsdException w:name="Light List Accent 4" w:uiPriority="61"/>
+    <w:lsdException w:name="Light Grid Accent 4" w:uiPriority="62"/>
+    <w:lsdException w:name="Medium Shading 1 Accent 4" w:uiPriority="63"/>
+    <w:lsdException w:name="Medium Shading 2 Accent 4" w:uiPriority="64"/>
+    <w:lsdException w:name="Medium List 1 Accent 4" w:uiPriority="65"/>
+    <w:lsdException w:name="Medium List 2 Accent 4" w:uiPriority="66"/>
+    <w:lsdException w:name="Medium Grid 1 Accent 4" w:uiPriority="67"/>
+    <w:lsdException w:name="Medium Grid 2 Accent 4" w:uiPriority="68"/>
+    <w:lsdException w:name="Medium Grid 3 Accent 4" w:uiPriority="69"/>
+    <w:lsdException w:name="Dark List Accent 4" w:uiPriority="70"/>
+    <w:lsdException w:name="Colorful Shading Accent 4" w:uiPriority="71"/>
+    <w:lsdException w:name="Colorful List Accent 4" w:uiPriority="72"/>
+    <w:lsdException w:name="Colorful Grid Accent 4" w:uiPriority="73"/>
+    <w:lsdException w:name="Light Shading Accent 5" w:uiPriority="60"/>
+    <w:lsdException w:name="Light List Accent 5" w:uiPriority="61"/>
+    <w:lsdException w:name="Light Grid Accent 5" w:uiPriority="62"/>
+    <w:lsdException w:name="Medium Shading 1 Accent 5" w:uiPriority="63"/>
+    <w:lsdException w:name="Medium Shading 2 Accent 5" w:uiPriority="64"/>
+    <w:lsdException w:name="Medium List 1 Accent 5" w:uiPriority="65"/>
+    <w:lsdException w:name="Medium List 2 Accent 5" w:uiPriority="66"/>
+    <w:lsdException w:name="Medium Grid 1 Accent 5" w:uiPriority="67"/>
+    <w:lsdException w:name="Medium Grid 2 Accent 5" w:uiPriority="68"/>
+    <w:lsdException w:name="Medium Grid 3 Accent 5" w:uiPriority="69"/>
+    <w:lsdException w:name="Dark List Accent 5" w:uiPriority="70"/>
+    <w:lsdException w:name="Colorful Shading Accent 5" w:uiPriority="71"/>
+    <w:lsdException w:name="Colorful List Accent 5" w:uiPriority="72"/>
+    <w:lsdException w:name="Colorful Grid Accent 5" w:uiPriority="73"/>
+    <w:lsdException w:name="Light Shading Accent 6" w:uiPriority="60"/>
+    <w:lsdException w:name="Light List Accent 6" w:uiPriority="61"/>
+    <w:lsdException w:name="Light Grid Accent 6" w:uiPriority="62"/>
+    <w:lsdException w:name="Medium Shading 1 Accent 6" w:uiPriority="63"/>
+    <w:lsdException w:name="Medium Shading 2 Accent 6" w:uiPriority="64"/>
+    <w:lsdException w:name="Medium List 1 Accent 6" w:uiPriority="65"/>
+    <w:lsdException w:name="Medium List 2 Accent 6" w:uiPriority="66"/>
+    <w:lsdException w:name="Medium Grid 1 Accent 6" w:uiPriority="67"/>
+    <w:lsdException w:name="Medium Grid 2 Accent 6" w:uiPriority="68"/>
+    <w:lsdException w:name="Medium Grid 3 Accent 6" w:uiPriority="69"/>
+    <w:lsdException w:name="Dark List Accent 6" w:uiPriority="70"/>
+    <w:lsdException w:name="Colorful Shading Accent 6" w:uiPriority="71"/>
+    <w:lsdException w:name="Colorful List Accent 6" w:uiPriority="72"/>
+    <w:lsdException w:name="Colorful Grid Accent 6" w:uiPriority="73"/>
+    <w:lsdException w:name="Subtle Emphasis" w:uiPriority="19" w:qFormat="1"/>
+    <w:lsdException w:name="Intense Emphasis" w:uiPriority="21" w:qFormat="1"/>
+    <w:lsdException w:name="Subtle Reference" w:uiPriority="31" w:qFormat="1"/>
+    <w:lsdException w:name="Intense Reference" w:uiPriority="32" w:qFormat="1"/>
+    <w:lsdException w:name="Book Title" w:uiPriority="33" w:qFormat="1"/>
+    <w:lsdException w:name="Bibliography" w:semiHidden="1" w:uiPriority="37" w:unhideWhenUsed="1"/>
+    <w:lsdException w:name="TOC Heading" w:semiHidden="1" w:uiPriority="39" w:unhideWhenUsed="1" w:qFormat="1"/>
+    <w:lsdException w:name="Plain Table 1" w:uiPriority="41"/>
+    <w:lsdException w:name="Plain Table 2" w:uiPriority="42"/>
+    <w:lsdException w:name="Plain Table 3" w:uiPriority="43"/>
+    <w:lsdException w:name="Plain Table 4" w:uiPriority="44"/>
+    <w:lsdException w:name="Plain Table 5" w:uiPriority="45"/>
+    <w:lsdException w:name="Grid Table Light" w:uiPriority="40"/>
+    <w:lsdException w:name="Grid Table 1 Light" w:uiPriority="46"/>
+    <w:lsdException w:name="Grid Table 2" w:uiPriority="47"/>
+    <w:lsdException w:name="Grid Table 3" w:uiPriority="48"/>
+    <w:lsdException w:name="Grid Table 4" w:uiPriority="49"/>
+    <w:lsdException w:name="Grid Table 5 Dark" w:uiPriority="50"/>
+    <w:lsdException w:name="Grid Table 6 Colorful" w:uiPriority="51"/>
+    <w:lsdException w:name="Grid Table 7 Colorful" w:uiPriority="52"/>
+    <w:lsdException w:name="Grid Table 1 Light Accent 1" w:uiPriority="46"/>
+    <w:lsdException w:name="Grid Table 2 Accent 1" w:uiPriority="47"/>
+    <w:lsdException w:name="Grid Table 3 Accent 1" w:uiPriority="48"/>
+    <w:lsdException w:name="Grid Table 4 Accent 1" w:uiPriority="49"/>
+    <w:lsdException w:name="Grid Table 5 Dark Accent 1" w:uiPriority="50"/>
+    <w:lsdException w:name="Grid Table 6 Colorful Accent 1" w:uiPriority="51"/>
+    <w:lsdException w:name="Grid Table 7 Colorful Accent 1" w:uiPriority="52"/>
+    <w:lsdException w:name="Grid Table 1 Light Accent 2" w:uiPriority="46"/>
+    <w:lsdException w:name="Grid Table 2 Accent 2" w:uiPriority="47"/>
+    <w:lsdException w:name="Grid Table 3 Accent 2" w:uiPriority="48"/>
+    <w:lsdException w:name="Grid Table 4 Accent 2" w:uiPriority="49"/>
+    <w:lsdException w:name="Grid Table 5 Dark Accent 2" w:uiPriority="50"/>
+    <w:lsdException w:name="Grid Table 6 Colorful Accent 2" w:uiPriority="51"/>
+    <w:lsdException w:name="Grid Table 7 Colorful Accent 2" w:uiPriority="52"/>
+    <w:lsdException w:name="Grid Table 1 Light Accent 3" w:uiPriority="46"/>
+    <w:lsdException w:name="Grid Table 2 Accent 3" w:uiPriority="47"/>
+    <w:lsdException w:name="Grid Table 3 Accent 3" w:uiPriority="48"/>
+    <w:lsdException w:name="Grid Table 4 Accent 3" w:uiPriority="49"/>
+    <w:lsdException w:name="Grid Table 5 Dark Accent 3" w:uiPriority="50"/>
+    <w:lsdException w:name="Grid Table 6 Colorful Accent 3" w:uiPriority="51"/>
+    <w:lsdException w:name="Grid Table 7 Colorful Accent 3" w:uiPriority="52"/>
+    <w:lsdException w:name="Grid Table 1 Light Accent 4" w:uiPriority="46"/>
+    <w:lsdException w:name="Grid Table 2 Accent 4" w:uiPriority="47"/>
+    <w:lsdException w:name="Grid Table 3 Accent 4" w:uiPriority="48"/>
+    <w:lsdException w:name="Grid Table 4 Accent 4" w:uiPriority="49"/>
+    <w:lsdException w:name="Grid Table 5 Dark Accent 4" w:uiPriority="50"/>
+    <w:lsdException w:name="Grid Table 6 Colorful Accent 4" w:uiPriority="51"/>
+    <w:lsdException w:name="Grid Table 7 Colorful Accent 4" w:uiPriority="52"/>
+    <w:lsdException w:name="Grid Table 1 Light Accent 5" w:uiPriority="46"/>
+    <w:lsdException w:name="Grid Table 2 Accent 5" w:uiPriority="47"/>
+    <w:lsdException w:name="Grid Table 3 Accent 5" w:uiPriority="48"/>
+    <w:lsdException w:name="Grid Table 4 Accent 5" w:uiPriority="49"/>
+    <w:lsdException w:name="Grid Table 5 Dark Accent 5" w:uiPriority="50"/>
+    <w:lsdException w:name="Grid Table 6 Colorful Accent 5" w:uiPriority="51"/>
+    <w:lsdException w:name="Grid Table 7 Colorful Accent 5" w:uiPriority="52"/>
+    <w:lsdException w:name="Grid Table 1 Light Accent 6" w:uiPriority="46"/>
+    <w:lsdException w:name="Grid Table 2 Accent 6" w:uiPriority="47"/>
+    <w:lsdException w:name="Grid Table 3 Accent 6" w:uiPriority="48"/>
+    <w:lsdException w:name="Grid Table 4 Accent 6" w:uiPriority="49"/>
+    <w:lsdException w:name="Grid Table 5 Dark Accent 6" w:uiPriority="50"/>
+    <w:lsdException w:name="Grid Table 6 Colorful Accent 6" w:uiPriority="51"/>
+    <w:lsdException w:name="Grid Table 7 Colorful Accent 6" w:uiPriority="52"/>
+    <w:lsdException w:name="List Table 1 Light" w:uiPriority="46"/>
+    <w:lsdException w:name="List Table 2" w:uiPriority="47"/>
+    <w:lsdException w:name="List Table 3" w:uiPriority="48"/>
+    <w:lsdException w:name="List Table 4" w:uiPriority="49"/>
+    <w:lsdException w:name="List Table 5 Dark" w:uiPriority="50"/>
+    <w:lsdException w:name="List Table 6 Colorful" w:uiPriority="51"/>
+    <w:lsdException w:name="List Table 7 Colorful" w:uiPriority="52"/>
+    <w:lsdException w:name="List Table 1 Light Accent 1" w:uiPriority="46"/>
+    <w:lsdException w:name="List Table 2 Accent 1" w:uiPriority="47"/>
+    <w:lsdException w:name="List Table 3 Accent 1" w:uiPriority="48"/>
+    <w:lsdException w:name="List Table 4 Accent 1" w:uiPriority="49"/>
+    <w:lsdException w:name="List Table 5 Dark Accent 1" w:uiPriority="50"/>
+    <w:lsdException w:name="List Table 6 Colorful Accent 1" w:uiPriority="51"/>
+    <w:lsdException w:name="List Table 7 Colorful Accent 1" w:uiPriority="52"/>
+    <w:lsdException w:name="List Table 1 Light Accent 2" w:uiPriority="46"/>
+    <w:lsdException w:name="List Table 2 Accent 2" w:uiPriority="47"/>
+    <w:lsdException w:name="List Table 3 Accent 2" w:uiPriority="48"/>
+    <w:lsdException w:name="List Table 4 Accent 2" w:uiPriority="49"/>
+    <w:lsdException w:name="List Table 5 Dark Accent 2" w:uiPriority="50"/>
+    <w:lsdException w:name="List Table 6 Colorful Accent 2" w:uiPriority="51"/>
+    <w:lsdException w:name="List Table 7 Colorful Accent 2" w:uiPriority="52"/>
+    <w:lsdException w:name="List Table 1 Light Accent 3" w:uiPriority="46"/>
+    <w:lsdException w:name="List Table 2 Accent 3" w:uiPriority="47"/>
+    <w:lsdException w:name="List Table 3 Accent 3" w:uiPriority="48"/>
+    <w:lsdException w:name="List Table 4 Accent 3" w:uiPriority="49"/>
+    <w:lsdException w:name="List Table 5 Dark Accent 3" w:uiPriority="50"/>
+    <w:lsdException w:name="List Table 6 Colorful Accent 3" w:uiPriority="51"/>
+    <w:lsdException w:name="List Table 7 Colorful Accent 3" w:uiPriority="52"/>
+    <w:lsdException w:name="List Table 1 Light Accent 4" w:uiPriority="46"/>
+    <w:lsdException w:name="List Table 2 Accent 4" w:uiPriority="47"/>
+    <w:lsdException w:name="List Table 3 Accent 4" w:uiPriority="48"/>
+    <w:lsdException w:name="List Table 4 Accent 4" w:uiPriority="49"/>
+    <w:lsdException w:name="List Table 5 Dark Accent 4" w:uiPriority="50"/>
+    <w:lsdException w:name="List Table 6 Colorful Accent 4" w:uiPriority="51"/>
+    <w:lsdException w:name="List Table 7 Colorful Accent 4" w:uiPriority="52"/>
+    <w:lsdException w:name="List Table 1 Light Accent 5" w:uiPriority="46"/>
+    <w:lsdException w:name="List Table 2 Accent 5" w:uiPriority="47"/>
+    <w:lsdException w:name="List Table 3 Accent 5" w:uiPriority="48"/>
+    <w:lsdException w:name="List Table 4 Accent 5" w:uiPriority="49"/>
+    <w:lsdException w:name="List Table 5 Dark Accent 5" w:uiPriority="50"/>
+    <w:lsdException w:name="List Table 6 Colorful Accent 5" w:uiPriority="51"/>
+    <w:lsdException w:name="List Table 7 Colorful Accent 5" w:uiPriority="52"/>
+    <w:lsdException w:name="List Table 1 Light Accent 6" w:uiPriority="46"/>
+    <w:lsdException w:name="List Table 2 Accent 6" w:uiPriority="47"/>
+    <w:lsdException w:name="List Table 3 Accent 6" w:uiPriority="48"/>
+    <w:lsdException w:name="List Table 4 Accent 6" w:uiPriority="49"/>
+    <w:lsdException w:name="List Table 5 Dark Accent 6" w:uiPriority="50"/>
+    <w:lsdException w:name="List Table 6 Colorful Accent 6" w:uiPriority="51"/>
+    <w:lsdException w:name="List Table 7 Colorful Accent 6" w:uiPriority="52"/>
+    <w:lsdException w:name="Mention" w:semiHidden="1" w:unhideWhenUsed="1"/>
+    <w:lsdException w:name="Smart Hyperlink" w:semiHidden="1" w:unhideWhenUsed="1"/>
+    <w:lsdException w:name="Hashtag" w:semiHidden="1" w:unhideWhenUsed="1"/>
+    <w:lsdException w:name="Unresolved Mention" w:semiHidden="1" w:unhideWhenUsed="1"/>
+    <w:lsdException w:name="Smart Link" w:semiHidden="1" w:unhideWhenUsed="1"/>
+  </w:latentStyles>
+  <w:style w:type="paragraph" w:default="1" w:styleId="Normal">
+    <w:name w:val="Normal"/>
+    <w:qFormat/>
+  </w:style>
+  <w:style w:type="character" w:default="1" w:styleId="Fuentedeprrafopredeter">
+    <w:name w:val="Default Paragraph Font"/>
+    <w:uiPriority w:val="1"/>
+    <w:semiHidden/>
+    <w:unhideWhenUsed/>
+  </w:style>
+  <w:style w:type="table" w:default="1" w:styleId="Tablanormal">
+    <w:name w:val="Normal Table"/>
+    <w:uiPriority w:val="99"/>
+    <w:semiHidden/>
+    <w:unhideWhenUsed/>
+    <w:tblPr>
+      <w:tblInd w:w="0" w:type="dxa"/>
+      <w:tblCellMar>
+        <w:top w:w="0" w:type="dxa"/>
+        <w:left w:w="108" w:type="dxa"/>
+        <w:bottom w:w="0" w:type="dxa"/>
+        <w:right w:w="108" w:type="dxa"/>
+      </w:tblCellMar>
+    </w:tblPr>
+  </w:style>
+  <w:style w:type="numbering" w:default="1" w:styleId="Sinlista">
+    <w:name w:val="No List"/>
+    <w:uiPriority w:val="99"/>
+    <w:semiHidden/>
+    <w:unhideWhenUsed/>
+  </w:style>
+  <w:style w:type="paragraph" w:customStyle="1" w:styleId="980D9924C32045E9A2CBDE301C2D1C9A">
+    <w:name w:val="980D9924C32045E9A2CBDE301C2D1C9A"/>
+    <w:rsid w:val="00A75448"/>
+  </w:style>
+  <w:style w:type="paragraph" w:customStyle="1" w:styleId="91BDFB6F145E41F4908E5387193C8007">
+    <w:name w:val="91BDFB6F145E41F4908E5387193C8007"/>
+    <w:rsid w:val="00A75448"/>
+  </w:style>
+</w:styles>
+</file>
+
+<file path=word/glossary/webSettings.xml><?xml version="1.0" encoding="utf-8"?>
+<w:webSettings xmlns:mc="http://schemas.openxmlformats.org/markup-compatibility/2006" xmlns:r="http://schemas.openxmlformats.org/officeDocument/2006/relationships" xmlns:w="http://schemas.openxmlformats.org/wordprocessingml/2006/main" xmlns:w14="http://schemas.microsoft.com/office/word/2010/wordml" xmlns:w15="http://schemas.microsoft.com/office/word/2012/wordml" xmlns:w16cid="http://schemas.microsoft.com/office/word/2016/wordml/cid" xmlns:w16se="http://schemas.microsoft.com/office/word/2015/wordml/symex" mc:Ignorable="w14 w15 w16se w16cid">
+  <w:optimizeForBrowser/>
+  <w:allowPNG/>
+</w:webSettings>
 </file>
 
 <file path=word/theme/theme1.xml><?xml version="1.0" encoding="utf-8"?>
@@ -6359,7 +9653,7 @@
 </file>
 
 <file path=customXml/itemProps1.xml><?xml version="1.0" encoding="utf-8"?>
-<ds:datastoreItem xmlns:ds="http://schemas.openxmlformats.org/officeDocument/2006/customXml" ds:itemID="{57A87C3E-0276-4169-BAAD-78A2FB6A59C2}">
+<ds:datastoreItem xmlns:ds="http://schemas.openxmlformats.org/officeDocument/2006/customXml" ds:itemID="{058C0DE5-ED3B-4B84-99BA-3C0AA7C097D4}">
   <ds:schemaRefs>
     <ds:schemaRef ds:uri="http://schemas.openxmlformats.org/officeDocument/2006/bibliography"/>
   </ds:schemaRefs>

--- a/documentacion/documentacion.docx
+++ b/documentacion/documentacion.docx
@@ -1538,39 +1538,21 @@
     </w:p>
     <w:p>
       <w:pPr>
-        <w:pStyle w:val="Prrafodelista"/>
-        <w:jc w:val="both"/>
-      </w:pPr>
-    </w:p>
-    <w:p>
-      <w:pPr>
-        <w:jc w:val="both"/>
-      </w:pPr>
-    </w:p>
-    <w:p>
-      <w:pPr>
-        <w:jc w:val="both"/>
-      </w:pPr>
-    </w:p>
-    <w:p>
-      <w:pPr>
-        <w:jc w:val="both"/>
-      </w:pPr>
-    </w:p>
-    <w:p>
-      <w:pPr>
-        <w:jc w:val="both"/>
-      </w:pPr>
-    </w:p>
-    <w:p>
-      <w:pPr>
-        <w:jc w:val="both"/>
-      </w:pPr>
-    </w:p>
-    <w:p>
-      <w:pPr>
-        <w:jc w:val="both"/>
-      </w:pPr>
+        <w:spacing w:after="160" w:line="259" w:lineRule="auto"/>
+        <w:rPr>
+          <w:rFonts w:asciiTheme="majorHAnsi" w:eastAsiaTheme="majorEastAsia" w:hAnsiTheme="majorHAnsi" w:cstheme="majorBidi"/>
+          <w:color w:val="2F5496" w:themeColor="accent1" w:themeShade="BF"/>
+          <w:sz w:val="32"/>
+          <w:szCs w:val="32"/>
+          <w:lang w:val="en-US"/>
+        </w:rPr>
+      </w:pPr>
+      <w:r>
+        <w:rPr>
+          <w:lang w:val="en-US"/>
+        </w:rPr>
+        <w:br w:type="page"/>
+      </w:r>
     </w:p>
     <w:p>
       <w:pPr>
@@ -1587,6 +1569,7 @@
         <w:lastRenderedPageBreak/>
         <w:t>INTRO (</w:t>
       </w:r>
+      <w:proofErr w:type="spellStart"/>
       <w:r>
         <w:rPr>
           <w:lang w:val="en-US"/>
@@ -1597,7 +1580,14 @@
         <w:rPr>
           <w:lang w:val="en-US"/>
         </w:rPr>
-        <w:t>nglish)</w:t>
+        <w:t>nglish</w:t>
+      </w:r>
+      <w:proofErr w:type="spellEnd"/>
+      <w:r>
+        <w:rPr>
+          <w:lang w:val="en-US"/>
+        </w:rPr>
+        <w:t>)</w:t>
       </w:r>
     </w:p>
     <w:p>
@@ -1622,33 +1612,33 @@
           <w:i/>
           <w:lang w:val="en-US"/>
         </w:rPr>
-        <w:t>MEROTrack is a dynamic webapp that allows, thanks to its web-based dashboard, keep track of a cargo vehicle fleet.</w:t>
-      </w:r>
-    </w:p>
-    <w:p>
-      <w:pPr>
-        <w:jc w:val="both"/>
+        <w:t xml:space="preserve">MEROTrack is a dynamic </w:t>
+      </w:r>
+      <w:proofErr w:type="spellStart"/>
+      <w:r>
         <w:rPr>
           <w:i/>
           <w:lang w:val="en-US"/>
         </w:rPr>
-      </w:pPr>
-    </w:p>
-    <w:p>
-      <w:pPr>
-        <w:jc w:val="both"/>
+        <w:t>webapp</w:t>
+      </w:r>
+      <w:proofErr w:type="spellEnd"/>
+      <w:r>
         <w:rPr>
           <w:i/>
           <w:lang w:val="en-US"/>
         </w:rPr>
-      </w:pPr>
-      <w:r>
+        <w:t xml:space="preserve"> that allows, thanks to its web-based dashboard, keep track of a cargo vehicle fleet.</w:t>
+      </w:r>
+    </w:p>
+    <w:p>
+      <w:pPr>
+        <w:jc w:val="both"/>
         <w:rPr>
           <w:i/>
           <w:lang w:val="en-US"/>
         </w:rPr>
-        <w:t>This topic has been chosen because of close to my family transportation is, due to the fact that almost all my entire family works in this field.</w:t>
-      </w:r>
+      </w:pPr>
     </w:p>
     <w:p>
       <w:pPr>
@@ -1658,22 +1648,22 @@
           <w:lang w:val="en-US"/>
         </w:rPr>
       </w:pPr>
-    </w:p>
-    <w:p>
-      <w:pPr>
-        <w:jc w:val="both"/>
+      <w:r>
         <w:rPr>
           <w:i/>
           <w:lang w:val="en-US"/>
         </w:rPr>
-      </w:pPr>
-      <w:r>
+        <w:t>This topic has been chosen because of close to my family transportation is, due to the fact that almost all my entire family works in this field.</w:t>
+      </w:r>
+    </w:p>
+    <w:p>
+      <w:pPr>
+        <w:jc w:val="both"/>
         <w:rPr>
           <w:i/>
           <w:lang w:val="en-US"/>
         </w:rPr>
-        <w:t>It has also been chosen because of how important the transport field is nowadays. No matter the product, everything once it’s produced must be carried around.  From raw materials, which must be delivered to factories; to finished products, which must be delivered to the customer. Even if we don’t usually get to see the backstage, transportation is always behind every single thing we buy and consume.</w:t>
-      </w:r>
+      </w:pPr>
     </w:p>
     <w:p>
       <w:pPr>
@@ -1683,60 +1673,108 @@
           <w:lang w:val="en-US"/>
         </w:rPr>
       </w:pPr>
-    </w:p>
-    <w:p>
-      <w:pPr>
-        <w:jc w:val="both"/>
+      <w:r>
         <w:rPr>
           <w:i/>
           <w:lang w:val="en-US"/>
         </w:rPr>
-      </w:pPr>
-      <w:r>
+        <w:t>It has also been chosen because of how important the transport field is nowadays. No matter the product, everything once it’s produced must be carried around.  From raw materials, which must be delivered to factories; to finished products, which must be delivered to the customer. Even if we don’t usually get to see the backstage, transportation is always behind every single thing we buy and consume.</w:t>
+      </w:r>
+    </w:p>
+    <w:p>
+      <w:pPr>
+        <w:jc w:val="both"/>
         <w:rPr>
           <w:i/>
           <w:lang w:val="en-US"/>
         </w:rPr>
-        <w:t xml:space="preserve">Because of this, one of the first needs that MEROTrack must </w:t>
-      </w:r>
-      <w:r>
+      </w:pPr>
+    </w:p>
+    <w:p>
+      <w:pPr>
+        <w:jc w:val="both"/>
         <w:rPr>
           <w:i/>
           <w:lang w:val="en-US"/>
         </w:rPr>
-        <w:t>fulfill</w:t>
-      </w:r>
+      </w:pPr>
       <w:r>
         <w:rPr>
           <w:i/>
           <w:lang w:val="en-US"/>
         </w:rPr>
-        <w:t>, is the management of trips and deliveries, with special interest in route and delivery optimization, achieving economical and time savings to the deliverer and the deliveree.</w:t>
-      </w:r>
-    </w:p>
-    <w:p>
-      <w:pPr>
-        <w:jc w:val="both"/>
+        <w:t xml:space="preserve">Because of this, one of the first needs that MEROTrack must </w:t>
+      </w:r>
+      <w:r>
         <w:rPr>
           <w:i/>
           <w:lang w:val="en-US"/>
         </w:rPr>
-      </w:pPr>
-    </w:p>
-    <w:p>
-      <w:pPr>
-        <w:jc w:val="both"/>
+        <w:t>fulfill</w:t>
+      </w:r>
+      <w:r>
         <w:rPr>
           <w:i/>
           <w:lang w:val="en-US"/>
         </w:rPr>
-      </w:pPr>
+        <w:t xml:space="preserve">, is the management of trips and deliveries, with special interest in route and delivery optimization, achieving economical and time savings to the deliverer and the </w:t>
+      </w:r>
+      <w:proofErr w:type="spellStart"/>
       <w:r>
         <w:rPr>
           <w:i/>
           <w:lang w:val="en-US"/>
         </w:rPr>
-        <w:t xml:space="preserve">The second, and equally important neccessity </w:t>
+        <w:t>deliveree</w:t>
+      </w:r>
+      <w:proofErr w:type="spellEnd"/>
+      <w:r>
+        <w:rPr>
+          <w:i/>
+          <w:lang w:val="en-US"/>
+        </w:rPr>
+        <w:t>.</w:t>
+      </w:r>
+    </w:p>
+    <w:p>
+      <w:pPr>
+        <w:jc w:val="both"/>
+        <w:rPr>
+          <w:i/>
+          <w:lang w:val="en-US"/>
+        </w:rPr>
+      </w:pPr>
+    </w:p>
+    <w:p>
+      <w:pPr>
+        <w:jc w:val="both"/>
+        <w:rPr>
+          <w:i/>
+          <w:lang w:val="en-US"/>
+        </w:rPr>
+      </w:pPr>
+      <w:r>
+        <w:rPr>
+          <w:i/>
+          <w:lang w:val="en-US"/>
+        </w:rPr>
+        <w:t xml:space="preserve">The second, and equally important </w:t>
+      </w:r>
+      <w:proofErr w:type="spellStart"/>
+      <w:r>
+        <w:rPr>
+          <w:i/>
+          <w:lang w:val="en-US"/>
+        </w:rPr>
+        <w:t>neccessity</w:t>
+      </w:r>
+      <w:proofErr w:type="spellEnd"/>
+      <w:r>
+        <w:rPr>
+          <w:i/>
+          <w:lang w:val="en-US"/>
+        </w:rPr>
+        <w:t xml:space="preserve"> </w:t>
       </w:r>
       <w:r>
         <w:rPr>
@@ -1781,7 +1819,23 @@
           <w:i/>
           <w:lang w:val="en-US"/>
         </w:rPr>
-        <w:t xml:space="preserve"> More common than what it’s usually though, thanks to the integrated geotracker that sends its position in real-time, we can easily recover the stolen goods.</w:t>
+        <w:t xml:space="preserve"> More common than what it’s usually though, thanks to the integrated </w:t>
+      </w:r>
+      <w:proofErr w:type="spellStart"/>
+      <w:r>
+        <w:rPr>
+          <w:i/>
+          <w:lang w:val="en-US"/>
+        </w:rPr>
+        <w:t>geotracker</w:t>
+      </w:r>
+      <w:proofErr w:type="spellEnd"/>
+      <w:r>
+        <w:rPr>
+          <w:i/>
+          <w:lang w:val="en-US"/>
+        </w:rPr>
+        <w:t xml:space="preserve"> that sends its position in real-time, we can easily recover the stolen goods.</w:t>
       </w:r>
     </w:p>
     <w:p>
@@ -1824,142 +1878,21 @@
     </w:p>
     <w:p>
       <w:pPr>
-        <w:pStyle w:val="Prrafodelista"/>
-        <w:jc w:val="both"/>
-        <w:rPr>
-          <w:i/>
+        <w:spacing w:after="160" w:line="259" w:lineRule="auto"/>
+        <w:rPr>
+          <w:rFonts w:asciiTheme="majorHAnsi" w:eastAsiaTheme="majorEastAsia" w:hAnsiTheme="majorHAnsi" w:cstheme="majorBidi"/>
+          <w:color w:val="2F5496" w:themeColor="accent1" w:themeShade="BF"/>
+          <w:sz w:val="32"/>
+          <w:szCs w:val="32"/>
           <w:lang w:val="en-US"/>
         </w:rPr>
       </w:pPr>
-    </w:p>
-    <w:p>
-      <w:pPr>
-        <w:jc w:val="both"/>
-        <w:rPr>
-          <w:i/>
+      <w:r>
+        <w:rPr>
           <w:lang w:val="en-US"/>
         </w:rPr>
-      </w:pPr>
-    </w:p>
-    <w:p>
-      <w:pPr>
-        <w:jc w:val="both"/>
-        <w:rPr>
-          <w:lang w:val="en-US"/>
-        </w:rPr>
-      </w:pPr>
-    </w:p>
-    <w:p>
-      <w:pPr>
-        <w:jc w:val="both"/>
-        <w:rPr>
-          <w:lang w:val="en-US"/>
-        </w:rPr>
-      </w:pPr>
-    </w:p>
-    <w:p>
-      <w:pPr>
-        <w:jc w:val="both"/>
-        <w:rPr>
-          <w:lang w:val="en-US"/>
-        </w:rPr>
-      </w:pPr>
-    </w:p>
-    <w:p>
-      <w:pPr>
-        <w:jc w:val="both"/>
-        <w:rPr>
-          <w:lang w:val="en-US"/>
-        </w:rPr>
-      </w:pPr>
-    </w:p>
-    <w:p>
-      <w:pPr>
-        <w:jc w:val="both"/>
-        <w:rPr>
-          <w:lang w:val="en-US"/>
-        </w:rPr>
-      </w:pPr>
-    </w:p>
-    <w:p>
-      <w:pPr>
-        <w:jc w:val="both"/>
-        <w:rPr>
-          <w:lang w:val="en-US"/>
-        </w:rPr>
-      </w:pPr>
-    </w:p>
-    <w:p>
-      <w:pPr>
-        <w:jc w:val="both"/>
-        <w:rPr>
-          <w:lang w:val="en-US"/>
-        </w:rPr>
-      </w:pPr>
-    </w:p>
-    <w:p>
-      <w:pPr>
-        <w:jc w:val="both"/>
-        <w:rPr>
-          <w:lang w:val="en-US"/>
-        </w:rPr>
-      </w:pPr>
-    </w:p>
-    <w:p>
-      <w:pPr>
-        <w:jc w:val="both"/>
-        <w:rPr>
-          <w:lang w:val="en-US"/>
-        </w:rPr>
-      </w:pPr>
-    </w:p>
-    <w:p>
-      <w:pPr>
-        <w:jc w:val="both"/>
-        <w:rPr>
-          <w:lang w:val="en-US"/>
-        </w:rPr>
-      </w:pPr>
-    </w:p>
-    <w:p>
-      <w:pPr>
-        <w:jc w:val="both"/>
-        <w:rPr>
-          <w:lang w:val="en-US"/>
-        </w:rPr>
-      </w:pPr>
-    </w:p>
-    <w:p>
-      <w:pPr>
-        <w:jc w:val="both"/>
-        <w:rPr>
-          <w:lang w:val="en-US"/>
-        </w:rPr>
-      </w:pPr>
-    </w:p>
-    <w:p>
-      <w:pPr>
-        <w:jc w:val="both"/>
-        <w:rPr>
-          <w:lang w:val="en-US"/>
-        </w:rPr>
-      </w:pPr>
-    </w:p>
-    <w:p>
-      <w:pPr>
-        <w:jc w:val="both"/>
-        <w:rPr>
-          <w:lang w:val="en-US"/>
-        </w:rPr>
-      </w:pPr>
-    </w:p>
-    <w:p>
-      <w:pPr>
-        <w:jc w:val="both"/>
-        <w:rPr>
-          <w:lang w:val="en-US"/>
-        </w:rPr>
-      </w:pPr>
+        <w:br w:type="page"/>
+      </w:r>
     </w:p>
     <w:p>
       <w:pPr>
@@ -1996,12 +1929,14 @@
       <w:r>
         <w:t xml:space="preserve">El módulo hardware encargado de la geolocalización de los vehículos, el rastreador GPS, está compuesto de una controladora programable Arduino modelo UNO v3, al cual se ha acoplado una </w:t>
       </w:r>
+      <w:proofErr w:type="spellStart"/>
       <w:r>
         <w:rPr>
           <w:i/>
         </w:rPr>
         <w:t>shield</w:t>
       </w:r>
+      <w:proofErr w:type="spellEnd"/>
       <w:r>
         <w:rPr>
           <w:i/>
@@ -2009,8 +1944,13 @@
         <w:t xml:space="preserve"> </w:t>
       </w:r>
       <w:r>
-        <w:t>marca DFRobot</w:t>
-      </w:r>
+        <w:t xml:space="preserve">marca </w:t>
+      </w:r>
+      <w:proofErr w:type="spellStart"/>
+      <w:r>
+        <w:t>DFRobot</w:t>
+      </w:r>
+      <w:proofErr w:type="spellEnd"/>
       <w:r>
         <w:rPr>
           <w:i/>
@@ -2064,8 +2004,13 @@
         </w:numPr>
         <w:jc w:val="both"/>
       </w:pPr>
-      <w:r>
-        <w:t>Mapbox como proveedor externo de servicios de mapas</w:t>
+      <w:proofErr w:type="spellStart"/>
+      <w:r>
+        <w:t>Mapbox</w:t>
+      </w:r>
+      <w:proofErr w:type="spellEnd"/>
+      <w:r>
+        <w:t xml:space="preserve"> como proveedor externo de servicios de mapas</w:t>
       </w:r>
     </w:p>
     <w:p>
@@ -2129,7 +2074,15 @@
         <w:jc w:val="both"/>
       </w:pPr>
       <w:r>
-        <w:t xml:space="preserve">Spring Initializr para </w:t>
+        <w:t xml:space="preserve">Spring </w:t>
+      </w:r>
+      <w:proofErr w:type="spellStart"/>
+      <w:r>
+        <w:t>Initializr</w:t>
+      </w:r>
+      <w:proofErr w:type="spellEnd"/>
+      <w:r>
+        <w:t xml:space="preserve"> para </w:t>
       </w:r>
       <w:r>
         <w:t>la inicialización del proyecto backend</w:t>
@@ -2180,7 +2133,15 @@
         <w:t>Spring Security</w:t>
       </w:r>
       <w:r>
-        <w:t xml:space="preserve"> para la securización del API</w:t>
+        <w:t xml:space="preserve"> para la </w:t>
+      </w:r>
+      <w:proofErr w:type="spellStart"/>
+      <w:r>
+        <w:t>securización</w:t>
+      </w:r>
+      <w:proofErr w:type="spellEnd"/>
+      <w:r>
+        <w:t xml:space="preserve"> del API</w:t>
       </w:r>
     </w:p>
     <w:p>
@@ -2205,8 +2166,13 @@
         </w:numPr>
         <w:jc w:val="both"/>
       </w:pPr>
-      <w:r>
-        <w:t>Gradle para gestión de dependencias Java</w:t>
+      <w:proofErr w:type="spellStart"/>
+      <w:r>
+        <w:t>Gradle</w:t>
+      </w:r>
+      <w:proofErr w:type="spellEnd"/>
+      <w:r>
+        <w:t xml:space="preserve"> para gestión de dependencias Java</w:t>
       </w:r>
     </w:p>
     <w:p>
@@ -2281,8 +2247,13 @@
         <w:t>Nebular</w:t>
       </w:r>
       <w:r>
-        <w:t>, componentes basados en bootstrap</w:t>
-      </w:r>
+        <w:t xml:space="preserve">, componentes basados en </w:t>
+      </w:r>
+      <w:proofErr w:type="spellStart"/>
+      <w:r>
+        <w:t>bootstrap</w:t>
+      </w:r>
+      <w:proofErr w:type="spellEnd"/>
     </w:p>
     <w:p>
       <w:pPr>
@@ -2293,9 +2264,11 @@
         </w:numPr>
         <w:jc w:val="both"/>
       </w:pPr>
+      <w:proofErr w:type="spellStart"/>
       <w:r>
         <w:t>Ngx-Admin</w:t>
       </w:r>
+      <w:proofErr w:type="spellEnd"/>
       <w:r>
         <w:t xml:space="preserve"> como principal plantilla de diseño e interfaz</w:t>
       </w:r>
@@ -2309,8 +2282,13 @@
         </w:numPr>
         <w:jc w:val="both"/>
       </w:pPr>
-      <w:r>
-        <w:t>PrimeNG, algunos componentes</w:t>
+      <w:proofErr w:type="spellStart"/>
+      <w:r>
+        <w:t>PrimeNG</w:t>
+      </w:r>
+      <w:proofErr w:type="spellEnd"/>
+      <w:r>
+        <w:t>, algunos componentes</w:t>
       </w:r>
     </w:p>
     <w:p>
@@ -2322,8 +2300,13 @@
         </w:numPr>
         <w:jc w:val="both"/>
       </w:pPr>
-      <w:r>
-        <w:t>Leaflet como componente para visualización de mapas</w:t>
+      <w:proofErr w:type="spellStart"/>
+      <w:r>
+        <w:t>Leaflet</w:t>
+      </w:r>
+      <w:proofErr w:type="spellEnd"/>
+      <w:r>
+        <w:t xml:space="preserve"> como componente para visualización de mapas</w:t>
       </w:r>
     </w:p>
     <w:p>
@@ -2335,8 +2318,21 @@
         </w:numPr>
         <w:jc w:val="both"/>
       </w:pPr>
-      <w:r>
-        <w:t>Leaflet Routing Machine</w:t>
+      <w:proofErr w:type="spellStart"/>
+      <w:r>
+        <w:t>Leaflet</w:t>
+      </w:r>
+      <w:proofErr w:type="spellEnd"/>
+      <w:r>
+        <w:t xml:space="preserve"> </w:t>
+      </w:r>
+      <w:proofErr w:type="spellStart"/>
+      <w:r>
+        <w:t>Routing</w:t>
+      </w:r>
+      <w:proofErr w:type="spellEnd"/>
+      <w:r>
+        <w:t xml:space="preserve"> Machine</w:t>
       </w:r>
     </w:p>
     <w:p>
@@ -2348,29 +2344,27 @@
         </w:numPr>
         <w:jc w:val="both"/>
       </w:pPr>
-      <w:r>
-        <w:t>Leaflet Control Geocoder</w:t>
-      </w:r>
-    </w:p>
-    <w:p>
-      <w:pPr>
-        <w:jc w:val="both"/>
-      </w:pPr>
-    </w:p>
-    <w:p>
-      <w:pPr>
-        <w:jc w:val="both"/>
-      </w:pPr>
-    </w:p>
-    <w:p>
-      <w:pPr>
-        <w:jc w:val="both"/>
-      </w:pPr>
-    </w:p>
-    <w:p>
-      <w:pPr>
-        <w:jc w:val="both"/>
-      </w:pPr>
+      <w:proofErr w:type="spellStart"/>
+      <w:r>
+        <w:t>Leaflet</w:t>
+      </w:r>
+      <w:proofErr w:type="spellEnd"/>
+      <w:r>
+        <w:t xml:space="preserve"> Control </w:t>
+      </w:r>
+      <w:proofErr w:type="spellStart"/>
+      <w:r>
+        <w:t>Geocoder</w:t>
+      </w:r>
+      <w:proofErr w:type="spellEnd"/>
+    </w:p>
+    <w:p>
+      <w:pPr>
+        <w:spacing w:after="160" w:line="259" w:lineRule="auto"/>
+      </w:pPr>
+      <w:r>
+        <w:br w:type="page"/>
+      </w:r>
     </w:p>
     <w:p>
       <w:pPr>
@@ -2378,7 +2372,15 @@
       </w:pPr>
       <w:r>
         <w:lastRenderedPageBreak/>
-        <w:t>Los entornos y utlidades de desarrollo empleadas son, principalmente:</w:t>
+        <w:t xml:space="preserve">Los entornos y </w:t>
+      </w:r>
+      <w:proofErr w:type="spellStart"/>
+      <w:r>
+        <w:t>utlidades</w:t>
+      </w:r>
+      <w:proofErr w:type="spellEnd"/>
+      <w:r>
+        <w:t xml:space="preserve"> de desarrollo empleadas son, principalmente:</w:t>
       </w:r>
     </w:p>
     <w:p>
@@ -2424,9 +2426,11 @@
         </w:numPr>
         <w:jc w:val="both"/>
       </w:pPr>
+      <w:proofErr w:type="spellStart"/>
       <w:r>
         <w:t>VSCode</w:t>
       </w:r>
+      <w:proofErr w:type="spellEnd"/>
     </w:p>
     <w:p>
       <w:pPr>
@@ -2463,9 +2467,11 @@
         </w:numPr>
         <w:jc w:val="both"/>
       </w:pPr>
+      <w:proofErr w:type="spellStart"/>
       <w:r>
         <w:t>Postman</w:t>
       </w:r>
+      <w:proofErr w:type="spellEnd"/>
     </w:p>
     <w:p>
       <w:pPr>
@@ -2476,9 +2482,11 @@
         </w:numPr>
         <w:jc w:val="both"/>
       </w:pPr>
+      <w:proofErr w:type="spellStart"/>
       <w:r>
         <w:t>PgAdmin</w:t>
       </w:r>
+      <w:proofErr w:type="spellEnd"/>
     </w:p>
     <w:p>
       <w:pPr>
@@ -2535,106 +2543,75 @@
         <w:jc w:val="both"/>
       </w:pPr>
       <w:r>
-        <w:t>El resto de materiales estaban ya comprados antes del inicio del desarrollo. El portátil (~1000€ aprox), la arduino (~40€), y la shield SIM908 (~90€ en el momento de su compra, ahora 40€)</w:t>
-      </w:r>
-    </w:p>
-    <w:p>
-      <w:pPr>
-        <w:jc w:val="both"/>
-      </w:pPr>
-    </w:p>
-    <w:p>
-      <w:pPr>
-        <w:jc w:val="both"/>
-      </w:pPr>
-      <w:r>
-        <w:t>Los servicios de mapas son provistos por Mapbox; sin embargo, debido a que no se ha alcanzado el límite mensual de consultas, no ha supuesto ningún coste.</w:t>
-      </w:r>
-    </w:p>
-    <w:p>
-      <w:pPr>
-        <w:jc w:val="both"/>
-      </w:pPr>
-    </w:p>
-    <w:p>
-      <w:pPr>
-        <w:jc w:val="both"/>
-      </w:pPr>
+        <w:t xml:space="preserve">El resto de materiales estaban ya comprados antes del inicio del desarrollo. El portátil (~1000€ </w:t>
+      </w:r>
+      <w:proofErr w:type="spellStart"/>
+      <w:r>
+        <w:t>aprox</w:t>
+      </w:r>
+      <w:proofErr w:type="spellEnd"/>
+      <w:r>
+        <w:t xml:space="preserve">), la </w:t>
+      </w:r>
+      <w:proofErr w:type="spellStart"/>
+      <w:r>
+        <w:t>arduino</w:t>
+      </w:r>
+      <w:proofErr w:type="spellEnd"/>
+      <w:r>
+        <w:t xml:space="preserve"> (~40€), y la </w:t>
+      </w:r>
+      <w:proofErr w:type="spellStart"/>
+      <w:r>
+        <w:t>shield</w:t>
+      </w:r>
+      <w:proofErr w:type="spellEnd"/>
+      <w:r>
+        <w:t xml:space="preserve"> SIM908 (~90€ en el momento de su compra, ahora 40€)</w:t>
+      </w:r>
+    </w:p>
+    <w:p>
+      <w:pPr>
+        <w:jc w:val="both"/>
+      </w:pPr>
+    </w:p>
+    <w:p>
+      <w:pPr>
+        <w:jc w:val="both"/>
+      </w:pPr>
+      <w:r>
+        <w:t xml:space="preserve">Los servicios de mapas son provistos por </w:t>
+      </w:r>
+      <w:proofErr w:type="spellStart"/>
+      <w:r>
+        <w:t>Mapbox</w:t>
+      </w:r>
+      <w:proofErr w:type="spellEnd"/>
+      <w:r>
+        <w:t>; sin embargo, debido a que no se ha alcanzado el límite mensual de consultas, no ha supuesto ningún coste.</w:t>
+      </w:r>
+    </w:p>
+    <w:p>
+      <w:pPr>
+        <w:spacing w:after="160" w:line="259" w:lineRule="auto"/>
+        <w:rPr>
+          <w:rFonts w:asciiTheme="majorHAnsi" w:eastAsiaTheme="majorEastAsia" w:hAnsiTheme="majorHAnsi" w:cstheme="majorBidi"/>
+          <w:color w:val="2F5496" w:themeColor="accent1" w:themeShade="BF"/>
+          <w:sz w:val="32"/>
+          <w:szCs w:val="32"/>
+        </w:rPr>
+      </w:pPr>
+      <w:r>
+        <w:br w:type="page"/>
+      </w:r>
     </w:p>
     <w:p>
       <w:pPr>
         <w:pStyle w:val="Ttulo1"/>
         <w:jc w:val="both"/>
       </w:pPr>
-    </w:p>
-    <w:p>
-      <w:pPr>
-        <w:jc w:val="both"/>
-      </w:pPr>
-    </w:p>
-    <w:p>
-      <w:pPr>
-        <w:jc w:val="both"/>
-      </w:pPr>
-    </w:p>
-    <w:p>
-      <w:pPr>
-        <w:pStyle w:val="Ttulo1"/>
-        <w:jc w:val="both"/>
-      </w:pPr>
-    </w:p>
-    <w:p>
-      <w:pPr>
-        <w:pStyle w:val="Ttulo1"/>
-        <w:jc w:val="both"/>
-      </w:pPr>
-    </w:p>
-    <w:p>
-      <w:pPr>
-        <w:pStyle w:val="Ttulo1"/>
-        <w:jc w:val="both"/>
-      </w:pPr>
-    </w:p>
-    <w:p>
-      <w:pPr>
-        <w:pStyle w:val="Ttulo1"/>
-        <w:jc w:val="both"/>
-      </w:pPr>
-    </w:p>
-    <w:p>
-      <w:pPr>
-        <w:pStyle w:val="Ttulo1"/>
-        <w:jc w:val="both"/>
-      </w:pPr>
-    </w:p>
-    <w:p>
-      <w:pPr>
-        <w:pStyle w:val="Ttulo1"/>
-        <w:jc w:val="both"/>
-      </w:pPr>
-    </w:p>
-    <w:p>
-      <w:pPr>
-        <w:jc w:val="both"/>
-      </w:pPr>
-    </w:p>
-    <w:p>
-      <w:pPr>
-        <w:jc w:val="both"/>
-      </w:pPr>
-    </w:p>
-    <w:p>
-      <w:pPr>
-        <w:pStyle w:val="Ttulo1"/>
-        <w:jc w:val="both"/>
-      </w:pPr>
-    </w:p>
-    <w:p>
-      <w:pPr>
-        <w:pStyle w:val="Ttulo1"/>
-        <w:jc w:val="both"/>
-      </w:pPr>
-      <w:r>
+      <w:r>
+        <w:lastRenderedPageBreak/>
         <w:t>FASES Y SECUENCIACIÓN DE LAS ACTIVIDADES DEL PROYECTO</w:t>
       </w:r>
     </w:p>
@@ -2713,7 +2690,15 @@
         <w:jc w:val="both"/>
       </w:pPr>
       <w:r>
-        <w:t xml:space="preserve">Existen dos principales roles de uso, siendo el ‘Super admin’ el administrador total del sistema, que será el único que tenga acceso (directamente de la BD) a los identificadores privados y públicos de cada vehículo almacenado en la BD. Cabe destacar </w:t>
+        <w:t xml:space="preserve">Existen dos principales roles de uso, siendo el ‘Super </w:t>
+      </w:r>
+      <w:proofErr w:type="spellStart"/>
+      <w:r>
+        <w:t>admin</w:t>
+      </w:r>
+      <w:proofErr w:type="spellEnd"/>
+      <w:r>
+        <w:t xml:space="preserve">’ el administrador total del sistema, que será el único que tenga acceso (directamente de la BD) a los identificadores privados y públicos de cada vehículo almacenado en la BD. Cabe destacar </w:t>
       </w:r>
       <w:r>
         <w:t>que,</w:t>
@@ -2762,18 +2747,17 @@
     </w:p>
     <w:p>
       <w:pPr>
-        <w:jc w:val="both"/>
-      </w:pPr>
-    </w:p>
-    <w:p>
-      <w:pPr>
-        <w:jc w:val="both"/>
-      </w:pPr>
-    </w:p>
-    <w:p>
-      <w:pPr>
-        <w:jc w:val="both"/>
-      </w:pPr>
+        <w:spacing w:after="160" w:line="259" w:lineRule="auto"/>
+        <w:rPr>
+          <w:rFonts w:asciiTheme="majorHAnsi" w:eastAsiaTheme="majorEastAsia" w:hAnsiTheme="majorHAnsi" w:cstheme="majorBidi"/>
+          <w:color w:val="2F5496" w:themeColor="accent1" w:themeShade="BF"/>
+          <w:sz w:val="26"/>
+          <w:szCs w:val="26"/>
+        </w:rPr>
+      </w:pPr>
+      <w:r>
+        <w:br w:type="page"/>
+      </w:r>
     </w:p>
     <w:p>
       <w:pPr>
@@ -2873,7 +2857,23 @@
         <w:jc w:val="both"/>
       </w:pPr>
       <w:r>
-        <w:t xml:space="preserve">Los componentes a su vez implementan Templates, Styles, y pueden implementar a su vez </w:t>
+        <w:t xml:space="preserve">Los componentes a su vez implementan </w:t>
+      </w:r>
+      <w:proofErr w:type="spellStart"/>
+      <w:r>
+        <w:t>Templates</w:t>
+      </w:r>
+      <w:proofErr w:type="spellEnd"/>
+      <w:r>
+        <w:t xml:space="preserve">, </w:t>
+      </w:r>
+      <w:proofErr w:type="spellStart"/>
+      <w:r>
+        <w:t>Styles</w:t>
+      </w:r>
+      <w:proofErr w:type="spellEnd"/>
+      <w:r>
+        <w:t xml:space="preserve">, y pueden implementar a su vez </w:t>
       </w:r>
       <w:r>
         <w:t>D</w:t>
@@ -2895,7 +2895,15 @@
         <w:t>Además de eso</w:t>
       </w:r>
       <w:r>
-        <w:t xml:space="preserve">, un componente puede estar formado por varios archivos: su código, su template </w:t>
+        <w:t xml:space="preserve">, un componente puede estar formado por varios archivos: su código, su </w:t>
+      </w:r>
+      <w:proofErr w:type="spellStart"/>
+      <w:r>
+        <w:t>template</w:t>
+      </w:r>
+      <w:proofErr w:type="spellEnd"/>
+      <w:r>
+        <w:t xml:space="preserve"> </w:t>
       </w:r>
       <w:r>
         <w:t>HTML</w:t>
@@ -2914,10 +2922,42 @@
         <w:jc w:val="both"/>
       </w:pPr>
       <w:r>
-        <w:t>Angular no sigue una metodología de programación que de pie a un Diagrama UML, debido a su complejidad, el hecho de que puede hacer uso de infinidad de librerías y componentes de terceros (en este proyecto se ha usado Nebular, PrimeNg y Leaflet) y el hecho de que much</w:t>
-      </w:r>
-      <w:r>
-        <w:t>os de los componentes son inyectados directamente con clases propias de Angular como el HTTPClient, por poner un ejemplo.</w:t>
+        <w:t xml:space="preserve">Angular no sigue una metodología de programación que </w:t>
+      </w:r>
+      <w:proofErr w:type="spellStart"/>
+      <w:r>
+        <w:t>de</w:t>
+      </w:r>
+      <w:proofErr w:type="spellEnd"/>
+      <w:r>
+        <w:t xml:space="preserve"> pie a un Diagrama UML, debido a su complejidad, el hecho de que puede hacer uso de infinidad de librerías y componentes de terceros (en este proyecto se ha usado Nebular, </w:t>
+      </w:r>
+      <w:proofErr w:type="spellStart"/>
+      <w:r>
+        <w:t>PrimeNg</w:t>
+      </w:r>
+      <w:proofErr w:type="spellEnd"/>
+      <w:r>
+        <w:t xml:space="preserve"> y </w:t>
+      </w:r>
+      <w:proofErr w:type="spellStart"/>
+      <w:r>
+        <w:t>Leaflet</w:t>
+      </w:r>
+      <w:proofErr w:type="spellEnd"/>
+      <w:r>
+        <w:t>) y el hecho de que much</w:t>
+      </w:r>
+      <w:r>
+        <w:t xml:space="preserve">os de los componentes son inyectados directamente con clases propias de Angular como el </w:t>
+      </w:r>
+      <w:proofErr w:type="spellStart"/>
+      <w:r>
+        <w:t>HTTPClient</w:t>
+      </w:r>
+      <w:proofErr w:type="spellEnd"/>
+      <w:r>
+        <w:t>, por poner un ejemplo.</w:t>
       </w:r>
     </w:p>
     <w:p>
@@ -2949,7 +2989,15 @@
         <w:jc w:val="both"/>
       </w:pPr>
       <w:r>
-        <w:t>Spring, pese a ser un framework de Java, tampoco hace un uso ‘tradicional’ de las clases. Gracias a las anotaciones</w:t>
+        <w:t xml:space="preserve">Spring, pese a ser un </w:t>
+      </w:r>
+      <w:proofErr w:type="spellStart"/>
+      <w:r>
+        <w:t>framework</w:t>
+      </w:r>
+      <w:proofErr w:type="spellEnd"/>
+      <w:r>
+        <w:t xml:space="preserve"> de Java, tampoco hace un uso ‘tradicional’ de las clases. Gracias a las anotaciones</w:t>
       </w:r>
       <w:r>
         <w:t xml:space="preserve"> (Java 1.5+)</w:t>
@@ -3020,8 +3068,13 @@
         </w:numPr>
         <w:jc w:val="both"/>
       </w:pPr>
-      <w:r>
-        <w:t>Controllers: Para operaciones específicas, sobrescriben algunas rutas REST.</w:t>
+      <w:proofErr w:type="spellStart"/>
+      <w:r>
+        <w:t>Controllers</w:t>
+      </w:r>
+      <w:proofErr w:type="spellEnd"/>
+      <w:r>
+        <w:t>: Para operaciones específicas, sobrescriben algunas rutas REST.</w:t>
       </w:r>
     </w:p>
     <w:p>
@@ -3033,8 +3086,13 @@
         </w:numPr>
         <w:jc w:val="both"/>
       </w:pPr>
-      <w:r>
-        <w:t>Specifications: Contienen filtros de búsqueda para las consultas a la BD.</w:t>
+      <w:proofErr w:type="spellStart"/>
+      <w:r>
+        <w:t>Specifications</w:t>
+      </w:r>
+      <w:proofErr w:type="spellEnd"/>
+      <w:r>
+        <w:t>: Contienen filtros de búsqueda para las consultas a la BD.</w:t>
       </w:r>
     </w:p>
     <w:p>
@@ -3087,13 +3145,17 @@
     </w:p>
     <w:p>
       <w:pPr>
-        <w:jc w:val="both"/>
-      </w:pPr>
-    </w:p>
-    <w:p>
-      <w:pPr>
-        <w:jc w:val="both"/>
-      </w:pPr>
+        <w:spacing w:after="160" w:line="259" w:lineRule="auto"/>
+        <w:rPr>
+          <w:rFonts w:asciiTheme="majorHAnsi" w:eastAsiaTheme="majorEastAsia" w:hAnsiTheme="majorHAnsi" w:cstheme="majorBidi"/>
+          <w:color w:val="2F5496" w:themeColor="accent1" w:themeShade="BF"/>
+          <w:sz w:val="26"/>
+          <w:szCs w:val="26"/>
+        </w:rPr>
+      </w:pPr>
+      <w:r>
+        <w:br w:type="page"/>
+      </w:r>
     </w:p>
     <w:p>
       <w:pPr>
@@ -3104,28 +3166,73 @@
         <w:t>DIAGRAMA</w:t>
       </w:r>
       <w:r>
-        <w:t xml:space="preserve"> E/R  DE LA BASE DE DATOS</w:t>
+        <w:t xml:space="preserve"> E/</w:t>
+      </w:r>
+      <w:proofErr w:type="gramStart"/>
+      <w:r>
+        <w:t>R  DE</w:t>
+      </w:r>
+      <w:proofErr w:type="gramEnd"/>
+      <w:r>
+        <w:t xml:space="preserve"> LA BASE DE DATOS</w:t>
       </w:r>
     </w:p>
     <w:p/>
-    <w:p/>
-    <w:p/>
-    <w:p/>
-    <w:p/>
-    <w:p/>
-    <w:p/>
-    <w:p/>
-    <w:p/>
-    <w:p/>
-    <w:p/>
-    <w:p/>
-    <w:p/>
-    <w:p/>
-    <w:p/>
-    <w:p/>
-    <w:p/>
-    <w:p/>
-    <w:p/>
+    <w:p>
+      <w:r>
+        <w:rPr>
+          <w:noProof/>
+        </w:rPr>
+        <w:drawing>
+          <wp:inline distT="0" distB="0" distL="0" distR="0" wp14:anchorId="71151888" wp14:editId="2600421C">
+            <wp:extent cx="5934075" cy="3286125"/>
+            <wp:effectExtent l="0" t="0" r="9525" b="9525"/>
+            <wp:docPr id="1" name="Imagen 1"/>
+            <wp:cNvGraphicFramePr>
+              <a:graphicFrameLocks xmlns:a="http://schemas.openxmlformats.org/drawingml/2006/main" noChangeAspect="1"/>
+            </wp:cNvGraphicFramePr>
+            <a:graphic xmlns:a="http://schemas.openxmlformats.org/drawingml/2006/main">
+              <a:graphicData uri="http://schemas.openxmlformats.org/drawingml/2006/picture">
+                <pic:pic xmlns:pic="http://schemas.openxmlformats.org/drawingml/2006/picture">
+                  <pic:nvPicPr>
+                    <pic:cNvPr id="0" name="Picture 8"/>
+                    <pic:cNvPicPr>
+                      <a:picLocks noChangeAspect="1" noChangeArrowheads="1"/>
+                    </pic:cNvPicPr>
+                  </pic:nvPicPr>
+                  <pic:blipFill>
+                    <a:blip r:embed="rId10">
+                      <a:extLst>
+                        <a:ext uri="{28A0092B-C50C-407E-A947-70E740481C1C}">
+                          <a14:useLocalDpi xmlns:a14="http://schemas.microsoft.com/office/drawing/2010/main" val="0"/>
+                        </a:ext>
+                      </a:extLst>
+                    </a:blip>
+                    <a:srcRect/>
+                    <a:stretch>
+                      <a:fillRect/>
+                    </a:stretch>
+                  </pic:blipFill>
+                  <pic:spPr bwMode="auto">
+                    <a:xfrm>
+                      <a:off x="0" y="0"/>
+                      <a:ext cx="5934075" cy="3286125"/>
+                    </a:xfrm>
+                    <a:prstGeom prst="rect">
+                      <a:avLst/>
+                    </a:prstGeom>
+                    <a:noFill/>
+                    <a:ln>
+                      <a:noFill/>
+                    </a:ln>
+                  </pic:spPr>
+                </pic:pic>
+              </a:graphicData>
+            </a:graphic>
+          </wp:inline>
+        </w:drawing>
+      </w:r>
+    </w:p>
     <w:p/>
     <w:p/>
     <w:p/>
@@ -3207,77 +3314,6 @@
                 <pic:pic xmlns:pic="http://schemas.openxmlformats.org/drawingml/2006/picture">
                   <pic:nvPicPr>
                     <pic:cNvPr id="29" name="Captura de pantalla (4).png"/>
-                    <pic:cNvPicPr/>
-                  </pic:nvPicPr>
-                  <pic:blipFill>
-                    <a:blip r:embed="rId10" cstate="print">
-                      <a:extLst>
-                        <a:ext uri="{28A0092B-C50C-407E-A947-70E740481C1C}">
-                          <a14:useLocalDpi xmlns:a14="http://schemas.microsoft.com/office/drawing/2010/main" val="0"/>
-                        </a:ext>
-                      </a:extLst>
-                    </a:blip>
-                    <a:stretch>
-                      <a:fillRect/>
-                    </a:stretch>
-                  </pic:blipFill>
-                  <pic:spPr>
-                    <a:xfrm>
-                      <a:off x="0" y="0"/>
-                      <a:ext cx="5760720" cy="3240405"/>
-                    </a:xfrm>
-                    <a:prstGeom prst="rect">
-                      <a:avLst/>
-                    </a:prstGeom>
-                  </pic:spPr>
-                </pic:pic>
-              </a:graphicData>
-            </a:graphic>
-          </wp:inline>
-        </w:drawing>
-      </w:r>
-    </w:p>
-    <w:p/>
-    <w:p>
-      <w:pPr>
-        <w:jc w:val="both"/>
-      </w:pPr>
-      <w:r>
-        <w:rPr>
-          <w:b/>
-        </w:rPr>
-        <w:lastRenderedPageBreak/>
-        <w:t>PANEL DE POSICIONES:</w:t>
-      </w:r>
-      <w:r>
-        <w:t xml:space="preserve"> </w:t>
-      </w:r>
-      <w:r>
-        <w:t>En la modalidad ‘Toda la flota’ permite visualizar a tiempo real la última posición conocida de todos aquellos vehículos que tengan posiciones registradas. Indica también por colores el nivel de tráfico actual en las calles</w:t>
-      </w:r>
-      <w:r>
-        <w:t>, así como la velocidad que llevaba el vehículo en ese momento.</w:t>
-      </w:r>
-    </w:p>
-    <w:p/>
-    <w:p>
-      <w:r>
-        <w:rPr>
-          <w:noProof/>
-        </w:rPr>
-        <w:drawing>
-          <wp:inline distT="0" distB="0" distL="0" distR="0" wp14:anchorId="4B5DD751" wp14:editId="605B257A">
-            <wp:extent cx="5760720" cy="3240405"/>
-            <wp:effectExtent l="0" t="0" r="0" b="0"/>
-            <wp:docPr id="42" name="Imagen 42"/>
-            <wp:cNvGraphicFramePr>
-              <a:graphicFrameLocks xmlns:a="http://schemas.openxmlformats.org/drawingml/2006/main" noChangeAspect="1"/>
-            </wp:cNvGraphicFramePr>
-            <a:graphic xmlns:a="http://schemas.openxmlformats.org/drawingml/2006/main">
-              <a:graphicData uri="http://schemas.openxmlformats.org/drawingml/2006/picture">
-                <pic:pic xmlns:pic="http://schemas.openxmlformats.org/drawingml/2006/picture">
-                  <pic:nvPicPr>
-                    <pic:cNvPr id="42" name="Captura de pantalla (6).png"/>
                     <pic:cNvPicPr/>
                   </pic:nvPicPr>
                   <pic:blipFill>
@@ -3308,27 +3344,46 @@
         </w:drawing>
       </w:r>
     </w:p>
+    <w:p>
+      <w:pPr>
+        <w:spacing w:after="160" w:line="259" w:lineRule="auto"/>
+      </w:pPr>
+      <w:r>
+        <w:br w:type="page"/>
+      </w:r>
+    </w:p>
+    <w:p>
+      <w:pPr>
+        <w:jc w:val="both"/>
+      </w:pPr>
+      <w:r>
+        <w:rPr>
+          <w:b/>
+        </w:rPr>
+        <w:lastRenderedPageBreak/>
+        <w:t>PANEL DE POSICIONES:</w:t>
+      </w:r>
+      <w:r>
+        <w:t xml:space="preserve"> </w:t>
+      </w:r>
+      <w:r>
+        <w:t>En la modalidad ‘Toda la flota’ permite visualizar a tiempo real la última posición conocida de todos aquellos vehículos que tengan posiciones registradas. Indica también por colores el nivel de tráfico actual en las calles</w:t>
+      </w:r>
+      <w:r>
+        <w:t>, así como la velocidad que llevaba el vehículo en ese momento.</w:t>
+      </w:r>
+    </w:p>
     <w:p/>
-    <w:p/>
-    <w:p>
-      <w:pPr>
-        <w:jc w:val="both"/>
-      </w:pPr>
-      <w:r>
-        <w:t>En la modalidad ‘histórico 1 vehículo’, permite hacer una búsqueda por vehículo y rango de fechas, mostrando las posiciones del vehículo elegido durante el período seleccionado, mostrando una línea con la ruta más probable que haya tomado el vehículo.</w:t>
-      </w:r>
-    </w:p>
-    <w:p/>
     <w:p>
       <w:r>
         <w:rPr>
           <w:noProof/>
         </w:rPr>
         <w:drawing>
-          <wp:inline distT="0" distB="0" distL="0" distR="0" wp14:anchorId="6965EABD" wp14:editId="78A49D34">
+          <wp:inline distT="0" distB="0" distL="0" distR="0" wp14:anchorId="4B5DD751" wp14:editId="605B257A">
             <wp:extent cx="5760720" cy="3240405"/>
             <wp:effectExtent l="0" t="0" r="0" b="0"/>
-            <wp:docPr id="43" name="Imagen 43"/>
+            <wp:docPr id="42" name="Imagen 42"/>
             <wp:cNvGraphicFramePr>
               <a:graphicFrameLocks xmlns:a="http://schemas.openxmlformats.org/drawingml/2006/main" noChangeAspect="1"/>
             </wp:cNvGraphicFramePr>
@@ -3336,7 +3391,7 @@
               <a:graphicData uri="http://schemas.openxmlformats.org/drawingml/2006/picture">
                 <pic:pic xmlns:pic="http://schemas.openxmlformats.org/drawingml/2006/picture">
                   <pic:nvPicPr>
-                    <pic:cNvPr id="43" name="Captura de pantalla (8).png"/>
+                    <pic:cNvPr id="42" name="Captura de pantalla (6).png"/>
                     <pic:cNvPicPr/>
                   </pic:nvPicPr>
                   <pic:blipFill>
@@ -3368,38 +3423,26 @@
       </w:r>
     </w:p>
     <w:p/>
-    <w:p>
-      <w:pPr>
-        <w:jc w:val="both"/>
-      </w:pPr>
-      <w:r>
-        <w:rPr>
-          <w:b/>
-        </w:rPr>
-        <w:lastRenderedPageBreak/>
-        <w:t>PANEL DE VIAJES:</w:t>
-      </w:r>
-      <w:r>
-        <w:rPr>
-          <w:b/>
-        </w:rPr>
-        <w:t xml:space="preserve"> </w:t>
-      </w:r>
-      <w:r>
-        <w:t>Muestra un listado con los viajes realizados o a realizar. La tabla se puede ordenar o filtrar por los campos de vehículo o de concepto. Se pueden borrar viajes. Al hacer click en una de las filas o en el botón ‘+’ (nuevo), se abre el panel de edición de viaje.</w:t>
-      </w:r>
-    </w:p>
     <w:p/>
     <w:p>
+      <w:pPr>
+        <w:jc w:val="both"/>
+      </w:pPr>
+      <w:r>
+        <w:t>En la modalidad ‘histórico 1 vehículo’, permite hacer una búsqueda por vehículo y rango de fechas, mostrando las posiciones del vehículo elegido durante el período seleccionado, mostrando una línea con la ruta más probable que haya tomado el vehículo.</w:t>
+      </w:r>
+    </w:p>
+    <w:p/>
+    <w:p>
       <w:r>
         <w:rPr>
           <w:noProof/>
         </w:rPr>
         <w:drawing>
-          <wp:inline distT="0" distB="0" distL="0" distR="0" wp14:anchorId="02B33E74" wp14:editId="4CEF0DDF">
+          <wp:inline distT="0" distB="0" distL="0" distR="0" wp14:anchorId="6965EABD" wp14:editId="78A49D34">
             <wp:extent cx="5760720" cy="3240405"/>
             <wp:effectExtent l="0" t="0" r="0" b="0"/>
-            <wp:docPr id="44" name="Imagen 44"/>
+            <wp:docPr id="43" name="Imagen 43"/>
             <wp:cNvGraphicFramePr>
               <a:graphicFrameLocks xmlns:a="http://schemas.openxmlformats.org/drawingml/2006/main" noChangeAspect="1"/>
             </wp:cNvGraphicFramePr>
@@ -3407,7 +3450,7 @@
               <a:graphicData uri="http://schemas.openxmlformats.org/drawingml/2006/picture">
                 <pic:pic xmlns:pic="http://schemas.openxmlformats.org/drawingml/2006/picture">
                   <pic:nvPicPr>
-                    <pic:cNvPr id="44" name="Captura de pantalla (9).png"/>
+                    <pic:cNvPr id="43" name="Captura de pantalla (8).png"/>
                     <pic:cNvPicPr/>
                   </pic:nvPicPr>
                   <pic:blipFill>
@@ -3438,8 +3481,91 @@
         </w:drawing>
       </w:r>
     </w:p>
+    <w:p>
+      <w:pPr>
+        <w:spacing w:after="160" w:line="259" w:lineRule="auto"/>
+      </w:pPr>
+      <w:r>
+        <w:br w:type="page"/>
+      </w:r>
+    </w:p>
+    <w:p>
+      <w:r>
+        <w:rPr>
+          <w:b/>
+        </w:rPr>
+        <w:lastRenderedPageBreak/>
+        <w:t>PANEL DE VIAJES:</w:t>
+      </w:r>
+      <w:r>
+        <w:rPr>
+          <w:b/>
+        </w:rPr>
+        <w:t xml:space="preserve"> </w:t>
+      </w:r>
+      <w:r>
+        <w:t xml:space="preserve">Muestra un listado con los viajes realizados o a realizar. La tabla se puede ordenar o filtrar por los campos de vehículo o de concepto. Se pueden borrar viajes. Al hacer </w:t>
+      </w:r>
+      <w:proofErr w:type="spellStart"/>
+      <w:r>
+        <w:t>click</w:t>
+      </w:r>
+      <w:proofErr w:type="spellEnd"/>
+      <w:r>
+        <w:t xml:space="preserve"> en una de las filas o en el botón ‘+’ (nuevo), se abre el panel de edición de viaje.</w:t>
+      </w:r>
+    </w:p>
     <w:p/>
     <w:p>
+      <w:r>
+        <w:rPr>
+          <w:noProof/>
+        </w:rPr>
+        <w:drawing>
+          <wp:inline distT="0" distB="0" distL="0" distR="0" wp14:anchorId="02B33E74" wp14:editId="4CEF0DDF">
+            <wp:extent cx="5760720" cy="3240405"/>
+            <wp:effectExtent l="0" t="0" r="0" b="0"/>
+            <wp:docPr id="44" name="Imagen 44"/>
+            <wp:cNvGraphicFramePr>
+              <a:graphicFrameLocks xmlns:a="http://schemas.openxmlformats.org/drawingml/2006/main" noChangeAspect="1"/>
+            </wp:cNvGraphicFramePr>
+            <a:graphic xmlns:a="http://schemas.openxmlformats.org/drawingml/2006/main">
+              <a:graphicData uri="http://schemas.openxmlformats.org/drawingml/2006/picture">
+                <pic:pic xmlns:pic="http://schemas.openxmlformats.org/drawingml/2006/picture">
+                  <pic:nvPicPr>
+                    <pic:cNvPr id="44" name="Captura de pantalla (9).png"/>
+                    <pic:cNvPicPr/>
+                  </pic:nvPicPr>
+                  <pic:blipFill>
+                    <a:blip r:embed="rId14" cstate="print">
+                      <a:extLst>
+                        <a:ext uri="{28A0092B-C50C-407E-A947-70E740481C1C}">
+                          <a14:useLocalDpi xmlns:a14="http://schemas.microsoft.com/office/drawing/2010/main" val="0"/>
+                        </a:ext>
+                      </a:extLst>
+                    </a:blip>
+                    <a:stretch>
+                      <a:fillRect/>
+                    </a:stretch>
+                  </pic:blipFill>
+                  <pic:spPr>
+                    <a:xfrm>
+                      <a:off x="0" y="0"/>
+                      <a:ext cx="5760720" cy="3240405"/>
+                    </a:xfrm>
+                    <a:prstGeom prst="rect">
+                      <a:avLst/>
+                    </a:prstGeom>
+                  </pic:spPr>
+                </pic:pic>
+              </a:graphicData>
+            </a:graphic>
+          </wp:inline>
+        </w:drawing>
+      </w:r>
+    </w:p>
+    <w:p/>
+    <w:p>
       <w:pPr>
         <w:jc w:val="both"/>
       </w:pPr>
@@ -3457,7 +3583,15 @@
         <w:jc w:val="both"/>
       </w:pPr>
       <w:r>
-        <w:t xml:space="preserve">Podemos arrastrar los marcadores, hacer click en el mapa o buscar la dirección en el panel derecho del mapa. Una vez establecidos los puntos, nos genera la ruta más eficiente junto con el tiempo, kilometraje e instrucciones. El botón </w:t>
+        <w:t xml:space="preserve">Podemos arrastrar los marcadores, hacer </w:t>
+      </w:r>
+      <w:proofErr w:type="spellStart"/>
+      <w:r>
+        <w:t>click</w:t>
+      </w:r>
+      <w:proofErr w:type="spellEnd"/>
+      <w:r>
+        <w:t xml:space="preserve"> en el mapa o buscar la dirección en el panel derecho del mapa. Una vez establecidos los puntos, nos genera la ruta más eficiente junto con el tiempo, kilometraje e instrucciones. El botón </w:t>
       </w:r>
       <w:r>
         <w:t>‘</w:t>
@@ -3494,7 +3628,7 @@
                     <pic:cNvPicPr/>
                   </pic:nvPicPr>
                   <pic:blipFill>
-                    <a:blip r:embed="rId14" cstate="print">
+                    <a:blip r:embed="rId15" cstate="print">
                       <a:extLst>
                         <a:ext uri="{28A0092B-C50C-407E-A947-70E740481C1C}">
                           <a14:useLocalDpi xmlns:a14="http://schemas.microsoft.com/office/drawing/2010/main" val="0"/>
@@ -3567,92 +3701,6 @@
                 <pic:pic xmlns:pic="http://schemas.openxmlformats.org/drawingml/2006/picture">
                   <pic:nvPicPr>
                     <pic:cNvPr id="47" name="Captura de pantalla (13).png"/>
-                    <pic:cNvPicPr/>
-                  </pic:nvPicPr>
-                  <pic:blipFill>
-                    <a:blip r:embed="rId15" cstate="print">
-                      <a:extLst>
-                        <a:ext uri="{28A0092B-C50C-407E-A947-70E740481C1C}">
-                          <a14:useLocalDpi xmlns:a14="http://schemas.microsoft.com/office/drawing/2010/main" val="0"/>
-                        </a:ext>
-                      </a:extLst>
-                    </a:blip>
-                    <a:stretch>
-                      <a:fillRect/>
-                    </a:stretch>
-                  </pic:blipFill>
-                  <pic:spPr>
-                    <a:xfrm>
-                      <a:off x="0" y="0"/>
-                      <a:ext cx="5760720" cy="3240405"/>
-                    </a:xfrm>
-                    <a:prstGeom prst="rect">
-                      <a:avLst/>
-                    </a:prstGeom>
-                  </pic:spPr>
-                </pic:pic>
-              </a:graphicData>
-            </a:graphic>
-          </wp:inline>
-        </w:drawing>
-      </w:r>
-    </w:p>
-    <w:p/>
-    <w:p/>
-    <w:p>
-      <w:pPr>
-        <w:jc w:val="both"/>
-      </w:pPr>
-      <w:r>
-        <w:rPr>
-          <w:b/>
-        </w:rPr>
-        <w:t>INCIDENCIAS:</w:t>
-      </w:r>
-      <w:r>
-        <w:rPr>
-          <w:b/>
-        </w:rPr>
-        <w:t xml:space="preserve"> </w:t>
-      </w:r>
-      <w:r>
-        <w:t>Igual que la ventana anterior, permite editar, insertar eliminar y consultar las diversas incidencias (averías,</w:t>
-      </w:r>
-      <w:r>
-        <w:t xml:space="preserve"> retrasos, etc…</w:t>
-      </w:r>
-      <w:r>
-        <w:t>)</w:t>
-      </w:r>
-      <w:r>
-        <w:t xml:space="preserve"> </w:t>
-      </w:r>
-      <w:r>
-        <w:t>que pueda</w:t>
-      </w:r>
-      <w:r>
-        <w:t>n sucederle a un vehículo.</w:t>
-      </w:r>
-    </w:p>
-    <w:p/>
-    <w:p>
-      <w:r>
-        <w:rPr>
-          <w:noProof/>
-        </w:rPr>
-        <w:drawing>
-          <wp:inline distT="0" distB="0" distL="0" distR="0" wp14:anchorId="47D62BAD" wp14:editId="650C8F98">
-            <wp:extent cx="5760720" cy="3240405"/>
-            <wp:effectExtent l="0" t="0" r="0" b="0"/>
-            <wp:docPr id="49" name="Imagen 49"/>
-            <wp:cNvGraphicFramePr>
-              <a:graphicFrameLocks xmlns:a="http://schemas.openxmlformats.org/drawingml/2006/main" noChangeAspect="1"/>
-            </wp:cNvGraphicFramePr>
-            <a:graphic xmlns:a="http://schemas.openxmlformats.org/drawingml/2006/main">
-              <a:graphicData uri="http://schemas.openxmlformats.org/drawingml/2006/picture">
-                <pic:pic xmlns:pic="http://schemas.openxmlformats.org/drawingml/2006/picture">
-                  <pic:nvPicPr>
-                    <pic:cNvPr id="49" name="Captura de pantalla (15).png"/>
                     <pic:cNvPicPr/>
                   </pic:nvPicPr>
                   <pic:blipFill>
@@ -3685,36 +3733,60 @@
     </w:p>
     <w:p/>
     <w:p/>
+    <w:p>
+      <w:pPr>
+        <w:jc w:val="both"/>
+      </w:pPr>
+      <w:r>
+        <w:rPr>
+          <w:b/>
+        </w:rPr>
+        <w:t>INCIDENCIAS:</w:t>
+      </w:r>
+      <w:r>
+        <w:rPr>
+          <w:b/>
+        </w:rPr>
+        <w:t xml:space="preserve"> </w:t>
+      </w:r>
+      <w:r>
+        <w:t>Igual que la ventana anterior, permite editar, insertar eliminar y consultar las diversas incidencias (averías,</w:t>
+      </w:r>
+      <w:r>
+        <w:t xml:space="preserve"> retrasos, </w:t>
+      </w:r>
+      <w:proofErr w:type="spellStart"/>
+      <w:r>
+        <w:t>etc</w:t>
+      </w:r>
+      <w:proofErr w:type="spellEnd"/>
+      <w:r>
+        <w:t>…</w:t>
+      </w:r>
+      <w:r>
+        <w:t>)</w:t>
+      </w:r>
+      <w:r>
+        <w:t xml:space="preserve"> </w:t>
+      </w:r>
+      <w:r>
+        <w:t>que pueda</w:t>
+      </w:r>
+      <w:r>
+        <w:t>n sucederle a un vehículo.</w:t>
+      </w:r>
+    </w:p>
     <w:p/>
     <w:p>
       <w:r>
         <w:rPr>
-          <w:b/>
-        </w:rPr>
-        <w:lastRenderedPageBreak/>
-        <w:t xml:space="preserve">Usuarios: </w:t>
-      </w:r>
-      <w:r>
-        <w:t>Este menú solo es accesible a usuarios con privilegio de administrador</w:t>
-      </w:r>
-    </w:p>
-    <w:p>
-      <w:pPr>
-        <w:rPr>
-          <w:b/>
-        </w:rPr>
-      </w:pPr>
-    </w:p>
-    <w:p>
-      <w:r>
-        <w:rPr>
           <w:noProof/>
         </w:rPr>
         <w:drawing>
-          <wp:inline distT="0" distB="0" distL="0" distR="0" wp14:anchorId="58DFD006" wp14:editId="5D8DCD5F">
+          <wp:inline distT="0" distB="0" distL="0" distR="0" wp14:anchorId="47D62BAD" wp14:editId="650C8F98">
             <wp:extent cx="5760720" cy="3240405"/>
             <wp:effectExtent l="0" t="0" r="0" b="0"/>
-            <wp:docPr id="50" name="Imagen 50"/>
+            <wp:docPr id="49" name="Imagen 49"/>
             <wp:cNvGraphicFramePr>
               <a:graphicFrameLocks xmlns:a="http://schemas.openxmlformats.org/drawingml/2006/main" noChangeAspect="1"/>
             </wp:cNvGraphicFramePr>
@@ -3722,7 +3794,7 @@
               <a:graphicData uri="http://schemas.openxmlformats.org/drawingml/2006/picture">
                 <pic:pic xmlns:pic="http://schemas.openxmlformats.org/drawingml/2006/picture">
                   <pic:nvPicPr>
-                    <pic:cNvPr id="50" name="Captura de pantalla (16).png"/>
+                    <pic:cNvPr id="49" name="Captura de pantalla (15).png"/>
                     <pic:cNvPicPr/>
                   </pic:nvPicPr>
                   <pic:blipFill>
@@ -3755,6 +3827,83 @@
     </w:p>
     <w:p/>
     <w:p/>
+    <w:p>
+      <w:pPr>
+        <w:spacing w:after="160" w:line="259" w:lineRule="auto"/>
+      </w:pPr>
+      <w:r>
+        <w:br w:type="page"/>
+      </w:r>
+    </w:p>
+    <w:p>
+      <w:r>
+        <w:rPr>
+          <w:b/>
+        </w:rPr>
+        <w:lastRenderedPageBreak/>
+        <w:t xml:space="preserve">Usuarios: </w:t>
+      </w:r>
+      <w:r>
+        <w:t>Este menú solo es accesible a usuarios con privilegio de administrador</w:t>
+      </w:r>
+    </w:p>
+    <w:p>
+      <w:pPr>
+        <w:rPr>
+          <w:b/>
+        </w:rPr>
+      </w:pPr>
+    </w:p>
+    <w:p>
+      <w:r>
+        <w:rPr>
+          <w:noProof/>
+        </w:rPr>
+        <w:drawing>
+          <wp:inline distT="0" distB="0" distL="0" distR="0" wp14:anchorId="58DFD006" wp14:editId="5D8DCD5F">
+            <wp:extent cx="5760720" cy="3240405"/>
+            <wp:effectExtent l="0" t="0" r="0" b="0"/>
+            <wp:docPr id="50" name="Imagen 50"/>
+            <wp:cNvGraphicFramePr>
+              <a:graphicFrameLocks xmlns:a="http://schemas.openxmlformats.org/drawingml/2006/main" noChangeAspect="1"/>
+            </wp:cNvGraphicFramePr>
+            <a:graphic xmlns:a="http://schemas.openxmlformats.org/drawingml/2006/main">
+              <a:graphicData uri="http://schemas.openxmlformats.org/drawingml/2006/picture">
+                <pic:pic xmlns:pic="http://schemas.openxmlformats.org/drawingml/2006/picture">
+                  <pic:nvPicPr>
+                    <pic:cNvPr id="50" name="Captura de pantalla (16).png"/>
+                    <pic:cNvPicPr/>
+                  </pic:nvPicPr>
+                  <pic:blipFill>
+                    <a:blip r:embed="rId18" cstate="print">
+                      <a:extLst>
+                        <a:ext uri="{28A0092B-C50C-407E-A947-70E740481C1C}">
+                          <a14:useLocalDpi xmlns:a14="http://schemas.microsoft.com/office/drawing/2010/main" val="0"/>
+                        </a:ext>
+                      </a:extLst>
+                    </a:blip>
+                    <a:stretch>
+                      <a:fillRect/>
+                    </a:stretch>
+                  </pic:blipFill>
+                  <pic:spPr>
+                    <a:xfrm>
+                      <a:off x="0" y="0"/>
+                      <a:ext cx="5760720" cy="3240405"/>
+                    </a:xfrm>
+                    <a:prstGeom prst="rect">
+                      <a:avLst/>
+                    </a:prstGeom>
+                  </pic:spPr>
+                </pic:pic>
+              </a:graphicData>
+            </a:graphic>
+          </wp:inline>
+        </w:drawing>
+      </w:r>
+    </w:p>
+    <w:p/>
+    <w:p/>
     <w:p/>
     <w:p/>
     <w:p/>
@@ -3784,10 +3933,10 @@
             <v:path o:extrusionok="f" gradientshapeok="t" o:connecttype="rect"/>
             <o:lock v:ext="edit" aspectratio="t"/>
           </v:shapetype>
-          <v:shape id="_x0000_i1053" type="#_x0000_t75" style="width:425.25pt;height:22.5pt" o:ole="">
-            <v:imagedata r:id="rId18" o:title=""/>
+          <v:shape id="_x0000_i1025" type="#_x0000_t75" style="width:425pt;height:22.5pt" o:ole="">
+            <v:imagedata r:id="rId19" o:title=""/>
           </v:shape>
-          <o:OLEObject Type="Embed" ProgID="Word.OpenDocumentText.12" ShapeID="_x0000_i1053" DrawAspect="Content" ObjectID="_1621089774" r:id="rId19"/>
+          <o:OLEObject Type="Embed" ProgID="Word.OpenDocumentText.12" ShapeID="_x0000_i1025" DrawAspect="Content" ObjectID="_1621146104" r:id="rId20"/>
         </w:object>
       </w:r>
     </w:p>
@@ -3808,8 +3957,20 @@
     <w:p/>
     <w:p/>
     <w:p/>
-    <w:p/>
-    <w:p/>
+    <w:p>
+      <w:pPr>
+        <w:spacing w:after="160" w:line="259" w:lineRule="auto"/>
+        <w:rPr>
+          <w:rFonts w:asciiTheme="majorHAnsi" w:eastAsiaTheme="majorEastAsia" w:hAnsiTheme="majorHAnsi" w:cstheme="majorBidi"/>
+          <w:color w:val="2F5496" w:themeColor="accent1" w:themeShade="BF"/>
+          <w:sz w:val="26"/>
+          <w:szCs w:val="26"/>
+        </w:rPr>
+      </w:pPr>
+      <w:r>
+        <w:br w:type="page"/>
+      </w:r>
+    </w:p>
     <w:p>
       <w:pPr>
         <w:pStyle w:val="Ttulo2"/>
@@ -3853,7 +4014,15 @@
         <w:jc w:val="both"/>
       </w:pPr>
       <w:r>
-        <w:t>Es importante destacar que gracias a la nueva versión de Hibernate ORM utilizada por Spring, no es necesario crear la base de datos ‘a mano’ mediante SQL; lo primero a realizar pues, será crear los objetos del modelo de la aplicación en java, y anotarlos mediante notación JPA:</w:t>
+        <w:t xml:space="preserve">Es importante destacar que gracias a la nueva versión de </w:t>
+      </w:r>
+      <w:proofErr w:type="spellStart"/>
+      <w:r>
+        <w:t>Hibernate</w:t>
+      </w:r>
+      <w:proofErr w:type="spellEnd"/>
+      <w:r>
+        <w:t xml:space="preserve"> ORM utilizada por Spring, no es necesario crear la base de datos ‘a mano’ mediante SQL; lo primero a realizar pues, será crear los objetos del modelo de la aplicación en java, y anotarlos mediante notación JPA:</w:t>
       </w:r>
     </w:p>
     <w:p>
@@ -3869,10 +4038,10 @@
       </w:pPr>
       <w:r>
         <w:object w:dxaOrig="8504" w:dyaOrig="6797" w14:anchorId="32E3017B">
-          <v:shape id="_x0000_i1054" type="#_x0000_t75" style="width:454.5pt;height:339.75pt" o:ole="">
-            <v:imagedata r:id="rId20" o:title=""/>
+          <v:shape id="_x0000_i1026" type="#_x0000_t75" style="width:454.5pt;height:340pt" o:ole="">
+            <v:imagedata r:id="rId21" o:title=""/>
           </v:shape>
-          <o:OLEObject Type="Embed" ProgID="Word.OpenDocumentText.12" ShapeID="_x0000_i1054" DrawAspect="Content" ObjectID="_1621089775" r:id="rId21"/>
+          <o:OLEObject Type="Embed" ProgID="Word.OpenDocumentText.12" ShapeID="_x0000_i1026" DrawAspect="Content" ObjectID="_1621146105" r:id="rId22"/>
         </w:object>
       </w:r>
     </w:p>
@@ -3881,34 +4050,117 @@
         <w:jc w:val="both"/>
       </w:pPr>
       <w:r>
-        <w:t>Nótese (y nunca mejor dicho), como las notaciones se encargan del mapeo. Notaciones como @Entity, @Table, @Column o @OneToMany, nos permite escribir directamente los nombres de columnas, tablas, o incluso las relaciones y posibles constraints que posteriormente se generarán de forma automática en la base de datos a la que conectemos nuestro backend.</w:t>
-      </w:r>
-    </w:p>
-    <w:p>
-      <w:pPr>
-        <w:jc w:val="both"/>
-      </w:pPr>
-    </w:p>
-    <w:p>
-      <w:pPr>
-        <w:jc w:val="both"/>
-      </w:pPr>
-      <w:r>
-        <w:t xml:space="preserve">Otras notaciones como @Data, @NoArgsConstructor o @EqualsAndHashCode </w:t>
-      </w:r>
-      <w:r>
-        <w:t>no son notaciones JPA sino notaciones Lombok; las cual permiten entre otras cosas, generar constructores, getters, setters, toString, hashCode…. Sin tener que escribirlos a mano o que los genere el IDE, ahorrando en tiempo y ganando legibilidad en el código.</w:t>
-      </w:r>
-    </w:p>
-    <w:p>
-      <w:pPr>
-        <w:jc w:val="both"/>
-      </w:pPr>
-    </w:p>
-    <w:p>
-      <w:pPr>
-        <w:jc w:val="both"/>
-      </w:pPr>
+        <w:t>Nótese (y nunca mejor dicho), como las notaciones se encargan del mapeo. Notaciones como @</w:t>
+      </w:r>
+      <w:proofErr w:type="spellStart"/>
+      <w:r>
+        <w:t>Entity</w:t>
+      </w:r>
+      <w:proofErr w:type="spellEnd"/>
+      <w:r>
+        <w:t>, @Table, @</w:t>
+      </w:r>
+      <w:proofErr w:type="spellStart"/>
+      <w:r>
+        <w:t>Column</w:t>
+      </w:r>
+      <w:proofErr w:type="spellEnd"/>
+      <w:r>
+        <w:t xml:space="preserve"> o @</w:t>
+      </w:r>
+      <w:proofErr w:type="spellStart"/>
+      <w:r>
+        <w:t>OneToMany</w:t>
+      </w:r>
+      <w:proofErr w:type="spellEnd"/>
+      <w:r>
+        <w:t xml:space="preserve">, nos permite escribir directamente los nombres de columnas, tablas, o incluso las relaciones y posibles </w:t>
+      </w:r>
+      <w:proofErr w:type="spellStart"/>
+      <w:r>
+        <w:t>constraints</w:t>
+      </w:r>
+      <w:proofErr w:type="spellEnd"/>
+      <w:r>
+        <w:t xml:space="preserve"> que posteriormente se generarán de forma automática en la base de datos a la que conectemos nuestro backend.</w:t>
+      </w:r>
+    </w:p>
+    <w:p>
+      <w:pPr>
+        <w:jc w:val="both"/>
+      </w:pPr>
+    </w:p>
+    <w:p>
+      <w:pPr>
+        <w:jc w:val="both"/>
+      </w:pPr>
+      <w:r>
+        <w:t>Otras notaciones como @Data, @</w:t>
+      </w:r>
+      <w:proofErr w:type="spellStart"/>
+      <w:r>
+        <w:t>NoArgsConstructor</w:t>
+      </w:r>
+      <w:proofErr w:type="spellEnd"/>
+      <w:r>
+        <w:t xml:space="preserve"> o @</w:t>
+      </w:r>
+      <w:proofErr w:type="spellStart"/>
+      <w:r>
+        <w:t>EqualsAndHashCode</w:t>
+      </w:r>
+      <w:proofErr w:type="spellEnd"/>
+      <w:r>
+        <w:t xml:space="preserve"> </w:t>
+      </w:r>
+      <w:r>
+        <w:t xml:space="preserve">no son notaciones JPA sino notaciones Lombok; las cual permiten entre otras cosas, generar constructores, </w:t>
+      </w:r>
+      <w:proofErr w:type="spellStart"/>
+      <w:r>
+        <w:t>getters</w:t>
+      </w:r>
+      <w:proofErr w:type="spellEnd"/>
+      <w:r>
+        <w:t xml:space="preserve">, </w:t>
+      </w:r>
+      <w:proofErr w:type="spellStart"/>
+      <w:r>
+        <w:t>setters</w:t>
+      </w:r>
+      <w:proofErr w:type="spellEnd"/>
+      <w:r>
+        <w:t xml:space="preserve">, </w:t>
+      </w:r>
+      <w:proofErr w:type="spellStart"/>
+      <w:r>
+        <w:t>toString</w:t>
+      </w:r>
+      <w:proofErr w:type="spellEnd"/>
+      <w:r>
+        <w:t xml:space="preserve">, </w:t>
+      </w:r>
+      <w:proofErr w:type="spellStart"/>
+      <w:r>
+        <w:t>hashCode</w:t>
+      </w:r>
+      <w:proofErr w:type="spellEnd"/>
+      <w:r>
+        <w:t>…. Sin tener que escribirlos a mano o que los genere el IDE, ahorrando en tiempo y ganando legibilidad en el código.</w:t>
+      </w:r>
+    </w:p>
+    <w:p>
+      <w:pPr>
+        <w:jc w:val="both"/>
+      </w:pPr>
+    </w:p>
+    <w:p>
+      <w:pPr>
+        <w:spacing w:after="160" w:line="259" w:lineRule="auto"/>
+      </w:pPr>
+      <w:r>
+        <w:br w:type="page"/>
+      </w:r>
     </w:p>
     <w:p>
       <w:pPr>
@@ -3931,7 +4183,21 @@
         <w:rPr>
           <w:lang w:val="es-ES"/>
         </w:rPr>
-        <w:t xml:space="preserve">, que serán las que nos permitan acceder a los datos del servidor. Tan solo tenemos que declarar un interfaz repositorio y anotarlo con @RepositoryRestResource. </w:t>
+        <w:t>, que serán las que nos permitan acceder a los datos del servidor. Tan solo tenemos que declarar un interfaz repositorio y anotarlo con @</w:t>
+      </w:r>
+      <w:proofErr w:type="spellStart"/>
+      <w:r>
+        <w:rPr>
+          <w:lang w:val="es-ES"/>
+        </w:rPr>
+        <w:t>RepositoryRestResource</w:t>
+      </w:r>
+      <w:proofErr w:type="spellEnd"/>
+      <w:r>
+        <w:rPr>
+          <w:lang w:val="es-ES"/>
+        </w:rPr>
+        <w:t xml:space="preserve">. </w:t>
       </w:r>
     </w:p>
     <w:p>
@@ -3957,10 +4223,10 @@
           <w:lang w:val="es-ES"/>
         </w:rPr>
         <w:object w:dxaOrig="8504" w:dyaOrig="907" w14:anchorId="5953A106">
-          <v:shape id="_x0000_i1055" type="#_x0000_t75" style="width:454.5pt;height:45.75pt" o:ole="">
-            <v:imagedata r:id="rId22" o:title=""/>
+          <v:shape id="_x0000_i1027" type="#_x0000_t75" style="width:454.5pt;height:46pt" o:ole="">
+            <v:imagedata r:id="rId23" o:title=""/>
           </v:shape>
-          <o:OLEObject Type="Embed" ProgID="Word.OpenDocumentText.12" ShapeID="_x0000_i1055" DrawAspect="Content" ObjectID="_1621089776" r:id="rId23"/>
+          <o:OLEObject Type="Embed" ProgID="Word.OpenDocumentText.12" ShapeID="_x0000_i1027" DrawAspect="Content" ObjectID="_1621146106" r:id="rId24"/>
         </w:object>
       </w:r>
     </w:p>
@@ -3985,7 +4251,21 @@
         <w:rPr>
           <w:lang w:val="es-ES"/>
         </w:rPr>
-        <w:t>Esto debería ser suficiente para exponer las rutas necesarias a los datos (en este caso, a la tabla de viajes, ‘Trip’), ya que se generarán automáticamente los controladores y servicios que se encargarán de procesar nuestras peticiones al servidor. Sin embargo, para operaciones específicas que requieran de una implementación algo especial, necesitaremos crear los controladores ‘manualmente’.</w:t>
+        <w:t>Esto debería ser suficiente para exponer las rutas necesarias a los datos (en este caso, a la tabla de viajes, ‘</w:t>
+      </w:r>
+      <w:proofErr w:type="spellStart"/>
+      <w:r>
+        <w:rPr>
+          <w:lang w:val="es-ES"/>
+        </w:rPr>
+        <w:t>Trip</w:t>
+      </w:r>
+      <w:proofErr w:type="spellEnd"/>
+      <w:r>
+        <w:rPr>
+          <w:lang w:val="es-ES"/>
+        </w:rPr>
+        <w:t>’), ya que se generarán automáticamente los controladores y servicios que se encargarán de procesar nuestras peticiones al servidor. Sin embargo, para operaciones específicas que requieran de una implementación algo especial, necesitaremos crear los controladores ‘manualmente’.</w:t>
       </w:r>
     </w:p>
     <w:p>
@@ -4009,7 +4289,49 @@
         <w:rPr>
           <w:lang w:val="es-ES"/>
         </w:rPr>
-        <w:t xml:space="preserve">Esto ultimo lo he hecho por ejemplo, a la hora de crear vehículos (ya que hay que generar aleatoriamente un id público y un id privado, que se componen de un string aleatorio cada uno), a la hora de obtener las posiciones de un vehículo, ya que la Arduino </w:t>
+        <w:t xml:space="preserve">Esto </w:t>
+      </w:r>
+      <w:proofErr w:type="spellStart"/>
+      <w:r>
+        <w:rPr>
+          <w:lang w:val="es-ES"/>
+        </w:rPr>
+        <w:t>ultimo</w:t>
+      </w:r>
+      <w:proofErr w:type="spellEnd"/>
+      <w:r>
+        <w:rPr>
+          <w:lang w:val="es-ES"/>
+        </w:rPr>
+        <w:t xml:space="preserve"> lo he </w:t>
+      </w:r>
+      <w:proofErr w:type="gramStart"/>
+      <w:r>
+        <w:rPr>
+          <w:lang w:val="es-ES"/>
+        </w:rPr>
+        <w:t>hecho</w:t>
+      </w:r>
+      <w:proofErr w:type="gramEnd"/>
+      <w:r>
+        <w:rPr>
+          <w:lang w:val="es-ES"/>
+        </w:rPr>
+        <w:t xml:space="preserve"> por ejemplo, a la hora de crear vehículos (ya que hay que generar aleatoriamente un id público y un id privado, que se componen de un </w:t>
+      </w:r>
+      <w:proofErr w:type="spellStart"/>
+      <w:r>
+        <w:rPr>
+          <w:lang w:val="es-ES"/>
+        </w:rPr>
+        <w:t>string</w:t>
+      </w:r>
+      <w:proofErr w:type="spellEnd"/>
+      <w:r>
+        <w:rPr>
+          <w:lang w:val="es-ES"/>
+        </w:rPr>
+        <w:t xml:space="preserve"> aleatorio cada uno), a la hora de obtener las posiciones de un vehículo, ya que la Arduino </w:t>
       </w:r>
       <w:r>
         <w:rPr>
@@ -4027,7 +4349,35 @@
         <w:rPr>
           <w:lang w:val="es-ES"/>
         </w:rPr>
-        <w:t>una forma muy específica al servidor, y hay que parsearlo adecuadamente (aparte de comprobar las credenciales de seguridad), el login, o búsquedas específicas.</w:t>
+        <w:t xml:space="preserve">una forma muy específica al servidor, y hay que </w:t>
+      </w:r>
+      <w:proofErr w:type="spellStart"/>
+      <w:r>
+        <w:rPr>
+          <w:lang w:val="es-ES"/>
+        </w:rPr>
+        <w:t>parsearlo</w:t>
+      </w:r>
+      <w:proofErr w:type="spellEnd"/>
+      <w:r>
+        <w:rPr>
+          <w:lang w:val="es-ES"/>
+        </w:rPr>
+        <w:t xml:space="preserve"> adecuadamente (aparte de comprobar las credenciales de seguridad), el </w:t>
+      </w:r>
+      <w:proofErr w:type="spellStart"/>
+      <w:r>
+        <w:rPr>
+          <w:lang w:val="es-ES"/>
+        </w:rPr>
+        <w:t>login</w:t>
+      </w:r>
+      <w:proofErr w:type="spellEnd"/>
+      <w:r>
+        <w:rPr>
+          <w:lang w:val="es-ES"/>
+        </w:rPr>
+        <w:t>, o búsquedas específicas.</w:t>
       </w:r>
     </w:p>
     <w:p>
@@ -4051,7 +4401,21 @@
         <w:rPr>
           <w:lang w:val="es-ES"/>
         </w:rPr>
-        <w:t>Aquí un ejemplo de un controller personalizado, en este caso de creación de vehículos:</w:t>
+        <w:t xml:space="preserve">Aquí un ejemplo de un </w:t>
+      </w:r>
+      <w:proofErr w:type="spellStart"/>
+      <w:r>
+        <w:rPr>
+          <w:lang w:val="es-ES"/>
+        </w:rPr>
+        <w:t>controller</w:t>
+      </w:r>
+      <w:proofErr w:type="spellEnd"/>
+      <w:r>
+        <w:rPr>
+          <w:lang w:val="es-ES"/>
+        </w:rPr>
+        <w:t xml:space="preserve"> personalizado, en este caso de creación de vehículos:</w:t>
       </w:r>
     </w:p>
     <w:p>
@@ -4072,10 +4436,10 @@
       </w:pPr>
       <w:r>
         <w:object w:dxaOrig="8504" w:dyaOrig="3852" w14:anchorId="4B49C25A">
-          <v:shape id="_x0000_i1056" type="#_x0000_t75" style="width:456pt;height:207.75pt" o:ole="">
-            <v:imagedata r:id="rId24" o:title=""/>
+          <v:shape id="_x0000_i1028" type="#_x0000_t75" style="width:456pt;height:208pt" o:ole="">
+            <v:imagedata r:id="rId25" o:title=""/>
           </v:shape>
-          <o:OLEObject Type="Embed" ProgID="Word.OpenDocumentText.12" ShapeID="_x0000_i1056" DrawAspect="Content" ObjectID="_1621089777" r:id="rId25"/>
+          <o:OLEObject Type="Embed" ProgID="Word.OpenDocumentText.12" ShapeID="_x0000_i1028" DrawAspect="Content" ObjectID="_1621146107" r:id="rId26"/>
         </w:object>
       </w:r>
     </w:p>
@@ -4091,7 +4455,15 @@
         <w:jc w:val="both"/>
       </w:pPr>
       <w:r>
-        <w:t>Tras ello, queda muy poco para finalizar el backend. En el código se pueden ver ejemplos de ‘Specifications’, las cuales permiten definir criterios de búsqueda específicos a la hora de realizar consultas.</w:t>
+        <w:t>Tras ello, queda muy poco para finalizar el backend. En el código se pueden ver ejemplos de ‘</w:t>
+      </w:r>
+      <w:proofErr w:type="spellStart"/>
+      <w:r>
+        <w:t>Specifications</w:t>
+      </w:r>
+      <w:proofErr w:type="spellEnd"/>
+      <w:r>
+        <w:t>’, las cuales permiten definir criterios de búsqueda específicos a la hora de realizar consultas.</w:t>
       </w:r>
     </w:p>
     <w:p>
@@ -4106,7 +4478,15 @@
         <w:jc w:val="both"/>
       </w:pPr>
       <w:r>
-        <w:t>También hay que implementar los filtros de autenticación y autorización para securizar el backend. Aunque para facilitar el desarrollo fue de lo que último hice, para evitar problemas.</w:t>
+        <w:t xml:space="preserve">También hay que implementar los filtros de autenticación y autorización para </w:t>
+      </w:r>
+      <w:proofErr w:type="spellStart"/>
+      <w:r>
+        <w:t>securizar</w:t>
+      </w:r>
+      <w:proofErr w:type="spellEnd"/>
+      <w:r>
+        <w:t xml:space="preserve"> el backend. Aunque para facilitar el desarrollo fue de lo que último hice, para evitar problemas.</w:t>
       </w:r>
     </w:p>
     <w:p>
@@ -4137,20 +4517,44 @@
         <w:jc w:val="both"/>
       </w:pPr>
       <w:r>
-        <w:t>Lo siguiente a realizar fue el código que se encarga de la Arduino. En la página de DFRobot hay multitud de ejemplos de cómo usar la shield SIM908, que es la que realmente se encarga de realizar las tareas de conexión a red y a GPS.</w:t>
-      </w:r>
-    </w:p>
-    <w:p>
-      <w:pPr>
-        <w:jc w:val="both"/>
-      </w:pPr>
-    </w:p>
-    <w:p>
-      <w:pPr>
-        <w:jc w:val="both"/>
-      </w:pPr>
-      <w:r>
-        <w:t>El trabajo que realiza la Arduino es construir y enviar los llamados comandos AT a la shield. Por tanto, hay que programar la Arduino de tal forma que envíe mediante su conexión serial integrada dichos comandos al chip SIM908.</w:t>
+        <w:t xml:space="preserve">Lo siguiente a realizar fue el código que se encarga de la Arduino. En la página de </w:t>
+      </w:r>
+      <w:proofErr w:type="spellStart"/>
+      <w:r>
+        <w:t>DFRobot</w:t>
+      </w:r>
+      <w:proofErr w:type="spellEnd"/>
+      <w:r>
+        <w:t xml:space="preserve"> hay multitud de ejemplos de cómo usar la </w:t>
+      </w:r>
+      <w:proofErr w:type="spellStart"/>
+      <w:r>
+        <w:t>shield</w:t>
+      </w:r>
+      <w:proofErr w:type="spellEnd"/>
+      <w:r>
+        <w:t xml:space="preserve"> SIM908, que es la que realmente se encarga de realizar las tareas de conexión a red y a GPS.</w:t>
+      </w:r>
+    </w:p>
+    <w:p>
+      <w:pPr>
+        <w:jc w:val="both"/>
+      </w:pPr>
+    </w:p>
+    <w:p>
+      <w:pPr>
+        <w:jc w:val="both"/>
+      </w:pPr>
+      <w:r>
+        <w:t xml:space="preserve">El trabajo que realiza la Arduino es construir y enviar los llamados comandos AT a la </w:t>
+      </w:r>
+      <w:proofErr w:type="spellStart"/>
+      <w:r>
+        <w:t>shield</w:t>
+      </w:r>
+      <w:proofErr w:type="spellEnd"/>
+      <w:r>
+        <w:t>. Por tanto, hay que programar la Arduino de tal forma que envíe mediante su conexión serial integrada dichos comandos al chip SIM908.</w:t>
       </w:r>
     </w:p>
     <w:p>
@@ -4310,7 +4714,39 @@
           <w:rStyle w:val="pl-s"/>
           <w:lang w:val="es-ES"/>
         </w:rPr>
-        <w:t>cceder es servidor.com con los parámetros lat=12 y lon=25</w:t>
+        <w:t xml:space="preserve">cceder es servidor.com con los parámetros </w:t>
+      </w:r>
+      <w:proofErr w:type="spellStart"/>
+      <w:r>
+        <w:rPr>
+          <w:rStyle w:val="pl-s"/>
+          <w:lang w:val="es-ES"/>
+        </w:rPr>
+        <w:t>lat</w:t>
+      </w:r>
+      <w:proofErr w:type="spellEnd"/>
+      <w:r>
+        <w:rPr>
+          <w:rStyle w:val="pl-s"/>
+          <w:lang w:val="es-ES"/>
+        </w:rPr>
+        <w:t xml:space="preserve">=12 y </w:t>
+      </w:r>
+      <w:proofErr w:type="spellStart"/>
+      <w:r>
+        <w:rPr>
+          <w:rStyle w:val="pl-s"/>
+          <w:lang w:val="es-ES"/>
+        </w:rPr>
+        <w:t>lon</w:t>
+      </w:r>
+      <w:proofErr w:type="spellEnd"/>
+      <w:r>
+        <w:rPr>
+          <w:rStyle w:val="pl-s"/>
+          <w:lang w:val="es-ES"/>
+        </w:rPr>
+        <w:t>=25</w:t>
       </w:r>
     </w:p>
     <w:p>
@@ -4574,29 +5010,85 @@
         <w:rPr>
           <w:lang w:val="es-ES"/>
         </w:rPr>
-        <w:t>Para lograr un diseño más agradable, me decidí por una biblioteca de componentes llamada Nebular, el cual provee componentes básicos (layout, inputs, datepickers…), con diseño basado en Bootstrap.</w:t>
-      </w:r>
-    </w:p>
-    <w:p>
-      <w:pPr>
-        <w:jc w:val="both"/>
-        <w:rPr>
-          <w:lang w:val="es-ES"/>
-        </w:rPr>
-      </w:pPr>
-    </w:p>
-    <w:p>
-      <w:pPr>
-        <w:jc w:val="both"/>
-        <w:rPr>
-          <w:lang w:val="es-ES"/>
-        </w:rPr>
-      </w:pPr>
-      <w:r>
-        <w:rPr>
-          <w:lang w:val="es-ES"/>
-        </w:rPr>
-        <w:t xml:space="preserve">Tras instalar nebular (y su template ngx-admin) mediante el gestor de paquetes NPM, había que </w:t>
+        <w:t>Para lograr un diseño más agradable, me decidí por una biblioteca de componentes llamada Nebular, el cual provee componentes básicos (</w:t>
+      </w:r>
+      <w:proofErr w:type="spellStart"/>
+      <w:r>
+        <w:rPr>
+          <w:lang w:val="es-ES"/>
+        </w:rPr>
+        <w:t>layout</w:t>
+      </w:r>
+      <w:proofErr w:type="spellEnd"/>
+      <w:r>
+        <w:rPr>
+          <w:lang w:val="es-ES"/>
+        </w:rPr>
+        <w:t xml:space="preserve">, inputs, </w:t>
+      </w:r>
+      <w:proofErr w:type="spellStart"/>
+      <w:r>
+        <w:rPr>
+          <w:lang w:val="es-ES"/>
+        </w:rPr>
+        <w:t>datepickers</w:t>
+      </w:r>
+      <w:proofErr w:type="spellEnd"/>
+      <w:r>
+        <w:rPr>
+          <w:lang w:val="es-ES"/>
+        </w:rPr>
+        <w:t>…), con diseño basado en Bootstrap.</w:t>
+      </w:r>
+    </w:p>
+    <w:p>
+      <w:pPr>
+        <w:jc w:val="both"/>
+        <w:rPr>
+          <w:lang w:val="es-ES"/>
+        </w:rPr>
+      </w:pPr>
+    </w:p>
+    <w:p>
+      <w:pPr>
+        <w:jc w:val="both"/>
+        <w:rPr>
+          <w:lang w:val="es-ES"/>
+        </w:rPr>
+      </w:pPr>
+      <w:r>
+        <w:rPr>
+          <w:lang w:val="es-ES"/>
+        </w:rPr>
+        <w:t xml:space="preserve">Tras instalar nebular (y su </w:t>
+      </w:r>
+      <w:proofErr w:type="spellStart"/>
+      <w:r>
+        <w:rPr>
+          <w:lang w:val="es-ES"/>
+        </w:rPr>
+        <w:t>template</w:t>
+      </w:r>
+      <w:proofErr w:type="spellEnd"/>
+      <w:r>
+        <w:rPr>
+          <w:lang w:val="es-ES"/>
+        </w:rPr>
+        <w:t xml:space="preserve"> </w:t>
+      </w:r>
+      <w:proofErr w:type="spellStart"/>
+      <w:r>
+        <w:rPr>
+          <w:lang w:val="es-ES"/>
+        </w:rPr>
+        <w:t>ngx-admin</w:t>
+      </w:r>
+      <w:proofErr w:type="spellEnd"/>
+      <w:r>
+        <w:rPr>
+          <w:lang w:val="es-ES"/>
+        </w:rPr>
+        <w:t xml:space="preserve">) mediante el gestor de paquetes NPM, había que </w:t>
       </w:r>
       <w:r>
         <w:rPr>
@@ -4610,6 +5102,7 @@
         </w:rPr>
         <w:t xml:space="preserve"> objetos del modelo, los </w:t>
       </w:r>
+      <w:proofErr w:type="spellStart"/>
       <w:r>
         <w:rPr>
           <w:i/>
@@ -4617,6 +5110,7 @@
         </w:rPr>
         <w:t>Services</w:t>
       </w:r>
+      <w:proofErr w:type="spellEnd"/>
       <w:r>
         <w:rPr>
           <w:lang w:val="es-ES"/>
@@ -4668,10 +5162,10 @@
           <w:lang w:val="es-ES"/>
         </w:rPr>
         <w:object w:dxaOrig="8504" w:dyaOrig="7980" w14:anchorId="787FD949">
-          <v:shape id="_x0000_i1057" type="#_x0000_t75" style="width:452.25pt;height:398.25pt" o:ole="">
-            <v:imagedata r:id="rId26" o:title=""/>
+          <v:shape id="_x0000_i1029" type="#_x0000_t75" style="width:452.5pt;height:398pt" o:ole="">
+            <v:imagedata r:id="rId27" o:title=""/>
           </v:shape>
-          <o:OLEObject Type="Embed" ProgID="Word.OpenDocumentText.12" ShapeID="_x0000_i1057" DrawAspect="Content" ObjectID="_1621089778" r:id="rId27"/>
+          <o:OLEObject Type="Embed" ProgID="Word.OpenDocumentText.12" ShapeID="_x0000_i1029" DrawAspect="Content" ObjectID="_1621146108" r:id="rId28"/>
         </w:object>
       </w:r>
     </w:p>
@@ -4685,19 +5179,17 @@
     </w:p>
     <w:p>
       <w:pPr>
-        <w:jc w:val="both"/>
-        <w:rPr>
-          <w:lang w:val="es-ES"/>
-        </w:rPr>
-      </w:pPr>
-    </w:p>
-    <w:p>
-      <w:pPr>
-        <w:jc w:val="both"/>
-        <w:rPr>
-          <w:lang w:val="es-ES"/>
-        </w:rPr>
-      </w:pPr>
+        <w:spacing w:after="160" w:line="259" w:lineRule="auto"/>
+        <w:rPr>
+          <w:lang w:val="es-ES"/>
+        </w:rPr>
+      </w:pPr>
+      <w:r>
+        <w:rPr>
+          <w:lang w:val="es-ES"/>
+        </w:rPr>
+        <w:br w:type="page"/>
+      </w:r>
     </w:p>
     <w:p>
       <w:pPr>
@@ -4733,6 +5225,7 @@
         </w:rPr>
         <w:t xml:space="preserve">de la web es un componente independiente, contenido en su propio módulo. Esto es, cada página está compuesto de un </w:t>
       </w:r>
+      <w:proofErr w:type="spellStart"/>
       <w:r>
         <w:rPr>
           <w:i/>
@@ -4740,6 +5233,7 @@
         </w:rPr>
         <w:t>Template</w:t>
       </w:r>
+      <w:proofErr w:type="spellEnd"/>
       <w:r>
         <w:rPr>
           <w:i/>
@@ -4771,7 +5265,35 @@
         <w:rPr>
           <w:lang w:val="es-ES"/>
         </w:rPr>
-        <w:t>(el código javascript que controla las acciones, eventos, formularios, y otras acciones de ese html), los módulos son una forma de hacer saber a Angular qué componentes cargar en qué momento (para evitar problemas de rendimiento y consumo excesivo de red)</w:t>
+        <w:t xml:space="preserve">(el código </w:t>
+      </w:r>
+      <w:proofErr w:type="spellStart"/>
+      <w:r>
+        <w:rPr>
+          <w:lang w:val="es-ES"/>
+        </w:rPr>
+        <w:t>javascript</w:t>
+      </w:r>
+      <w:proofErr w:type="spellEnd"/>
+      <w:r>
+        <w:rPr>
+          <w:lang w:val="es-ES"/>
+        </w:rPr>
+        <w:t xml:space="preserve"> que controla las acciones, eventos, formularios, y otras acciones de ese </w:t>
+      </w:r>
+      <w:proofErr w:type="spellStart"/>
+      <w:r>
+        <w:rPr>
+          <w:lang w:val="es-ES"/>
+        </w:rPr>
+        <w:t>html</w:t>
+      </w:r>
+      <w:proofErr w:type="spellEnd"/>
+      <w:r>
+        <w:rPr>
+          <w:lang w:val="es-ES"/>
+        </w:rPr>
+        <w:t>), los módulos son una forma de hacer saber a Angular qué componentes cargar en qué momento (para evitar problemas de rendimiento y consumo excesivo de red)</w:t>
       </w:r>
     </w:p>
     <w:p>
@@ -4795,8 +5317,23 @@
         <w:rPr>
           <w:lang w:val="es-ES"/>
         </w:rPr>
-        <w:t xml:space="preserve">A continuación se muestra un ejemplo de </w:t>
-      </w:r>
+        <w:t xml:space="preserve">A </w:t>
+      </w:r>
+      <w:proofErr w:type="gramStart"/>
+      <w:r>
+        <w:rPr>
+          <w:lang w:val="es-ES"/>
+        </w:rPr>
+        <w:t>continuación</w:t>
+      </w:r>
+      <w:proofErr w:type="gramEnd"/>
+      <w:r>
+        <w:rPr>
+          <w:lang w:val="es-ES"/>
+        </w:rPr>
+        <w:t xml:space="preserve"> se muestra un ejemplo de </w:t>
+      </w:r>
+      <w:proofErr w:type="spellStart"/>
       <w:r>
         <w:rPr>
           <w:i/>
@@ -4804,6 +5341,7 @@
         </w:rPr>
         <w:t>Template</w:t>
       </w:r>
+      <w:proofErr w:type="spellEnd"/>
       <w:r>
         <w:rPr>
           <w:lang w:val="es-ES"/>
@@ -4821,7 +5359,19 @@
         <w:rPr>
           <w:lang w:val="es-ES"/>
         </w:rPr>
-        <w:t xml:space="preserve"> de [entrada] y (salida), aunque también pueden ser [(bidireccionales)]; estas directivas son la forma de indicarle a Angular, directamente en el HTML, dónde encontrar el código que se encarga de procesar eventos o de contener datos.</w:t>
+        <w:t xml:space="preserve"> de [entrada] y (salida), aunque también pueden ser [(bidireccionales)]; estas directivas son la forma de</w:t>
+      </w:r>
+      <w:r>
+        <w:rPr>
+          <w:lang w:val="es-ES"/>
+        </w:rPr>
+        <w:t xml:space="preserve"> </w:t>
+      </w:r>
+      <w:r>
+        <w:rPr>
+          <w:lang w:val="es-ES"/>
+        </w:rPr>
+        <w:t>indicarle a Angular, directamente en el HTML, dónde encontrar el código que se encarga de procesar eventos o de contener datos.</w:t>
       </w:r>
     </w:p>
     <w:p>
@@ -4848,10 +5398,10 @@
           <w:lang w:val="es-ES"/>
         </w:rPr>
         <w:object w:dxaOrig="8504" w:dyaOrig="3420" w14:anchorId="1365CF5E">
-          <v:shape id="_x0000_i1058" type="#_x0000_t75" style="width:456pt;height:171pt" o:ole="">
-            <v:imagedata r:id="rId28" o:title=""/>
+          <v:shape id="_x0000_i1030" type="#_x0000_t75" style="width:456pt;height:171pt" o:ole="">
+            <v:imagedata r:id="rId29" o:title=""/>
           </v:shape>
-          <o:OLEObject Type="Embed" ProgID="Word.OpenDocumentText.12" ShapeID="_x0000_i1058" DrawAspect="Content" ObjectID="_1621089779" r:id="rId29"/>
+          <o:OLEObject Type="Embed" ProgID="Word.OpenDocumentText.12" ShapeID="_x0000_i1030" DrawAspect="Content" ObjectID="_1621146109" r:id="rId30"/>
         </w:object>
       </w:r>
     </w:p>
@@ -4876,7 +5426,43 @@
         <w:rPr>
           <w:lang w:val="es-ES"/>
         </w:rPr>
-        <w:t>Así mismo, algunas de estas directivas harían referencia al siguiente evento ‘onDelete()’, y a la propiedad ‘source’ establecida en el constructor.</w:t>
+        <w:t>Así mismo, algunas de estas directivas harían referencia al siguiente evento ‘</w:t>
+      </w:r>
+      <w:proofErr w:type="spellStart"/>
+      <w:proofErr w:type="gramStart"/>
+      <w:r>
+        <w:rPr>
+          <w:lang w:val="es-ES"/>
+        </w:rPr>
+        <w:t>onDelete</w:t>
+      </w:r>
+      <w:proofErr w:type="spellEnd"/>
+      <w:r>
+        <w:rPr>
+          <w:lang w:val="es-ES"/>
+        </w:rPr>
+        <w:t>(</w:t>
+      </w:r>
+      <w:proofErr w:type="gramEnd"/>
+      <w:r>
+        <w:rPr>
+          <w:lang w:val="es-ES"/>
+        </w:rPr>
+        <w:t>)’, y a la propiedad ‘</w:t>
+      </w:r>
+      <w:proofErr w:type="spellStart"/>
+      <w:r>
+        <w:rPr>
+          <w:lang w:val="es-ES"/>
+        </w:rPr>
+        <w:t>source</w:t>
+      </w:r>
+      <w:proofErr w:type="spellEnd"/>
+      <w:r>
+        <w:rPr>
+          <w:lang w:val="es-ES"/>
+        </w:rPr>
+        <w:t>’ establecida en el constructor.</w:t>
       </w:r>
     </w:p>
     <w:p>
@@ -4903,10 +5489,10 @@
           <w:lang w:val="es-ES"/>
         </w:rPr>
         <w:object w:dxaOrig="8504" w:dyaOrig="3740" w14:anchorId="6D546168">
-          <v:shape id="_x0000_i1059" type="#_x0000_t75" style="width:458.25pt;height:186.75pt" o:ole="">
-            <v:imagedata r:id="rId30" o:title=""/>
+          <v:shape id="_x0000_i1031" type="#_x0000_t75" style="width:458.5pt;height:187pt" o:ole="">
+            <v:imagedata r:id="rId31" o:title=""/>
           </v:shape>
-          <o:OLEObject Type="Embed" ProgID="Word.OpenDocumentText.12" ShapeID="_x0000_i1059" DrawAspect="Content" ObjectID="_1621089780" r:id="rId31"/>
+          <o:OLEObject Type="Embed" ProgID="Word.OpenDocumentText.12" ShapeID="_x0000_i1031" DrawAspect="Content" ObjectID="_1621146110" r:id="rId32"/>
         </w:object>
       </w:r>
     </w:p>
@@ -5032,7 +5618,21 @@
         <w:rPr>
           <w:lang w:val="es-ES"/>
         </w:rPr>
-        <w:t>Las pruebas realizadas han sido la realización de varios viajes (dentro de Ciudad Real, y Manzanares-Ciudad Real). Debido a las limitaciones de memoria de la Arduino y lo antiguo que es el hardware (la shield SIM908 es del 2013) no se han podido realizar comprobaciones muy exhaustivas; sin embargo, los resultados son lo suficientemente satisfactorios para la antigüedad y las limitaciones del hardware.</w:t>
+        <w:t xml:space="preserve">Las pruebas realizadas han sido la realización de varios viajes (dentro de Ciudad Real, y Manzanares-Ciudad Real). Debido a las limitaciones de memoria de la Arduino y lo antiguo que es el hardware (la </w:t>
+      </w:r>
+      <w:proofErr w:type="spellStart"/>
+      <w:r>
+        <w:rPr>
+          <w:lang w:val="es-ES"/>
+        </w:rPr>
+        <w:t>shield</w:t>
+      </w:r>
+      <w:proofErr w:type="spellEnd"/>
+      <w:r>
+        <w:rPr>
+          <w:lang w:val="es-ES"/>
+        </w:rPr>
+        <w:t xml:space="preserve"> SIM908 es del 2013) no se han podido realizar comprobaciones muy exhaustivas; sin embargo, los resultados son lo suficientemente satisfactorios para la antigüedad y las limitaciones del hardware.</w:t>
       </w:r>
     </w:p>
     <w:p>
@@ -5087,8 +5687,23 @@
         <w:rPr>
           <w:lang w:val="es-ES"/>
         </w:rPr>
-        <w:t xml:space="preserve"> JUnit. Sin embargo, algunas pruebas de integración de Spring </w:t>
-      </w:r>
+        <w:t xml:space="preserve"> </w:t>
+      </w:r>
+      <w:proofErr w:type="spellStart"/>
+      <w:r>
+        <w:rPr>
+          <w:lang w:val="es-ES"/>
+        </w:rPr>
+        <w:t>JUnit</w:t>
+      </w:r>
+      <w:proofErr w:type="spellEnd"/>
+      <w:r>
+        <w:rPr>
+          <w:lang w:val="es-ES"/>
+        </w:rPr>
+        <w:t xml:space="preserve">. Sin embargo, algunas pruebas de integración de Spring </w:t>
+      </w:r>
+      <w:proofErr w:type="spellStart"/>
       <w:r>
         <w:rPr>
           <w:lang w:val="es-ES"/>
@@ -5099,19 +5714,54 @@
         <w:rPr>
           <w:lang w:val="es-ES"/>
         </w:rPr>
-        <w:t xml:space="preserve">oot </w:t>
-      </w:r>
-      <w:r>
-        <w:rPr>
-          <w:lang w:val="es-ES"/>
-        </w:rPr>
-        <w:t>(conexión a base de datos, inyección de Beans y dependencias) se realizan de forma automatizada al lanzar la aplicación</w:t>
-      </w:r>
-      <w:r>
-        <w:rPr>
-          <w:lang w:val="es-ES"/>
-        </w:rPr>
-        <w:t xml:space="preserve">, o se pueden ejecutar mediante Gradle, </w:t>
+        <w:t>oot</w:t>
+      </w:r>
+      <w:proofErr w:type="spellEnd"/>
+      <w:r>
+        <w:rPr>
+          <w:lang w:val="es-ES"/>
+        </w:rPr>
+        <w:t xml:space="preserve"> </w:t>
+      </w:r>
+      <w:r>
+        <w:rPr>
+          <w:lang w:val="es-ES"/>
+        </w:rPr>
+        <w:t xml:space="preserve">(conexión a base de datos, inyección de </w:t>
+      </w:r>
+      <w:proofErr w:type="spellStart"/>
+      <w:r>
+        <w:rPr>
+          <w:lang w:val="es-ES"/>
+        </w:rPr>
+        <w:t>Beans</w:t>
+      </w:r>
+      <w:proofErr w:type="spellEnd"/>
+      <w:r>
+        <w:rPr>
+          <w:lang w:val="es-ES"/>
+        </w:rPr>
+        <w:t xml:space="preserve"> y dependencias) se realizan de forma automatizada al lanzar la aplicación</w:t>
+      </w:r>
+      <w:r>
+        <w:rPr>
+          <w:lang w:val="es-ES"/>
+        </w:rPr>
+        <w:t xml:space="preserve">, o se pueden ejecutar mediante </w:t>
+      </w:r>
+      <w:proofErr w:type="spellStart"/>
+      <w:r>
+        <w:rPr>
+          <w:lang w:val="es-ES"/>
+        </w:rPr>
+        <w:t>Gradle</w:t>
+      </w:r>
+      <w:proofErr w:type="spellEnd"/>
+      <w:r>
+        <w:rPr>
+          <w:lang w:val="es-ES"/>
+        </w:rPr>
+        <w:t xml:space="preserve">, </w:t>
       </w:r>
       <w:r>
         <w:rPr>
@@ -5123,7 +5773,35 @@
         <w:rPr>
           <w:lang w:val="es-ES"/>
         </w:rPr>
-        <w:t xml:space="preserve"> el comando ‘gradle check’</w:t>
+        <w:t xml:space="preserve"> el comando ‘</w:t>
+      </w:r>
+      <w:proofErr w:type="spellStart"/>
+      <w:r>
+        <w:rPr>
+          <w:lang w:val="es-ES"/>
+        </w:rPr>
+        <w:t>gradle</w:t>
+      </w:r>
+      <w:proofErr w:type="spellEnd"/>
+      <w:r>
+        <w:rPr>
+          <w:lang w:val="es-ES"/>
+        </w:rPr>
+        <w:t xml:space="preserve"> </w:t>
+      </w:r>
+      <w:proofErr w:type="spellStart"/>
+      <w:r>
+        <w:rPr>
+          <w:lang w:val="es-ES"/>
+        </w:rPr>
+        <w:t>check</w:t>
+      </w:r>
+      <w:proofErr w:type="spellEnd"/>
+      <w:r>
+        <w:rPr>
+          <w:lang w:val="es-ES"/>
+        </w:rPr>
+        <w:t>’</w:t>
       </w:r>
     </w:p>
     <w:p>
@@ -5172,8 +5850,16 @@
         <w:rPr>
           <w:lang w:val="es-ES"/>
         </w:rPr>
-        <w:t xml:space="preserve"> mediante archivos spec.ts</w:t>
-      </w:r>
+        <w:t xml:space="preserve"> mediante archivos </w:t>
+      </w:r>
+      <w:proofErr w:type="spellStart"/>
+      <w:r>
+        <w:rPr>
+          <w:lang w:val="es-ES"/>
+        </w:rPr>
+        <w:t>spec.ts</w:t>
+      </w:r>
+      <w:proofErr w:type="spellEnd"/>
       <w:r>
         <w:rPr>
           <w:lang w:val="es-ES"/>
@@ -5241,84 +5927,156 @@
         <w:rPr>
           <w:lang w:val="es-ES"/>
         </w:rPr>
-        <w:t>D</w:t>
-      </w:r>
-      <w:r>
-        <w:rPr>
-          <w:lang w:val="es-ES"/>
-        </w:rPr>
-        <w:t>ebido a la creciente</w:t>
-      </w:r>
+        <w:t xml:space="preserve">Debido a la creciente </w:t>
+      </w:r>
+      <w:r>
+        <w:rPr>
+          <w:lang w:val="es-ES"/>
+        </w:rPr>
+        <w:t>preocupación</w:t>
+      </w:r>
+      <w:r>
+        <w:rPr>
+          <w:lang w:val="es-ES"/>
+        </w:rPr>
+        <w:t xml:space="preserve"> en cuanto a seguridad digital, considero importante añadir este punto mencionando los sistemas de seguridad implementados en </w:t>
+      </w:r>
+      <w:r>
+        <w:rPr>
+          <w:lang w:val="es-ES"/>
+        </w:rPr>
+        <w:t>el proyecto</w:t>
+      </w:r>
+      <w:r>
+        <w:rPr>
+          <w:lang w:val="es-ES"/>
+        </w:rPr>
+        <w:t>.</w:t>
+      </w:r>
+      <w:r>
+        <w:rPr>
+          <w:lang w:val="es-ES"/>
+        </w:rPr>
+        <w:t xml:space="preserve"> Toda la aplicación e</w:t>
+      </w:r>
+      <w:r>
+        <w:rPr>
+          <w:lang w:val="es-ES"/>
+        </w:rPr>
+        <w:t>stá protegida contra inyección SQL y XSS (Cross-</w:t>
+      </w:r>
+      <w:proofErr w:type="spellStart"/>
+      <w:r>
+        <w:rPr>
+          <w:lang w:val="es-ES"/>
+        </w:rPr>
+        <w:t>Site</w:t>
+      </w:r>
+      <w:proofErr w:type="spellEnd"/>
+      <w:r>
+        <w:rPr>
+          <w:lang w:val="es-ES"/>
+        </w:rPr>
+        <w:t xml:space="preserve"> scripting)</w:t>
+      </w:r>
+      <w:r>
+        <w:rPr>
+          <w:lang w:val="es-ES"/>
+        </w:rPr>
+        <w:t xml:space="preserve">. </w:t>
+      </w:r>
+    </w:p>
+    <w:p>
+      <w:pPr>
+        <w:jc w:val="both"/>
+        <w:rPr>
+          <w:lang w:val="es-ES"/>
+        </w:rPr>
+      </w:pPr>
+    </w:p>
+    <w:p>
+      <w:pPr>
+        <w:jc w:val="both"/>
+        <w:rPr>
+          <w:lang w:val="es-ES"/>
+        </w:rPr>
+      </w:pPr>
+      <w:r>
+        <w:rPr>
+          <w:lang w:val="es-ES"/>
+        </w:rPr>
+        <w:t>El acceso está controlado y regulado mediante el estándar JWT (</w:t>
+      </w:r>
+      <w:proofErr w:type="spellStart"/>
+      <w:r>
+        <w:rPr>
+          <w:lang w:val="es-ES"/>
+        </w:rPr>
+        <w:t>Json</w:t>
+      </w:r>
+      <w:proofErr w:type="spellEnd"/>
       <w:r>
         <w:rPr>
           <w:lang w:val="es-ES"/>
         </w:rPr>
         <w:t xml:space="preserve"> </w:t>
       </w:r>
-      <w:r>
-        <w:rPr>
-          <w:lang w:val="es-ES"/>
-        </w:rPr>
-        <w:t>preocupación</w:t>
-      </w:r>
-      <w:r>
-        <w:rPr>
-          <w:lang w:val="es-ES"/>
-        </w:rPr>
-        <w:t xml:space="preserve"> en cuanto a seguridad digital, considero importante añadir este punto mencionando los sistemas de seguridad implementados en </w:t>
-      </w:r>
-      <w:r>
-        <w:rPr>
-          <w:lang w:val="es-ES"/>
-        </w:rPr>
-        <w:t>el proyecto</w:t>
-      </w:r>
+      <w:proofErr w:type="spellStart"/>
+      <w:r>
+        <w:rPr>
+          <w:lang w:val="es-ES"/>
+        </w:rPr>
+        <w:t>WebToken</w:t>
+      </w:r>
+      <w:proofErr w:type="spellEnd"/>
+      <w:r>
+        <w:rPr>
+          <w:lang w:val="es-ES"/>
+        </w:rPr>
+        <w:t xml:space="preserve">), tanto a nivel de interfaz, protegiéndose el propio angular de accesos indebidos a rutas de la web mediante </w:t>
+      </w:r>
+      <w:proofErr w:type="spellStart"/>
+      <w:r>
+        <w:rPr>
+          <w:lang w:val="es-ES"/>
+        </w:rPr>
+        <w:t>AuthGuard</w:t>
+      </w:r>
+      <w:proofErr w:type="spellEnd"/>
+      <w:r>
+        <w:rPr>
+          <w:lang w:val="es-ES"/>
+        </w:rPr>
+        <w:t xml:space="preserve">; como en el propio servidor, controlando que las peticiones al mismo provengan de un usuario autenticado. Las contraseñas se cifran mediante cifrado </w:t>
+      </w:r>
+      <w:proofErr w:type="spellStart"/>
+      <w:r>
+        <w:rPr>
+          <w:lang w:val="es-ES"/>
+        </w:rPr>
+        <w:t>Blowfish</w:t>
+      </w:r>
+      <w:proofErr w:type="spellEnd"/>
+      <w:r>
+        <w:rPr>
+          <w:lang w:val="es-ES"/>
+        </w:rPr>
+        <w:t>/</w:t>
+      </w:r>
+      <w:proofErr w:type="spellStart"/>
+      <w:r>
+        <w:rPr>
+          <w:lang w:val="es-ES"/>
+        </w:rPr>
+        <w:t>BCrypt</w:t>
+      </w:r>
+      <w:proofErr w:type="spellEnd"/>
       <w:r>
         <w:rPr>
           <w:lang w:val="es-ES"/>
         </w:rPr>
         <w:t>.</w:t>
       </w:r>
-      <w:r>
-        <w:rPr>
-          <w:lang w:val="es-ES"/>
-        </w:rPr>
-        <w:t xml:space="preserve"> Toda la aplicación e</w:t>
-      </w:r>
-      <w:r>
-        <w:rPr>
-          <w:lang w:val="es-ES"/>
-        </w:rPr>
-        <w:t>stá protegida contra inyección SQL y XSS (Cross-Site scripting)</w:t>
-      </w:r>
-      <w:r>
-        <w:rPr>
-          <w:lang w:val="es-ES"/>
-        </w:rPr>
-        <w:t xml:space="preserve">. </w:t>
-      </w:r>
-    </w:p>
-    <w:p>
-      <w:pPr>
-        <w:jc w:val="both"/>
-        <w:rPr>
-          <w:lang w:val="es-ES"/>
-        </w:rPr>
-      </w:pPr>
-    </w:p>
-    <w:p>
-      <w:pPr>
-        <w:jc w:val="both"/>
-        <w:rPr>
-          <w:lang w:val="es-ES"/>
-        </w:rPr>
-      </w:pPr>
-      <w:r>
-        <w:rPr>
-          <w:lang w:val="es-ES"/>
-        </w:rPr>
-        <w:t>El acceso está controlado y regulado mediante el estándar JWT (Json WebToken), tanto a nivel de interfaz, protegiéndose el propio angular de accesos indebidos a rutas de la web mediante AuthGuard; como en el propio servidor, controlando que las peticiones al mismo provengan de un usuario autenticado. Las contraseñas se cifran mediante cifrado Blowfish/BCrypt.</w:t>
-      </w:r>
     </w:p>
     <w:p>
       <w:pPr>
@@ -5404,13 +6162,104 @@
           <w:lang w:val="es-ES"/>
         </w:rPr>
         <w:t>, impidiendo de esta manera el fraude, al ser necesario conocer el componente privado del Id.</w:t>
+      </w:r>
+    </w:p>
+    <w:p>
+      <w:pPr>
+        <w:spacing w:after="160" w:line="259" w:lineRule="auto"/>
+        <w:rPr>
+          <w:lang w:val="es-ES"/>
+        </w:rPr>
+      </w:pPr>
+      <w:r>
+        <w:rPr>
+          <w:lang w:val="es-ES"/>
+        </w:rPr>
+        <w:br w:type="page"/>
+      </w:r>
+    </w:p>
+    <w:p>
+      <w:pPr>
+        <w:pStyle w:val="Ttulo1"/>
+        <w:rPr>
+          <w:lang w:val="es-ES"/>
+        </w:rPr>
+      </w:pPr>
+      <w:r>
+        <w:rPr>
+          <w:lang w:val="es-ES"/>
+        </w:rPr>
+        <w:lastRenderedPageBreak/>
+        <w:t>CONCLUSIONES (español)</w:t>
+      </w:r>
+    </w:p>
+    <w:p>
+      <w:pPr>
+        <w:rPr>
+          <w:lang w:val="es-ES"/>
+        </w:rPr>
+      </w:pPr>
+    </w:p>
+    <w:p>
+      <w:pPr>
+        <w:pStyle w:val="Ttulo2"/>
+        <w:rPr>
+          <w:lang w:val="es-ES"/>
+        </w:rPr>
+      </w:pPr>
+      <w:r>
+        <w:rPr>
+          <w:lang w:val="es-ES"/>
+        </w:rPr>
+        <w:t>DIFICULTADES ENCONTRADAS Y SOLUCIONES ADOPTADAS</w:t>
+      </w:r>
+    </w:p>
+    <w:p>
+      <w:pPr>
+        <w:rPr>
+          <w:lang w:val="es-ES"/>
+        </w:rPr>
+      </w:pPr>
+    </w:p>
+    <w:p>
+      <w:pPr>
+        <w:pStyle w:val="Ttulo2"/>
+        <w:rPr>
+          <w:lang w:val="es-ES"/>
+        </w:rPr>
+      </w:pPr>
+      <w:r>
+        <w:rPr>
+          <w:lang w:val="es-ES"/>
+        </w:rPr>
+        <w:t>PROPUESTAS DE MEJORA DEL PROYECTO</w:t>
+      </w:r>
+    </w:p>
+    <w:p>
+      <w:pPr>
+        <w:rPr>
+          <w:lang w:val="es-ES"/>
+        </w:rPr>
+      </w:pPr>
+    </w:p>
+    <w:p>
+      <w:pPr>
+        <w:pStyle w:val="Ttulo2"/>
+        <w:rPr>
+          <w:lang w:val="es-ES"/>
+        </w:rPr>
+      </w:pPr>
+      <w:r>
+        <w:rPr>
+          <w:lang w:val="es-ES"/>
+        </w:rPr>
+        <w:t>OFERTAS DE MANTENIMIENTO</w:t>
       </w:r>
       <w:bookmarkStart w:id="7" w:name="_GoBack"/>
       <w:bookmarkEnd w:id="7"/>
     </w:p>
     <w:p>
       <w:pPr>
-        <w:jc w:val="both"/>
         <w:rPr>
           <w:lang w:val="es-ES"/>
         </w:rPr>
@@ -5424,8 +6273,8 @@
       </w:pPr>
     </w:p>
     <w:sectPr>
-      <w:headerReference w:type="default" r:id="rId32"/>
-      <w:footerReference w:type="default" r:id="rId33"/>
+      <w:headerReference w:type="default" r:id="rId33"/>
+      <w:footerReference w:type="default" r:id="rId34"/>
       <w:pgSz w:w="11906" w:h="16838" w:code="9"/>
       <w:pgMar w:top="1418" w:right="1416" w:bottom="1418" w:left="1418" w:header="709" w:footer="709" w:gutter="0"/>
       <w:pgNumType w:start="0"/>
@@ -8860,7 +9709,7 @@
     <w:charset w:val="00"/>
     <w:family w:val="roman"/>
     <w:pitch w:val="variable"/>
-    <w:sig w:usb0="A00002EF" w:usb1="4000004B" w:usb2="00000000" w:usb3="00000000" w:csb0="0000009F" w:csb1="00000000"/>
+    <w:sig w:usb0="E00006FF" w:usb1="420024FF" w:usb2="02000000" w:usb3="00000000" w:csb0="0000019F" w:csb1="00000000"/>
   </w:font>
   <w:font w:name="Trebuchet MS">
     <w:panose1 w:val="020B0603020202020204"/>
@@ -8919,6 +9768,7 @@
     <w:rsidRoot w:val="00A75448"/>
     <w:rsid w:val="001B2730"/>
     <w:rsid w:val="005A3818"/>
+    <w:rsid w:val="009C0C78"/>
     <w:rsid w:val="00A400D4"/>
     <w:rsid w:val="00A75448"/>
   </w:rsids>
@@ -9653,7 +10503,7 @@
 </file>
 
 <file path=customXml/itemProps1.xml><?xml version="1.0" encoding="utf-8"?>
-<ds:datastoreItem xmlns:ds="http://schemas.openxmlformats.org/officeDocument/2006/customXml" ds:itemID="{058C0DE5-ED3B-4B84-99BA-3C0AA7C097D4}">
+<ds:datastoreItem xmlns:ds="http://schemas.openxmlformats.org/officeDocument/2006/customXml" ds:itemID="{01C99DBC-D81A-43A1-87A0-FC3A2313C8A8}">
   <ds:schemaRefs>
     <ds:schemaRef ds:uri="http://schemas.openxmlformats.org/officeDocument/2006/bibliography"/>
   </ds:schemaRefs>

--- a/documentacion/documentacion.docx
+++ b/documentacion/documentacion.docx
@@ -756,21 +756,20 @@
     <w:p>
       <w:pPr>
         <w:pStyle w:val="Default"/>
-        <w:spacing w:line="360" w:lineRule="auto"/>
         <w:jc w:val="both"/>
         <w:rPr>
           <w:rFonts w:asciiTheme="minorHAnsi" w:hAnsiTheme="minorHAnsi" w:cstheme="minorHAnsi"/>
         </w:rPr>
       </w:pPr>
-      <w:r>
+    </w:p>
+    <w:p>
+      <w:pPr>
+        <w:pStyle w:val="Default"/>
+        <w:jc w:val="both"/>
         <w:rPr>
           <w:rFonts w:asciiTheme="minorHAnsi" w:hAnsiTheme="minorHAnsi" w:cstheme="minorHAnsi"/>
-          <w:b/>
-          <w:bCs/>
-        </w:rPr>
-        <w:lastRenderedPageBreak/>
-        <w:t xml:space="preserve">Todos los apartados son obligatorios </w:t>
-      </w:r>
+        </w:rPr>
+      </w:pPr>
     </w:p>
     <w:p>
       <w:pPr>
@@ -780,66 +779,69 @@
           <w:rFonts w:asciiTheme="minorHAnsi" w:hAnsiTheme="minorHAnsi" w:cstheme="minorHAnsi"/>
         </w:rPr>
       </w:pPr>
-      <w:r>
+    </w:p>
+    <w:p>
+      <w:pPr>
+        <w:pStyle w:val="Default"/>
+        <w:jc w:val="both"/>
         <w:rPr>
           <w:rFonts w:asciiTheme="minorHAnsi" w:hAnsiTheme="minorHAnsi" w:cstheme="minorHAnsi"/>
         </w:rPr>
-        <w:t xml:space="preserve">Se recomienda que el trabajo a realizar se desarrolle con arreglo al siguiente guion: </w:t>
-      </w:r>
+      </w:pPr>
     </w:p>
     <w:p>
       <w:pPr>
         <w:pStyle w:val="Default"/>
-        <w:numPr>
-          <w:ilvl w:val="0"/>
-          <w:numId w:val="3"/>
-        </w:numPr>
-        <w:spacing w:after="69"/>
         <w:jc w:val="both"/>
         <w:rPr>
           <w:rFonts w:asciiTheme="minorHAnsi" w:hAnsiTheme="minorHAnsi" w:cstheme="minorHAnsi"/>
         </w:rPr>
       </w:pPr>
-      <w:r>
+    </w:p>
+    <w:p>
+      <w:pPr>
+        <w:pStyle w:val="Default"/>
+        <w:jc w:val="both"/>
         <w:rPr>
           <w:rFonts w:asciiTheme="minorHAnsi" w:hAnsiTheme="minorHAnsi" w:cstheme="minorHAnsi"/>
         </w:rPr>
-        <w:t>Portada (</w:t>
-      </w:r>
-      <w:r>
+      </w:pPr>
+    </w:p>
+    <w:p>
+      <w:pPr>
+        <w:pStyle w:val="Default"/>
+        <w:jc w:val="both"/>
         <w:rPr>
           <w:rFonts w:asciiTheme="minorHAnsi" w:hAnsiTheme="minorHAnsi" w:cstheme="minorHAnsi"/>
-          <w:b/>
-          <w:bCs/>
-        </w:rPr>
-        <w:t xml:space="preserve">ANEXO </w:t>
-      </w:r>
-      <w:r>
+        </w:rPr>
+      </w:pPr>
+    </w:p>
+    <w:p>
+      <w:pPr>
+        <w:pStyle w:val="Default"/>
+        <w:jc w:val="both"/>
         <w:rPr>
           <w:rFonts w:asciiTheme="minorHAnsi" w:hAnsiTheme="minorHAnsi" w:cstheme="minorHAnsi"/>
         </w:rPr>
-        <w:t xml:space="preserve">I) </w:t>
-      </w:r>
+      </w:pPr>
     </w:p>
     <w:p>
       <w:pPr>
         <w:pStyle w:val="Default"/>
-        <w:numPr>
-          <w:ilvl w:val="0"/>
-          <w:numId w:val="3"/>
-        </w:numPr>
-        <w:spacing w:after="69"/>
         <w:jc w:val="both"/>
         <w:rPr>
           <w:rFonts w:asciiTheme="minorHAnsi" w:hAnsiTheme="minorHAnsi" w:cstheme="minorHAnsi"/>
         </w:rPr>
       </w:pPr>
-      <w:r>
+    </w:p>
+    <w:p>
+      <w:pPr>
+        <w:pStyle w:val="Default"/>
+        <w:jc w:val="both"/>
         <w:rPr>
           <w:rFonts w:asciiTheme="minorHAnsi" w:hAnsiTheme="minorHAnsi" w:cstheme="minorHAnsi"/>
         </w:rPr>
-        <w:t xml:space="preserve">Índice de contenidos paginado. </w:t>
-      </w:r>
+      </w:pPr>
     </w:p>
     <w:p>
       <w:pPr>
@@ -858,177 +860,24 @@
           <w:rFonts w:asciiTheme="minorHAnsi" w:hAnsiTheme="minorHAnsi" w:cstheme="minorHAnsi"/>
         </w:rPr>
       </w:pPr>
-      <w:r>
+    </w:p>
+    <w:p>
+      <w:pPr>
+        <w:pStyle w:val="Default"/>
+        <w:jc w:val="both"/>
         <w:rPr>
           <w:rFonts w:asciiTheme="minorHAnsi" w:hAnsiTheme="minorHAnsi" w:cstheme="minorHAnsi"/>
-          <w:b/>
-          <w:bCs/>
-        </w:rPr>
-        <w:t xml:space="preserve">APARTADO I: </w:t>
-      </w:r>
-      <w:r>
+        </w:rPr>
+      </w:pPr>
+    </w:p>
+    <w:p>
+      <w:pPr>
+        <w:pStyle w:val="Default"/>
+        <w:jc w:val="both"/>
         <w:rPr>
           <w:rFonts w:asciiTheme="minorHAnsi" w:hAnsiTheme="minorHAnsi" w:cstheme="minorHAnsi"/>
         </w:rPr>
-        <w:t xml:space="preserve">(Contenidos vinculados a los módulos de la especialidad de FOL) </w:t>
-      </w:r>
-    </w:p>
-    <w:p>
-      <w:pPr>
-        <w:pStyle w:val="Prrafodelista"/>
-        <w:numPr>
-          <w:ilvl w:val="0"/>
-          <w:numId w:val="4"/>
-        </w:numPr>
-        <w:shd w:val="clear" w:color="auto" w:fill="FFFFFF"/>
-        <w:jc w:val="both"/>
-        <w:rPr>
-          <w:rFonts w:eastAsia="Times New Roman" w:cstheme="minorHAnsi"/>
-          <w:b/>
-          <w:color w:val="222222"/>
-        </w:rPr>
-      </w:pPr>
-      <w:r>
-        <w:rPr>
-          <w:rFonts w:eastAsia="Times New Roman" w:cstheme="minorHAnsi"/>
-          <w:b/>
-          <w:color w:val="222222"/>
-        </w:rPr>
-        <w:t xml:space="preserve">Definición de la Idea de Negocio </w:t>
-      </w:r>
-      <w:r>
-        <w:rPr>
-          <w:rFonts w:eastAsia="Times New Roman" w:cstheme="minorHAnsi"/>
-          <w:color w:val="222222"/>
-        </w:rPr>
-        <w:t>(Factor diferenciador y Utilidad del mismo)</w:t>
-      </w:r>
-    </w:p>
-    <w:p>
-      <w:pPr>
-        <w:pStyle w:val="Prrafodelista"/>
-        <w:numPr>
-          <w:ilvl w:val="0"/>
-          <w:numId w:val="4"/>
-        </w:numPr>
-        <w:shd w:val="clear" w:color="auto" w:fill="FFFFFF"/>
-        <w:jc w:val="both"/>
-        <w:rPr>
-          <w:rFonts w:eastAsia="Times New Roman" w:cstheme="minorHAnsi"/>
-          <w:b/>
-          <w:color w:val="222222"/>
-        </w:rPr>
-      </w:pPr>
-      <w:r>
-        <w:rPr>
-          <w:rFonts w:eastAsia="Times New Roman" w:cstheme="minorHAnsi"/>
-          <w:b/>
-          <w:color w:val="222222"/>
-        </w:rPr>
-        <w:t>Análisis del Entorno de la Empresa.</w:t>
-      </w:r>
-    </w:p>
-    <w:p>
-      <w:pPr>
-        <w:pStyle w:val="Prrafodelista"/>
-        <w:numPr>
-          <w:ilvl w:val="0"/>
-          <w:numId w:val="4"/>
-        </w:numPr>
-        <w:shd w:val="clear" w:color="auto" w:fill="FFFFFF"/>
-        <w:jc w:val="both"/>
-        <w:rPr>
-          <w:rFonts w:eastAsia="Times New Roman" w:cstheme="minorHAnsi"/>
-          <w:b/>
-          <w:color w:val="222222"/>
-        </w:rPr>
-      </w:pPr>
-      <w:r>
-        <w:rPr>
-          <w:rFonts w:eastAsia="Times New Roman" w:cstheme="minorHAnsi"/>
-          <w:b/>
-          <w:color w:val="222222"/>
-        </w:rPr>
-        <w:t>DAFO y CAME</w:t>
-      </w:r>
-    </w:p>
-    <w:p>
-      <w:pPr>
-        <w:pStyle w:val="Prrafodelista"/>
-        <w:numPr>
-          <w:ilvl w:val="0"/>
-          <w:numId w:val="4"/>
-        </w:numPr>
-        <w:shd w:val="clear" w:color="auto" w:fill="FFFFFF"/>
-        <w:jc w:val="both"/>
-        <w:rPr>
-          <w:rFonts w:eastAsia="Times New Roman" w:cstheme="minorHAnsi"/>
-          <w:b/>
-          <w:color w:val="222222"/>
-        </w:rPr>
-      </w:pPr>
-      <w:r>
-        <w:rPr>
-          <w:rFonts w:eastAsia="Times New Roman" w:cstheme="minorHAnsi"/>
-          <w:b/>
-          <w:color w:val="222222"/>
-        </w:rPr>
-        <w:t>Viabilidad Económica y Técnica.</w:t>
-      </w:r>
-    </w:p>
-    <w:p>
-      <w:pPr>
-        <w:pStyle w:val="Prrafodelista"/>
-        <w:numPr>
-          <w:ilvl w:val="0"/>
-          <w:numId w:val="4"/>
-        </w:numPr>
-        <w:shd w:val="clear" w:color="auto" w:fill="FFFFFF"/>
-        <w:jc w:val="both"/>
-        <w:rPr>
-          <w:rFonts w:eastAsia="Times New Roman" w:cstheme="minorHAnsi"/>
-          <w:b/>
-          <w:color w:val="222222"/>
-        </w:rPr>
-      </w:pPr>
-      <w:r>
-        <w:rPr>
-          <w:rFonts w:eastAsia="Times New Roman" w:cstheme="minorHAnsi"/>
-          <w:b/>
-          <w:color w:val="222222"/>
-        </w:rPr>
-        <w:t>Trámites de puesta en marcha e impuestos a los que estás sujeto.</w:t>
-      </w:r>
-    </w:p>
-    <w:p>
-      <w:pPr>
-        <w:pStyle w:val="Prrafodelista"/>
-        <w:numPr>
-          <w:ilvl w:val="0"/>
-          <w:numId w:val="4"/>
-        </w:numPr>
-        <w:shd w:val="clear" w:color="auto" w:fill="FFFFFF"/>
-        <w:jc w:val="both"/>
-        <w:rPr>
-          <w:rFonts w:eastAsia="Times New Roman" w:cstheme="minorHAnsi"/>
-          <w:color w:val="222222"/>
-        </w:rPr>
-      </w:pPr>
-      <w:r>
-        <w:rPr>
-          <w:rFonts w:eastAsia="Times New Roman" w:cstheme="minorHAnsi"/>
-          <w:b/>
-          <w:color w:val="222222"/>
-        </w:rPr>
-        <w:t>Política de prevención de Riesgos laborales en la Empresa</w:t>
-      </w:r>
-      <w:r>
-        <w:rPr>
-          <w:rFonts w:eastAsia="Times New Roman" w:cstheme="minorHAnsi"/>
-          <w:color w:val="222222"/>
-        </w:rPr>
-        <w:t>. (Riesgos expuestos-medidas preventivas adoptadas)</w:t>
-      </w:r>
+      </w:pPr>
     </w:p>
     <w:p>
       <w:pPr>
@@ -1194,138 +1043,18 @@
     </w:p>
     <w:p>
       <w:pPr>
-        <w:pStyle w:val="Default"/>
-        <w:jc w:val="both"/>
-        <w:rPr>
-          <w:rFonts w:asciiTheme="minorHAnsi" w:hAnsiTheme="minorHAnsi" w:cstheme="minorHAnsi"/>
-        </w:rPr>
-      </w:pPr>
-    </w:p>
-    <w:p>
-      <w:pPr>
-        <w:pStyle w:val="Default"/>
-        <w:jc w:val="both"/>
-        <w:rPr>
-          <w:rFonts w:asciiTheme="minorHAnsi" w:hAnsiTheme="minorHAnsi" w:cstheme="minorHAnsi"/>
-        </w:rPr>
-      </w:pPr>
-    </w:p>
-    <w:p>
-      <w:pPr>
-        <w:pStyle w:val="Default"/>
-        <w:jc w:val="both"/>
-        <w:rPr>
-          <w:rFonts w:asciiTheme="minorHAnsi" w:hAnsiTheme="minorHAnsi" w:cstheme="minorHAnsi"/>
-        </w:rPr>
-      </w:pPr>
-    </w:p>
-    <w:p>
-      <w:pPr>
-        <w:pStyle w:val="Default"/>
-        <w:jc w:val="both"/>
-        <w:rPr>
-          <w:rFonts w:asciiTheme="minorHAnsi" w:hAnsiTheme="minorHAnsi" w:cstheme="minorHAnsi"/>
-        </w:rPr>
-      </w:pPr>
-    </w:p>
-    <w:p>
-      <w:pPr>
-        <w:pStyle w:val="Default"/>
-        <w:jc w:val="both"/>
-        <w:rPr>
-          <w:rFonts w:asciiTheme="minorHAnsi" w:hAnsiTheme="minorHAnsi" w:cstheme="minorHAnsi"/>
-        </w:rPr>
-      </w:pPr>
-    </w:p>
-    <w:p>
-      <w:pPr>
-        <w:pStyle w:val="Default"/>
-        <w:jc w:val="both"/>
-        <w:rPr>
-          <w:rFonts w:asciiTheme="minorHAnsi" w:hAnsiTheme="minorHAnsi" w:cstheme="minorHAnsi"/>
-        </w:rPr>
-      </w:pPr>
-    </w:p>
-    <w:p>
-      <w:pPr>
-        <w:pStyle w:val="Default"/>
-        <w:jc w:val="both"/>
-        <w:rPr>
-          <w:rFonts w:asciiTheme="minorHAnsi" w:hAnsiTheme="minorHAnsi" w:cstheme="minorHAnsi"/>
-        </w:rPr>
-      </w:pPr>
-    </w:p>
-    <w:p>
-      <w:pPr>
-        <w:pStyle w:val="Default"/>
-        <w:jc w:val="both"/>
-        <w:rPr>
-          <w:rFonts w:asciiTheme="minorHAnsi" w:hAnsiTheme="minorHAnsi" w:cstheme="minorHAnsi"/>
-        </w:rPr>
-      </w:pPr>
-    </w:p>
-    <w:p>
-      <w:pPr>
-        <w:pStyle w:val="Default"/>
-        <w:jc w:val="both"/>
-        <w:rPr>
-          <w:rFonts w:asciiTheme="minorHAnsi" w:hAnsiTheme="minorHAnsi" w:cstheme="minorHAnsi"/>
-        </w:rPr>
-      </w:pPr>
-    </w:p>
-    <w:p>
-      <w:pPr>
-        <w:pStyle w:val="Default"/>
-        <w:jc w:val="both"/>
-        <w:rPr>
-          <w:rFonts w:asciiTheme="minorHAnsi" w:hAnsiTheme="minorHAnsi" w:cstheme="minorHAnsi"/>
-        </w:rPr>
-      </w:pPr>
-    </w:p>
-    <w:p>
-      <w:pPr>
-        <w:pStyle w:val="Default"/>
-        <w:jc w:val="both"/>
-        <w:rPr>
-          <w:rFonts w:asciiTheme="minorHAnsi" w:hAnsiTheme="minorHAnsi" w:cstheme="minorHAnsi"/>
-        </w:rPr>
-      </w:pPr>
-    </w:p>
-    <w:p>
-      <w:pPr>
-        <w:pStyle w:val="Default"/>
-        <w:jc w:val="both"/>
-        <w:rPr>
-          <w:rFonts w:asciiTheme="minorHAnsi" w:hAnsiTheme="minorHAnsi" w:cstheme="minorHAnsi"/>
-        </w:rPr>
-      </w:pPr>
-    </w:p>
-    <w:p>
-      <w:pPr>
-        <w:pStyle w:val="Default"/>
-        <w:jc w:val="both"/>
-        <w:rPr>
-          <w:rFonts w:asciiTheme="minorHAnsi" w:hAnsiTheme="minorHAnsi" w:cstheme="minorHAnsi"/>
-        </w:rPr>
-      </w:pPr>
-    </w:p>
-    <w:p>
-      <w:pPr>
-        <w:pStyle w:val="Default"/>
-        <w:jc w:val="both"/>
-        <w:rPr>
-          <w:rFonts w:asciiTheme="minorHAnsi" w:hAnsiTheme="minorHAnsi" w:cstheme="minorHAnsi"/>
-        </w:rPr>
-      </w:pPr>
-    </w:p>
-    <w:p>
-      <w:pPr>
-        <w:pStyle w:val="Default"/>
-        <w:jc w:val="both"/>
-        <w:rPr>
-          <w:rFonts w:asciiTheme="minorHAnsi" w:hAnsiTheme="minorHAnsi" w:cstheme="minorHAnsi"/>
-        </w:rPr>
-      </w:pPr>
+        <w:spacing w:after="160" w:line="259" w:lineRule="auto"/>
+        <w:rPr>
+          <w:rFonts w:asciiTheme="majorHAnsi" w:eastAsiaTheme="majorEastAsia" w:hAnsiTheme="majorHAnsi" w:cstheme="majorBidi"/>
+          <w:spacing w:val="-10"/>
+          <w:kern w:val="28"/>
+          <w:sz w:val="56"/>
+          <w:szCs w:val="56"/>
+        </w:rPr>
+      </w:pPr>
+      <w:r>
+        <w:br w:type="page"/>
+      </w:r>
     </w:p>
     <w:p>
       <w:pPr>
@@ -1544,12 +1273,12 @@
           <w:color w:val="2F5496" w:themeColor="accent1" w:themeShade="BF"/>
           <w:sz w:val="32"/>
           <w:szCs w:val="32"/>
-          <w:lang w:val="en-US"/>
-        </w:rPr>
-      </w:pPr>
-      <w:r>
-        <w:rPr>
-          <w:lang w:val="en-US"/>
+          <w:lang w:val="es-ES"/>
+        </w:rPr>
+      </w:pPr>
+      <w:r>
+        <w:rPr>
+          <w:lang w:val="es-ES"/>
         </w:rPr>
         <w:br w:type="page"/>
       </w:r>
@@ -1569,7 +1298,6 @@
         <w:lastRenderedPageBreak/>
         <w:t>INTRO (</w:t>
       </w:r>
-      <w:proofErr w:type="spellStart"/>
       <w:r>
         <w:rPr>
           <w:lang w:val="en-US"/>
@@ -1580,14 +1308,7 @@
         <w:rPr>
           <w:lang w:val="en-US"/>
         </w:rPr>
-        <w:t>nglish</w:t>
-      </w:r>
-      <w:proofErr w:type="spellEnd"/>
-      <w:r>
-        <w:rPr>
-          <w:lang w:val="en-US"/>
-        </w:rPr>
-        <w:t>)</w:t>
+        <w:t>nglish)</w:t>
       </w:r>
     </w:p>
     <w:p>
@@ -1612,33 +1333,33 @@
           <w:i/>
           <w:lang w:val="en-US"/>
         </w:rPr>
-        <w:t xml:space="preserve">MEROTrack is a dynamic </w:t>
-      </w:r>
-      <w:proofErr w:type="spellStart"/>
-      <w:r>
+        <w:t>MEROTrack is a dynamic webapp that allows, thanks to its web-based dashboard, keep track of a cargo vehicle fleet.</w:t>
+      </w:r>
+    </w:p>
+    <w:p>
+      <w:pPr>
+        <w:jc w:val="both"/>
         <w:rPr>
           <w:i/>
           <w:lang w:val="en-US"/>
         </w:rPr>
-        <w:t>webapp</w:t>
-      </w:r>
-      <w:proofErr w:type="spellEnd"/>
-      <w:r>
+      </w:pPr>
+    </w:p>
+    <w:p>
+      <w:pPr>
+        <w:jc w:val="both"/>
         <w:rPr>
           <w:i/>
           <w:lang w:val="en-US"/>
         </w:rPr>
-        <w:t xml:space="preserve"> that allows, thanks to its web-based dashboard, keep track of a cargo vehicle fleet.</w:t>
-      </w:r>
-    </w:p>
-    <w:p>
-      <w:pPr>
-        <w:jc w:val="both"/>
+      </w:pPr>
+      <w:r>
         <w:rPr>
           <w:i/>
           <w:lang w:val="en-US"/>
         </w:rPr>
-      </w:pPr>
+        <w:t>This topic has been chosen because of close to my family transportation is, due to the fact that almost all my entire family works in this field.</w:t>
+      </w:r>
     </w:p>
     <w:p>
       <w:pPr>
@@ -1648,22 +1369,22 @@
           <w:lang w:val="en-US"/>
         </w:rPr>
       </w:pPr>
-      <w:r>
+    </w:p>
+    <w:p>
+      <w:pPr>
+        <w:jc w:val="both"/>
         <w:rPr>
           <w:i/>
           <w:lang w:val="en-US"/>
         </w:rPr>
-        <w:t>This topic has been chosen because of close to my family transportation is, due to the fact that almost all my entire family works in this field.</w:t>
-      </w:r>
-    </w:p>
-    <w:p>
-      <w:pPr>
-        <w:jc w:val="both"/>
+      </w:pPr>
+      <w:r>
         <w:rPr>
           <w:i/>
           <w:lang w:val="en-US"/>
         </w:rPr>
-      </w:pPr>
+        <w:t>It has also been chosen because of how important the transport field is nowadays. No matter the product, everything once it’s produced must be carried around.  From raw materials, which must be delivered to factories; to finished products, which must be delivered to the customer. Even if we don’t usually get to see the backstage, transportation is always behind every single thing we buy and consume.</w:t>
+      </w:r>
     </w:p>
     <w:p>
       <w:pPr>
@@ -1673,108 +1394,60 @@
           <w:lang w:val="en-US"/>
         </w:rPr>
       </w:pPr>
-      <w:r>
+    </w:p>
+    <w:p>
+      <w:pPr>
+        <w:jc w:val="both"/>
         <w:rPr>
           <w:i/>
           <w:lang w:val="en-US"/>
         </w:rPr>
-        <w:t>It has also been chosen because of how important the transport field is nowadays. No matter the product, everything once it’s produced must be carried around.  From raw materials, which must be delivered to factories; to finished products, which must be delivered to the customer. Even if we don’t usually get to see the backstage, transportation is always behind every single thing we buy and consume.</w:t>
-      </w:r>
-    </w:p>
-    <w:p>
-      <w:pPr>
-        <w:jc w:val="both"/>
+      </w:pPr>
+      <w:r>
         <w:rPr>
           <w:i/>
           <w:lang w:val="en-US"/>
         </w:rPr>
-      </w:pPr>
-    </w:p>
-    <w:p>
-      <w:pPr>
-        <w:jc w:val="both"/>
+        <w:t xml:space="preserve">Because of this, one of the first needs that MEROTrack must </w:t>
+      </w:r>
+      <w:r>
         <w:rPr>
           <w:i/>
           <w:lang w:val="en-US"/>
         </w:rPr>
-      </w:pPr>
+        <w:t>fulfill</w:t>
+      </w:r>
       <w:r>
         <w:rPr>
           <w:i/>
           <w:lang w:val="en-US"/>
         </w:rPr>
-        <w:t xml:space="preserve">Because of this, one of the first needs that MEROTrack must </w:t>
-      </w:r>
-      <w:r>
+        <w:t>, is the management of trips and deliveries, with special interest in route and delivery optimization, achieving economical and time savings to the deliverer and the deliveree.</w:t>
+      </w:r>
+    </w:p>
+    <w:p>
+      <w:pPr>
+        <w:jc w:val="both"/>
         <w:rPr>
           <w:i/>
           <w:lang w:val="en-US"/>
         </w:rPr>
-        <w:t>fulfill</w:t>
-      </w:r>
-      <w:r>
+      </w:pPr>
+    </w:p>
+    <w:p>
+      <w:pPr>
+        <w:jc w:val="both"/>
         <w:rPr>
           <w:i/>
           <w:lang w:val="en-US"/>
         </w:rPr>
-        <w:t xml:space="preserve">, is the management of trips and deliveries, with special interest in route and delivery optimization, achieving economical and time savings to the deliverer and the </w:t>
-      </w:r>
-      <w:proofErr w:type="spellStart"/>
+      </w:pPr>
       <w:r>
         <w:rPr>
           <w:i/>
           <w:lang w:val="en-US"/>
         </w:rPr>
-        <w:t>deliveree</w:t>
-      </w:r>
-      <w:proofErr w:type="spellEnd"/>
-      <w:r>
-        <w:rPr>
-          <w:i/>
-          <w:lang w:val="en-US"/>
-        </w:rPr>
-        <w:t>.</w:t>
-      </w:r>
-    </w:p>
-    <w:p>
-      <w:pPr>
-        <w:jc w:val="both"/>
-        <w:rPr>
-          <w:i/>
-          <w:lang w:val="en-US"/>
-        </w:rPr>
-      </w:pPr>
-    </w:p>
-    <w:p>
-      <w:pPr>
-        <w:jc w:val="both"/>
-        <w:rPr>
-          <w:i/>
-          <w:lang w:val="en-US"/>
-        </w:rPr>
-      </w:pPr>
-      <w:r>
-        <w:rPr>
-          <w:i/>
-          <w:lang w:val="en-US"/>
-        </w:rPr>
-        <w:t xml:space="preserve">The second, and equally important </w:t>
-      </w:r>
-      <w:proofErr w:type="spellStart"/>
-      <w:r>
-        <w:rPr>
-          <w:i/>
-          <w:lang w:val="en-US"/>
-        </w:rPr>
-        <w:t>neccessity</w:t>
-      </w:r>
-      <w:proofErr w:type="spellEnd"/>
-      <w:r>
-        <w:rPr>
-          <w:i/>
-          <w:lang w:val="en-US"/>
-        </w:rPr>
-        <w:t xml:space="preserve"> </w:t>
+        <w:t xml:space="preserve">The second, and equally important neccessity </w:t>
       </w:r>
       <w:r>
         <w:rPr>
@@ -1819,23 +1492,7 @@
           <w:i/>
           <w:lang w:val="en-US"/>
         </w:rPr>
-        <w:t xml:space="preserve"> More common than what it’s usually though, thanks to the integrated </w:t>
-      </w:r>
-      <w:proofErr w:type="spellStart"/>
-      <w:r>
-        <w:rPr>
-          <w:i/>
-          <w:lang w:val="en-US"/>
-        </w:rPr>
-        <w:t>geotracker</w:t>
-      </w:r>
-      <w:proofErr w:type="spellEnd"/>
-      <w:r>
-        <w:rPr>
-          <w:i/>
-          <w:lang w:val="en-US"/>
-        </w:rPr>
-        <w:t xml:space="preserve"> that sends its position in real-time, we can easily recover the stolen goods.</w:t>
+        <w:t xml:space="preserve"> More common than what it’s usually though, thanks to the integrated geotracker that sends its position in real-time, we can easily recover the stolen goods.</w:t>
       </w:r>
     </w:p>
     <w:p>
@@ -1929,14 +1586,12 @@
       <w:r>
         <w:t xml:space="preserve">El módulo hardware encargado de la geolocalización de los vehículos, el rastreador GPS, está compuesto de una controladora programable Arduino modelo UNO v3, al cual se ha acoplado una </w:t>
       </w:r>
-      <w:proofErr w:type="spellStart"/>
       <w:r>
         <w:rPr>
           <w:i/>
         </w:rPr>
         <w:t>shield</w:t>
       </w:r>
-      <w:proofErr w:type="spellEnd"/>
       <w:r>
         <w:rPr>
           <w:i/>
@@ -1944,13 +1599,8 @@
         <w:t xml:space="preserve"> </w:t>
       </w:r>
       <w:r>
-        <w:t xml:space="preserve">marca </w:t>
-      </w:r>
-      <w:proofErr w:type="spellStart"/>
-      <w:r>
-        <w:t>DFRobot</w:t>
-      </w:r>
-      <w:proofErr w:type="spellEnd"/>
+        <w:t>marca DFRobot</w:t>
+      </w:r>
       <w:r>
         <w:rPr>
           <w:i/>
@@ -2004,13 +1654,8 @@
         </w:numPr>
         <w:jc w:val="both"/>
       </w:pPr>
-      <w:proofErr w:type="spellStart"/>
-      <w:r>
-        <w:t>Mapbox</w:t>
-      </w:r>
-      <w:proofErr w:type="spellEnd"/>
-      <w:r>
-        <w:t xml:space="preserve"> como proveedor externo de servicios de mapas</w:t>
+      <w:r>
+        <w:t>Mapbox como proveedor externo de servicios de mapas</w:t>
       </w:r>
     </w:p>
     <w:p>
@@ -2074,15 +1719,7 @@
         <w:jc w:val="both"/>
       </w:pPr>
       <w:r>
-        <w:t xml:space="preserve">Spring </w:t>
-      </w:r>
-      <w:proofErr w:type="spellStart"/>
-      <w:r>
-        <w:t>Initializr</w:t>
-      </w:r>
-      <w:proofErr w:type="spellEnd"/>
-      <w:r>
-        <w:t xml:space="preserve"> para </w:t>
+        <w:t xml:space="preserve">Spring Initializr para </w:t>
       </w:r>
       <w:r>
         <w:t>la inicialización del proyecto backend</w:t>
@@ -2133,15 +1770,7 @@
         <w:t>Spring Security</w:t>
       </w:r>
       <w:r>
-        <w:t xml:space="preserve"> para la </w:t>
-      </w:r>
-      <w:proofErr w:type="spellStart"/>
-      <w:r>
-        <w:t>securización</w:t>
-      </w:r>
-      <w:proofErr w:type="spellEnd"/>
-      <w:r>
-        <w:t xml:space="preserve"> del API</w:t>
+        <w:t xml:space="preserve"> para la securización del API</w:t>
       </w:r>
     </w:p>
     <w:p>
@@ -2166,13 +1795,8 @@
         </w:numPr>
         <w:jc w:val="both"/>
       </w:pPr>
-      <w:proofErr w:type="spellStart"/>
-      <w:r>
-        <w:t>Gradle</w:t>
-      </w:r>
-      <w:proofErr w:type="spellEnd"/>
-      <w:r>
-        <w:t xml:space="preserve"> para gestión de dependencias Java</w:t>
+      <w:r>
+        <w:t>Gradle para gestión de dependencias Java</w:t>
       </w:r>
     </w:p>
     <w:p>
@@ -2247,13 +1871,8 @@
         <w:t>Nebular</w:t>
       </w:r>
       <w:r>
-        <w:t xml:space="preserve">, componentes basados en </w:t>
-      </w:r>
-      <w:proofErr w:type="spellStart"/>
-      <w:r>
-        <w:t>bootstrap</w:t>
-      </w:r>
-      <w:proofErr w:type="spellEnd"/>
+        <w:t>, componentes basados en bootstrap</w:t>
+      </w:r>
     </w:p>
     <w:p>
       <w:pPr>
@@ -2264,11 +1883,9 @@
         </w:numPr>
         <w:jc w:val="both"/>
       </w:pPr>
-      <w:proofErr w:type="spellStart"/>
       <w:r>
         <w:t>Ngx-Admin</w:t>
       </w:r>
-      <w:proofErr w:type="spellEnd"/>
       <w:r>
         <w:t xml:space="preserve"> como principal plantilla de diseño e interfaz</w:t>
       </w:r>
@@ -2282,13 +1899,8 @@
         </w:numPr>
         <w:jc w:val="both"/>
       </w:pPr>
-      <w:proofErr w:type="spellStart"/>
-      <w:r>
-        <w:t>PrimeNG</w:t>
-      </w:r>
-      <w:proofErr w:type="spellEnd"/>
-      <w:r>
-        <w:t>, algunos componentes</w:t>
+      <w:r>
+        <w:t>PrimeNG, algunos componentes</w:t>
       </w:r>
     </w:p>
     <w:p>
@@ -2300,13 +1912,8 @@
         </w:numPr>
         <w:jc w:val="both"/>
       </w:pPr>
-      <w:proofErr w:type="spellStart"/>
-      <w:r>
-        <w:t>Leaflet</w:t>
-      </w:r>
-      <w:proofErr w:type="spellEnd"/>
-      <w:r>
-        <w:t xml:space="preserve"> como componente para visualización de mapas</w:t>
+      <w:r>
+        <w:t>Leaflet como componente para visualización de mapas</w:t>
       </w:r>
     </w:p>
     <w:p>
@@ -2318,21 +1925,8 @@
         </w:numPr>
         <w:jc w:val="both"/>
       </w:pPr>
-      <w:proofErr w:type="spellStart"/>
-      <w:r>
-        <w:t>Leaflet</w:t>
-      </w:r>
-      <w:proofErr w:type="spellEnd"/>
-      <w:r>
-        <w:t xml:space="preserve"> </w:t>
-      </w:r>
-      <w:proofErr w:type="spellStart"/>
-      <w:r>
-        <w:t>Routing</w:t>
-      </w:r>
-      <w:proofErr w:type="spellEnd"/>
-      <w:r>
-        <w:t xml:space="preserve"> Machine</w:t>
+      <w:r>
+        <w:t>Leaflet Routing Machine</w:t>
       </w:r>
     </w:p>
     <w:p>
@@ -2344,19 +1938,9 @@
         </w:numPr>
         <w:jc w:val="both"/>
       </w:pPr>
-      <w:proofErr w:type="spellStart"/>
-      <w:r>
-        <w:t>Leaflet</w:t>
-      </w:r>
-      <w:proofErr w:type="spellEnd"/>
-      <w:r>
-        <w:t xml:space="preserve"> Control </w:t>
-      </w:r>
-      <w:proofErr w:type="spellStart"/>
-      <w:r>
-        <w:t>Geocoder</w:t>
-      </w:r>
-      <w:proofErr w:type="spellEnd"/>
+      <w:r>
+        <w:t>Leaflet Control Geocoder</w:t>
+      </w:r>
     </w:p>
     <w:p>
       <w:pPr>
@@ -2372,15 +1956,7 @@
       </w:pPr>
       <w:r>
         <w:lastRenderedPageBreak/>
-        <w:t xml:space="preserve">Los entornos y </w:t>
-      </w:r>
-      <w:proofErr w:type="spellStart"/>
-      <w:r>
-        <w:t>utlidades</w:t>
-      </w:r>
-      <w:proofErr w:type="spellEnd"/>
-      <w:r>
-        <w:t xml:space="preserve"> de desarrollo empleadas son, principalmente:</w:t>
+        <w:t>Los entornos y utlidades de desarrollo empleadas son, principalmente:</w:t>
       </w:r>
     </w:p>
     <w:p>
@@ -2426,11 +2002,9 @@
         </w:numPr>
         <w:jc w:val="both"/>
       </w:pPr>
-      <w:proofErr w:type="spellStart"/>
       <w:r>
         <w:t>VSCode</w:t>
       </w:r>
-      <w:proofErr w:type="spellEnd"/>
     </w:p>
     <w:p>
       <w:pPr>
@@ -2467,11 +2041,9 @@
         </w:numPr>
         <w:jc w:val="both"/>
       </w:pPr>
-      <w:proofErr w:type="spellStart"/>
       <w:r>
         <w:t>Postman</w:t>
       </w:r>
-      <w:proofErr w:type="spellEnd"/>
     </w:p>
     <w:p>
       <w:pPr>
@@ -2482,11 +2054,9 @@
         </w:numPr>
         <w:jc w:val="both"/>
       </w:pPr>
-      <w:proofErr w:type="spellStart"/>
       <w:r>
         <w:t>PgAdmin</w:t>
       </w:r>
-      <w:proofErr w:type="spellEnd"/>
     </w:p>
     <w:p>
       <w:pPr>
@@ -2543,52 +2113,20 @@
         <w:jc w:val="both"/>
       </w:pPr>
       <w:r>
-        <w:t xml:space="preserve">El resto de materiales estaban ya comprados antes del inicio del desarrollo. El portátil (~1000€ </w:t>
-      </w:r>
-      <w:proofErr w:type="spellStart"/>
-      <w:r>
-        <w:t>aprox</w:t>
-      </w:r>
-      <w:proofErr w:type="spellEnd"/>
-      <w:r>
-        <w:t xml:space="preserve">), la </w:t>
-      </w:r>
-      <w:proofErr w:type="spellStart"/>
-      <w:r>
-        <w:t>arduino</w:t>
-      </w:r>
-      <w:proofErr w:type="spellEnd"/>
-      <w:r>
-        <w:t xml:space="preserve"> (~40€), y la </w:t>
-      </w:r>
-      <w:proofErr w:type="spellStart"/>
-      <w:r>
-        <w:t>shield</w:t>
-      </w:r>
-      <w:proofErr w:type="spellEnd"/>
-      <w:r>
-        <w:t xml:space="preserve"> SIM908 (~90€ en el momento de su compra, ahora 40€)</w:t>
-      </w:r>
-    </w:p>
-    <w:p>
-      <w:pPr>
-        <w:jc w:val="both"/>
-      </w:pPr>
-    </w:p>
-    <w:p>
-      <w:pPr>
-        <w:jc w:val="both"/>
-      </w:pPr>
-      <w:r>
-        <w:t xml:space="preserve">Los servicios de mapas son provistos por </w:t>
-      </w:r>
-      <w:proofErr w:type="spellStart"/>
-      <w:r>
-        <w:t>Mapbox</w:t>
-      </w:r>
-      <w:proofErr w:type="spellEnd"/>
-      <w:r>
-        <w:t>; sin embargo, debido a que no se ha alcanzado el límite mensual de consultas, no ha supuesto ningún coste.</w:t>
+        <w:t>El resto de materiales estaban ya comprados antes del inicio del desarrollo. El portátil (~1000€ aprox), la arduino (~40€), y la shield SIM908 (~90€ en el momento de su compra, ahora 40€)</w:t>
+      </w:r>
+    </w:p>
+    <w:p>
+      <w:pPr>
+        <w:jc w:val="both"/>
+      </w:pPr>
+    </w:p>
+    <w:p>
+      <w:pPr>
+        <w:pStyle w:val="Ttulo1"/>
+      </w:pPr>
+      <w:r>
+        <w:t>Los servicios de mapas son provistos por Mapbox; sin embargo, debido a que no se ha alcanzado el límite mensual de consultas, no ha supuesto ningún coste.</w:t>
       </w:r>
     </w:p>
     <w:p>
@@ -2690,15 +2228,7 @@
         <w:jc w:val="both"/>
       </w:pPr>
       <w:r>
-        <w:t xml:space="preserve">Existen dos principales roles de uso, siendo el ‘Super </w:t>
-      </w:r>
-      <w:proofErr w:type="spellStart"/>
-      <w:r>
-        <w:t>admin</w:t>
-      </w:r>
-      <w:proofErr w:type="spellEnd"/>
-      <w:r>
-        <w:t xml:space="preserve">’ el administrador total del sistema, que será el único que tenga acceso (directamente de la BD) a los identificadores privados y públicos de cada vehículo almacenado en la BD. Cabe destacar </w:t>
+        <w:t xml:space="preserve">Existen dos principales roles de uso, siendo el ‘Super admin’ el administrador total del sistema, que será el único que tenga acceso (directamente de la BD) a los identificadores privados y públicos de cada vehículo almacenado en la BD. Cabe destacar </w:t>
       </w:r>
       <w:r>
         <w:t>que,</w:t>
@@ -2857,23 +2387,7 @@
         <w:jc w:val="both"/>
       </w:pPr>
       <w:r>
-        <w:t xml:space="preserve">Los componentes a su vez implementan </w:t>
-      </w:r>
-      <w:proofErr w:type="spellStart"/>
-      <w:r>
-        <w:t>Templates</w:t>
-      </w:r>
-      <w:proofErr w:type="spellEnd"/>
-      <w:r>
-        <w:t xml:space="preserve">, </w:t>
-      </w:r>
-      <w:proofErr w:type="spellStart"/>
-      <w:r>
-        <w:t>Styles</w:t>
-      </w:r>
-      <w:proofErr w:type="spellEnd"/>
-      <w:r>
-        <w:t xml:space="preserve">, y pueden implementar a su vez </w:t>
+        <w:t xml:space="preserve">Los componentes a su vez implementan Templates, Styles, y pueden implementar a su vez </w:t>
       </w:r>
       <w:r>
         <w:t>D</w:t>
@@ -2895,15 +2409,7 @@
         <w:t>Además de eso</w:t>
       </w:r>
       <w:r>
-        <w:t xml:space="preserve">, un componente puede estar formado por varios archivos: su código, su </w:t>
-      </w:r>
-      <w:proofErr w:type="spellStart"/>
-      <w:r>
-        <w:t>template</w:t>
-      </w:r>
-      <w:proofErr w:type="spellEnd"/>
-      <w:r>
-        <w:t xml:space="preserve"> </w:t>
+        <w:t xml:space="preserve">, un componente puede estar formado por varios archivos: su código, su template </w:t>
       </w:r>
       <w:r>
         <w:t>HTML</w:t>
@@ -2922,42 +2428,10 @@
         <w:jc w:val="both"/>
       </w:pPr>
       <w:r>
-        <w:t xml:space="preserve">Angular no sigue una metodología de programación que </w:t>
-      </w:r>
-      <w:proofErr w:type="spellStart"/>
-      <w:r>
-        <w:t>de</w:t>
-      </w:r>
-      <w:proofErr w:type="spellEnd"/>
-      <w:r>
-        <w:t xml:space="preserve"> pie a un Diagrama UML, debido a su complejidad, el hecho de que puede hacer uso de infinidad de librerías y componentes de terceros (en este proyecto se ha usado Nebular, </w:t>
-      </w:r>
-      <w:proofErr w:type="spellStart"/>
-      <w:r>
-        <w:t>PrimeNg</w:t>
-      </w:r>
-      <w:proofErr w:type="spellEnd"/>
-      <w:r>
-        <w:t xml:space="preserve"> y </w:t>
-      </w:r>
-      <w:proofErr w:type="spellStart"/>
-      <w:r>
-        <w:t>Leaflet</w:t>
-      </w:r>
-      <w:proofErr w:type="spellEnd"/>
-      <w:r>
-        <w:t>) y el hecho de que much</w:t>
-      </w:r>
-      <w:r>
-        <w:t xml:space="preserve">os de los componentes son inyectados directamente con clases propias de Angular como el </w:t>
-      </w:r>
-      <w:proofErr w:type="spellStart"/>
-      <w:r>
-        <w:t>HTTPClient</w:t>
-      </w:r>
-      <w:proofErr w:type="spellEnd"/>
-      <w:r>
-        <w:t>, por poner un ejemplo.</w:t>
+        <w:t>Angular no sigue una metodología de programación que de pie a un Diagrama UML, debido a su complejidad, el hecho de que puede hacer uso de infinidad de librerías y componentes de terceros (en este proyecto se ha usado Nebular, PrimeNg y Leaflet) y el hecho de que much</w:t>
+      </w:r>
+      <w:r>
+        <w:t>os de los componentes son inyectados directamente con clases propias de Angular como el HTTPClient, por poner un ejemplo.</w:t>
       </w:r>
     </w:p>
     <w:p>
@@ -2989,15 +2463,7 @@
         <w:jc w:val="both"/>
       </w:pPr>
       <w:r>
-        <w:t xml:space="preserve">Spring, pese a ser un </w:t>
-      </w:r>
-      <w:proofErr w:type="spellStart"/>
-      <w:r>
-        <w:t>framework</w:t>
-      </w:r>
-      <w:proofErr w:type="spellEnd"/>
-      <w:r>
-        <w:t xml:space="preserve"> de Java, tampoco hace un uso ‘tradicional’ de las clases. Gracias a las anotaciones</w:t>
+        <w:t>Spring, pese a ser un framework de Java, tampoco hace un uso ‘tradicional’ de las clases. Gracias a las anotaciones</w:t>
       </w:r>
       <w:r>
         <w:t xml:space="preserve"> (Java 1.5+)</w:t>
@@ -3068,13 +2534,8 @@
         </w:numPr>
         <w:jc w:val="both"/>
       </w:pPr>
-      <w:proofErr w:type="spellStart"/>
-      <w:r>
-        <w:t>Controllers</w:t>
-      </w:r>
-      <w:proofErr w:type="spellEnd"/>
-      <w:r>
-        <w:t>: Para operaciones específicas, sobrescriben algunas rutas REST.</w:t>
+      <w:r>
+        <w:t>Controllers: Para operaciones específicas, sobrescriben algunas rutas REST.</w:t>
       </w:r>
     </w:p>
     <w:p>
@@ -3086,13 +2547,8 @@
         </w:numPr>
         <w:jc w:val="both"/>
       </w:pPr>
-      <w:proofErr w:type="spellStart"/>
-      <w:r>
-        <w:t>Specifications</w:t>
-      </w:r>
-      <w:proofErr w:type="spellEnd"/>
-      <w:r>
-        <w:t>: Contienen filtros de búsqueda para las consultas a la BD.</w:t>
+      <w:r>
+        <w:t>Specifications: Contienen filtros de búsqueda para las consultas a la BD.</w:t>
       </w:r>
     </w:p>
     <w:p>
@@ -3166,15 +2622,12 @@
         <w:t>DIAGRAMA</w:t>
       </w:r>
       <w:r>
-        <w:t xml:space="preserve"> E/</w:t>
-      </w:r>
-      <w:proofErr w:type="gramStart"/>
-      <w:r>
-        <w:t>R  DE</w:t>
-      </w:r>
-      <w:proofErr w:type="gramEnd"/>
-      <w:r>
-        <w:t xml:space="preserve"> LA BASE DE DATOS</w:t>
+        <w:t xml:space="preserve"> E/R </w:t>
+      </w:r>
+      <w:bookmarkStart w:id="0" w:name="_GoBack"/>
+      <w:bookmarkEnd w:id="0"/>
+      <w:r>
+        <w:t>DE LA BASE DE DATOS</w:t>
       </w:r>
     </w:p>
     <w:p/>
@@ -3504,15 +2957,7 @@
         <w:t xml:space="preserve"> </w:t>
       </w:r>
       <w:r>
-        <w:t xml:space="preserve">Muestra un listado con los viajes realizados o a realizar. La tabla se puede ordenar o filtrar por los campos de vehículo o de concepto. Se pueden borrar viajes. Al hacer </w:t>
-      </w:r>
-      <w:proofErr w:type="spellStart"/>
-      <w:r>
-        <w:t>click</w:t>
-      </w:r>
-      <w:proofErr w:type="spellEnd"/>
-      <w:r>
-        <w:t xml:space="preserve"> en una de las filas o en el botón ‘+’ (nuevo), se abre el panel de edición de viaje.</w:t>
+        <w:t>Muestra un listado con los viajes realizados o a realizar. La tabla se puede ordenar o filtrar por los campos de vehículo o de concepto. Se pueden borrar viajes. Al hacer click en una de las filas o en el botón ‘+’ (nuevo), se abre el panel de edición de viaje.</w:t>
       </w:r>
     </w:p>
     <w:p/>
@@ -3583,15 +3028,7 @@
         <w:jc w:val="both"/>
       </w:pPr>
       <w:r>
-        <w:t xml:space="preserve">Podemos arrastrar los marcadores, hacer </w:t>
-      </w:r>
-      <w:proofErr w:type="spellStart"/>
-      <w:r>
-        <w:t>click</w:t>
-      </w:r>
-      <w:proofErr w:type="spellEnd"/>
-      <w:r>
-        <w:t xml:space="preserve"> en el mapa o buscar la dirección en el panel derecho del mapa. Una vez establecidos los puntos, nos genera la ruta más eficiente junto con el tiempo, kilometraje e instrucciones. El botón </w:t>
+        <w:t xml:space="preserve">Podemos arrastrar los marcadores, hacer click en el mapa o buscar la dirección en el panel derecho del mapa. Una vez establecidos los puntos, nos genera la ruta más eficiente junto con el tiempo, kilometraje e instrucciones. El botón </w:t>
       </w:r>
       <w:r>
         <w:t>‘</w:t>
@@ -3753,15 +3190,7 @@
         <w:t>Igual que la ventana anterior, permite editar, insertar eliminar y consultar las diversas incidencias (averías,</w:t>
       </w:r>
       <w:r>
-        <w:t xml:space="preserve"> retrasos, </w:t>
-      </w:r>
-      <w:proofErr w:type="spellStart"/>
-      <w:r>
-        <w:t>etc</w:t>
-      </w:r>
-      <w:proofErr w:type="spellEnd"/>
-      <w:r>
-        <w:t>…</w:t>
+        <w:t xml:space="preserve"> retrasos, etc…</w:t>
       </w:r>
       <w:r>
         <w:t>)</w:t>
@@ -3909,8 +3338,8 @@
     <w:p/>
     <w:p/>
     <w:p/>
-    <w:bookmarkStart w:id="0" w:name="_MON_1621056632"/>
-    <w:bookmarkEnd w:id="0"/>
+    <w:bookmarkStart w:id="1" w:name="_MON_1621056632"/>
+    <w:bookmarkEnd w:id="1"/>
     <w:p>
       <w:r>
         <w:object w:dxaOrig="8504" w:dyaOrig="450" w14:anchorId="06AB3333">
@@ -3933,10 +3362,10 @@
             <v:path o:extrusionok="f" gradientshapeok="t" o:connecttype="rect"/>
             <o:lock v:ext="edit" aspectratio="t"/>
           </v:shapetype>
-          <v:shape id="_x0000_i1025" type="#_x0000_t75" style="width:425pt;height:22.5pt" o:ole="">
+          <v:shape id="_x0000_i1025" type="#_x0000_t75" style="width:425.35pt;height:22.65pt" o:ole="">
             <v:imagedata r:id="rId19" o:title=""/>
           </v:shape>
-          <o:OLEObject Type="Embed" ProgID="Word.OpenDocumentText.12" ShapeID="_x0000_i1025" DrawAspect="Content" ObjectID="_1621146104" r:id="rId20"/>
+          <o:OLEObject Type="Embed" ProgID="Word.OpenDocumentText.12" ShapeID="_x0000_i1025" DrawAspect="Content" ObjectID="_1621155973" r:id="rId20"/>
         </w:object>
       </w:r>
     </w:p>
@@ -4014,34 +3443,26 @@
         <w:jc w:val="both"/>
       </w:pPr>
       <w:r>
-        <w:t xml:space="preserve">Es importante destacar que gracias a la nueva versión de </w:t>
-      </w:r>
-      <w:proofErr w:type="spellStart"/>
-      <w:r>
-        <w:t>Hibernate</w:t>
-      </w:r>
-      <w:proofErr w:type="spellEnd"/>
-      <w:r>
-        <w:t xml:space="preserve"> ORM utilizada por Spring, no es necesario crear la base de datos ‘a mano’ mediante SQL; lo primero a realizar pues, será crear los objetos del modelo de la aplicación en java, y anotarlos mediante notación JPA:</w:t>
-      </w:r>
-    </w:p>
-    <w:p>
-      <w:pPr>
-        <w:jc w:val="both"/>
-      </w:pPr>
-    </w:p>
-    <w:bookmarkStart w:id="1" w:name="_MON_1621057018"/>
-    <w:bookmarkEnd w:id="1"/>
+        <w:t>Es importante destacar que gracias a la nueva versión de Hibernate ORM utilizada por Spring, no es necesario crear la base de datos ‘a mano’ mediante SQL; lo primero a realizar pues, será crear los objetos del modelo de la aplicación en java, y anotarlos mediante notación JPA:</w:t>
+      </w:r>
+    </w:p>
+    <w:p>
+      <w:pPr>
+        <w:jc w:val="both"/>
+      </w:pPr>
+    </w:p>
+    <w:bookmarkStart w:id="2" w:name="_MON_1621057018"/>
+    <w:bookmarkEnd w:id="2"/>
     <w:p>
       <w:pPr>
         <w:jc w:val="both"/>
       </w:pPr>
       <w:r>
         <w:object w:dxaOrig="8504" w:dyaOrig="6797" w14:anchorId="32E3017B">
-          <v:shape id="_x0000_i1026" type="#_x0000_t75" style="width:454.5pt;height:340pt" o:ole="">
+          <v:shape id="_x0000_i1034" type="#_x0000_t75" style="width:454.65pt;height:340pt" o:ole="">
             <v:imagedata r:id="rId21" o:title=""/>
           </v:shape>
-          <o:OLEObject Type="Embed" ProgID="Word.OpenDocumentText.12" ShapeID="_x0000_i1026" DrawAspect="Content" ObjectID="_1621146105" r:id="rId22"/>
+          <o:OLEObject Type="Embed" ProgID="Word.OpenDocumentText.12" ShapeID="_x0000_i1034" DrawAspect="Content" ObjectID="_1621155974" r:id="rId22"/>
         </w:object>
       </w:r>
     </w:p>
@@ -4050,103 +3471,23 @@
         <w:jc w:val="both"/>
       </w:pPr>
       <w:r>
-        <w:t>Nótese (y nunca mejor dicho), como las notaciones se encargan del mapeo. Notaciones como @</w:t>
-      </w:r>
-      <w:proofErr w:type="spellStart"/>
-      <w:r>
-        <w:t>Entity</w:t>
-      </w:r>
-      <w:proofErr w:type="spellEnd"/>
-      <w:r>
-        <w:t>, @Table, @</w:t>
-      </w:r>
-      <w:proofErr w:type="spellStart"/>
-      <w:r>
-        <w:t>Column</w:t>
-      </w:r>
-      <w:proofErr w:type="spellEnd"/>
-      <w:r>
-        <w:t xml:space="preserve"> o @</w:t>
-      </w:r>
-      <w:proofErr w:type="spellStart"/>
-      <w:r>
-        <w:t>OneToMany</w:t>
-      </w:r>
-      <w:proofErr w:type="spellEnd"/>
-      <w:r>
-        <w:t xml:space="preserve">, nos permite escribir directamente los nombres de columnas, tablas, o incluso las relaciones y posibles </w:t>
-      </w:r>
-      <w:proofErr w:type="spellStart"/>
-      <w:r>
-        <w:t>constraints</w:t>
-      </w:r>
-      <w:proofErr w:type="spellEnd"/>
-      <w:r>
-        <w:t xml:space="preserve"> que posteriormente se generarán de forma automática en la base de datos a la que conectemos nuestro backend.</w:t>
-      </w:r>
-    </w:p>
-    <w:p>
-      <w:pPr>
-        <w:jc w:val="both"/>
-      </w:pPr>
-    </w:p>
-    <w:p>
-      <w:pPr>
-        <w:jc w:val="both"/>
-      </w:pPr>
-      <w:r>
-        <w:t>Otras notaciones como @Data, @</w:t>
-      </w:r>
-      <w:proofErr w:type="spellStart"/>
-      <w:r>
-        <w:t>NoArgsConstructor</w:t>
-      </w:r>
-      <w:proofErr w:type="spellEnd"/>
-      <w:r>
-        <w:t xml:space="preserve"> o @</w:t>
-      </w:r>
-      <w:proofErr w:type="spellStart"/>
-      <w:r>
-        <w:t>EqualsAndHashCode</w:t>
-      </w:r>
-      <w:proofErr w:type="spellEnd"/>
-      <w:r>
-        <w:t xml:space="preserve"> </w:t>
-      </w:r>
-      <w:r>
-        <w:t xml:space="preserve">no son notaciones JPA sino notaciones Lombok; las cual permiten entre otras cosas, generar constructores, </w:t>
-      </w:r>
-      <w:proofErr w:type="spellStart"/>
-      <w:r>
-        <w:t>getters</w:t>
-      </w:r>
-      <w:proofErr w:type="spellEnd"/>
-      <w:r>
-        <w:t xml:space="preserve">, </w:t>
-      </w:r>
-      <w:proofErr w:type="spellStart"/>
-      <w:r>
-        <w:t>setters</w:t>
-      </w:r>
-      <w:proofErr w:type="spellEnd"/>
-      <w:r>
-        <w:t xml:space="preserve">, </w:t>
-      </w:r>
-      <w:proofErr w:type="spellStart"/>
-      <w:r>
-        <w:t>toString</w:t>
-      </w:r>
-      <w:proofErr w:type="spellEnd"/>
-      <w:r>
-        <w:t xml:space="preserve">, </w:t>
-      </w:r>
-      <w:proofErr w:type="spellStart"/>
-      <w:r>
-        <w:t>hashCode</w:t>
-      </w:r>
-      <w:proofErr w:type="spellEnd"/>
-      <w:r>
-        <w:t>…. Sin tener que escribirlos a mano o que los genere el IDE, ahorrando en tiempo y ganando legibilidad en el código.</w:t>
+        <w:t>Nótese (y nunca mejor dicho), como las notaciones se encargan del mapeo. Notaciones como @Entity, @Table, @Column o @OneToMany, nos permite escribir directamente los nombres de columnas, tablas, o incluso las relaciones y posibles constraints que posteriormente se generarán de forma automática en la base de datos a la que conectemos nuestro backend.</w:t>
+      </w:r>
+    </w:p>
+    <w:p>
+      <w:pPr>
+        <w:jc w:val="both"/>
+      </w:pPr>
+    </w:p>
+    <w:p>
+      <w:pPr>
+        <w:jc w:val="both"/>
+      </w:pPr>
+      <w:r>
+        <w:t xml:space="preserve">Otras notaciones como @Data, @NoArgsConstructor o @EqualsAndHashCode </w:t>
+      </w:r>
+      <w:r>
+        <w:t>no son notaciones JPA sino notaciones Lombok; las cual permiten entre otras cosas, generar constructores, getters, setters, toString, hashCode…. Sin tener que escribirlos a mano o que los genere el IDE, ahorrando en tiempo y ganando legibilidad en el código.</w:t>
       </w:r>
     </w:p>
     <w:p>
@@ -4183,33 +3524,19 @@
         <w:rPr>
           <w:lang w:val="es-ES"/>
         </w:rPr>
-        <w:t>, que serán las que nos permitan acceder a los datos del servidor. Tan solo tenemos que declarar un interfaz repositorio y anotarlo con @</w:t>
-      </w:r>
-      <w:proofErr w:type="spellStart"/>
-      <w:r>
-        <w:rPr>
-          <w:lang w:val="es-ES"/>
-        </w:rPr>
-        <w:t>RepositoryRestResource</w:t>
-      </w:r>
-      <w:proofErr w:type="spellEnd"/>
-      <w:r>
-        <w:rPr>
-          <w:lang w:val="es-ES"/>
-        </w:rPr>
-        <w:t xml:space="preserve">. </w:t>
-      </w:r>
-    </w:p>
-    <w:p>
-      <w:pPr>
-        <w:jc w:val="both"/>
-        <w:rPr>
-          <w:lang w:val="es-ES"/>
-        </w:rPr>
-      </w:pPr>
-    </w:p>
-    <w:bookmarkStart w:id="2" w:name="_MON_1621057734"/>
-    <w:bookmarkEnd w:id="2"/>
+        <w:t xml:space="preserve">, que serán las que nos permitan acceder a los datos del servidor. Tan solo tenemos que declarar un interfaz repositorio y anotarlo con @RepositoryRestResource. </w:t>
+      </w:r>
+    </w:p>
+    <w:p>
+      <w:pPr>
+        <w:jc w:val="both"/>
+        <w:rPr>
+          <w:lang w:val="es-ES"/>
+        </w:rPr>
+      </w:pPr>
+    </w:p>
+    <w:bookmarkStart w:id="3" w:name="_MON_1621057734"/>
+    <w:bookmarkEnd w:id="3"/>
     <w:p>
       <w:pPr>
         <w:keepNext/>
@@ -4223,10 +3550,10 @@
           <w:lang w:val="es-ES"/>
         </w:rPr>
         <w:object w:dxaOrig="8504" w:dyaOrig="907" w14:anchorId="5953A106">
-          <v:shape id="_x0000_i1027" type="#_x0000_t75" style="width:454.5pt;height:46pt" o:ole="">
+          <v:shape id="_x0000_i1027" type="#_x0000_t75" style="width:454.65pt;height:46pt" o:ole="">
             <v:imagedata r:id="rId23" o:title=""/>
           </v:shape>
-          <o:OLEObject Type="Embed" ProgID="Word.OpenDocumentText.12" ShapeID="_x0000_i1027" DrawAspect="Content" ObjectID="_1621146106" r:id="rId24"/>
+          <o:OLEObject Type="Embed" ProgID="Word.OpenDocumentText.12" ShapeID="_x0000_i1027" DrawAspect="Content" ObjectID="_1621155975" r:id="rId24"/>
         </w:object>
       </w:r>
     </w:p>
@@ -4251,21 +3578,7 @@
         <w:rPr>
           <w:lang w:val="es-ES"/>
         </w:rPr>
-        <w:t>Esto debería ser suficiente para exponer las rutas necesarias a los datos (en este caso, a la tabla de viajes, ‘</w:t>
-      </w:r>
-      <w:proofErr w:type="spellStart"/>
-      <w:r>
-        <w:rPr>
-          <w:lang w:val="es-ES"/>
-        </w:rPr>
-        <w:t>Trip</w:t>
-      </w:r>
-      <w:proofErr w:type="spellEnd"/>
-      <w:r>
-        <w:rPr>
-          <w:lang w:val="es-ES"/>
-        </w:rPr>
-        <w:t>’), ya que se generarán automáticamente los controladores y servicios que se encargarán de procesar nuestras peticiones al servidor. Sin embargo, para operaciones específicas que requieran de una implementación algo especial, necesitaremos crear los controladores ‘manualmente’.</w:t>
+        <w:t>Esto debería ser suficiente para exponer las rutas necesarias a los datos (en este caso, a la tabla de viajes, ‘Trip’), ya que se generarán automáticamente los controladores y servicios que se encargarán de procesar nuestras peticiones al servidor. Sin embargo, para operaciones específicas que requieran de una implementación algo especial, necesitaremos crear los controladores ‘manualmente’.</w:t>
       </w:r>
     </w:p>
     <w:p>
@@ -4289,21 +3602,7 @@
         <w:rPr>
           <w:lang w:val="es-ES"/>
         </w:rPr>
-        <w:t xml:space="preserve">Esto </w:t>
-      </w:r>
-      <w:proofErr w:type="spellStart"/>
-      <w:r>
-        <w:rPr>
-          <w:lang w:val="es-ES"/>
-        </w:rPr>
-        <w:t>ultimo</w:t>
-      </w:r>
-      <w:proofErr w:type="spellEnd"/>
-      <w:r>
-        <w:rPr>
-          <w:lang w:val="es-ES"/>
-        </w:rPr>
-        <w:t xml:space="preserve"> lo he </w:t>
+        <w:t xml:space="preserve">Esto ultimo lo he </w:t>
       </w:r>
       <w:proofErr w:type="gramStart"/>
       <w:r>
@@ -4317,21 +3616,7 @@
         <w:rPr>
           <w:lang w:val="es-ES"/>
         </w:rPr>
-        <w:t xml:space="preserve"> por ejemplo, a la hora de crear vehículos (ya que hay que generar aleatoriamente un id público y un id privado, que se componen de un </w:t>
-      </w:r>
-      <w:proofErr w:type="spellStart"/>
-      <w:r>
-        <w:rPr>
-          <w:lang w:val="es-ES"/>
-        </w:rPr>
-        <w:t>string</w:t>
-      </w:r>
-      <w:proofErr w:type="spellEnd"/>
-      <w:r>
-        <w:rPr>
-          <w:lang w:val="es-ES"/>
-        </w:rPr>
-        <w:t xml:space="preserve"> aleatorio cada uno), a la hora de obtener las posiciones de un vehículo, ya que la Arduino </w:t>
+        <w:t xml:space="preserve"> por ejemplo, a la hora de crear vehículos (ya que hay que generar aleatoriamente un id público y un id privado, que se componen de un string aleatorio cada uno), a la hora de obtener las posiciones de un vehículo, ya que la Arduino </w:t>
       </w:r>
       <w:r>
         <w:rPr>
@@ -4349,35 +3634,7 @@
         <w:rPr>
           <w:lang w:val="es-ES"/>
         </w:rPr>
-        <w:t xml:space="preserve">una forma muy específica al servidor, y hay que </w:t>
-      </w:r>
-      <w:proofErr w:type="spellStart"/>
-      <w:r>
-        <w:rPr>
-          <w:lang w:val="es-ES"/>
-        </w:rPr>
-        <w:t>parsearlo</w:t>
-      </w:r>
-      <w:proofErr w:type="spellEnd"/>
-      <w:r>
-        <w:rPr>
-          <w:lang w:val="es-ES"/>
-        </w:rPr>
-        <w:t xml:space="preserve"> adecuadamente (aparte de comprobar las credenciales de seguridad), el </w:t>
-      </w:r>
-      <w:proofErr w:type="spellStart"/>
-      <w:r>
-        <w:rPr>
-          <w:lang w:val="es-ES"/>
-        </w:rPr>
-        <w:t>login</w:t>
-      </w:r>
-      <w:proofErr w:type="spellEnd"/>
-      <w:r>
-        <w:rPr>
-          <w:lang w:val="es-ES"/>
-        </w:rPr>
-        <w:t>, o búsquedas específicas.</w:t>
+        <w:t>una forma muy específica al servidor, y hay que parsearlo adecuadamente (aparte de comprobar las credenciales de seguridad), el login, o búsquedas específicas.</w:t>
       </w:r>
     </w:p>
     <w:p>
@@ -4401,21 +3658,7 @@
         <w:rPr>
           <w:lang w:val="es-ES"/>
         </w:rPr>
-        <w:t xml:space="preserve">Aquí un ejemplo de un </w:t>
-      </w:r>
-      <w:proofErr w:type="spellStart"/>
-      <w:r>
-        <w:rPr>
-          <w:lang w:val="es-ES"/>
-        </w:rPr>
-        <w:t>controller</w:t>
-      </w:r>
-      <w:proofErr w:type="spellEnd"/>
-      <w:r>
-        <w:rPr>
-          <w:lang w:val="es-ES"/>
-        </w:rPr>
-        <w:t xml:space="preserve"> personalizado, en este caso de creación de vehículos:</w:t>
+        <w:t>Aquí un ejemplo de un controller personalizado, en este caso de creación de vehículos:</w:t>
       </w:r>
     </w:p>
     <w:p>
@@ -4427,8 +3670,8 @@
         </w:rPr>
       </w:pPr>
     </w:p>
-    <w:bookmarkStart w:id="3" w:name="_MON_1621058216"/>
-    <w:bookmarkEnd w:id="3"/>
+    <w:bookmarkStart w:id="4" w:name="_MON_1621058216"/>
+    <w:bookmarkEnd w:id="4"/>
     <w:p>
       <w:pPr>
         <w:keepNext/>
@@ -4436,10 +3679,10 @@
       </w:pPr>
       <w:r>
         <w:object w:dxaOrig="8504" w:dyaOrig="3852" w14:anchorId="4B49C25A">
-          <v:shape id="_x0000_i1028" type="#_x0000_t75" style="width:456pt;height:208pt" o:ole="">
+          <v:shape id="_x0000_i1028" type="#_x0000_t75" style="width:455.65pt;height:208pt" o:ole="">
             <v:imagedata r:id="rId25" o:title=""/>
           </v:shape>
-          <o:OLEObject Type="Embed" ProgID="Word.OpenDocumentText.12" ShapeID="_x0000_i1028" DrawAspect="Content" ObjectID="_1621146107" r:id="rId26"/>
+          <o:OLEObject Type="Embed" ProgID="Word.OpenDocumentText.12" ShapeID="_x0000_i1028" DrawAspect="Content" ObjectID="_1621155976" r:id="rId26"/>
         </w:object>
       </w:r>
     </w:p>
@@ -4455,15 +3698,7 @@
         <w:jc w:val="both"/>
       </w:pPr>
       <w:r>
-        <w:t>Tras ello, queda muy poco para finalizar el backend. En el código se pueden ver ejemplos de ‘</w:t>
-      </w:r>
-      <w:proofErr w:type="spellStart"/>
-      <w:r>
-        <w:t>Specifications</w:t>
-      </w:r>
-      <w:proofErr w:type="spellEnd"/>
-      <w:r>
-        <w:t>’, las cuales permiten definir criterios de búsqueda específicos a la hora de realizar consultas.</w:t>
+        <w:t>Tras ello, queda muy poco para finalizar el backend. En el código se pueden ver ejemplos de ‘Specifications’, las cuales permiten definir criterios de búsqueda específicos a la hora de realizar consultas.</w:t>
       </w:r>
     </w:p>
     <w:p>
@@ -4478,15 +3713,7 @@
         <w:jc w:val="both"/>
       </w:pPr>
       <w:r>
-        <w:t xml:space="preserve">También hay que implementar los filtros de autenticación y autorización para </w:t>
-      </w:r>
-      <w:proofErr w:type="spellStart"/>
-      <w:r>
-        <w:t>securizar</w:t>
-      </w:r>
-      <w:proofErr w:type="spellEnd"/>
-      <w:r>
-        <w:t xml:space="preserve"> el backend. Aunque para facilitar el desarrollo fue de lo que último hice, para evitar problemas.</w:t>
+        <w:t>También hay que implementar los filtros de autenticación y autorización para securizar el backend. Aunque para facilitar el desarrollo fue de lo que último hice, para evitar problemas.</w:t>
       </w:r>
     </w:p>
     <w:p>
@@ -4517,44 +3744,20 @@
         <w:jc w:val="both"/>
       </w:pPr>
       <w:r>
-        <w:t xml:space="preserve">Lo siguiente a realizar fue el código que se encarga de la Arduino. En la página de </w:t>
-      </w:r>
-      <w:proofErr w:type="spellStart"/>
-      <w:r>
-        <w:t>DFRobot</w:t>
-      </w:r>
-      <w:proofErr w:type="spellEnd"/>
-      <w:r>
-        <w:t xml:space="preserve"> hay multitud de ejemplos de cómo usar la </w:t>
-      </w:r>
-      <w:proofErr w:type="spellStart"/>
-      <w:r>
-        <w:t>shield</w:t>
-      </w:r>
-      <w:proofErr w:type="spellEnd"/>
-      <w:r>
-        <w:t xml:space="preserve"> SIM908, que es la que realmente se encarga de realizar las tareas de conexión a red y a GPS.</w:t>
-      </w:r>
-    </w:p>
-    <w:p>
-      <w:pPr>
-        <w:jc w:val="both"/>
-      </w:pPr>
-    </w:p>
-    <w:p>
-      <w:pPr>
-        <w:jc w:val="both"/>
-      </w:pPr>
-      <w:r>
-        <w:t xml:space="preserve">El trabajo que realiza la Arduino es construir y enviar los llamados comandos AT a la </w:t>
-      </w:r>
-      <w:proofErr w:type="spellStart"/>
-      <w:r>
-        <w:t>shield</w:t>
-      </w:r>
-      <w:proofErr w:type="spellEnd"/>
-      <w:r>
-        <w:t>. Por tanto, hay que programar la Arduino de tal forma que envíe mediante su conexión serial integrada dichos comandos al chip SIM908.</w:t>
+        <w:t>Lo siguiente a realizar fue el código que se encarga de la Arduino. En la página de DFRobot hay multitud de ejemplos de cómo usar la shield SIM908, que es la que realmente se encarga de realizar las tareas de conexión a red y a GPS.</w:t>
+      </w:r>
+    </w:p>
+    <w:p>
+      <w:pPr>
+        <w:jc w:val="both"/>
+      </w:pPr>
+    </w:p>
+    <w:p>
+      <w:pPr>
+        <w:jc w:val="both"/>
+      </w:pPr>
+      <w:r>
+        <w:t>El trabajo que realiza la Arduino es construir y enviar los llamados comandos AT a la shield. Por tanto, hay que programar la Arduino de tal forma que envíe mediante su conexión serial integrada dichos comandos al chip SIM908.</w:t>
       </w:r>
     </w:p>
     <w:p>
@@ -4628,14 +3831,12 @@
         <w:rPr>
           <w:rStyle w:val="pl-s"/>
           <w:b/>
-          <w:lang w:val="en-US"/>
         </w:rPr>
       </w:pPr>
       <w:r>
         <w:rPr>
           <w:rStyle w:val="pl-s"/>
           <w:b/>
-          <w:lang w:val="en-US"/>
         </w:rPr>
         <w:t>AT+HTTPPARA=</w:t>
       </w:r>
@@ -4643,7 +3844,6 @@
         <w:rPr>
           <w:rStyle w:val="pl-cce"/>
           <w:b/>
-          <w:lang w:val="en-US"/>
         </w:rPr>
         <w:t>"</w:t>
       </w:r>
@@ -4651,7 +3851,6 @@
         <w:rPr>
           <w:rStyle w:val="pl-s"/>
           <w:b/>
-          <w:lang w:val="en-US"/>
         </w:rPr>
         <w:t>URL</w:t>
       </w:r>
@@ -4659,7 +3858,6 @@
         <w:rPr>
           <w:rStyle w:val="pl-cce"/>
           <w:b/>
-          <w:lang w:val="en-US"/>
         </w:rPr>
         <w:t>"</w:t>
       </w:r>
@@ -4667,7 +3865,6 @@
         <w:rPr>
           <w:rStyle w:val="pl-s"/>
           <w:b/>
-          <w:lang w:val="en-US"/>
         </w:rPr>
         <w:t>,</w:t>
       </w:r>
@@ -4675,15 +3872,20 @@
         <w:rPr>
           <w:rStyle w:val="pl-cce"/>
           <w:b/>
-          <w:lang w:val="en-US"/>
         </w:rPr>
         <w:t>"</w:t>
+      </w:r>
+      <w:r>
+        <w:rPr>
+          <w:rStyle w:val="pl-cce"/>
+          <w:b/>
+        </w:rPr>
+        <w:t>http://www.</w:t>
       </w:r>
       <w:r>
         <w:rPr>
           <w:rStyle w:val="pl-s"/>
           <w:b/>
-          <w:lang w:val="en-US"/>
         </w:rPr>
         <w:t xml:space="preserve">servidor.com/pos?lat=12&amp;lon=25”: </w:t>
       </w:r>
@@ -4714,39 +3916,7 @@
           <w:rStyle w:val="pl-s"/>
           <w:lang w:val="es-ES"/>
         </w:rPr>
-        <w:t xml:space="preserve">cceder es servidor.com con los parámetros </w:t>
-      </w:r>
-      <w:proofErr w:type="spellStart"/>
-      <w:r>
-        <w:rPr>
-          <w:rStyle w:val="pl-s"/>
-          <w:lang w:val="es-ES"/>
-        </w:rPr>
-        <w:t>lat</w:t>
-      </w:r>
-      <w:proofErr w:type="spellEnd"/>
-      <w:r>
-        <w:rPr>
-          <w:rStyle w:val="pl-s"/>
-          <w:lang w:val="es-ES"/>
-        </w:rPr>
-        <w:t xml:space="preserve">=12 y </w:t>
-      </w:r>
-      <w:proofErr w:type="spellStart"/>
-      <w:r>
-        <w:rPr>
-          <w:rStyle w:val="pl-s"/>
-          <w:lang w:val="es-ES"/>
-        </w:rPr>
-        <w:t>lon</w:t>
-      </w:r>
-      <w:proofErr w:type="spellEnd"/>
-      <w:r>
-        <w:rPr>
-          <w:rStyle w:val="pl-s"/>
-          <w:lang w:val="es-ES"/>
-        </w:rPr>
-        <w:t>=25</w:t>
+        <w:t>cceder es servidor.com con los parámetros lat=12 y lon=25</w:t>
       </w:r>
     </w:p>
     <w:p>
@@ -5010,85 +4180,29 @@
         <w:rPr>
           <w:lang w:val="es-ES"/>
         </w:rPr>
-        <w:t>Para lograr un diseño más agradable, me decidí por una biblioteca de componentes llamada Nebular, el cual provee componentes básicos (</w:t>
-      </w:r>
-      <w:proofErr w:type="spellStart"/>
-      <w:r>
-        <w:rPr>
-          <w:lang w:val="es-ES"/>
-        </w:rPr>
-        <w:t>layout</w:t>
-      </w:r>
-      <w:proofErr w:type="spellEnd"/>
-      <w:r>
-        <w:rPr>
-          <w:lang w:val="es-ES"/>
-        </w:rPr>
-        <w:t xml:space="preserve">, inputs, </w:t>
-      </w:r>
-      <w:proofErr w:type="spellStart"/>
-      <w:r>
-        <w:rPr>
-          <w:lang w:val="es-ES"/>
-        </w:rPr>
-        <w:t>datepickers</w:t>
-      </w:r>
-      <w:proofErr w:type="spellEnd"/>
-      <w:r>
-        <w:rPr>
-          <w:lang w:val="es-ES"/>
-        </w:rPr>
-        <w:t>…), con diseño basado en Bootstrap.</w:t>
-      </w:r>
-    </w:p>
-    <w:p>
-      <w:pPr>
-        <w:jc w:val="both"/>
-        <w:rPr>
-          <w:lang w:val="es-ES"/>
-        </w:rPr>
-      </w:pPr>
-    </w:p>
-    <w:p>
-      <w:pPr>
-        <w:jc w:val="both"/>
-        <w:rPr>
-          <w:lang w:val="es-ES"/>
-        </w:rPr>
-      </w:pPr>
-      <w:r>
-        <w:rPr>
-          <w:lang w:val="es-ES"/>
-        </w:rPr>
-        <w:t xml:space="preserve">Tras instalar nebular (y su </w:t>
-      </w:r>
-      <w:proofErr w:type="spellStart"/>
-      <w:r>
-        <w:rPr>
-          <w:lang w:val="es-ES"/>
-        </w:rPr>
-        <w:t>template</w:t>
-      </w:r>
-      <w:proofErr w:type="spellEnd"/>
-      <w:r>
-        <w:rPr>
-          <w:lang w:val="es-ES"/>
-        </w:rPr>
-        <w:t xml:space="preserve"> </w:t>
-      </w:r>
-      <w:proofErr w:type="spellStart"/>
-      <w:r>
-        <w:rPr>
-          <w:lang w:val="es-ES"/>
-        </w:rPr>
-        <w:t>ngx-admin</w:t>
-      </w:r>
-      <w:proofErr w:type="spellEnd"/>
-      <w:r>
-        <w:rPr>
-          <w:lang w:val="es-ES"/>
-        </w:rPr>
-        <w:t xml:space="preserve">) mediante el gestor de paquetes NPM, había que </w:t>
+        <w:t>Para lograr un diseño más agradable, me decidí por una biblioteca de componentes llamada Nebular, el cual provee componentes básicos (layout, inputs, datepickers…), con diseño basado en Bootstrap.</w:t>
+      </w:r>
+    </w:p>
+    <w:p>
+      <w:pPr>
+        <w:jc w:val="both"/>
+        <w:rPr>
+          <w:lang w:val="es-ES"/>
+        </w:rPr>
+      </w:pPr>
+    </w:p>
+    <w:p>
+      <w:pPr>
+        <w:jc w:val="both"/>
+        <w:rPr>
+          <w:lang w:val="es-ES"/>
+        </w:rPr>
+      </w:pPr>
+      <w:r>
+        <w:rPr>
+          <w:lang w:val="es-ES"/>
+        </w:rPr>
+        <w:t xml:space="preserve">Tras instalar nebular (y su template ngx-admin) mediante el gestor de paquetes NPM, había que </w:t>
       </w:r>
       <w:r>
         <w:rPr>
@@ -5102,7 +4216,6 @@
         </w:rPr>
         <w:t xml:space="preserve"> objetos del modelo, los </w:t>
       </w:r>
-      <w:proofErr w:type="spellStart"/>
       <w:r>
         <w:rPr>
           <w:i/>
@@ -5110,7 +4223,6 @@
         </w:rPr>
         <w:t>Services</w:t>
       </w:r>
-      <w:proofErr w:type="spellEnd"/>
       <w:r>
         <w:rPr>
           <w:lang w:val="es-ES"/>
@@ -5148,8 +4260,8 @@
         </w:rPr>
       </w:pPr>
     </w:p>
-    <w:bookmarkStart w:id="4" w:name="_MON_1621060764"/>
-    <w:bookmarkEnd w:id="4"/>
+    <w:bookmarkStart w:id="5" w:name="_MON_1621060764"/>
+    <w:bookmarkEnd w:id="5"/>
     <w:p>
       <w:pPr>
         <w:jc w:val="both"/>
@@ -5162,10 +4274,10 @@
           <w:lang w:val="es-ES"/>
         </w:rPr>
         <w:object w:dxaOrig="8504" w:dyaOrig="7980" w14:anchorId="787FD949">
-          <v:shape id="_x0000_i1029" type="#_x0000_t75" style="width:452.5pt;height:398pt" o:ole="">
+          <v:shape id="_x0000_i1029" type="#_x0000_t75" style="width:452.35pt;height:397.65pt" o:ole="">
             <v:imagedata r:id="rId27" o:title=""/>
           </v:shape>
-          <o:OLEObject Type="Embed" ProgID="Word.OpenDocumentText.12" ShapeID="_x0000_i1029" DrawAspect="Content" ObjectID="_1621146108" r:id="rId28"/>
+          <o:OLEObject Type="Embed" ProgID="Word.OpenDocumentText.12" ShapeID="_x0000_i1029" DrawAspect="Content" ObjectID="_1621155977" r:id="rId28"/>
         </w:object>
       </w:r>
     </w:p>
@@ -5225,7 +4337,6 @@
         </w:rPr>
         <w:t xml:space="preserve">de la web es un componente independiente, contenido en su propio módulo. Esto es, cada página está compuesto de un </w:t>
       </w:r>
-      <w:proofErr w:type="spellStart"/>
       <w:r>
         <w:rPr>
           <w:i/>
@@ -5233,7 +4344,6 @@
         </w:rPr>
         <w:t>Template</w:t>
       </w:r>
-      <w:proofErr w:type="spellEnd"/>
       <w:r>
         <w:rPr>
           <w:i/>
@@ -5265,35 +4375,7 @@
         <w:rPr>
           <w:lang w:val="es-ES"/>
         </w:rPr>
-        <w:t xml:space="preserve">(el código </w:t>
-      </w:r>
-      <w:proofErr w:type="spellStart"/>
-      <w:r>
-        <w:rPr>
-          <w:lang w:val="es-ES"/>
-        </w:rPr>
-        <w:t>javascript</w:t>
-      </w:r>
-      <w:proofErr w:type="spellEnd"/>
-      <w:r>
-        <w:rPr>
-          <w:lang w:val="es-ES"/>
-        </w:rPr>
-        <w:t xml:space="preserve"> que controla las acciones, eventos, formularios, y otras acciones de ese </w:t>
-      </w:r>
-      <w:proofErr w:type="spellStart"/>
-      <w:r>
-        <w:rPr>
-          <w:lang w:val="es-ES"/>
-        </w:rPr>
-        <w:t>html</w:t>
-      </w:r>
-      <w:proofErr w:type="spellEnd"/>
-      <w:r>
-        <w:rPr>
-          <w:lang w:val="es-ES"/>
-        </w:rPr>
-        <w:t>), los módulos son una forma de hacer saber a Angular qué componentes cargar en qué momento (para evitar problemas de rendimiento y consumo excesivo de red)</w:t>
+        <w:t>(el código javascript que controla las acciones, eventos, formularios, y otras acciones de ese html), los módulos son una forma de hacer saber a Angular qué componentes cargar en qué momento (para evitar problemas de rendimiento y consumo excesivo de red)</w:t>
       </w:r>
     </w:p>
     <w:p>
@@ -5333,7 +4415,6 @@
         </w:rPr>
         <w:t xml:space="preserve"> se muestra un ejemplo de </w:t>
       </w:r>
-      <w:proofErr w:type="spellStart"/>
       <w:r>
         <w:rPr>
           <w:i/>
@@ -5341,7 +4422,6 @@
         </w:rPr>
         <w:t>Template</w:t>
       </w:r>
-      <w:proofErr w:type="spellEnd"/>
       <w:r>
         <w:rPr>
           <w:lang w:val="es-ES"/>
@@ -5383,8 +4463,8 @@
         </w:rPr>
       </w:pPr>
     </w:p>
-    <w:bookmarkStart w:id="5" w:name="_MON_1621062618"/>
-    <w:bookmarkEnd w:id="5"/>
+    <w:bookmarkStart w:id="6" w:name="_MON_1621062618"/>
+    <w:bookmarkEnd w:id="6"/>
     <w:p>
       <w:pPr>
         <w:keepNext/>
@@ -5398,10 +4478,10 @@
           <w:lang w:val="es-ES"/>
         </w:rPr>
         <w:object w:dxaOrig="8504" w:dyaOrig="3420" w14:anchorId="1365CF5E">
-          <v:shape id="_x0000_i1030" type="#_x0000_t75" style="width:456pt;height:171pt" o:ole="">
+          <v:shape id="_x0000_i1030" type="#_x0000_t75" style="width:455.65pt;height:171pt" o:ole="">
             <v:imagedata r:id="rId29" o:title=""/>
           </v:shape>
-          <o:OLEObject Type="Embed" ProgID="Word.OpenDocumentText.12" ShapeID="_x0000_i1030" DrawAspect="Content" ObjectID="_1621146109" r:id="rId30"/>
+          <o:OLEObject Type="Embed" ProgID="Word.OpenDocumentText.12" ShapeID="_x0000_i1030" DrawAspect="Content" ObjectID="_1621155978" r:id="rId30"/>
         </w:object>
       </w:r>
     </w:p>
@@ -5428,41 +4508,19 @@
         </w:rPr>
         <w:t>Así mismo, algunas de estas directivas harían referencia al siguiente evento ‘</w:t>
       </w:r>
-      <w:proofErr w:type="spellStart"/>
       <w:proofErr w:type="gramStart"/>
       <w:r>
         <w:rPr>
           <w:lang w:val="es-ES"/>
         </w:rPr>
-        <w:t>onDelete</w:t>
-      </w:r>
-      <w:proofErr w:type="spellEnd"/>
-      <w:r>
-        <w:rPr>
-          <w:lang w:val="es-ES"/>
-        </w:rPr>
-        <w:t>(</w:t>
+        <w:t>onDelete(</w:t>
       </w:r>
       <w:proofErr w:type="gramEnd"/>
       <w:r>
         <w:rPr>
           <w:lang w:val="es-ES"/>
         </w:rPr>
-        <w:t>)’, y a la propiedad ‘</w:t>
-      </w:r>
-      <w:proofErr w:type="spellStart"/>
-      <w:r>
-        <w:rPr>
-          <w:lang w:val="es-ES"/>
-        </w:rPr>
-        <w:t>source</w:t>
-      </w:r>
-      <w:proofErr w:type="spellEnd"/>
-      <w:r>
-        <w:rPr>
-          <w:lang w:val="es-ES"/>
-        </w:rPr>
-        <w:t>’ establecida en el constructor.</w:t>
+        <w:t>)’, y a la propiedad ‘source’ establecida en el constructor.</w:t>
       </w:r>
     </w:p>
     <w:p>
@@ -5474,8 +4532,8 @@
         </w:rPr>
       </w:pPr>
     </w:p>
-    <w:bookmarkStart w:id="6" w:name="_MON_1621062814"/>
-    <w:bookmarkEnd w:id="6"/>
+    <w:bookmarkStart w:id="7" w:name="_MON_1621062814"/>
+    <w:bookmarkEnd w:id="7"/>
     <w:p>
       <w:pPr>
         <w:keepNext/>
@@ -5489,10 +4547,10 @@
           <w:lang w:val="es-ES"/>
         </w:rPr>
         <w:object w:dxaOrig="8504" w:dyaOrig="3740" w14:anchorId="6D546168">
-          <v:shape id="_x0000_i1031" type="#_x0000_t75" style="width:458.5pt;height:187pt" o:ole="">
+          <v:shape id="_x0000_i1031" type="#_x0000_t75" style="width:458.35pt;height:187pt" o:ole="">
             <v:imagedata r:id="rId31" o:title=""/>
           </v:shape>
-          <o:OLEObject Type="Embed" ProgID="Word.OpenDocumentText.12" ShapeID="_x0000_i1031" DrawAspect="Content" ObjectID="_1621146110" r:id="rId32"/>
+          <o:OLEObject Type="Embed" ProgID="Word.OpenDocumentText.12" ShapeID="_x0000_i1031" DrawAspect="Content" ObjectID="_1621155979" r:id="rId32"/>
         </w:object>
       </w:r>
     </w:p>
@@ -5618,21 +4676,7 @@
         <w:rPr>
           <w:lang w:val="es-ES"/>
         </w:rPr>
-        <w:t xml:space="preserve">Las pruebas realizadas han sido la realización de varios viajes (dentro de Ciudad Real, y Manzanares-Ciudad Real). Debido a las limitaciones de memoria de la Arduino y lo antiguo que es el hardware (la </w:t>
-      </w:r>
-      <w:proofErr w:type="spellStart"/>
-      <w:r>
-        <w:rPr>
-          <w:lang w:val="es-ES"/>
-        </w:rPr>
-        <w:t>shield</w:t>
-      </w:r>
-      <w:proofErr w:type="spellEnd"/>
-      <w:r>
-        <w:rPr>
-          <w:lang w:val="es-ES"/>
-        </w:rPr>
-        <w:t xml:space="preserve"> SIM908 es del 2013) no se han podido realizar comprobaciones muy exhaustivas; sin embargo, los resultados son lo suficientemente satisfactorios para la antigüedad y las limitaciones del hardware.</w:t>
+        <w:t>Las pruebas realizadas han sido la realización de varios viajes (dentro de Ciudad Real, y Manzanares-Ciudad Real). Debido a las limitaciones de memoria de la Arduino y lo antiguo que es el hardware (la shield SIM908 es del 2013) no se han podido realizar comprobaciones muy exhaustivas; sin embargo, los resultados son lo suficientemente satisfactorios para la antigüedad y las limitaciones del hardware.</w:t>
       </w:r>
     </w:p>
     <w:p>
@@ -5687,36 +4731,420 @@
         <w:rPr>
           <w:lang w:val="es-ES"/>
         </w:rPr>
+        <w:t xml:space="preserve"> JUnit. Sin embargo, algunas pruebas de integración de Spring </w:t>
+      </w:r>
+      <w:r>
+        <w:rPr>
+          <w:lang w:val="es-ES"/>
+        </w:rPr>
+        <w:t>B</w:t>
+      </w:r>
+      <w:r>
+        <w:rPr>
+          <w:lang w:val="es-ES"/>
+        </w:rPr>
+        <w:t xml:space="preserve">oot </w:t>
+      </w:r>
+      <w:r>
+        <w:rPr>
+          <w:lang w:val="es-ES"/>
+        </w:rPr>
+        <w:t>(conexión a base de datos, inyección de Beans y dependencias) se realizan de forma automatizada al lanzar la aplicación</w:t>
+      </w:r>
+      <w:r>
+        <w:rPr>
+          <w:lang w:val="es-ES"/>
+        </w:rPr>
+        <w:t xml:space="preserve">, o se pueden ejecutar mediante Gradle, </w:t>
+      </w:r>
+      <w:r>
+        <w:rPr>
+          <w:lang w:val="es-ES"/>
+        </w:rPr>
+        <w:t>con</w:t>
+      </w:r>
+      <w:r>
+        <w:rPr>
+          <w:lang w:val="es-ES"/>
+        </w:rPr>
+        <w:t xml:space="preserve"> el comando ‘gradle check’</w:t>
+      </w:r>
+    </w:p>
+    <w:p>
+      <w:pPr>
+        <w:jc w:val="both"/>
+        <w:rPr>
+          <w:lang w:val="es-ES"/>
+        </w:rPr>
+      </w:pPr>
+    </w:p>
+    <w:p>
+      <w:pPr>
+        <w:pStyle w:val="Ttulo3"/>
+        <w:rPr>
+          <w:lang w:val="es-ES"/>
+        </w:rPr>
+      </w:pPr>
+      <w:r>
+        <w:rPr>
+          <w:lang w:val="es-ES"/>
+        </w:rPr>
+        <w:t>FRONTEND</w:t>
+      </w:r>
+    </w:p>
+    <w:p>
+      <w:pPr>
+        <w:rPr>
+          <w:lang w:val="es-ES"/>
+        </w:rPr>
+      </w:pPr>
+    </w:p>
+    <w:p>
+      <w:pPr>
+        <w:jc w:val="both"/>
+        <w:rPr>
+          <w:lang w:val="es-ES"/>
+        </w:rPr>
+      </w:pPr>
+      <w:r>
+        <w:rPr>
+          <w:lang w:val="es-ES"/>
+        </w:rPr>
+        <w:t>Angular permite la automatización de test previo a la compilación (o mediante el comando ‘ng test’)</w:t>
+      </w:r>
+      <w:r>
+        <w:rPr>
+          <w:lang w:val="es-ES"/>
+        </w:rPr>
+        <w:t xml:space="preserve"> mediante archivos spec.ts</w:t>
+      </w:r>
+      <w:r>
+        <w:rPr>
+          <w:lang w:val="es-ES"/>
+        </w:rPr>
+        <w:t xml:space="preserve">, </w:t>
+      </w:r>
+      <w:r>
+        <w:rPr>
+          <w:lang w:val="es-ES"/>
+        </w:rPr>
+        <w:t>sin embargo, debido a la importancia de la interacción del usuario, las pruebas realizadas no han sido unitarias</w:t>
+      </w:r>
+      <w:r>
+        <w:rPr>
+          <w:lang w:val="es-ES"/>
+        </w:rPr>
+        <w:t>, si no ‘manuales’, intentando buscar los casos extremos en los que la aplicación pueda romper.</w:t>
+      </w:r>
+    </w:p>
+    <w:p>
+      <w:pPr>
+        <w:jc w:val="both"/>
+        <w:rPr>
+          <w:lang w:val="es-ES"/>
+        </w:rPr>
+      </w:pPr>
+    </w:p>
+    <w:p>
+      <w:pPr>
+        <w:jc w:val="both"/>
+        <w:rPr>
+          <w:lang w:val="es-ES"/>
+        </w:rPr>
+      </w:pPr>
+    </w:p>
+    <w:p>
+      <w:pPr>
+        <w:pStyle w:val="Ttulo2"/>
+        <w:rPr>
+          <w:lang w:val="es-ES"/>
+        </w:rPr>
+      </w:pPr>
+      <w:r>
+        <w:rPr>
+          <w:lang w:val="es-ES"/>
+        </w:rPr>
+        <w:t>SEGURIDAD</w:t>
+      </w:r>
+    </w:p>
+    <w:p>
+      <w:pPr>
+        <w:rPr>
+          <w:lang w:val="es-ES"/>
+        </w:rPr>
+      </w:pPr>
+    </w:p>
+    <w:p>
+      <w:pPr>
+        <w:jc w:val="both"/>
+        <w:rPr>
+          <w:lang w:val="es-ES"/>
+        </w:rPr>
+      </w:pPr>
+      <w:r>
+        <w:rPr>
+          <w:lang w:val="es-ES"/>
+        </w:rPr>
+        <w:t xml:space="preserve">Debido a la creciente </w:t>
+      </w:r>
+      <w:r>
+        <w:rPr>
+          <w:lang w:val="es-ES"/>
+        </w:rPr>
+        <w:t>preocupación</w:t>
+      </w:r>
+      <w:r>
+        <w:rPr>
+          <w:lang w:val="es-ES"/>
+        </w:rPr>
+        <w:t xml:space="preserve"> en cuanto a seguridad digital, considero importante añadir este punto mencionando los sistemas de seguridad implementados en </w:t>
+      </w:r>
+      <w:r>
+        <w:rPr>
+          <w:lang w:val="es-ES"/>
+        </w:rPr>
+        <w:t>el proyecto</w:t>
+      </w:r>
+      <w:r>
+        <w:rPr>
+          <w:lang w:val="es-ES"/>
+        </w:rPr>
+        <w:t>.</w:t>
+      </w:r>
+      <w:r>
+        <w:rPr>
+          <w:lang w:val="es-ES"/>
+        </w:rPr>
+        <w:t xml:space="preserve"> Toda la aplicación e</w:t>
+      </w:r>
+      <w:r>
+        <w:rPr>
+          <w:lang w:val="es-ES"/>
+        </w:rPr>
+        <w:t>stá protegida contra inyección SQL y XSS (Cross-Site scripting)</w:t>
+      </w:r>
+      <w:r>
+        <w:rPr>
+          <w:lang w:val="es-ES"/>
+        </w:rPr>
+        <w:t xml:space="preserve">. </w:t>
+      </w:r>
+    </w:p>
+    <w:p>
+      <w:pPr>
+        <w:jc w:val="both"/>
+        <w:rPr>
+          <w:lang w:val="es-ES"/>
+        </w:rPr>
+      </w:pPr>
+    </w:p>
+    <w:p>
+      <w:pPr>
+        <w:jc w:val="both"/>
+        <w:rPr>
+          <w:lang w:val="es-ES"/>
+        </w:rPr>
+      </w:pPr>
+      <w:r>
+        <w:rPr>
+          <w:lang w:val="es-ES"/>
+        </w:rPr>
+        <w:t>El acceso está controlado y regulado mediante el estándar JWT (Json WebToken), tanto a nivel de interfaz, protegiéndose el propio angular de accesos indebidos a rutas de la web mediante AuthGuard; como en el propio servidor, controlando que las peticiones al mismo provengan de un usuario autenticado. Las contraseñas se cifran mediante cifrado Blowfish/BCrypt.</w:t>
+      </w:r>
+    </w:p>
+    <w:p>
+      <w:pPr>
+        <w:jc w:val="both"/>
+        <w:rPr>
+          <w:lang w:val="es-ES"/>
+        </w:rPr>
+      </w:pPr>
+    </w:p>
+    <w:p>
+      <w:pPr>
+        <w:jc w:val="both"/>
+        <w:rPr>
+          <w:lang w:val="es-ES"/>
+        </w:rPr>
+      </w:pPr>
+      <w:r>
+        <w:rPr>
+          <w:lang w:val="es-ES"/>
+        </w:rPr>
+        <w:t xml:space="preserve">Las </w:t>
+      </w:r>
+      <w:r>
+        <w:rPr>
+          <w:lang w:val="es-ES"/>
+        </w:rPr>
+        <w:t>Arduino</w:t>
+      </w:r>
+      <w:r>
+        <w:rPr>
+          <w:lang w:val="es-ES"/>
+        </w:rPr>
+        <w:t xml:space="preserve"> siguen un protocolo propio de autenticación para prevenir fraude (envío d</w:t>
+      </w:r>
+      <w:r>
+        <w:rPr>
+          <w:lang w:val="es-ES"/>
+        </w:rPr>
+        <w:t xml:space="preserve">e </w:t>
+      </w:r>
+      <w:r>
+        <w:rPr>
+          <w:lang w:val="es-ES"/>
+        </w:rPr>
+        <w:t xml:space="preserve">posiciones falsas, a fin de despistar) y comprobación en caso de error en la red y corrupción de datos: </w:t>
+      </w:r>
+    </w:p>
+    <w:p>
+      <w:pPr>
+        <w:jc w:val="both"/>
+        <w:rPr>
+          <w:lang w:val="es-ES"/>
+        </w:rPr>
+      </w:pPr>
+    </w:p>
+    <w:p>
+      <w:pPr>
+        <w:jc w:val="both"/>
+        <w:rPr>
+          <w:lang w:val="es-ES"/>
+        </w:rPr>
+      </w:pPr>
+      <w:r>
+        <w:rPr>
+          <w:lang w:val="es-ES"/>
+        </w:rPr>
+        <w:t xml:space="preserve">Todos los vehículos en la base de datos tienen un doble Id: dos cadenas generadas aleatoriamente con letras y números de 16 caracteres de duración, uno público y otro privado. La Arduino, en la petición al servidor, incluye como parámetro su componente público, y cifra todos los datos (latitud, longitud, fecha y su id público) ADEMÁS de su componente privado (el cual solo conoce el servidor y la propia </w:t>
+      </w:r>
+      <w:r>
+        <w:rPr>
+          <w:lang w:val="es-ES"/>
+        </w:rPr>
+        <w:t>Arduino</w:t>
+      </w:r>
+      <w:r>
+        <w:rPr>
+          <w:lang w:val="es-ES"/>
+        </w:rPr>
+        <w:t>), mediante cifrado MD5</w:t>
+      </w:r>
+      <w:r>
+        <w:rPr>
+          <w:lang w:val="es-ES"/>
+        </w:rPr>
+        <w:t>, impidiendo de esta manera el fraude, al ser necesario conocer el componente privado del Id.</w:t>
+      </w:r>
+    </w:p>
+    <w:p>
+      <w:pPr>
+        <w:spacing w:after="160" w:line="259" w:lineRule="auto"/>
+        <w:rPr>
+          <w:lang w:val="es-ES"/>
+        </w:rPr>
+      </w:pPr>
+      <w:r>
+        <w:rPr>
+          <w:lang w:val="es-ES"/>
+        </w:rPr>
+        <w:br w:type="page"/>
+      </w:r>
+    </w:p>
+    <w:p>
+      <w:pPr>
+        <w:pStyle w:val="Ttulo1"/>
+        <w:rPr>
+          <w:lang w:val="es-ES"/>
+        </w:rPr>
+      </w:pPr>
+      <w:r>
+        <w:rPr>
+          <w:lang w:val="es-ES"/>
+        </w:rPr>
+        <w:lastRenderedPageBreak/>
+        <w:t>PROCEDIMIENTOS PARA EVALUAR EL PROYECTO CON LOS CLIENTES.</w:t>
+      </w:r>
+      <w:r>
+        <w:rPr>
+          <w:lang w:val="es-ES"/>
+        </w:rPr>
         <w:t xml:space="preserve"> </w:t>
       </w:r>
-      <w:proofErr w:type="spellStart"/>
-      <w:r>
-        <w:rPr>
-          <w:lang w:val="es-ES"/>
-        </w:rPr>
-        <w:t>JUnit</w:t>
-      </w:r>
-      <w:proofErr w:type="spellEnd"/>
-      <w:r>
-        <w:rPr>
-          <w:lang w:val="es-ES"/>
-        </w:rPr>
-        <w:t xml:space="preserve">. Sin embargo, algunas pruebas de integración de Spring </w:t>
-      </w:r>
-      <w:proofErr w:type="spellStart"/>
-      <w:r>
-        <w:rPr>
-          <w:lang w:val="es-ES"/>
-        </w:rPr>
-        <w:t>B</w:t>
-      </w:r>
-      <w:r>
-        <w:rPr>
-          <w:lang w:val="es-ES"/>
-        </w:rPr>
-        <w:t>oot</w:t>
-      </w:r>
-      <w:proofErr w:type="spellEnd"/>
+      <w:r>
+        <w:rPr>
+          <w:lang w:val="es-ES"/>
+        </w:rPr>
+        <w:t>ELABORAR DOCUMENTACIÓN PARA EL CLIENTE</w:t>
+      </w:r>
+    </w:p>
+    <w:p>
+      <w:pPr>
+        <w:rPr>
+          <w:lang w:val="es-ES"/>
+        </w:rPr>
+      </w:pPr>
+    </w:p>
+    <w:p>
+      <w:pPr>
+        <w:jc w:val="both"/>
+        <w:rPr>
+          <w:lang w:val="es-ES"/>
+        </w:rPr>
+      </w:pPr>
+      <w:r>
+        <w:rPr>
+          <w:lang w:val="es-ES"/>
+        </w:rPr>
+        <w:t xml:space="preserve">Cabe destacar que MEROTrack se ofrece como servicio. El cliente no debe realizar ningún procedimiento de instalación o configuración de ninguna índole. Solamente debe, una vez </w:t>
+      </w:r>
+      <w:r>
+        <w:rPr>
+          <w:lang w:val="es-ES"/>
+        </w:rPr>
+        <w:t>esté dado</w:t>
+      </w:r>
+      <w:r>
+        <w:rPr>
+          <w:lang w:val="es-ES"/>
+        </w:rPr>
+        <w:t xml:space="preserve"> de alta en el sistema, acceder a la URL web provista</w:t>
+      </w:r>
+      <w:r>
+        <w:rPr>
+          <w:lang w:val="es-ES"/>
+        </w:rPr>
+        <w:t>, e introducir sus credenciales de usuario en el menú de inicio de sesión</w:t>
+      </w:r>
+      <w:r>
+        <w:rPr>
+          <w:lang w:val="es-ES"/>
+        </w:rPr>
+        <w:t>.</w:t>
+      </w:r>
+    </w:p>
+    <w:p>
+      <w:pPr>
+        <w:jc w:val="both"/>
+        <w:rPr>
+          <w:lang w:val="es-ES"/>
+        </w:rPr>
+      </w:pPr>
+    </w:p>
+    <w:p>
+      <w:pPr>
+        <w:jc w:val="both"/>
+        <w:rPr>
+          <w:lang w:val="es-ES"/>
+        </w:rPr>
+      </w:pPr>
+      <w:r>
+        <w:rPr>
+          <w:lang w:val="es-ES"/>
+        </w:rPr>
+        <w:t>Los geolocalizadores vendrán referenciados con el camión al que pertenecen, y deberán conectarse al vehículo, preferentemente conectándolos a la alimentación de los cables de</w:t>
+      </w:r>
       <w:r>
         <w:rPr>
           <w:lang w:val="es-ES"/>
@@ -5727,447 +5155,963 @@
         <w:rPr>
           <w:lang w:val="es-ES"/>
         </w:rPr>
-        <w:t xml:space="preserve">(conexión a base de datos, inyección de </w:t>
-      </w:r>
-      <w:proofErr w:type="spellStart"/>
-      <w:r>
-        <w:rPr>
-          <w:lang w:val="es-ES"/>
-        </w:rPr>
-        <w:t>Beans</w:t>
-      </w:r>
-      <w:proofErr w:type="spellEnd"/>
-      <w:r>
-        <w:rPr>
-          <w:lang w:val="es-ES"/>
-        </w:rPr>
-        <w:t xml:space="preserve"> y dependencias) se realizan de forma automatizada al lanzar la aplicación</w:t>
-      </w:r>
-      <w:r>
-        <w:rPr>
-          <w:lang w:val="es-ES"/>
-        </w:rPr>
-        <w:t xml:space="preserve">, o se pueden ejecutar mediante </w:t>
-      </w:r>
-      <w:proofErr w:type="spellStart"/>
-      <w:r>
-        <w:rPr>
-          <w:lang w:val="es-ES"/>
-        </w:rPr>
-        <w:t>Gradle</w:t>
-      </w:r>
-      <w:proofErr w:type="spellEnd"/>
-      <w:r>
-        <w:rPr>
-          <w:lang w:val="es-ES"/>
-        </w:rPr>
-        <w:t xml:space="preserve">, </w:t>
-      </w:r>
-      <w:r>
-        <w:rPr>
-          <w:lang w:val="es-ES"/>
-        </w:rPr>
-        <w:t>con</w:t>
-      </w:r>
-      <w:r>
-        <w:rPr>
-          <w:lang w:val="es-ES"/>
-        </w:rPr>
-        <w:t xml:space="preserve"> el comando ‘</w:t>
-      </w:r>
-      <w:proofErr w:type="spellStart"/>
-      <w:r>
-        <w:rPr>
-          <w:lang w:val="es-ES"/>
-        </w:rPr>
-        <w:t>gradle</w:t>
-      </w:r>
-      <w:proofErr w:type="spellEnd"/>
-      <w:r>
-        <w:rPr>
+        <w:t>la radio, o a alguna otra fuente disponible. Los módulos soportan</w:t>
+      </w:r>
+      <w:r>
+        <w:rPr>
+          <w:lang w:val="es-ES"/>
+        </w:rPr>
+        <w:t xml:space="preserve"> entre 7 y 12 Voltios, por </w:t>
+      </w:r>
+      <w:proofErr w:type="gramStart"/>
+      <w:r>
+        <w:rPr>
+          <w:lang w:val="es-ES"/>
+        </w:rPr>
+        <w:t>tanto</w:t>
+      </w:r>
+      <w:proofErr w:type="gramEnd"/>
+      <w:r>
+        <w:rPr>
+          <w:lang w:val="es-ES"/>
+        </w:rPr>
+        <w:t xml:space="preserve"> soportan el voltaje ofrecido por las baterías de coches y camiones (12 V)</w:t>
+      </w:r>
+    </w:p>
+    <w:p>
+      <w:pPr>
+        <w:jc w:val="both"/>
+        <w:rPr>
+          <w:lang w:val="es-ES"/>
+        </w:rPr>
+      </w:pPr>
+    </w:p>
+    <w:p>
+      <w:pPr>
+        <w:jc w:val="both"/>
+        <w:rPr>
+          <w:lang w:val="es-ES"/>
+        </w:rPr>
+      </w:pPr>
+      <w:r>
+        <w:rPr>
+          <w:lang w:val="es-ES"/>
+        </w:rPr>
+        <w:t>Tras ello, en función de los permisos de dicho usuario, podrá acceder a algunas (o todas) de las siguientes funciones:</w:t>
+      </w:r>
+    </w:p>
+    <w:p>
+      <w:pPr>
+        <w:jc w:val="both"/>
+        <w:rPr>
+          <w:lang w:val="es-ES"/>
+        </w:rPr>
+      </w:pPr>
+    </w:p>
+    <w:p>
+      <w:pPr>
+        <w:pStyle w:val="Prrafodelista"/>
+        <w:numPr>
+          <w:ilvl w:val="0"/>
+          <w:numId w:val="25"/>
+        </w:numPr>
+        <w:jc w:val="both"/>
+        <w:rPr>
+          <w:b/>
+          <w:bCs/>
+          <w:lang w:val="es-ES"/>
+        </w:rPr>
+      </w:pPr>
+      <w:r>
+        <w:rPr>
+          <w:b/>
+          <w:bCs/>
+          <w:lang w:val="es-ES"/>
+        </w:rPr>
+        <w:t>Para ver la posición de los vehículos</w:t>
+      </w:r>
+      <w:r>
+        <w:rPr>
+          <w:b/>
+          <w:bCs/>
+          <w:lang w:val="es-ES"/>
+        </w:rPr>
+        <w:t xml:space="preserve"> (sólo Admin)</w:t>
+      </w:r>
+      <w:r>
+        <w:rPr>
+          <w:b/>
+          <w:bCs/>
+          <w:lang w:val="es-ES"/>
+        </w:rPr>
+        <w:t>:</w:t>
+      </w:r>
+      <w:r>
+        <w:rPr>
+          <w:b/>
+          <w:bCs/>
           <w:lang w:val="es-ES"/>
         </w:rPr>
         <w:t xml:space="preserve"> </w:t>
       </w:r>
-      <w:proofErr w:type="spellStart"/>
-      <w:r>
-        <w:rPr>
-          <w:lang w:val="es-ES"/>
-        </w:rPr>
-        <w:t>check</w:t>
-      </w:r>
-      <w:proofErr w:type="spellEnd"/>
-      <w:r>
-        <w:rPr>
-          <w:lang w:val="es-ES"/>
-        </w:rPr>
-        <w:t>’</w:t>
-      </w:r>
-    </w:p>
-    <w:p>
-      <w:pPr>
-        <w:jc w:val="both"/>
-        <w:rPr>
-          <w:lang w:val="es-ES"/>
-        </w:rPr>
-      </w:pPr>
-    </w:p>
-    <w:p>
-      <w:pPr>
-        <w:pStyle w:val="Ttulo3"/>
-        <w:rPr>
-          <w:lang w:val="es-ES"/>
-        </w:rPr>
-      </w:pPr>
-      <w:r>
-        <w:rPr>
-          <w:lang w:val="es-ES"/>
-        </w:rPr>
-        <w:t>FRONTEND</w:t>
-      </w:r>
-    </w:p>
-    <w:p>
-      <w:pPr>
-        <w:rPr>
-          <w:lang w:val="es-ES"/>
-        </w:rPr>
-      </w:pPr>
-    </w:p>
-    <w:p>
-      <w:pPr>
-        <w:jc w:val="both"/>
-        <w:rPr>
-          <w:lang w:val="es-ES"/>
-        </w:rPr>
-      </w:pPr>
-      <w:r>
-        <w:rPr>
-          <w:lang w:val="es-ES"/>
-        </w:rPr>
-        <w:t>Angular permite la automatización de test previo a la compilación (o mediante el comando ‘ng test’)</w:t>
-      </w:r>
-      <w:r>
-        <w:rPr>
-          <w:lang w:val="es-ES"/>
-        </w:rPr>
-        <w:t xml:space="preserve"> mediante archivos </w:t>
-      </w:r>
-      <w:proofErr w:type="spellStart"/>
-      <w:r>
-        <w:rPr>
-          <w:lang w:val="es-ES"/>
-        </w:rPr>
-        <w:t>spec.ts</w:t>
-      </w:r>
-      <w:proofErr w:type="spellEnd"/>
-      <w:r>
-        <w:rPr>
-          <w:lang w:val="es-ES"/>
-        </w:rPr>
-        <w:t xml:space="preserve">, </w:t>
-      </w:r>
-      <w:r>
-        <w:rPr>
-          <w:lang w:val="es-ES"/>
-        </w:rPr>
-        <w:t>sin embargo, debido a la importancia de la interacción del usuario, las pruebas realizadas no han sido unitarias</w:t>
-      </w:r>
-      <w:r>
-        <w:rPr>
-          <w:lang w:val="es-ES"/>
-        </w:rPr>
-        <w:t>, si no ‘manuales’, intentando buscar los casos extremos en los que la aplicación pueda romper.</w:t>
-      </w:r>
-    </w:p>
-    <w:p>
-      <w:pPr>
-        <w:jc w:val="both"/>
-        <w:rPr>
-          <w:lang w:val="es-ES"/>
-        </w:rPr>
-      </w:pPr>
-    </w:p>
-    <w:p>
-      <w:pPr>
-        <w:jc w:val="both"/>
-        <w:rPr>
-          <w:lang w:val="es-ES"/>
-        </w:rPr>
-      </w:pPr>
-    </w:p>
-    <w:p>
-      <w:pPr>
-        <w:pStyle w:val="Ttulo2"/>
-        <w:rPr>
-          <w:lang w:val="es-ES"/>
-        </w:rPr>
-      </w:pPr>
-      <w:r>
-        <w:rPr>
-          <w:lang w:val="es-ES"/>
-        </w:rPr>
-        <w:t>SEGURIDAD</w:t>
-      </w:r>
-    </w:p>
-    <w:p>
-      <w:pPr>
-        <w:rPr>
-          <w:lang w:val="es-ES"/>
-        </w:rPr>
-      </w:pPr>
-    </w:p>
-    <w:p>
-      <w:pPr>
-        <w:jc w:val="both"/>
-        <w:rPr>
-          <w:lang w:val="es-ES"/>
-        </w:rPr>
-      </w:pPr>
-      <w:r>
-        <w:rPr>
-          <w:lang w:val="es-ES"/>
-        </w:rPr>
-        <w:t xml:space="preserve">Debido a la creciente </w:t>
-      </w:r>
-      <w:r>
-        <w:rPr>
-          <w:lang w:val="es-ES"/>
-        </w:rPr>
-        <w:t>preocupación</w:t>
-      </w:r>
-      <w:r>
-        <w:rPr>
-          <w:lang w:val="es-ES"/>
-        </w:rPr>
-        <w:t xml:space="preserve"> en cuanto a seguridad digital, considero importante añadir este punto mencionando los sistemas de seguridad implementados en </w:t>
-      </w:r>
-      <w:r>
-        <w:rPr>
-          <w:lang w:val="es-ES"/>
-        </w:rPr>
-        <w:t>el proyecto</w:t>
-      </w:r>
-      <w:r>
-        <w:rPr>
-          <w:lang w:val="es-ES"/>
-        </w:rPr>
-        <w:t>.</w:t>
-      </w:r>
-      <w:r>
-        <w:rPr>
-          <w:lang w:val="es-ES"/>
-        </w:rPr>
-        <w:t xml:space="preserve"> Toda la aplicación e</w:t>
-      </w:r>
-      <w:r>
-        <w:rPr>
-          <w:lang w:val="es-ES"/>
-        </w:rPr>
-        <w:t>stá protegida contra inyección SQL y XSS (Cross-</w:t>
-      </w:r>
-      <w:proofErr w:type="spellStart"/>
-      <w:r>
-        <w:rPr>
-          <w:lang w:val="es-ES"/>
-        </w:rPr>
-        <w:t>Site</w:t>
-      </w:r>
-      <w:proofErr w:type="spellEnd"/>
-      <w:r>
-        <w:rPr>
-          <w:lang w:val="es-ES"/>
-        </w:rPr>
-        <w:t xml:space="preserve"> scripting)</w:t>
-      </w:r>
-      <w:r>
-        <w:rPr>
-          <w:lang w:val="es-ES"/>
-        </w:rPr>
-        <w:t xml:space="preserve">. </w:t>
-      </w:r>
-    </w:p>
-    <w:p>
-      <w:pPr>
-        <w:jc w:val="both"/>
-        <w:rPr>
-          <w:lang w:val="es-ES"/>
-        </w:rPr>
-      </w:pPr>
-    </w:p>
-    <w:p>
-      <w:pPr>
-        <w:jc w:val="both"/>
-        <w:rPr>
-          <w:lang w:val="es-ES"/>
-        </w:rPr>
-      </w:pPr>
-      <w:r>
-        <w:rPr>
-          <w:lang w:val="es-ES"/>
-        </w:rPr>
-        <w:t>El acceso está controlado y regulado mediante el estándar JWT (</w:t>
-      </w:r>
-      <w:proofErr w:type="spellStart"/>
-      <w:r>
-        <w:rPr>
-          <w:lang w:val="es-ES"/>
-        </w:rPr>
-        <w:t>Json</w:t>
-      </w:r>
-      <w:proofErr w:type="spellEnd"/>
+      <w:r>
+        <w:rPr>
+          <w:lang w:val="es-ES"/>
+        </w:rPr>
+        <w:t xml:space="preserve">Este menú contendrá un mapa y un pequeño selector de opciones arriba. Por defecto se verá la localización actual de la flota (la última posición de aquellos vehículos que tengan posiciones). </w:t>
+      </w:r>
+    </w:p>
+    <w:p>
+      <w:pPr>
+        <w:pStyle w:val="Prrafodelista"/>
+        <w:numPr>
+          <w:ilvl w:val="1"/>
+          <w:numId w:val="25"/>
+        </w:numPr>
+        <w:jc w:val="both"/>
+        <w:rPr>
+          <w:b/>
+          <w:bCs/>
+          <w:lang w:val="es-ES"/>
+        </w:rPr>
+      </w:pPr>
+      <w:r>
+        <w:rPr>
+          <w:lang w:val="es-ES"/>
+        </w:rPr>
+        <w:t>Si se desea, se puede alterar el selector de la barra superior, el cual dará acceso a un pequeño menú de opciones, que permitirá introducir un rango de fechas, y la matrícula de un vehículo (hay que seleccionar una de las opciones sugeridas). Al pulsar en el botón buscar, aparecerán en el mapa las posiciones que recorrió dicho vehículo entre las fechas elegidas.</w:t>
+      </w:r>
+    </w:p>
+    <w:p>
+      <w:pPr>
+        <w:jc w:val="both"/>
+        <w:rPr>
+          <w:b/>
+          <w:bCs/>
+          <w:lang w:val="es-ES"/>
+        </w:rPr>
+      </w:pPr>
+    </w:p>
+    <w:p>
+      <w:pPr>
+        <w:pStyle w:val="Prrafodelista"/>
+        <w:numPr>
+          <w:ilvl w:val="0"/>
+          <w:numId w:val="25"/>
+        </w:numPr>
+        <w:jc w:val="both"/>
+        <w:rPr>
+          <w:b/>
+          <w:bCs/>
+          <w:lang w:val="es-ES"/>
+        </w:rPr>
+      </w:pPr>
+      <w:r>
+        <w:rPr>
+          <w:b/>
+          <w:bCs/>
+          <w:lang w:val="es-ES"/>
+        </w:rPr>
+        <w:t>Para gestionar y programar viajes:</w:t>
+      </w:r>
+      <w:r>
+        <w:rPr>
+          <w:b/>
+          <w:bCs/>
+          <w:lang w:val="es-ES"/>
+        </w:rPr>
+        <w:tab/>
+      </w:r>
+      <w:r>
+        <w:rPr>
+          <w:lang w:val="es-ES"/>
+        </w:rPr>
+        <w:t>Apar</w:t>
+      </w:r>
+      <w:r>
+        <w:rPr>
+          <w:lang w:val="es-ES"/>
+        </w:rPr>
+        <w:t>ecerá una tabla con todos los viajes del sistema. Estos viajes se pueden ordenar y filtrar por sus diversos campos directamente en la tabla (haciendo click en los títulos de columna o escribiendo texto en los campos situados inmediatamente debajo).</w:t>
+      </w:r>
+      <w:r>
+        <w:rPr>
+          <w:lang w:val="es-ES"/>
+        </w:rPr>
+        <w:tab/>
+      </w:r>
+    </w:p>
+    <w:p>
+      <w:pPr>
+        <w:pStyle w:val="Prrafodelista"/>
+        <w:numPr>
+          <w:ilvl w:val="1"/>
+          <w:numId w:val="25"/>
+        </w:numPr>
+        <w:jc w:val="both"/>
+        <w:rPr>
+          <w:lang w:val="es-ES"/>
+        </w:rPr>
+      </w:pPr>
+      <w:r>
+        <w:rPr>
+          <w:lang w:val="es-ES"/>
+        </w:rPr>
+        <w:t>Para bo</w:t>
+      </w:r>
+      <w:r>
+        <w:rPr>
+          <w:lang w:val="es-ES"/>
+        </w:rPr>
+        <w:t>rrar un viaje, hacer click en su icono ‘papelera’, al inicio de la fila.</w:t>
+      </w:r>
+    </w:p>
+    <w:p>
+      <w:pPr>
+        <w:pStyle w:val="Prrafodelista"/>
+        <w:numPr>
+          <w:ilvl w:val="1"/>
+          <w:numId w:val="25"/>
+        </w:numPr>
+        <w:jc w:val="both"/>
+        <w:rPr>
+          <w:lang w:val="es-ES"/>
+        </w:rPr>
+      </w:pPr>
+      <w:r>
+        <w:rPr>
+          <w:lang w:val="es-ES"/>
+        </w:rPr>
+        <w:t>Para añadir un nuevo viaje, hacer click en el botón ‘+’, en la esquina superior izquierda. Se abrirá el menú de edición (ver abajo)</w:t>
+      </w:r>
+    </w:p>
+    <w:p>
+      <w:pPr>
+        <w:pStyle w:val="Prrafodelista"/>
+        <w:numPr>
+          <w:ilvl w:val="1"/>
+          <w:numId w:val="25"/>
+        </w:numPr>
+        <w:jc w:val="both"/>
+        <w:rPr>
+          <w:lang w:val="es-ES"/>
+        </w:rPr>
+      </w:pPr>
+      <w:r>
+        <w:rPr>
+          <w:lang w:val="es-ES"/>
+        </w:rPr>
+        <w:t xml:space="preserve">Para visualizar o editar </w:t>
+      </w:r>
+      <w:r>
+        <w:rPr>
+          <w:lang w:val="es-ES"/>
+        </w:rPr>
+        <w:t>un viaje, hacer click en la fila. Se abirá el menú de edición (ver abajo)</w:t>
+      </w:r>
+    </w:p>
+    <w:p>
+      <w:pPr>
+        <w:pStyle w:val="Prrafodelista"/>
+        <w:numPr>
+          <w:ilvl w:val="1"/>
+          <w:numId w:val="25"/>
+        </w:numPr>
+        <w:jc w:val="both"/>
+        <w:rPr>
+          <w:lang w:val="es-ES"/>
+        </w:rPr>
+      </w:pPr>
+      <w:r>
+        <w:rPr>
+          <w:lang w:val="es-ES"/>
+        </w:rPr>
+        <w:t>El menú de edición consiste de tres partes: Detalles (Arriba), el mapa (Centro) y los botones de acción (Abajo).</w:t>
+      </w:r>
+    </w:p>
+    <w:p>
+      <w:pPr>
+        <w:pStyle w:val="Prrafodelista"/>
+        <w:numPr>
+          <w:ilvl w:val="2"/>
+          <w:numId w:val="25"/>
+        </w:numPr>
+        <w:jc w:val="both"/>
+        <w:rPr>
+          <w:lang w:val="es-ES"/>
+        </w:rPr>
+      </w:pPr>
+      <w:r>
+        <w:rPr>
+          <w:lang w:val="es-ES"/>
+        </w:rPr>
+        <w:t>El concepto del viaje se escribirá en el primer campo de texto de los detalles, a la izquierda se establecerá la fecha en la que se realizará, o realizó el viaje (mediante selector de fecha), y en el campo de texto de la derecha, se establecerá el vehículo (por su matrícula, hay que elegir una opción de las sugeridas).</w:t>
+      </w:r>
+    </w:p>
+    <w:p>
+      <w:pPr>
+        <w:pStyle w:val="Prrafodelista"/>
+        <w:numPr>
+          <w:ilvl w:val="2"/>
+          <w:numId w:val="25"/>
+        </w:numPr>
+        <w:jc w:val="both"/>
+        <w:rPr>
+          <w:lang w:val="es-ES"/>
+        </w:rPr>
+      </w:pPr>
+      <w:r>
+        <w:rPr>
+          <w:lang w:val="es-ES"/>
+        </w:rPr>
+        <w:t xml:space="preserve">En el mapa se establecerán los puntos a pasar. Se puede buscar en el recuadro de la izquierda del mismo, o arrastrando los marcadores. </w:t>
+      </w:r>
+    </w:p>
+    <w:p>
+      <w:pPr>
+        <w:pStyle w:val="Prrafodelista"/>
+        <w:numPr>
+          <w:ilvl w:val="2"/>
+          <w:numId w:val="25"/>
+        </w:numPr>
+        <w:jc w:val="both"/>
+        <w:rPr>
+          <w:lang w:val="es-ES"/>
+        </w:rPr>
+      </w:pPr>
+      <w:r>
+        <w:rPr>
+          <w:lang w:val="es-ES"/>
+        </w:rPr>
+        <w:t xml:space="preserve">Si se arrastra desde la línea de la ruta, aparecerá un marcador intermedio. </w:t>
+      </w:r>
+    </w:p>
+    <w:p>
+      <w:pPr>
+        <w:pStyle w:val="Prrafodelista"/>
+        <w:numPr>
+          <w:ilvl w:val="2"/>
+          <w:numId w:val="25"/>
+        </w:numPr>
+        <w:jc w:val="both"/>
+        <w:rPr>
+          <w:lang w:val="es-ES"/>
+        </w:rPr>
+      </w:pPr>
+      <w:r>
+        <w:rPr>
+          <w:lang w:val="es-ES"/>
+        </w:rPr>
+        <w:t>Los marcadores se pueden eliminar o añadir desde el recuadro de la izquierda.</w:t>
+      </w:r>
+    </w:p>
+    <w:p>
+      <w:pPr>
+        <w:pStyle w:val="Prrafodelista"/>
+        <w:numPr>
+          <w:ilvl w:val="2"/>
+          <w:numId w:val="25"/>
+        </w:numPr>
+        <w:jc w:val="both"/>
+        <w:rPr>
+          <w:lang w:val="es-ES"/>
+        </w:rPr>
+      </w:pPr>
+      <w:r>
+        <w:rPr>
+          <w:lang w:val="es-ES"/>
+        </w:rPr>
+        <w:lastRenderedPageBreak/>
+        <w:t>En dicho recuadro también aparecerán las instrucciones de la ruta, así como su duración aproximada en tiempo y distancia.</w:t>
+      </w:r>
+    </w:p>
+    <w:p>
+      <w:pPr>
+        <w:pStyle w:val="Prrafodelista"/>
+        <w:numPr>
+          <w:ilvl w:val="2"/>
+          <w:numId w:val="25"/>
+        </w:numPr>
+        <w:jc w:val="both"/>
+        <w:rPr>
+          <w:lang w:val="es-ES"/>
+        </w:rPr>
+      </w:pPr>
+      <w:r>
+        <w:rPr>
+          <w:lang w:val="es-ES"/>
+        </w:rPr>
+        <w:t>Al hacer click en el mapa aparecerá un pequeño diálogo que permite establecer el punto en que se ha hecho click como origen o destino de la ruta.</w:t>
+      </w:r>
+    </w:p>
+    <w:p>
+      <w:pPr>
+        <w:pStyle w:val="Prrafodelista"/>
+        <w:numPr>
+          <w:ilvl w:val="2"/>
+          <w:numId w:val="25"/>
+        </w:numPr>
+        <w:jc w:val="both"/>
+        <w:rPr>
+          <w:lang w:val="es-ES"/>
+        </w:rPr>
+      </w:pPr>
+      <w:r>
+        <w:rPr>
+          <w:lang w:val="es-ES"/>
+        </w:rPr>
+        <w:t>El botón guardar guardará el viaje, siempre que los datos sean correctos.</w:t>
+      </w:r>
+    </w:p>
+    <w:p>
+      <w:pPr>
+        <w:pStyle w:val="Prrafodelista"/>
+        <w:numPr>
+          <w:ilvl w:val="2"/>
+          <w:numId w:val="25"/>
+        </w:numPr>
+        <w:jc w:val="both"/>
+        <w:rPr>
+          <w:lang w:val="es-ES"/>
+        </w:rPr>
+      </w:pPr>
+      <w:r>
+        <w:rPr>
+          <w:lang w:val="es-ES"/>
+        </w:rPr>
+        <w:t xml:space="preserve">El botón optimizar ruta permite (previa confirmación) generar una ruta mucho mas óptima, pasando por todos los </w:t>
+      </w:r>
+      <w:proofErr w:type="gramStart"/>
+      <w:r>
+        <w:rPr>
+          <w:lang w:val="es-ES"/>
+        </w:rPr>
+        <w:t>puntos</w:t>
+      </w:r>
+      <w:proofErr w:type="gramEnd"/>
+      <w:r>
+        <w:rPr>
+          <w:lang w:val="es-ES"/>
+        </w:rPr>
+        <w:t xml:space="preserve"> pero manteniendo al mínimo el tiempo empleado y la distancia recorrida. Cabe destacar que el sistema está pensado para salir siempre del punto de origen de la ruta, y volver al origen. Por tanto, el primer punto no cambia.</w:t>
+      </w:r>
+    </w:p>
+    <w:p>
+      <w:pPr>
+        <w:pStyle w:val="Prrafodelista"/>
+        <w:numPr>
+          <w:ilvl w:val="2"/>
+          <w:numId w:val="25"/>
+        </w:numPr>
+        <w:jc w:val="both"/>
+        <w:rPr>
+          <w:lang w:val="es-ES"/>
+        </w:rPr>
+      </w:pPr>
+      <w:r>
+        <w:rPr>
+          <w:lang w:val="es-ES"/>
+        </w:rPr>
+        <w:t>Para salir, pulsar ESC o fuera de la ventana.</w:t>
+      </w:r>
+    </w:p>
+    <w:p>
+      <w:pPr>
+        <w:jc w:val="both"/>
+        <w:rPr>
+          <w:lang w:val="es-ES"/>
+        </w:rPr>
+      </w:pPr>
+    </w:p>
+    <w:p>
+      <w:pPr>
+        <w:pStyle w:val="Prrafodelista"/>
+        <w:numPr>
+          <w:ilvl w:val="0"/>
+          <w:numId w:val="26"/>
+        </w:numPr>
+        <w:jc w:val="both"/>
+        <w:rPr>
+          <w:b/>
+          <w:bCs/>
+          <w:lang w:val="es-ES"/>
+        </w:rPr>
+      </w:pPr>
+      <w:r>
+        <w:rPr>
+          <w:b/>
+          <w:bCs/>
+          <w:lang w:val="es-ES"/>
+        </w:rPr>
+        <w:t>Para gestionar la flota de vehículos:</w:t>
+      </w:r>
+      <w:r>
+        <w:rPr>
+          <w:lang w:val="es-ES"/>
+        </w:rPr>
+        <w:t xml:space="preserve"> De nuevo, aparece una tabla, la cual también se puede filtrar y ordenar.</w:t>
+      </w:r>
+    </w:p>
+    <w:p>
+      <w:pPr>
+        <w:pStyle w:val="Prrafodelista"/>
+        <w:numPr>
+          <w:ilvl w:val="1"/>
+          <w:numId w:val="26"/>
+        </w:numPr>
+        <w:jc w:val="both"/>
+        <w:rPr>
+          <w:lang w:val="es-ES"/>
+        </w:rPr>
+      </w:pPr>
+      <w:r>
+        <w:rPr>
+          <w:lang w:val="es-ES"/>
+        </w:rPr>
+        <w:t>Para añadir</w:t>
+      </w:r>
+      <w:r>
+        <w:rPr>
+          <w:lang w:val="es-ES"/>
+        </w:rPr>
+        <w:t xml:space="preserve"> un nuevo vehículo, establecer en los campos de texto superiores su matrícula, marca y modelo, y pulsar ‘Añadir’.</w:t>
+      </w:r>
+    </w:p>
+    <w:p>
+      <w:pPr>
+        <w:pStyle w:val="Prrafodelista"/>
+        <w:numPr>
+          <w:ilvl w:val="1"/>
+          <w:numId w:val="26"/>
+        </w:numPr>
+        <w:jc w:val="both"/>
+        <w:rPr>
+          <w:lang w:val="es-ES"/>
+        </w:rPr>
+      </w:pPr>
+      <w:r>
+        <w:rPr>
+          <w:lang w:val="es-ES"/>
+        </w:rPr>
+        <w:t>Para eliminar un vehículo, pulsar su botón ‘papelera’.</w:t>
+      </w:r>
+    </w:p>
+    <w:p>
+      <w:pPr>
+        <w:pStyle w:val="Prrafodelista"/>
+        <w:numPr>
+          <w:ilvl w:val="1"/>
+          <w:numId w:val="26"/>
+        </w:numPr>
+        <w:jc w:val="both"/>
+        <w:rPr>
+          <w:lang w:val="es-ES"/>
+        </w:rPr>
+      </w:pPr>
+      <w:r>
+        <w:rPr>
+          <w:lang w:val="es-ES"/>
+        </w:rPr>
+        <w:t>Para editar un vehículo, pulsar su botón ‘lápiz’. Esto copiará sus datos en los campos superiores, permitiendo la edición. Se puede guardar, o cancelar su edición.</w:t>
+      </w:r>
+    </w:p>
+    <w:p>
+      <w:pPr>
+        <w:jc w:val="both"/>
+        <w:rPr>
+          <w:lang w:val="es-ES"/>
+        </w:rPr>
+      </w:pPr>
+    </w:p>
+    <w:p>
+      <w:pPr>
+        <w:pStyle w:val="Prrafodelista"/>
+        <w:numPr>
+          <w:ilvl w:val="0"/>
+          <w:numId w:val="26"/>
+        </w:numPr>
+        <w:jc w:val="both"/>
+        <w:rPr>
+          <w:b/>
+          <w:bCs/>
+          <w:lang w:val="es-ES"/>
+        </w:rPr>
+      </w:pPr>
+      <w:r>
+        <w:rPr>
+          <w:b/>
+          <w:bCs/>
+          <w:lang w:val="es-ES"/>
+        </w:rPr>
+        <w:t xml:space="preserve">Para gestionar </w:t>
+      </w:r>
+      <w:r>
+        <w:rPr>
+          <w:b/>
+          <w:bCs/>
+          <w:lang w:val="es-ES"/>
+        </w:rPr>
+        <w:t>indecencias de vehículos</w:t>
+      </w:r>
+      <w:r>
+        <w:rPr>
+          <w:b/>
+          <w:bCs/>
+          <w:lang w:val="es-ES"/>
+        </w:rPr>
+        <w:t>:</w:t>
+      </w:r>
+      <w:r>
+        <w:rPr>
+          <w:lang w:val="es-ES"/>
+        </w:rPr>
+        <w:t xml:space="preserve"> De nuevo, aparece una tabla, la cual también se puede filtrar y ordenar.</w:t>
+      </w:r>
+    </w:p>
+    <w:p>
+      <w:pPr>
+        <w:pStyle w:val="Prrafodelista"/>
+        <w:numPr>
+          <w:ilvl w:val="1"/>
+          <w:numId w:val="26"/>
+        </w:numPr>
+        <w:jc w:val="both"/>
+        <w:rPr>
+          <w:lang w:val="es-ES"/>
+        </w:rPr>
+      </w:pPr>
+      <w:r>
+        <w:rPr>
+          <w:lang w:val="es-ES"/>
+        </w:rPr>
+        <w:t>Para añadir</w:t>
+      </w:r>
+      <w:r>
+        <w:rPr>
+          <w:lang w:val="es-ES"/>
+        </w:rPr>
+        <w:t xml:space="preserve"> un</w:t>
+      </w:r>
+      <w:r>
+        <w:rPr>
+          <w:lang w:val="es-ES"/>
+        </w:rPr>
+        <w:t>a</w:t>
+      </w:r>
+      <w:r>
+        <w:rPr>
+          <w:lang w:val="es-ES"/>
+        </w:rPr>
+        <w:t xml:space="preserve"> nuev</w:t>
+      </w:r>
+      <w:r>
+        <w:rPr>
+          <w:lang w:val="es-ES"/>
+        </w:rPr>
+        <w:t>a</w:t>
+      </w:r>
       <w:r>
         <w:rPr>
           <w:lang w:val="es-ES"/>
         </w:rPr>
         <w:t xml:space="preserve"> </w:t>
       </w:r>
-      <w:proofErr w:type="spellStart"/>
-      <w:r>
-        <w:rPr>
-          <w:lang w:val="es-ES"/>
-        </w:rPr>
-        <w:t>WebToken</w:t>
-      </w:r>
-      <w:proofErr w:type="spellEnd"/>
-      <w:r>
-        <w:rPr>
-          <w:lang w:val="es-ES"/>
-        </w:rPr>
-        <w:t xml:space="preserve">), tanto a nivel de interfaz, protegiéndose el propio angular de accesos indebidos a rutas de la web mediante </w:t>
-      </w:r>
-      <w:proofErr w:type="spellStart"/>
-      <w:r>
-        <w:rPr>
-          <w:lang w:val="es-ES"/>
-        </w:rPr>
-        <w:t>AuthGuard</w:t>
-      </w:r>
-      <w:proofErr w:type="spellEnd"/>
-      <w:r>
-        <w:rPr>
-          <w:lang w:val="es-ES"/>
-        </w:rPr>
-        <w:t xml:space="preserve">; como en el propio servidor, controlando que las peticiones al mismo provengan de un usuario autenticado. Las contraseñas se cifran mediante cifrado </w:t>
-      </w:r>
-      <w:proofErr w:type="spellStart"/>
-      <w:r>
-        <w:rPr>
-          <w:lang w:val="es-ES"/>
-        </w:rPr>
-        <w:t>Blowfish</w:t>
-      </w:r>
-      <w:proofErr w:type="spellEnd"/>
-      <w:r>
-        <w:rPr>
-          <w:lang w:val="es-ES"/>
-        </w:rPr>
-        <w:t>/</w:t>
-      </w:r>
-      <w:proofErr w:type="spellStart"/>
-      <w:r>
-        <w:rPr>
-          <w:lang w:val="es-ES"/>
-        </w:rPr>
-        <w:t>BCrypt</w:t>
-      </w:r>
-      <w:proofErr w:type="spellEnd"/>
-      <w:r>
-        <w:rPr>
-          <w:lang w:val="es-ES"/>
-        </w:rPr>
-        <w:t>.</w:t>
-      </w:r>
-    </w:p>
-    <w:p>
-      <w:pPr>
-        <w:jc w:val="both"/>
-        <w:rPr>
-          <w:lang w:val="es-ES"/>
-        </w:rPr>
-      </w:pPr>
-    </w:p>
-    <w:p>
-      <w:pPr>
-        <w:jc w:val="both"/>
-        <w:rPr>
-          <w:lang w:val="es-ES"/>
-        </w:rPr>
-      </w:pPr>
-      <w:r>
-        <w:rPr>
-          <w:lang w:val="es-ES"/>
-        </w:rPr>
-        <w:t xml:space="preserve">Las </w:t>
-      </w:r>
-      <w:r>
-        <w:rPr>
-          <w:lang w:val="es-ES"/>
-        </w:rPr>
-        <w:t>Arduino</w:t>
-      </w:r>
-      <w:r>
-        <w:rPr>
-          <w:lang w:val="es-ES"/>
-        </w:rPr>
-        <w:t xml:space="preserve"> siguen un protocolo propio de autenticación para prevenir fraude (envío d</w:t>
-      </w:r>
-      <w:r>
-        <w:rPr>
-          <w:lang w:val="es-ES"/>
-        </w:rPr>
-        <w:t xml:space="preserve">e </w:t>
-      </w:r>
-      <w:r>
-        <w:rPr>
-          <w:lang w:val="es-ES"/>
-        </w:rPr>
-        <w:t xml:space="preserve">posiciones falsas, a fin de despistar) y comprobación en caso de error en la red y corrupción de datos: </w:t>
-      </w:r>
-    </w:p>
-    <w:p>
-      <w:pPr>
-        <w:jc w:val="both"/>
-        <w:rPr>
-          <w:lang w:val="es-ES"/>
-        </w:rPr>
-      </w:pPr>
-    </w:p>
-    <w:p>
-      <w:pPr>
-        <w:jc w:val="both"/>
-        <w:rPr>
-          <w:lang w:val="es-ES"/>
-        </w:rPr>
-      </w:pPr>
-      <w:r>
-        <w:rPr>
-          <w:lang w:val="es-ES"/>
-        </w:rPr>
-        <w:t xml:space="preserve">Todos los vehículos en la base de datos tienen un doble Id: dos cadenas generadas aleatoriamente con letras y números de 16 caracteres de duración, uno público y otro privado. La Arduino, en la petición al servidor, incluye como parámetro su componente público, y cifra todos los datos (latitud, longitud, fecha y su id público) ADEMÁS de su componente privado (el cual solo conoce el servidor y la propia </w:t>
-      </w:r>
-      <w:r>
-        <w:rPr>
-          <w:lang w:val="es-ES"/>
-        </w:rPr>
-        <w:t>Arduino</w:t>
-      </w:r>
-      <w:r>
-        <w:rPr>
-          <w:lang w:val="es-ES"/>
-        </w:rPr>
-        <w:t>), mediante cifrado MD5</w:t>
-      </w:r>
-      <w:r>
-        <w:rPr>
-          <w:lang w:val="es-ES"/>
-        </w:rPr>
-        <w:t>, impidiendo de esta manera el fraude, al ser necesario conocer el componente privado del Id.</w:t>
-      </w:r>
-    </w:p>
-    <w:p>
-      <w:pPr>
-        <w:spacing w:after="160" w:line="259" w:lineRule="auto"/>
-        <w:rPr>
+      <w:r>
+        <w:rPr>
+          <w:lang w:val="es-ES"/>
+        </w:rPr>
+        <w:t>incidencia</w:t>
+      </w:r>
+      <w:r>
+        <w:rPr>
+          <w:lang w:val="es-ES"/>
+        </w:rPr>
+        <w:t xml:space="preserve">, establecer en los campos de texto superiores su </w:t>
+      </w:r>
+      <w:r>
+        <w:rPr>
+          <w:lang w:val="es-ES"/>
+        </w:rPr>
+        <w:t>título, descripción, fechas de inicio y fin (mediante selector de fecha)</w:t>
+      </w:r>
+      <w:r>
+        <w:rPr>
+          <w:lang w:val="es-ES"/>
+        </w:rPr>
+        <w:t xml:space="preserve"> </w:t>
+      </w:r>
+      <w:r>
+        <w:rPr>
+          <w:lang w:val="es-ES"/>
+        </w:rPr>
+        <w:t>y matrícula (elegir una opción sugerida)</w:t>
+      </w:r>
+      <w:r>
+        <w:rPr>
+          <w:lang w:val="es-ES"/>
+        </w:rPr>
+        <w:t>, y pulsar ‘Añadir’.</w:t>
+      </w:r>
+    </w:p>
+    <w:p>
+      <w:pPr>
+        <w:pStyle w:val="Prrafodelista"/>
+        <w:numPr>
+          <w:ilvl w:val="1"/>
+          <w:numId w:val="26"/>
+        </w:numPr>
+        <w:jc w:val="both"/>
+        <w:rPr>
+          <w:lang w:val="es-ES"/>
+        </w:rPr>
+      </w:pPr>
+      <w:r>
+        <w:rPr>
+          <w:lang w:val="es-ES"/>
+        </w:rPr>
+        <w:t>Para eliminar un</w:t>
+      </w:r>
+      <w:r>
+        <w:rPr>
+          <w:lang w:val="es-ES"/>
+        </w:rPr>
+        <w:t>a</w:t>
+      </w:r>
+      <w:r>
+        <w:rPr>
+          <w:lang w:val="es-ES"/>
+        </w:rPr>
+        <w:t xml:space="preserve"> </w:t>
+      </w:r>
+      <w:r>
+        <w:rPr>
+          <w:lang w:val="es-ES"/>
+        </w:rPr>
+        <w:t>incidencia</w:t>
+      </w:r>
+      <w:r>
+        <w:rPr>
+          <w:lang w:val="es-ES"/>
+        </w:rPr>
+        <w:t>, pulsar su botón ‘papelera’.</w:t>
+      </w:r>
+    </w:p>
+    <w:p>
+      <w:pPr>
+        <w:pStyle w:val="Prrafodelista"/>
+        <w:numPr>
+          <w:ilvl w:val="1"/>
+          <w:numId w:val="26"/>
+        </w:numPr>
+        <w:jc w:val="both"/>
+        <w:rPr>
+          <w:lang w:val="es-ES"/>
+        </w:rPr>
+      </w:pPr>
+      <w:r>
+        <w:rPr>
+          <w:lang w:val="es-ES"/>
+        </w:rPr>
+        <w:t>Para editar un</w:t>
+      </w:r>
+      <w:r>
+        <w:rPr>
+          <w:lang w:val="es-ES"/>
+        </w:rPr>
+        <w:t>a</w:t>
+      </w:r>
+      <w:r>
+        <w:rPr>
+          <w:lang w:val="es-ES"/>
+        </w:rPr>
+        <w:t xml:space="preserve"> </w:t>
+      </w:r>
+      <w:r>
+        <w:rPr>
+          <w:lang w:val="es-ES"/>
+        </w:rPr>
+        <w:t>incidencia</w:t>
+      </w:r>
+      <w:r>
+        <w:rPr>
+          <w:lang w:val="es-ES"/>
+        </w:rPr>
+        <w:t>, pulsar su botón ‘lápiz’. Esto copiará sus datos en los campos superiores, permitiendo la edición. Se puede guardar, o cancelar su edición.</w:t>
+      </w:r>
+    </w:p>
+    <w:p>
+      <w:pPr>
+        <w:jc w:val="both"/>
+        <w:rPr>
+          <w:lang w:val="es-ES"/>
+        </w:rPr>
+      </w:pPr>
+    </w:p>
+    <w:p>
+      <w:pPr>
+        <w:pStyle w:val="Prrafodelista"/>
+        <w:numPr>
+          <w:ilvl w:val="0"/>
+          <w:numId w:val="26"/>
+        </w:numPr>
+        <w:jc w:val="both"/>
+        <w:rPr>
+          <w:b/>
+          <w:bCs/>
+          <w:lang w:val="es-ES"/>
+        </w:rPr>
+      </w:pPr>
+      <w:r>
+        <w:rPr>
+          <w:b/>
+          <w:bCs/>
+          <w:lang w:val="es-ES"/>
+        </w:rPr>
+        <w:t>Para gestionar la flota de vehículos:</w:t>
+      </w:r>
+      <w:r>
+        <w:rPr>
+          <w:lang w:val="es-ES"/>
+        </w:rPr>
+        <w:t xml:space="preserve"> De nuevo, aparece una tabla, la cual también se puede filtrar y ordenar.</w:t>
+      </w:r>
+    </w:p>
+    <w:p>
+      <w:pPr>
+        <w:pStyle w:val="Prrafodelista"/>
+        <w:numPr>
+          <w:ilvl w:val="1"/>
+          <w:numId w:val="26"/>
+        </w:numPr>
+        <w:jc w:val="both"/>
+        <w:rPr>
+          <w:lang w:val="es-ES"/>
+        </w:rPr>
+      </w:pPr>
+      <w:r>
+        <w:rPr>
+          <w:lang w:val="es-ES"/>
+        </w:rPr>
+        <w:t>Para añadir</w:t>
+      </w:r>
+      <w:r>
+        <w:rPr>
+          <w:lang w:val="es-ES"/>
+        </w:rPr>
+        <w:t xml:space="preserve"> un nuevo </w:t>
+      </w:r>
+      <w:r>
+        <w:rPr>
+          <w:lang w:val="es-ES"/>
+        </w:rPr>
+        <w:t>usuario</w:t>
+      </w:r>
+      <w:r>
+        <w:rPr>
+          <w:lang w:val="es-ES"/>
+        </w:rPr>
+        <w:t xml:space="preserve">, establecer en los campos de texto superiores su </w:t>
+      </w:r>
+      <w:r>
+        <w:rPr>
+          <w:lang w:val="es-ES"/>
+        </w:rPr>
+        <w:t>nombre, email, contraseña y establecer si este usuario tendrá privilegios de administrador,</w:t>
+      </w:r>
+      <w:r>
+        <w:rPr>
+          <w:lang w:val="es-ES"/>
+        </w:rPr>
+        <w:t xml:space="preserve"> y pulsar ‘Añadir’.</w:t>
+      </w:r>
+    </w:p>
+    <w:p>
+      <w:pPr>
+        <w:pStyle w:val="Prrafodelista"/>
+        <w:numPr>
+          <w:ilvl w:val="1"/>
+          <w:numId w:val="26"/>
+        </w:numPr>
+        <w:jc w:val="both"/>
+        <w:rPr>
+          <w:lang w:val="es-ES"/>
+        </w:rPr>
+      </w:pPr>
+      <w:r>
+        <w:rPr>
+          <w:lang w:val="es-ES"/>
+        </w:rPr>
+        <w:t xml:space="preserve">Para eliminar un </w:t>
+      </w:r>
+      <w:r>
+        <w:rPr>
+          <w:lang w:val="es-ES"/>
+        </w:rPr>
+        <w:t>usuario</w:t>
+      </w:r>
+      <w:r>
+        <w:rPr>
+          <w:lang w:val="es-ES"/>
+        </w:rPr>
+        <w:t>, pulsar su botón ‘papelera’.</w:t>
+      </w:r>
+    </w:p>
+    <w:p>
+      <w:pPr>
+        <w:pStyle w:val="Prrafodelista"/>
+        <w:numPr>
+          <w:ilvl w:val="1"/>
+          <w:numId w:val="26"/>
+        </w:numPr>
+        <w:jc w:val="both"/>
+        <w:rPr>
+          <w:lang w:val="es-ES"/>
+        </w:rPr>
+      </w:pPr>
+      <w:r>
+        <w:rPr>
+          <w:lang w:val="es-ES"/>
+        </w:rPr>
+        <w:t xml:space="preserve">Para editar un </w:t>
+      </w:r>
+      <w:r>
+        <w:rPr>
+          <w:lang w:val="es-ES"/>
+        </w:rPr>
+        <w:t>usuario</w:t>
+      </w:r>
+      <w:r>
+        <w:rPr>
+          <w:lang w:val="es-ES"/>
+        </w:rPr>
+        <w:t>, pulsar su botón ‘lápiz’. Esto copiará sus datos en los campos superiores, permitiendo la edición. Se puede guardar, o cancelar su edición.</w:t>
+      </w:r>
+    </w:p>
+    <w:p>
+      <w:pPr>
+        <w:pStyle w:val="Prrafodelista"/>
+        <w:jc w:val="both"/>
+        <w:rPr>
+          <w:lang w:val="es-ES"/>
+        </w:rPr>
+      </w:pPr>
+    </w:p>
+    <w:p>
+      <w:pPr>
+        <w:jc w:val="both"/>
+        <w:rPr>
+          <w:lang w:val="es-ES"/>
+        </w:rPr>
+      </w:pPr>
+    </w:p>
+    <w:p>
+      <w:pPr>
+        <w:jc w:val="both"/>
+        <w:rPr>
+          <w:rFonts w:asciiTheme="majorHAnsi" w:eastAsiaTheme="majorEastAsia" w:hAnsiTheme="majorHAnsi" w:cstheme="majorBidi"/>
+          <w:color w:val="2F5496" w:themeColor="accent1" w:themeShade="BF"/>
+          <w:sz w:val="32"/>
+          <w:szCs w:val="32"/>
           <w:lang w:val="es-ES"/>
         </w:rPr>
       </w:pPr>
@@ -6223,6 +6167,91 @@
     </w:p>
     <w:p>
       <w:pPr>
+        <w:jc w:val="both"/>
+        <w:rPr>
+          <w:lang w:val="es-ES"/>
+        </w:rPr>
+      </w:pPr>
+      <w:r>
+        <w:rPr>
+          <w:lang w:val="es-ES"/>
+        </w:rPr>
+        <w:t xml:space="preserve">En un primer momento, el plan era realizar la parte del backend con Node + Express + Sequelize ORM; sin embargo, debido a que JavaScript es un lenguaje dinámico no tipado, </w:t>
+      </w:r>
+      <w:r>
+        <w:rPr>
+          <w:lang w:val="es-ES"/>
+        </w:rPr>
+        <w:t>había que estar constantemente consultando la documentación y ‘peleándose’ con estos frameworks, ya que al no existir tipos en JS, el IDE no puede sugerirte soluciones ni autocompletar código, lo cual dificultó enormemente el desarrollo en un primer momento.</w:t>
+      </w:r>
+    </w:p>
+    <w:p>
+      <w:pPr>
+        <w:jc w:val="both"/>
+        <w:rPr>
+          <w:lang w:val="es-ES"/>
+        </w:rPr>
+      </w:pPr>
+    </w:p>
+    <w:p>
+      <w:pPr>
+        <w:jc w:val="both"/>
+        <w:rPr>
+          <w:lang w:val="es-ES"/>
+        </w:rPr>
+      </w:pPr>
+      <w:r>
+        <w:rPr>
+          <w:lang w:val="es-ES"/>
+        </w:rPr>
+        <w:t>La solución fue cambiar el backend por completo y rehacerlo en Spring, el cual es un framework mucho más probado, eficiente, robusto, fácil de desarrollar, y con la ventaja de tener base Java, el cual es en mi opinión mucho más cómodo de programar para tareas complejas.</w:t>
+      </w:r>
+    </w:p>
+    <w:p>
+      <w:pPr>
+        <w:jc w:val="both"/>
+        <w:rPr>
+          <w:lang w:val="es-ES"/>
+        </w:rPr>
+      </w:pPr>
+    </w:p>
+    <w:p>
+      <w:pPr>
+        <w:jc w:val="both"/>
+        <w:rPr>
+          <w:lang w:val="es-ES"/>
+        </w:rPr>
+      </w:pPr>
+      <w:r>
+        <w:rPr>
+          <w:lang w:val="es-ES"/>
+        </w:rPr>
+        <w:t xml:space="preserve">En Angular no hubo problema debido a que, pese a que debe posteriormente </w:t>
+      </w:r>
+      <w:r>
+        <w:rPr>
+          <w:i/>
+          <w:iCs/>
+          <w:lang w:val="es-ES"/>
+        </w:rPr>
+        <w:t>transpilarse</w:t>
+      </w:r>
+      <w:r>
+        <w:rPr>
+          <w:lang w:val="es-ES"/>
+        </w:rPr>
+        <w:t xml:space="preserve"> en JS, Angular se desarrolla en TypeScript, lenguaje el cual sí posee tipos.</w:t>
+      </w:r>
+    </w:p>
+    <w:p>
+      <w:pPr>
+        <w:rPr>
+          <w:lang w:val="es-ES"/>
+        </w:rPr>
+      </w:pPr>
+    </w:p>
+    <w:p>
+      <w:pPr>
         <w:pStyle w:val="Ttulo2"/>
         <w:rPr>
           <w:lang w:val="es-ES"/>
@@ -6244,6 +6273,101 @@
     </w:p>
     <w:p>
       <w:pPr>
+        <w:jc w:val="both"/>
+        <w:rPr>
+          <w:lang w:val="es-ES"/>
+        </w:rPr>
+      </w:pPr>
+      <w:r>
+        <w:rPr>
+          <w:lang w:val="es-ES"/>
+        </w:rPr>
+        <w:t>Lo primero sería sustituir el módulo hardware por uno más adecuado; debido a las limitaciones de la Arduino es imposible obtener una solución robusta. Existen multitud de localizadores dedicados con mejores prestaciones y menor coste.</w:t>
+      </w:r>
+    </w:p>
+    <w:p>
+      <w:pPr>
+        <w:jc w:val="both"/>
+        <w:rPr>
+          <w:lang w:val="es-ES"/>
+        </w:rPr>
+      </w:pPr>
+    </w:p>
+    <w:p>
+      <w:pPr>
+        <w:jc w:val="both"/>
+        <w:rPr>
+          <w:lang w:val="es-ES"/>
+        </w:rPr>
+      </w:pPr>
+      <w:r>
+        <w:rPr>
+          <w:lang w:val="es-ES"/>
+        </w:rPr>
+        <w:t xml:space="preserve">Lo </w:t>
+      </w:r>
+      <w:r>
+        <w:rPr>
+          <w:lang w:val="es-ES"/>
+        </w:rPr>
+        <w:t>segundo</w:t>
+      </w:r>
+      <w:r>
+        <w:rPr>
+          <w:lang w:val="es-ES"/>
+        </w:rPr>
+        <w:t xml:space="preserve"> a cambiar sería el servicio de mapas. Para el desarrollo se han utilizado los servicios de Mapbox, pero para ahorrar costes (y potencialmente ganar en rendimiento al procesarlo en un servidor dedicado), se podría considerar un cambio a un servicio propio de mapas extrayendo datos de OpenStreetMap y procesándolos con algún renderizador como Mapnik (y </w:t>
+      </w:r>
+      <w:r>
+        <w:rPr>
+          <w:lang w:val="es-ES"/>
+        </w:rPr>
+        <w:t>los sistemas de caché y servicio Rest apropiado, como RenderD</w:t>
+      </w:r>
+      <w:r>
+        <w:rPr>
+          <w:lang w:val="es-ES"/>
+        </w:rPr>
+        <w:t>)</w:t>
+      </w:r>
+      <w:r>
+        <w:rPr>
+          <w:lang w:val="es-ES"/>
+        </w:rPr>
+        <w:t>, y algún servicio OpenRouteService como proveedor de Rutas y optimización de viajes.</w:t>
+      </w:r>
+    </w:p>
+    <w:p>
+      <w:pPr>
+        <w:jc w:val="both"/>
+        <w:rPr>
+          <w:lang w:val="es-ES"/>
+        </w:rPr>
+      </w:pPr>
+    </w:p>
+    <w:p>
+      <w:pPr>
+        <w:jc w:val="both"/>
+        <w:rPr>
+          <w:lang w:val="es-ES"/>
+        </w:rPr>
+      </w:pPr>
+      <w:r>
+        <w:rPr>
+          <w:lang w:val="es-ES"/>
+        </w:rPr>
+        <w:t>También se podría implementar alguna solución intermedia, como un sistema de caché proxy, un servidor propio que haga de proxy entre el cliente y el servicio de mapas, pero almacenándose en caché las peticiones, para ahorrar llamadas al API de Mapbox y ahorrar costes de esta forma.</w:t>
+      </w:r>
+    </w:p>
+    <w:p>
+      <w:pPr>
+        <w:rPr>
+          <w:lang w:val="es-ES"/>
+        </w:rPr>
+      </w:pPr>
+    </w:p>
+    <w:p>
+      <w:pPr>
         <w:pStyle w:val="Ttulo2"/>
         <w:rPr>
           <w:lang w:val="es-ES"/>
@@ -6255,15 +6379,354 @@
         </w:rPr>
         <w:t>OFERTAS DE MANTENIMIENTO</w:t>
       </w:r>
-      <w:bookmarkStart w:id="7" w:name="_GoBack"/>
-      <w:bookmarkEnd w:id="7"/>
-    </w:p>
-    <w:p>
-      <w:pPr>
-        <w:rPr>
-          <w:lang w:val="es-ES"/>
-        </w:rPr>
-      </w:pPr>
+    </w:p>
+    <w:p>
+      <w:pPr>
+        <w:rPr>
+          <w:lang w:val="es-ES"/>
+        </w:rPr>
+      </w:pPr>
+    </w:p>
+    <w:p>
+      <w:pPr>
+        <w:jc w:val="both"/>
+        <w:rPr>
+          <w:lang w:val="es-ES"/>
+        </w:rPr>
+      </w:pPr>
+      <w:r>
+        <w:rPr>
+          <w:lang w:val="es-ES"/>
+        </w:rPr>
+        <w:t xml:space="preserve">Debido a que el proyecto tiene un carácter 100% web, lo más interesante es ofrecer un servidor de hosting propio, sin que el cliente deba hacer nada más que conectarse a la dirección web que yo le proporcione. Al ofrecerle el acceso a la aplicación mediante cuota mensual (SaaS), me encargaría yo del mantenimiento de servidores y la actualización de datos. </w:t>
+      </w:r>
+    </w:p>
+    <w:p>
+      <w:pPr>
+        <w:jc w:val="both"/>
+        <w:rPr>
+          <w:lang w:val="es-ES"/>
+        </w:rPr>
+      </w:pPr>
+    </w:p>
+    <w:p>
+      <w:pPr>
+        <w:rPr>
+          <w:lang w:val="es-ES"/>
+        </w:rPr>
+      </w:pPr>
+      <w:r>
+        <w:rPr>
+          <w:lang w:val="es-ES"/>
+        </w:rPr>
+        <w:t>También se podría proponer una garantía de mantenimiento en los geolocalizadores.</w:t>
+      </w:r>
+    </w:p>
+    <w:p>
+      <w:pPr>
+        <w:spacing w:after="160" w:line="259" w:lineRule="auto"/>
+        <w:rPr>
+          <w:lang w:val="es-ES"/>
+        </w:rPr>
+      </w:pPr>
+      <w:r>
+        <w:rPr>
+          <w:lang w:val="es-ES"/>
+        </w:rPr>
+        <w:br w:type="page"/>
+      </w:r>
+    </w:p>
+    <w:p>
+      <w:pPr>
+        <w:pStyle w:val="Ttulo1"/>
+        <w:rPr>
+          <w:lang w:val="es-ES"/>
+        </w:rPr>
+      </w:pPr>
+      <w:r>
+        <w:rPr>
+          <w:lang w:val="es-ES"/>
+        </w:rPr>
+        <w:lastRenderedPageBreak/>
+        <w:t>IN CONCLUSION (english)</w:t>
+      </w:r>
+    </w:p>
+    <w:p>
+      <w:pPr>
+        <w:rPr>
+          <w:lang w:val="es-ES"/>
+        </w:rPr>
+      </w:pPr>
+    </w:p>
+    <w:p>
+      <w:pPr>
+        <w:pStyle w:val="Ttulo2"/>
+        <w:rPr>
+          <w:lang w:val="en-US"/>
+        </w:rPr>
+      </w:pPr>
+      <w:r>
+        <w:rPr>
+          <w:lang w:val="en-US"/>
+        </w:rPr>
+        <w:t>ENCOUNTERED DIFFICULTIES AND THEIR S</w:t>
+      </w:r>
+      <w:r>
+        <w:rPr>
+          <w:lang w:val="en-US"/>
+        </w:rPr>
+        <w:t>OLUTIONS</w:t>
+      </w:r>
+    </w:p>
+    <w:p>
+      <w:pPr>
+        <w:rPr>
+          <w:lang w:val="en-US"/>
+        </w:rPr>
+      </w:pPr>
+    </w:p>
+    <w:p>
+      <w:pPr>
+        <w:jc w:val="both"/>
+        <w:rPr>
+          <w:lang w:val="en-US"/>
+        </w:rPr>
+      </w:pPr>
+      <w:r>
+        <w:rPr>
+          <w:lang w:val="en-US"/>
+        </w:rPr>
+        <w:t>At first my plan was to program the backend application in Node + Express + Sequelize ORM; however, due to JavaScript being a dynamic, non-typed language, I had to constantly switch back and forth reading the documentation of each framework. Because there are no types, the IDE can not suggest you any snippets or auto complete your code, making development much harder and annoying.</w:t>
+      </w:r>
+    </w:p>
+    <w:p>
+      <w:pPr>
+        <w:jc w:val="both"/>
+        <w:rPr>
+          <w:lang w:val="en-US"/>
+        </w:rPr>
+      </w:pPr>
+    </w:p>
+    <w:p>
+      <w:pPr>
+        <w:jc w:val="both"/>
+        <w:rPr>
+          <w:lang w:val="en-US"/>
+        </w:rPr>
+      </w:pPr>
+      <w:r>
+        <w:rPr>
+          <w:lang w:val="en-US"/>
+        </w:rPr>
+        <w:t xml:space="preserve">The solution was to completely redo the backend, and switching to Spring, which is a much more robust, proven, efficient and easier to develop framework, with the advantage of it being built on top of Java; which is in my opinion </w:t>
+      </w:r>
+      <w:r>
+        <w:rPr>
+          <w:lang w:val="en-US"/>
+        </w:rPr>
+        <w:t>a much more comfortable to write language, especially for complex tasks.</w:t>
+      </w:r>
+    </w:p>
+    <w:p>
+      <w:pPr>
+        <w:jc w:val="both"/>
+        <w:rPr>
+          <w:lang w:val="en-US"/>
+        </w:rPr>
+      </w:pPr>
+    </w:p>
+    <w:p>
+      <w:pPr>
+        <w:jc w:val="both"/>
+        <w:rPr>
+          <w:lang w:val="en-US"/>
+        </w:rPr>
+      </w:pPr>
+      <w:r>
+        <w:rPr>
+          <w:lang w:val="en-US"/>
+        </w:rPr>
+        <w:t xml:space="preserve">I didn’t have any problem with angular, due to it being written on top of TypeScript, a typed language which </w:t>
+      </w:r>
+      <w:r>
+        <w:rPr>
+          <w:i/>
+          <w:iCs/>
+          <w:lang w:val="en-US"/>
+        </w:rPr>
+        <w:t>transpiles</w:t>
+      </w:r>
+      <w:r>
+        <w:rPr>
+          <w:lang w:val="en-US"/>
+        </w:rPr>
+        <w:t xml:space="preserve"> afterward into JavaScript.</w:t>
+      </w:r>
+    </w:p>
+    <w:p>
+      <w:pPr>
+        <w:jc w:val="both"/>
+        <w:rPr>
+          <w:lang w:val="en-US"/>
+        </w:rPr>
+      </w:pPr>
+    </w:p>
+    <w:p>
+      <w:pPr>
+        <w:pStyle w:val="Ttulo2"/>
+        <w:jc w:val="both"/>
+        <w:rPr>
+          <w:lang w:val="en-US"/>
+        </w:rPr>
+      </w:pPr>
+      <w:r>
+        <w:rPr>
+          <w:lang w:val="en-US"/>
+        </w:rPr>
+        <w:t>IMPROVEMENT SUGGESTIONS</w:t>
+      </w:r>
+    </w:p>
+    <w:p>
+      <w:pPr>
+        <w:jc w:val="both"/>
+        <w:rPr>
+          <w:lang w:val="en-US"/>
+        </w:rPr>
+      </w:pPr>
+    </w:p>
+    <w:p>
+      <w:pPr>
+        <w:jc w:val="both"/>
+        <w:rPr>
+          <w:lang w:val="en-US"/>
+        </w:rPr>
+      </w:pPr>
+      <w:r>
+        <w:rPr>
+          <w:lang w:val="en-US"/>
+        </w:rPr>
+        <w:t>Firstly, the hardware geotracking module should be replaced by a proper one, as the Arduino has many limitations and memory constraints. There are multiple dedicated hardware devices that would offer more features at a lower cost, and therefore more suitable for this task.</w:t>
+      </w:r>
+    </w:p>
+    <w:p>
+      <w:pPr>
+        <w:jc w:val="both"/>
+        <w:rPr>
+          <w:lang w:val="en-US"/>
+        </w:rPr>
+      </w:pPr>
+    </w:p>
+    <w:p>
+      <w:pPr>
+        <w:jc w:val="both"/>
+        <w:rPr>
+          <w:lang w:val="en-US"/>
+        </w:rPr>
+      </w:pPr>
+      <w:r>
+        <w:rPr>
+          <w:lang w:val="en-US"/>
+        </w:rPr>
+        <w:t>After that, the next thing to consider would be switching the map services. Google Maps is out of the question as it is incredibly expensive, being Mapbox a cheaper solution, and the one used for the project. However, we would still save costs by switching to a self-hosted service, something that could be done by extracting map data from OpenStreetMap and processing it with a renderer (Mapnik would be a suitable candidate) and with a route service like OpenRouteService.</w:t>
+      </w:r>
+    </w:p>
+    <w:p>
+      <w:pPr>
+        <w:jc w:val="both"/>
+        <w:rPr>
+          <w:lang w:val="en-US"/>
+        </w:rPr>
+      </w:pPr>
+    </w:p>
+    <w:p>
+      <w:pPr>
+        <w:jc w:val="both"/>
+        <w:rPr>
+          <w:lang w:val="en-US"/>
+        </w:rPr>
+      </w:pPr>
+      <w:r>
+        <w:rPr>
+          <w:lang w:val="en-US"/>
+        </w:rPr>
+        <w:t>An intermediate solution would also be a possibility, like a proxy-cache system: an intermediate server that would act as a proxy between the client requests, and the actual external map service, but that would cache the responses. This way, we would save many API calls to the external service, and would thereby save costs.</w:t>
+      </w:r>
+    </w:p>
+    <w:p>
+      <w:pPr>
+        <w:jc w:val="both"/>
+        <w:rPr>
+          <w:lang w:val="en-US"/>
+        </w:rPr>
+      </w:pPr>
+    </w:p>
+    <w:p>
+      <w:pPr>
+        <w:pStyle w:val="Ttulo2"/>
+        <w:rPr>
+          <w:lang w:val="en-US"/>
+        </w:rPr>
+      </w:pPr>
+      <w:r>
+        <w:rPr>
+          <w:lang w:val="en-US"/>
+        </w:rPr>
+        <w:t>MAINTENANCE OFFERS</w:t>
+      </w:r>
+    </w:p>
+    <w:p>
+      <w:pPr>
+        <w:rPr>
+          <w:lang w:val="en-US"/>
+        </w:rPr>
+      </w:pPr>
+    </w:p>
+    <w:p>
+      <w:pPr>
+        <w:rPr>
+          <w:lang w:val="en-US"/>
+        </w:rPr>
+      </w:pPr>
+      <w:r>
+        <w:rPr>
+          <w:lang w:val="en-US"/>
+        </w:rPr>
+        <w:t>I would host my own servers, so the customer wouldn’t need to ‘maintain’ anything. If MEROTrack is provided as a service (SaaS), the customer would only need to pay a cheap monthly fee, and he wouldn’t’ need to do anything more.</w:t>
+      </w:r>
+    </w:p>
+    <w:p>
+      <w:pPr>
+        <w:rPr>
+          <w:lang w:val="en-US"/>
+        </w:rPr>
+      </w:pPr>
+    </w:p>
+    <w:p>
+      <w:pPr>
+        <w:rPr>
+          <w:lang w:val="en-US"/>
+        </w:rPr>
+      </w:pPr>
+      <w:r>
+        <w:rPr>
+          <w:lang w:val="en-US"/>
+        </w:rPr>
+        <w:t>A guarantee on the geotracker hardware would also be an option.</w:t>
+      </w:r>
+    </w:p>
+    <w:p>
+      <w:pPr>
+        <w:spacing w:after="160" w:line="259" w:lineRule="auto"/>
+        <w:rPr>
+          <w:lang w:val="en-US"/>
+        </w:rPr>
+      </w:pPr>
+      <w:r>
+        <w:rPr>
+          <w:lang w:val="en-US"/>
+        </w:rPr>
+        <w:br w:type="page"/>
+      </w:r>
     </w:p>
     <w:p>
       <w:pPr>
@@ -6429,7 +6892,6 @@
       <w:dataBinding w:prefixMappings="xmlns:ns0='http://purl.org/dc/elements/1.1/' xmlns:ns1='http://schemas.openxmlformats.org/package/2006/metadata/core-properties' " w:xpath="/ns1:coreProperties[1]/ns0:title[1]" w:storeItemID="{6C3C8BC8-F283-45AE-878A-BAB7291924A1}"/>
       <w:text/>
     </w:sdtPr>
-    <w:sdtEndPr/>
     <w:sdtContent>
       <w:p>
         <w:pPr>
@@ -6442,19 +6904,7 @@
           <w:rPr>
             <w:color w:val="808080" w:themeColor="background1" w:themeShade="80"/>
           </w:rPr>
-          <w:t>Alberto Menchén Ruiz</w:t>
-        </w:r>
-        <w:r>
-          <w:rPr>
-            <w:color w:val="808080" w:themeColor="background1" w:themeShade="80"/>
-          </w:rPr>
-          <w:t xml:space="preserve"> 2019</w:t>
-        </w:r>
-        <w:r>
-          <w:rPr>
-            <w:color w:val="808080" w:themeColor="background1" w:themeShade="80"/>
-          </w:rPr>
-          <w:t>, MEROTrack</w:t>
+          <w:t>Alberto Menchén Ruiz 2019, MEROTrack</w:t>
         </w:r>
       </w:p>
     </w:sdtContent>
@@ -7223,6 +7673,119 @@
     </w:lvl>
   </w:abstractNum>
   <w:abstractNum w:abstractNumId="8" w15:restartNumberingAfterBreak="0">
+    <w:nsid w:val="31A25D17"/>
+    <w:multiLevelType w:val="hybridMultilevel"/>
+    <w:tmpl w:val="14D0B748"/>
+    <w:lvl w:ilvl="0" w:tplc="0C0A0001">
+      <w:start w:val="1"/>
+      <w:numFmt w:val="bullet"/>
+      <w:lvlText w:val=""/>
+      <w:lvlJc w:val="left"/>
+      <w:pPr>
+        <w:ind w:left="720" w:hanging="360"/>
+      </w:pPr>
+      <w:rPr>
+        <w:rFonts w:ascii="Symbol" w:hAnsi="Symbol" w:hint="default"/>
+      </w:rPr>
+    </w:lvl>
+    <w:lvl w:ilvl="1" w:tplc="0C0A0003">
+      <w:start w:val="1"/>
+      <w:numFmt w:val="bullet"/>
+      <w:lvlText w:val="o"/>
+      <w:lvlJc w:val="left"/>
+      <w:pPr>
+        <w:ind w:left="1440" w:hanging="360"/>
+      </w:pPr>
+      <w:rPr>
+        <w:rFonts w:ascii="Courier New" w:hAnsi="Courier New" w:cs="Courier New" w:hint="default"/>
+      </w:rPr>
+    </w:lvl>
+    <w:lvl w:ilvl="2" w:tplc="0C0A0005" w:tentative="1">
+      <w:start w:val="1"/>
+      <w:numFmt w:val="bullet"/>
+      <w:lvlText w:val=""/>
+      <w:lvlJc w:val="left"/>
+      <w:pPr>
+        <w:ind w:left="2160" w:hanging="360"/>
+      </w:pPr>
+      <w:rPr>
+        <w:rFonts w:ascii="Wingdings" w:hAnsi="Wingdings" w:hint="default"/>
+      </w:rPr>
+    </w:lvl>
+    <w:lvl w:ilvl="3" w:tplc="0C0A0001" w:tentative="1">
+      <w:start w:val="1"/>
+      <w:numFmt w:val="bullet"/>
+      <w:lvlText w:val=""/>
+      <w:lvlJc w:val="left"/>
+      <w:pPr>
+        <w:ind w:left="2880" w:hanging="360"/>
+      </w:pPr>
+      <w:rPr>
+        <w:rFonts w:ascii="Symbol" w:hAnsi="Symbol" w:hint="default"/>
+      </w:rPr>
+    </w:lvl>
+    <w:lvl w:ilvl="4" w:tplc="0C0A0003" w:tentative="1">
+      <w:start w:val="1"/>
+      <w:numFmt w:val="bullet"/>
+      <w:lvlText w:val="o"/>
+      <w:lvlJc w:val="left"/>
+      <w:pPr>
+        <w:ind w:left="3600" w:hanging="360"/>
+      </w:pPr>
+      <w:rPr>
+        <w:rFonts w:ascii="Courier New" w:hAnsi="Courier New" w:cs="Courier New" w:hint="default"/>
+      </w:rPr>
+    </w:lvl>
+    <w:lvl w:ilvl="5" w:tplc="0C0A0005" w:tentative="1">
+      <w:start w:val="1"/>
+      <w:numFmt w:val="bullet"/>
+      <w:lvlText w:val=""/>
+      <w:lvlJc w:val="left"/>
+      <w:pPr>
+        <w:ind w:left="4320" w:hanging="360"/>
+      </w:pPr>
+      <w:rPr>
+        <w:rFonts w:ascii="Wingdings" w:hAnsi="Wingdings" w:hint="default"/>
+      </w:rPr>
+    </w:lvl>
+    <w:lvl w:ilvl="6" w:tplc="0C0A0001" w:tentative="1">
+      <w:start w:val="1"/>
+      <w:numFmt w:val="bullet"/>
+      <w:lvlText w:val=""/>
+      <w:lvlJc w:val="left"/>
+      <w:pPr>
+        <w:ind w:left="5040" w:hanging="360"/>
+      </w:pPr>
+      <w:rPr>
+        <w:rFonts w:ascii="Symbol" w:hAnsi="Symbol" w:hint="default"/>
+      </w:rPr>
+    </w:lvl>
+    <w:lvl w:ilvl="7" w:tplc="0C0A0003" w:tentative="1">
+      <w:start w:val="1"/>
+      <w:numFmt w:val="bullet"/>
+      <w:lvlText w:val="o"/>
+      <w:lvlJc w:val="left"/>
+      <w:pPr>
+        <w:ind w:left="5760" w:hanging="360"/>
+      </w:pPr>
+      <w:rPr>
+        <w:rFonts w:ascii="Courier New" w:hAnsi="Courier New" w:cs="Courier New" w:hint="default"/>
+      </w:rPr>
+    </w:lvl>
+    <w:lvl w:ilvl="8" w:tplc="0C0A0005" w:tentative="1">
+      <w:start w:val="1"/>
+      <w:numFmt w:val="bullet"/>
+      <w:lvlText w:val=""/>
+      <w:lvlJc w:val="left"/>
+      <w:pPr>
+        <w:ind w:left="6480" w:hanging="360"/>
+      </w:pPr>
+      <w:rPr>
+        <w:rFonts w:ascii="Wingdings" w:hAnsi="Wingdings" w:hint="default"/>
+      </w:rPr>
+    </w:lvl>
+  </w:abstractNum>
+  <w:abstractNum w:abstractNumId="9" w15:restartNumberingAfterBreak="0">
     <w:nsid w:val="39E7182C"/>
     <w:multiLevelType w:val="hybridMultilevel"/>
     <w:tmpl w:val="28E086D6"/>
@@ -7308,7 +7871,7 @@
       </w:pPr>
     </w:lvl>
   </w:abstractNum>
-  <w:abstractNum w:abstractNumId="9" w15:restartNumberingAfterBreak="0">
+  <w:abstractNum w:abstractNumId="10" w15:restartNumberingAfterBreak="0">
     <w:nsid w:val="3EFE5167"/>
     <w:multiLevelType w:val="hybridMultilevel"/>
     <w:tmpl w:val="5D085956"/>
@@ -7394,7 +7957,7 @@
       </w:pPr>
     </w:lvl>
   </w:abstractNum>
-  <w:abstractNum w:abstractNumId="10" w15:restartNumberingAfterBreak="0">
+  <w:abstractNum w:abstractNumId="11" w15:restartNumberingAfterBreak="0">
     <w:nsid w:val="48E11F74"/>
     <w:multiLevelType w:val="hybridMultilevel"/>
     <w:tmpl w:val="D5EEA812"/>
@@ -7507,7 +8070,7 @@
       </w:rPr>
     </w:lvl>
   </w:abstractNum>
-  <w:abstractNum w:abstractNumId="11" w15:restartNumberingAfterBreak="0">
+  <w:abstractNum w:abstractNumId="12" w15:restartNumberingAfterBreak="0">
     <w:nsid w:val="490760B1"/>
     <w:multiLevelType w:val="hybridMultilevel"/>
     <w:tmpl w:val="59160C6A"/>
@@ -7620,7 +8183,7 @@
       </w:rPr>
     </w:lvl>
   </w:abstractNum>
-  <w:abstractNum w:abstractNumId="12" w15:restartNumberingAfterBreak="0">
+  <w:abstractNum w:abstractNumId="13" w15:restartNumberingAfterBreak="0">
     <w:nsid w:val="4D8B0F02"/>
     <w:multiLevelType w:val="hybridMultilevel"/>
     <w:tmpl w:val="D03C4936"/>
@@ -7733,7 +8296,7 @@
       </w:rPr>
     </w:lvl>
   </w:abstractNum>
-  <w:abstractNum w:abstractNumId="13" w15:restartNumberingAfterBreak="0">
+  <w:abstractNum w:abstractNumId="14" w15:restartNumberingAfterBreak="0">
     <w:nsid w:val="53A34AE1"/>
     <w:multiLevelType w:val="hybridMultilevel"/>
     <w:tmpl w:val="0088BD02"/>
@@ -7819,7 +8382,7 @@
       </w:pPr>
     </w:lvl>
   </w:abstractNum>
-  <w:abstractNum w:abstractNumId="14" w15:restartNumberingAfterBreak="0">
+  <w:abstractNum w:abstractNumId="15" w15:restartNumberingAfterBreak="0">
     <w:nsid w:val="66D11A83"/>
     <w:multiLevelType w:val="hybridMultilevel"/>
     <w:tmpl w:val="E6CAEC6D"/>
@@ -7897,7 +8460,7 @@
       </w:pPr>
     </w:lvl>
   </w:abstractNum>
-  <w:abstractNum w:abstractNumId="15" w15:restartNumberingAfterBreak="0">
+  <w:abstractNum w:abstractNumId="16" w15:restartNumberingAfterBreak="0">
     <w:nsid w:val="67D4722B"/>
     <w:multiLevelType w:val="hybridMultilevel"/>
     <w:tmpl w:val="321CA3BE"/>
@@ -8010,7 +8573,120 @@
       </w:rPr>
     </w:lvl>
   </w:abstractNum>
-  <w:abstractNum w:abstractNumId="16" w15:restartNumberingAfterBreak="0">
+  <w:abstractNum w:abstractNumId="17" w15:restartNumberingAfterBreak="0">
+    <w:nsid w:val="6B794EB6"/>
+    <w:multiLevelType w:val="hybridMultilevel"/>
+    <w:tmpl w:val="0AD85878"/>
+    <w:lvl w:ilvl="0" w:tplc="0C0A0001">
+      <w:start w:val="1"/>
+      <w:numFmt w:val="bullet"/>
+      <w:lvlText w:val=""/>
+      <w:lvlJc w:val="left"/>
+      <w:pPr>
+        <w:ind w:left="720" w:hanging="360"/>
+      </w:pPr>
+      <w:rPr>
+        <w:rFonts w:ascii="Symbol" w:hAnsi="Symbol" w:hint="default"/>
+      </w:rPr>
+    </w:lvl>
+    <w:lvl w:ilvl="1" w:tplc="0C0A0003">
+      <w:start w:val="1"/>
+      <w:numFmt w:val="bullet"/>
+      <w:lvlText w:val="o"/>
+      <w:lvlJc w:val="left"/>
+      <w:pPr>
+        <w:ind w:left="1440" w:hanging="360"/>
+      </w:pPr>
+      <w:rPr>
+        <w:rFonts w:ascii="Courier New" w:hAnsi="Courier New" w:cs="Courier New" w:hint="default"/>
+      </w:rPr>
+    </w:lvl>
+    <w:lvl w:ilvl="2" w:tplc="0C0A0005">
+      <w:start w:val="1"/>
+      <w:numFmt w:val="bullet"/>
+      <w:lvlText w:val=""/>
+      <w:lvlJc w:val="left"/>
+      <w:pPr>
+        <w:ind w:left="2160" w:hanging="360"/>
+      </w:pPr>
+      <w:rPr>
+        <w:rFonts w:ascii="Wingdings" w:hAnsi="Wingdings" w:hint="default"/>
+      </w:rPr>
+    </w:lvl>
+    <w:lvl w:ilvl="3" w:tplc="0C0A0001" w:tentative="1">
+      <w:start w:val="1"/>
+      <w:numFmt w:val="bullet"/>
+      <w:lvlText w:val=""/>
+      <w:lvlJc w:val="left"/>
+      <w:pPr>
+        <w:ind w:left="2880" w:hanging="360"/>
+      </w:pPr>
+      <w:rPr>
+        <w:rFonts w:ascii="Symbol" w:hAnsi="Symbol" w:hint="default"/>
+      </w:rPr>
+    </w:lvl>
+    <w:lvl w:ilvl="4" w:tplc="0C0A0003" w:tentative="1">
+      <w:start w:val="1"/>
+      <w:numFmt w:val="bullet"/>
+      <w:lvlText w:val="o"/>
+      <w:lvlJc w:val="left"/>
+      <w:pPr>
+        <w:ind w:left="3600" w:hanging="360"/>
+      </w:pPr>
+      <w:rPr>
+        <w:rFonts w:ascii="Courier New" w:hAnsi="Courier New" w:cs="Courier New" w:hint="default"/>
+      </w:rPr>
+    </w:lvl>
+    <w:lvl w:ilvl="5" w:tplc="0C0A0005" w:tentative="1">
+      <w:start w:val="1"/>
+      <w:numFmt w:val="bullet"/>
+      <w:lvlText w:val=""/>
+      <w:lvlJc w:val="left"/>
+      <w:pPr>
+        <w:ind w:left="4320" w:hanging="360"/>
+      </w:pPr>
+      <w:rPr>
+        <w:rFonts w:ascii="Wingdings" w:hAnsi="Wingdings" w:hint="default"/>
+      </w:rPr>
+    </w:lvl>
+    <w:lvl w:ilvl="6" w:tplc="0C0A0001" w:tentative="1">
+      <w:start w:val="1"/>
+      <w:numFmt w:val="bullet"/>
+      <w:lvlText w:val=""/>
+      <w:lvlJc w:val="left"/>
+      <w:pPr>
+        <w:ind w:left="5040" w:hanging="360"/>
+      </w:pPr>
+      <w:rPr>
+        <w:rFonts w:ascii="Symbol" w:hAnsi="Symbol" w:hint="default"/>
+      </w:rPr>
+    </w:lvl>
+    <w:lvl w:ilvl="7" w:tplc="0C0A0003" w:tentative="1">
+      <w:start w:val="1"/>
+      <w:numFmt w:val="bullet"/>
+      <w:lvlText w:val="o"/>
+      <w:lvlJc w:val="left"/>
+      <w:pPr>
+        <w:ind w:left="5760" w:hanging="360"/>
+      </w:pPr>
+      <w:rPr>
+        <w:rFonts w:ascii="Courier New" w:hAnsi="Courier New" w:cs="Courier New" w:hint="default"/>
+      </w:rPr>
+    </w:lvl>
+    <w:lvl w:ilvl="8" w:tplc="0C0A0005" w:tentative="1">
+      <w:start w:val="1"/>
+      <w:numFmt w:val="bullet"/>
+      <w:lvlText w:val=""/>
+      <w:lvlJc w:val="left"/>
+      <w:pPr>
+        <w:ind w:left="6480" w:hanging="360"/>
+      </w:pPr>
+      <w:rPr>
+        <w:rFonts w:ascii="Wingdings" w:hAnsi="Wingdings" w:hint="default"/>
+      </w:rPr>
+    </w:lvl>
+  </w:abstractNum>
+  <w:abstractNum w:abstractNumId="18" w15:restartNumberingAfterBreak="0">
     <w:nsid w:val="6CE60CD8"/>
     <w:multiLevelType w:val="hybridMultilevel"/>
     <w:tmpl w:val="F9D057C6"/>
@@ -8123,7 +8799,7 @@
       </w:rPr>
     </w:lvl>
   </w:abstractNum>
-  <w:abstractNum w:abstractNumId="17" w15:restartNumberingAfterBreak="0">
+  <w:abstractNum w:abstractNumId="19" w15:restartNumberingAfterBreak="0">
     <w:nsid w:val="71C72152"/>
     <w:multiLevelType w:val="hybridMultilevel"/>
     <w:tmpl w:val="F2183C3C"/>
@@ -8236,7 +8912,7 @@
       </w:rPr>
     </w:lvl>
   </w:abstractNum>
-  <w:abstractNum w:abstractNumId="18" w15:restartNumberingAfterBreak="0">
+  <w:abstractNum w:abstractNumId="20" w15:restartNumberingAfterBreak="0">
     <w:nsid w:val="752F634E"/>
     <w:multiLevelType w:val="hybridMultilevel"/>
     <w:tmpl w:val="DFC07C1A"/>
@@ -8349,7 +9025,7 @@
       </w:rPr>
     </w:lvl>
   </w:abstractNum>
-  <w:abstractNum w:abstractNumId="19" w15:restartNumberingAfterBreak="0">
+  <w:abstractNum w:abstractNumId="21" w15:restartNumberingAfterBreak="0">
     <w:nsid w:val="799802C9"/>
     <w:multiLevelType w:val="hybridMultilevel"/>
     <w:tmpl w:val="1ECAA828"/>
@@ -8435,7 +9111,7 @@
       </w:pPr>
     </w:lvl>
   </w:abstractNum>
-  <w:abstractNum w:abstractNumId="20" w15:restartNumberingAfterBreak="0">
+  <w:abstractNum w:abstractNumId="22" w15:restartNumberingAfterBreak="0">
     <w:nsid w:val="7B6A6373"/>
     <w:multiLevelType w:val="hybridMultilevel"/>
     <w:tmpl w:val="1848CB56"/>
@@ -8548,7 +9224,7 @@
       </w:rPr>
     </w:lvl>
   </w:abstractNum>
-  <w:abstractNum w:abstractNumId="21" w15:restartNumberingAfterBreak="0">
+  <w:abstractNum w:abstractNumId="23" w15:restartNumberingAfterBreak="0">
     <w:nsid w:val="7DE45707"/>
     <w:multiLevelType w:val="hybridMultilevel"/>
     <w:tmpl w:val="C7C46380"/>
@@ -8661,7 +9337,7 @@
       </w:rPr>
     </w:lvl>
   </w:abstractNum>
-  <w:abstractNum w:abstractNumId="22" w15:restartNumberingAfterBreak="0">
+  <w:abstractNum w:abstractNumId="24" w15:restartNumberingAfterBreak="0">
     <w:nsid w:val="7FD150F4"/>
     <w:multiLevelType w:val="hybridMultilevel"/>
     <w:tmpl w:val="E6AE42F8"/>
@@ -8775,16 +9451,16 @@
     </w:lvl>
   </w:abstractNum>
   <w:num w:numId="1">
-    <w:abstractNumId w:val="8"/>
+    <w:abstractNumId w:val="9"/>
   </w:num>
   <w:num w:numId="2">
     <w:abstractNumId w:val="3"/>
   </w:num>
   <w:num w:numId="3">
-    <w:abstractNumId w:val="15"/>
+    <w:abstractNumId w:val="16"/>
   </w:num>
   <w:num w:numId="4">
-    <w:abstractNumId w:val="19"/>
+    <w:abstractNumId w:val="21"/>
     <w:lvlOverride w:ilvl="0">
       <w:startOverride w:val="1"/>
     </w:lvlOverride>
@@ -8814,7 +9490,7 @@
     </w:lvlOverride>
   </w:num>
   <w:num w:numId="5">
-    <w:abstractNumId w:val="13"/>
+    <w:abstractNumId w:val="14"/>
     <w:lvlOverride w:ilvl="0">
       <w:startOverride w:val="1"/>
     </w:lvlOverride>
@@ -8858,7 +9534,7 @@
     <w:lvlOverride w:ilvl="8"/>
   </w:num>
   <w:num w:numId="7">
-    <w:abstractNumId w:val="14"/>
+    <w:abstractNumId w:val="15"/>
     <w:lvlOverride w:ilvl="0">
       <w:startOverride w:val="1"/>
     </w:lvlOverride>
@@ -8892,46 +9568,52 @@
     <w:abstractNumId w:val="7"/>
   </w:num>
   <w:num w:numId="11">
+    <w:abstractNumId w:val="20"/>
+  </w:num>
+  <w:num w:numId="12">
     <w:abstractNumId w:val="18"/>
   </w:num>
-  <w:num w:numId="12">
-    <w:abstractNumId w:val="16"/>
-  </w:num>
   <w:num w:numId="13">
-    <w:abstractNumId w:val="12"/>
+    <w:abstractNumId w:val="13"/>
   </w:num>
   <w:num w:numId="14">
-    <w:abstractNumId w:val="11"/>
+    <w:abstractNumId w:val="12"/>
   </w:num>
   <w:num w:numId="15">
     <w:abstractNumId w:val="2"/>
   </w:num>
   <w:num w:numId="16">
-    <w:abstractNumId w:val="10"/>
+    <w:abstractNumId w:val="11"/>
   </w:num>
   <w:num w:numId="17">
-    <w:abstractNumId w:val="21"/>
+    <w:abstractNumId w:val="23"/>
   </w:num>
   <w:num w:numId="18">
     <w:abstractNumId w:val="6"/>
   </w:num>
   <w:num w:numId="19">
-    <w:abstractNumId w:val="22"/>
+    <w:abstractNumId w:val="24"/>
   </w:num>
   <w:num w:numId="20">
-    <w:abstractNumId w:val="17"/>
+    <w:abstractNumId w:val="19"/>
   </w:num>
   <w:num w:numId="21">
     <w:abstractNumId w:val="5"/>
   </w:num>
   <w:num w:numId="22">
-    <w:abstractNumId w:val="9"/>
+    <w:abstractNumId w:val="10"/>
   </w:num>
   <w:num w:numId="23">
     <w:abstractNumId w:val="4"/>
   </w:num>
   <w:num w:numId="24">
-    <w:abstractNumId w:val="20"/>
+    <w:abstractNumId w:val="22"/>
+  </w:num>
+  <w:num w:numId="25">
+    <w:abstractNumId w:val="17"/>
+  </w:num>
+  <w:num w:numId="26">
+    <w:abstractNumId w:val="8"/>
   </w:num>
 </w:numbering>
 </file>
@@ -9408,6 +10090,27 @@
       <w:color w:val="1F3763" w:themeColor="accent1" w:themeShade="7F"/>
     </w:rPr>
   </w:style>
+  <w:style w:type="paragraph" w:styleId="Ttulo5">
+    <w:name w:val="heading 5"/>
+    <w:basedOn w:val="Normal"/>
+    <w:next w:val="Normal"/>
+    <w:link w:val="Ttulo5Car"/>
+    <w:uiPriority w:val="9"/>
+    <w:semiHidden/>
+    <w:unhideWhenUsed/>
+    <w:qFormat/>
+    <w:rsid w:val="00712C81"/>
+    <w:pPr>
+      <w:keepNext/>
+      <w:keepLines/>
+      <w:spacing w:before="40"/>
+      <w:outlineLvl w:val="4"/>
+    </w:pPr>
+    <w:rPr>
+      <w:rFonts w:asciiTheme="majorHAnsi" w:eastAsiaTheme="majorEastAsia" w:hAnsiTheme="majorHAnsi" w:cstheme="majorBidi"/>
+      <w:color w:val="2F5496" w:themeColor="accent1" w:themeShade="BF"/>
+    </w:rPr>
+  </w:style>
   <w:style w:type="character" w:default="1" w:styleId="Fuentedeprrafopredeter">
     <w:name w:val="Default Paragraph Font"/>
     <w:uiPriority w:val="1"/>
@@ -9621,6 +10324,21 @@
     <w:basedOn w:val="Fuentedeprrafopredeter"/>
     <w:rsid w:val="00A54E34"/>
   </w:style>
+  <w:style w:type="character" w:customStyle="1" w:styleId="Ttulo5Car">
+    <w:name w:val="Título 5 Car"/>
+    <w:basedOn w:val="Fuentedeprrafopredeter"/>
+    <w:link w:val="Ttulo5"/>
+    <w:uiPriority w:val="9"/>
+    <w:semiHidden/>
+    <w:rsid w:val="00712C81"/>
+    <w:rPr>
+      <w:rFonts w:asciiTheme="majorHAnsi" w:eastAsiaTheme="majorEastAsia" w:hAnsiTheme="majorHAnsi" w:cstheme="majorBidi"/>
+      <w:color w:val="2F5496" w:themeColor="accent1" w:themeShade="BF"/>
+      <w:sz w:val="24"/>
+      <w:szCs w:val="24"/>
+      <w:lang w:val="es-ES_tradnl" w:eastAsia="es-ES"/>
+    </w:rPr>
+  </w:style>
 </w:styles>
 </file>
 
@@ -9674,7 +10392,7 @@
     <w:charset w:val="00"/>
     <w:family w:val="roman"/>
     <w:pitch w:val="variable"/>
-    <w:sig w:usb0="E0002AFF" w:usb1="C0007843" w:usb2="00000009" w:usb3="00000000" w:csb0="000001FF" w:csb1="00000000"/>
+    <w:sig w:usb0="20002A87" w:usb1="80000000" w:usb2="00000008" w:usb3="00000000" w:csb0="000001FF" w:csb1="00000000"/>
   </w:font>
   <w:font w:name="Courier New">
     <w:panose1 w:val="02070309020205020404"/>
@@ -9695,7 +10413,7 @@
     <w:charset w:val="00"/>
     <w:family w:val="swiss"/>
     <w:pitch w:val="variable"/>
-    <w:sig w:usb0="E00002FF" w:usb1="4000ACFF" w:usb2="00000001" w:usb3="00000000" w:csb0="0000019F" w:csb1="00000000"/>
+    <w:sig w:usb0="A00002EF" w:usb1="4000207B" w:usb2="00000000" w:usb3="00000000" w:csb0="0000009F" w:csb1="00000000"/>
   </w:font>
   <w:font w:name="Calibri Light">
     <w:panose1 w:val="020F0302020204030204"/>
@@ -9709,7 +10427,7 @@
     <w:charset w:val="00"/>
     <w:family w:val="roman"/>
     <w:pitch w:val="variable"/>
-    <w:sig w:usb0="E00006FF" w:usb1="420024FF" w:usb2="02000000" w:usb3="00000000" w:csb0="0000019F" w:csb1="00000000"/>
+    <w:sig w:usb0="A00002EF" w:usb1="4000004B" w:usb2="00000000" w:usb3="00000000" w:csb0="0000009F" w:csb1="00000000"/>
   </w:font>
   <w:font w:name="Trebuchet MS">
     <w:panose1 w:val="020B0603020202020204"/>
@@ -9723,7 +10441,7 @@
     <w:charset w:val="00"/>
     <w:family w:val="swiss"/>
     <w:pitch w:val="variable"/>
-    <w:sig w:usb0="E0002AFF" w:usb1="C0007843" w:usb2="00000009" w:usb3="00000000" w:csb0="000001FF" w:csb1="00000000"/>
+    <w:sig w:usb0="20002A87" w:usb1="80000000" w:usb2="00000008" w:usb3="00000000" w:csb0="000001FF" w:csb1="00000000"/>
   </w:font>
   <w:font w:name="Times">
     <w:panose1 w:val="02020603050405020304"/>
@@ -9767,6 +10485,7 @@
   <w:rsids>
     <w:rsidRoot w:val="00A75448"/>
     <w:rsid w:val="001B2730"/>
+    <w:rsid w:val="00231132"/>
     <w:rsid w:val="005A3818"/>
     <w:rsid w:val="009C0C78"/>
     <w:rsid w:val="00A400D4"/>
@@ -10503,7 +11222,7 @@
 </file>
 
 <file path=customXml/itemProps1.xml><?xml version="1.0" encoding="utf-8"?>
-<ds:datastoreItem xmlns:ds="http://schemas.openxmlformats.org/officeDocument/2006/customXml" ds:itemID="{01C99DBC-D81A-43A1-87A0-FC3A2313C8A8}">
+<ds:datastoreItem xmlns:ds="http://schemas.openxmlformats.org/officeDocument/2006/customXml" ds:itemID="{5B59FCDC-9B86-426A-ACCE-5BC946DED1C5}">
   <ds:schemaRefs>
     <ds:schemaRef ds:uri="http://schemas.openxmlformats.org/officeDocument/2006/bibliography"/>
   </ds:schemaRefs>
